--- a/Documento_Requisitos/version 3/Documento_Especificaion_Requisitos_grupo#4.docx
+++ b/Documento_Requisitos/version 3/Documento_Especificaion_Requisitos_grupo#4.docx
@@ -1,6 +1,6 @@
 
 <file path=word/document.xml><?xml version="1.0" encoding="utf-8"?>
-<w:document xmlns:wpc="http://schemas.microsoft.com/office/word/2010/wordprocessingCanvas" xmlns:cx="http://schemas.microsoft.com/office/drawing/2014/chartex" xmlns:cx1="http://schemas.microsoft.com/office/drawing/2015/9/8/chartex" xmlns:cx2="http://schemas.microsoft.com/office/drawing/2015/10/21/chartex" xmlns:cx3="http://schemas.microsoft.com/office/drawing/2016/5/9/chartex" xmlns:cx4="http://schemas.microsoft.com/office/drawing/2016/5/10/chartex" xmlns:cx5="http://schemas.microsoft.com/office/drawing/2016/5/11/chartex" xmlns:cx6="http://schemas.microsoft.com/office/drawing/2016/5/12/chartex" xmlns:cx7="http://schemas.microsoft.com/office/drawing/2016/5/13/chartex" xmlns:cx8="http://schemas.microsoft.com/office/drawing/2016/5/14/chartex" xmlns:mc="http://schemas.openxmlformats.org/markup-compatibility/2006" xmlns:aink="http://schemas.microsoft.com/office/drawing/2016/ink" xmlns:am3d="http://schemas.microsoft.com/office/drawing/2017/model3d" xmlns:o="urn:schemas-microsoft-com:office:office" xmlns:r="http://schemas.openxmlformats.org/officeDocument/2006/relationships" xmlns:m="http://schemas.openxmlformats.org/officeDocument/2006/math" xmlns:v="urn:schemas-microsoft-com:vml" xmlns:wp14="http://schemas.microsoft.com/office/word/2010/wordprocessingDrawing" xmlns:wp="http://schemas.openxmlformats.org/drawingml/2006/wordprocessingDrawing" xmlns:w10="urn:schemas-microsoft-com:office:word" xmlns:w="http://schemas.openxmlformats.org/wordprocessingml/2006/main" xmlns:w14="http://schemas.microsoft.com/office/word/2010/wordml" xmlns:w15="http://schemas.microsoft.com/office/word/2012/wordml" xmlns:w16cex="http://schemas.microsoft.com/office/word/2018/wordml/cex" xmlns:w16cid="http://schemas.microsoft.com/office/word/2016/wordml/cid" xmlns:w16="http://schemas.microsoft.com/office/word/2018/wordml" xmlns:w16sdtdh="http://schemas.microsoft.com/office/word/2020/wordml/sdtdatahash" xmlns:w16se="http://schemas.microsoft.com/office/word/2015/wordml/symex" xmlns:wpg="http://schemas.microsoft.com/office/word/2010/wordprocessingGroup" xmlns:wpi="http://schemas.microsoft.com/office/word/2010/wordprocessingInk" xmlns:wne="http://schemas.microsoft.com/office/word/2006/wordml" xmlns:wps="http://schemas.microsoft.com/office/word/2010/wordprocessingShape" mc:Ignorable="w14 w15 w16se w16cid w16 w16cex w16sdtdh wp14">
+<w:document xmlns:wpc="http://schemas.microsoft.com/office/word/2010/wordprocessingCanvas" xmlns:cx="http://schemas.microsoft.com/office/drawing/2014/chartex" xmlns:cx1="http://schemas.microsoft.com/office/drawing/2015/9/8/chartex" xmlns:cx2="http://schemas.microsoft.com/office/drawing/2015/10/21/chartex" xmlns:cx3="http://schemas.microsoft.com/office/drawing/2016/5/9/chartex" xmlns:cx4="http://schemas.microsoft.com/office/drawing/2016/5/10/chartex" xmlns:cx5="http://schemas.microsoft.com/office/drawing/2016/5/11/chartex" xmlns:cx6="http://schemas.microsoft.com/office/drawing/2016/5/12/chartex" xmlns:cx7="http://schemas.microsoft.com/office/drawing/2016/5/13/chartex" xmlns:cx8="http://schemas.microsoft.com/office/drawing/2016/5/14/chartex" xmlns:mc="http://schemas.openxmlformats.org/markup-compatibility/2006" xmlns:aink="http://schemas.microsoft.com/office/drawing/2016/ink" xmlns:am3d="http://schemas.microsoft.com/office/drawing/2017/model3d" xmlns:o="urn:schemas-microsoft-com:office:office" xmlns:r="http://schemas.openxmlformats.org/officeDocument/2006/relationships" xmlns:m="http://schemas.openxmlformats.org/officeDocument/2006/math" xmlns:v="urn:schemas-microsoft-com:vml" xmlns:wp14="http://schemas.microsoft.com/office/word/2010/wordprocessingDrawing" xmlns:wp="http://schemas.openxmlformats.org/drawingml/2006/wordprocessingDrawing" xmlns:w10="urn:schemas-microsoft-com:office:word" xmlns:w="http://schemas.openxmlformats.org/wordprocessingml/2006/main" xmlns:w14="http://schemas.microsoft.com/office/word/2010/wordml" xmlns:w15="http://schemas.microsoft.com/office/word/2012/wordml" xmlns:w16cid="http://schemas.microsoft.com/office/word/2016/wordml/cid" xmlns:w16se="http://schemas.microsoft.com/office/word/2015/wordml/symex" xmlns:wpg="http://schemas.microsoft.com/office/word/2010/wordprocessingGroup" xmlns:wpi="http://schemas.microsoft.com/office/word/2010/wordprocessingInk" xmlns:wne="http://schemas.microsoft.com/office/word/2006/wordml" xmlns:wps="http://schemas.microsoft.com/office/word/2010/wordprocessingShape" mc:Ignorable="w14 w15 w16se w16cid wp14">
   <w:body>
     <w:p>
       <w:pPr>
@@ -4654,134 +4654,185 @@
     </w:p>
     <w:p>
       <w:pPr>
+        <w:pStyle w:val="Ttulo1"/>
+        <w:tabs>
+          <w:tab w:val="left" w:pos="1185"/>
+          <w:tab w:val="left" w:pos="1186"/>
+        </w:tabs>
+        <w:spacing w:before="138"/>
+        <w:ind w:firstLine="0"/>
+        <w:rPr>
+          <w:lang w:val="es-EC"/>
+        </w:rPr>
+      </w:pPr>
+    </w:p>
+    <w:p>
+      <w:pPr>
+        <w:pStyle w:val="Textoindependiente"/>
+        <w:jc w:val="both"/>
+      </w:pPr>
+      <w:r>
+        <w:t>REQ1: El sistema debe medir la humedad presente en la tierra de las plantas</w:t>
+      </w:r>
+      <w:r>
+        <w:t>.</w:t>
+      </w:r>
+    </w:p>
+    <w:p>
+      <w:pPr>
+        <w:pStyle w:val="Textoindependiente"/>
+        <w:jc w:val="both"/>
+      </w:pPr>
+    </w:p>
+    <w:p>
+      <w:pPr>
+        <w:pStyle w:val="Textoindependiente"/>
+        <w:jc w:val="both"/>
+      </w:pPr>
+      <w:r>
+        <w:t xml:space="preserve">REQ2: El sistema debe evitar que la bomba se estropee por funcionar en vacío, </w:t>
+      </w:r>
+      <w:r>
+        <w:lastRenderedPageBreak/>
+        <w:t>nunca se accionará la bomba cuando el depósito de agua esté vacío.</w:t>
+      </w:r>
+    </w:p>
+    <w:p>
+      <w:pPr>
+        <w:pStyle w:val="Textoindependiente"/>
+        <w:jc w:val="both"/>
+      </w:pPr>
+    </w:p>
+    <w:p>
+      <w:pPr>
+        <w:pStyle w:val="Textoindependiente"/>
+        <w:jc w:val="both"/>
+      </w:pPr>
+      <w:r>
+        <w:t>Implementaremos un sensor que accione la bomba en caso de estar llena</w:t>
+      </w:r>
+      <w:r>
+        <w:t xml:space="preserve"> </w:t>
+      </w:r>
+      <w:r>
+        <w:t xml:space="preserve">o la apague en caso de estar </w:t>
+      </w:r>
+      <w:r>
+        <w:t>vacía.</w:t>
+      </w:r>
+    </w:p>
+    <w:p>
+      <w:pPr>
+        <w:pStyle w:val="Textoindependiente"/>
+        <w:jc w:val="both"/>
+      </w:pPr>
+    </w:p>
+    <w:p>
+      <w:pPr>
+        <w:pStyle w:val="Textoindependiente"/>
+        <w:jc w:val="both"/>
+      </w:pPr>
+      <w:r>
+        <w:t>REQ3: La implementación debe abrir el paso de agua adecuadamente en las horas programadas o si la tierra no se encuentra humeda</w:t>
+      </w:r>
+      <w:r>
+        <w:t>d.</w:t>
+      </w:r>
+    </w:p>
+    <w:p>
+      <w:pPr>
+        <w:pStyle w:val="Textoindependiente"/>
+        <w:jc w:val="both"/>
+      </w:pPr>
+    </w:p>
+    <w:p>
+      <w:pPr>
+        <w:pStyle w:val="Textoindependiente"/>
+        <w:jc w:val="both"/>
+      </w:pPr>
+      <w:r>
+        <w:t>REQ4: El sistema debe notificar o alertar al usuario cuando el depósito de agua esté próximo a quedarse vacío o si es que ya lo está</w:t>
+      </w:r>
+      <w:r>
+        <w:t>.</w:t>
+      </w:r>
+    </w:p>
+    <w:p>
+      <w:pPr>
+        <w:pStyle w:val="Textoindependiente"/>
+        <w:jc w:val="both"/>
+      </w:pPr>
+    </w:p>
+    <w:p>
+      <w:pPr>
+        <w:pStyle w:val="Textoindependiente"/>
+        <w:jc w:val="both"/>
+      </w:pPr>
+      <w:r>
+        <w:t>Se colocara un medidor de agua dentro de la bomba para que pueda establecerse el accionar de la misma en caso de que se encuentre llena o vacía respectivamente</w:t>
+      </w:r>
+      <w:r>
+        <w:t>.</w:t>
+      </w:r>
+    </w:p>
+    <w:p>
+      <w:pPr>
+        <w:pStyle w:val="Textoindependiente"/>
+        <w:jc w:val="both"/>
+      </w:pPr>
+    </w:p>
+    <w:p>
+      <w:pPr>
+        <w:pStyle w:val="Textoindependiente"/>
+        <w:jc w:val="both"/>
+      </w:pPr>
+      <w:r>
+        <w:t>REQ5: El sistema debe permitir registrar la hora y día de la activación. Los datos de la activación son: Fecha, hora, minutos, segundos</w:t>
+      </w:r>
+    </w:p>
+    <w:p>
+      <w:pPr>
+        <w:pStyle w:val="Textoindependiente"/>
+        <w:jc w:val="both"/>
+      </w:pPr>
+    </w:p>
+    <w:p>
+      <w:pPr>
+        <w:pStyle w:val="Textoindependiente"/>
+        <w:jc w:val="both"/>
+      </w:pPr>
+      <w:r>
+        <w:t>REQ6: El sistema debe notificar el estado actual de la tierra</w:t>
+      </w:r>
+    </w:p>
+    <w:p>
+      <w:pPr>
+        <w:pStyle w:val="Textoindependiente"/>
+        <w:jc w:val="both"/>
+      </w:pPr>
+    </w:p>
+    <w:p>
+      <w:pPr>
+        <w:pStyle w:val="Textoindependiente"/>
+        <w:jc w:val="both"/>
+      </w:pPr>
+      <w:r>
+        <w:t>REQ7: Si es verano sólo se podrá regar de noche, el resto del año (si no hay restricciones) se podrá regar de día y de noche (si la tierra está seca).</w:t>
+      </w:r>
+    </w:p>
+    <w:p>
+      <w:pPr>
         <w:pStyle w:val="Textoindependiente"/>
         <w:spacing w:before="231" w:line="254" w:lineRule="auto"/>
         <w:ind w:left="497" w:right="528" w:firstLine="351"/>
         <w:jc w:val="both"/>
         <w:rPr>
-          <w:w w:val="92"/>
-          <w:lang w:val="es-EC"/>
-        </w:rPr>
-      </w:pPr>
-      <w:r>
-        <w:rPr>
-          <w:w w:val="99"/>
-          <w:lang w:val="es-EC"/>
-        </w:rPr>
-        <w:t>Esta</w:t>
-      </w:r>
-      <w:r>
-        <w:rPr>
-          <w:spacing w:val="25"/>
-          <w:lang w:val="es-EC"/>
-        </w:rPr>
-        <w:t xml:space="preserve"> </w:t>
-      </w:r>
-      <w:r>
-        <w:rPr>
-          <w:w w:val="92"/>
-          <w:lang w:val="es-EC"/>
-        </w:rPr>
-        <w:t>Se desea implementar un sistema de riego automático, que cuide y proteja a nuestra vegetación del hogar, el cual deberá cumplir con ciertas necesidades muy importantes con las que lograremos un correcto cuidado de las plantas.</w:t>
-      </w:r>
-    </w:p>
-    <w:p>
-      <w:pPr>
-        <w:pStyle w:val="Textoindependiente"/>
-        <w:spacing w:before="231" w:line="254" w:lineRule="auto"/>
-        <w:ind w:left="497" w:right="528" w:firstLine="351"/>
-        <w:jc w:val="both"/>
-        <w:rPr>
-          <w:w w:val="92"/>
-          <w:lang w:val="es-EC"/>
-        </w:rPr>
-      </w:pPr>
-      <w:r>
-        <w:rPr>
-          <w:w w:val="92"/>
-          <w:lang w:val="es-EC"/>
-        </w:rPr>
-        <w:lastRenderedPageBreak/>
-        <w:t>El sistema deberá medir el nivel de humedad en la tierra de las plantas, así como también deberá medie el nivel de temperatura presente en el aire, el cual tendrá un referencia con respecto al clima, es decir, si las condiciones climáticas son muy elevadas (mucha humedad), entonces el sistema solo se accionara en las noches, pero por el lado contrario si las condiciones climáticas no se ven afectadas, entonces el sistema de riego se accionara en el día y en la noche durante todo el año siempre y cuando la tierra se encuentre seca, y con esto nos encontramos con el siguiente requisito, el cual será que el sistema deberá medir la humedad presente en la tierra de las plantas.</w:t>
-      </w:r>
-    </w:p>
-    <w:p>
-      <w:pPr>
-        <w:pStyle w:val="Textoindependiente"/>
-        <w:spacing w:before="231" w:line="254" w:lineRule="auto"/>
-        <w:ind w:left="497" w:right="528" w:firstLine="351"/>
-        <w:jc w:val="both"/>
-        <w:rPr>
-          <w:w w:val="92"/>
-          <w:lang w:val="es-EC"/>
-        </w:rPr>
-      </w:pPr>
-      <w:r>
-        <w:rPr>
-          <w:w w:val="92"/>
-          <w:lang w:val="es-EC"/>
-        </w:rPr>
-        <w:t xml:space="preserve">El sistema también contara con protección dirigida a la bomba de agua, el cual funcionara de la siguiente manera; tendrá colocado un medidor interno el que al detectar que el </w:t>
-      </w:r>
-      <w:r>
-        <w:rPr>
-          <w:w w:val="92"/>
-          <w:lang w:val="es-EC"/>
-        </w:rPr>
-        <w:t>depósito</w:t>
-      </w:r>
-      <w:r>
-        <w:rPr>
-          <w:w w:val="92"/>
-          <w:lang w:val="es-EC"/>
-        </w:rPr>
-        <w:t xml:space="preserve"> de agua este vacío, automáticamente cortara el accionar del riego, para evitar que la bomba se estropee. Lo que nos lleva al siguiente requisito que es el accionar el paso de agua en las horas programadas, y esto se realizara si y solo si la bomba no </w:t>
-      </w:r>
-      <w:r>
-        <w:rPr>
-          <w:w w:val="92"/>
-          <w:lang w:val="es-EC"/>
-        </w:rPr>
-        <w:t>está</w:t>
-      </w:r>
-      <w:r>
-        <w:rPr>
-          <w:w w:val="92"/>
-          <w:lang w:val="es-EC"/>
-        </w:rPr>
-        <w:t xml:space="preserve"> vacía, este es un punto muy importante porque nos une al siguiente requisito, que es que el sistema mediante un software deberá notificar o alertar al usuario que la bomba esta próxima a quedarse sin reserva de agua.</w:t>
-      </w:r>
-    </w:p>
-    <w:p>
-      <w:pPr>
-        <w:pStyle w:val="Textoindependiente"/>
-        <w:spacing w:before="231" w:line="254" w:lineRule="auto"/>
-        <w:ind w:left="497" w:right="528" w:firstLine="351"/>
-        <w:jc w:val="both"/>
-        <w:rPr>
-          <w:w w:val="92"/>
-          <w:lang w:val="es-EC"/>
-        </w:rPr>
-      </w:pPr>
-      <w:r>
-        <w:rPr>
-          <w:w w:val="92"/>
-          <w:lang w:val="es-EC"/>
-        </w:rPr>
-        <w:t>La aplicación de este sistema de riego contara también con un registro, que nos permitirá ver detalladamente la hora y el día de la activación deseada (ya sea la primera o ultima) que contara con un formato especifico que nos mostrara los siguientes datos: Fecha, hora, minutos y segundos.</w:t>
-      </w:r>
-    </w:p>
-    <w:p>
-      <w:pPr>
-        <w:pStyle w:val="Textoindependiente"/>
-        <w:spacing w:before="231" w:line="254" w:lineRule="auto"/>
-        <w:ind w:left="497" w:right="528" w:firstLine="351"/>
-        <w:jc w:val="both"/>
-        <w:rPr>
           <w:sz w:val="31"/>
           <w:lang w:val="es-EC"/>
         </w:rPr>
       </w:pPr>
+      <w:bookmarkStart w:id="13" w:name="_GoBack"/>
+      <w:bookmarkEnd w:id="13"/>
     </w:p>
     <w:p>
       <w:pPr>
@@ -4798,7 +4849,7 @@
           <w:lang w:val="es-EC"/>
         </w:rPr>
       </w:pPr>
-      <w:bookmarkStart w:id="13" w:name="_Toc88786027"/>
+      <w:bookmarkStart w:id="14" w:name="_Toc88786027"/>
       <w:r>
         <w:rPr>
           <w:lang w:val="es-EC"/>
@@ -4818,7 +4869,7 @@
         </w:rPr>
         <w:t>Externas</w:t>
       </w:r>
-      <w:bookmarkEnd w:id="13"/>
+      <w:bookmarkEnd w:id="14"/>
     </w:p>
     <w:p>
       <w:pPr>
@@ -4862,7 +4913,7 @@
           <w:lang w:val="es-EC"/>
         </w:rPr>
       </w:pPr>
-      <w:bookmarkStart w:id="14" w:name="_Toc88786028"/>
+      <w:bookmarkStart w:id="15" w:name="_Toc88786028"/>
       <w:r>
         <w:rPr>
           <w:spacing w:val="-3"/>
@@ -4870,7 +4921,7 @@
         </w:rPr>
         <w:t>Funciones</w:t>
       </w:r>
-      <w:bookmarkEnd w:id="14"/>
+      <w:bookmarkEnd w:id="15"/>
     </w:p>
     <w:p>
       <w:pPr>
@@ -4951,7 +5002,7 @@
           <w:lang w:val="es-EC"/>
         </w:rPr>
       </w:pPr>
-      <w:bookmarkStart w:id="15" w:name="_Toc88786029"/>
+      <w:bookmarkStart w:id="16" w:name="_Toc88786029"/>
       <w:r>
         <w:rPr>
           <w:lang w:val="es-EC"/>
@@ -4972,7 +5023,7 @@
         </w:rPr>
         <w:t>Rendimiento</w:t>
       </w:r>
-      <w:bookmarkEnd w:id="15"/>
+      <w:bookmarkEnd w:id="16"/>
     </w:p>
     <w:p>
       <w:pPr>
@@ -5020,7 +5071,7 @@
           <w:lang w:val="es-EC"/>
         </w:rPr>
       </w:pPr>
-      <w:bookmarkStart w:id="16" w:name="_Toc88786030"/>
+      <w:bookmarkStart w:id="17" w:name="_Toc88786030"/>
       <w:r>
         <w:rPr>
           <w:w w:val="94"/>
@@ -5085,7 +5136,7 @@
         </w:rPr>
         <w:t>o</w:t>
       </w:r>
-      <w:bookmarkEnd w:id="16"/>
+      <w:bookmarkEnd w:id="17"/>
     </w:p>
     <w:p>
       <w:pPr>
@@ -5131,7 +5182,7 @@
           <w:lang w:val="es-EC"/>
         </w:rPr>
       </w:pPr>
-      <w:bookmarkStart w:id="17" w:name="_Toc88786031"/>
+      <w:bookmarkStart w:id="18" w:name="_Toc88786031"/>
       <w:r>
         <w:rPr>
           <w:lang w:val="es-EC"/>
@@ -5151,7 +5202,7 @@
         </w:rPr>
         <w:t>Sistema</w:t>
       </w:r>
-      <w:bookmarkEnd w:id="17"/>
+      <w:bookmarkEnd w:id="18"/>
     </w:p>
     <w:p>
       <w:pPr>
@@ -5229,7 +5280,7 @@
           <w:lang w:val="es-EC"/>
         </w:rPr>
       </w:pPr>
-      <w:bookmarkStart w:id="18" w:name="_Toc88786032"/>
+      <w:bookmarkStart w:id="19" w:name="_Toc88786032"/>
       <w:r>
         <w:rPr>
           <w:spacing w:val="-1"/>
@@ -5261,7 +5312,7 @@
         </w:rPr>
         <w:t>endices</w:t>
       </w:r>
-      <w:bookmarkEnd w:id="18"/>
+      <w:bookmarkEnd w:id="19"/>
     </w:p>
     <w:p>
       <w:pPr>
@@ -6363,7 +6414,7 @@
 </file>
 
 <file path=word/endnotes.xml><?xml version="1.0" encoding="utf-8"?>
-<w:endnotes xmlns:wpc="http://schemas.microsoft.com/office/word/2010/wordprocessingCanvas" xmlns:cx="http://schemas.microsoft.com/office/drawing/2014/chartex" xmlns:cx1="http://schemas.microsoft.com/office/drawing/2015/9/8/chartex" xmlns:cx2="http://schemas.microsoft.com/office/drawing/2015/10/21/chartex" xmlns:cx3="http://schemas.microsoft.com/office/drawing/2016/5/9/chartex" xmlns:cx4="http://schemas.microsoft.com/office/drawing/2016/5/10/chartex" xmlns:cx5="http://schemas.microsoft.com/office/drawing/2016/5/11/chartex" xmlns:cx6="http://schemas.microsoft.com/office/drawing/2016/5/12/chartex" xmlns:cx7="http://schemas.microsoft.com/office/drawing/2016/5/13/chartex" xmlns:cx8="http://schemas.microsoft.com/office/drawing/2016/5/14/chartex" xmlns:mc="http://schemas.openxmlformats.org/markup-compatibility/2006" xmlns:aink="http://schemas.microsoft.com/office/drawing/2016/ink" xmlns:am3d="http://schemas.microsoft.com/office/drawing/2017/model3d" xmlns:o="urn:schemas-microsoft-com:office:office" xmlns:r="http://schemas.openxmlformats.org/officeDocument/2006/relationships" xmlns:m="http://schemas.openxmlformats.org/officeDocument/2006/math" xmlns:v="urn:schemas-microsoft-com:vml" xmlns:wp14="http://schemas.microsoft.com/office/word/2010/wordprocessingDrawing" xmlns:wp="http://schemas.openxmlformats.org/drawingml/2006/wordprocessingDrawing" xmlns:w10="urn:schemas-microsoft-com:office:word" xmlns:w="http://schemas.openxmlformats.org/wordprocessingml/2006/main" xmlns:w14="http://schemas.microsoft.com/office/word/2010/wordml" xmlns:w15="http://schemas.microsoft.com/office/word/2012/wordml" xmlns:w16cex="http://schemas.microsoft.com/office/word/2018/wordml/cex" xmlns:w16cid="http://schemas.microsoft.com/office/word/2016/wordml/cid" xmlns:w16="http://schemas.microsoft.com/office/word/2018/wordml" xmlns:w16sdtdh="http://schemas.microsoft.com/office/word/2020/wordml/sdtdatahash" xmlns:w16se="http://schemas.microsoft.com/office/word/2015/wordml/symex" xmlns:wpg="http://schemas.microsoft.com/office/word/2010/wordprocessingGroup" xmlns:wpi="http://schemas.microsoft.com/office/word/2010/wordprocessingInk" xmlns:wne="http://schemas.microsoft.com/office/word/2006/wordml" xmlns:wps="http://schemas.microsoft.com/office/word/2010/wordprocessingShape" mc:Ignorable="w14 w15 w16se w16cid w16 w16cex w16sdtdh wp14">
+<w:endnotes xmlns:wpc="http://schemas.microsoft.com/office/word/2010/wordprocessingCanvas" xmlns:cx="http://schemas.microsoft.com/office/drawing/2014/chartex" xmlns:cx1="http://schemas.microsoft.com/office/drawing/2015/9/8/chartex" xmlns:cx2="http://schemas.microsoft.com/office/drawing/2015/10/21/chartex" xmlns:cx3="http://schemas.microsoft.com/office/drawing/2016/5/9/chartex" xmlns:cx4="http://schemas.microsoft.com/office/drawing/2016/5/10/chartex" xmlns:cx5="http://schemas.microsoft.com/office/drawing/2016/5/11/chartex" xmlns:cx6="http://schemas.microsoft.com/office/drawing/2016/5/12/chartex" xmlns:cx7="http://schemas.microsoft.com/office/drawing/2016/5/13/chartex" xmlns:cx8="http://schemas.microsoft.com/office/drawing/2016/5/14/chartex" xmlns:mc="http://schemas.openxmlformats.org/markup-compatibility/2006" xmlns:aink="http://schemas.microsoft.com/office/drawing/2016/ink" xmlns:am3d="http://schemas.microsoft.com/office/drawing/2017/model3d" xmlns:o="urn:schemas-microsoft-com:office:office" xmlns:r="http://schemas.openxmlformats.org/officeDocument/2006/relationships" xmlns:m="http://schemas.openxmlformats.org/officeDocument/2006/math" xmlns:v="urn:schemas-microsoft-com:vml" xmlns:wp14="http://schemas.microsoft.com/office/word/2010/wordprocessingDrawing" xmlns:wp="http://schemas.openxmlformats.org/drawingml/2006/wordprocessingDrawing" xmlns:w10="urn:schemas-microsoft-com:office:word" xmlns:w="http://schemas.openxmlformats.org/wordprocessingml/2006/main" xmlns:w14="http://schemas.microsoft.com/office/word/2010/wordml" xmlns:w15="http://schemas.microsoft.com/office/word/2012/wordml" xmlns:w16cid="http://schemas.microsoft.com/office/word/2016/wordml/cid" xmlns:w16se="http://schemas.microsoft.com/office/word/2015/wordml/symex" xmlns:wpg="http://schemas.microsoft.com/office/word/2010/wordprocessingGroup" xmlns:wpi="http://schemas.microsoft.com/office/word/2010/wordprocessingInk" xmlns:wne="http://schemas.microsoft.com/office/word/2006/wordml" xmlns:wps="http://schemas.microsoft.com/office/word/2010/wordprocessingShape" mc:Ignorable="w14 w15 w16se w16cid wp14">
   <w:endnote w:type="separator" w:id="-1">
     <w:p>
       <w:r>
@@ -6382,7 +6433,7 @@
 </file>
 
 <file path=word/footnotes.xml><?xml version="1.0" encoding="utf-8"?>
-<w:footnotes xmlns:wpc="http://schemas.microsoft.com/office/word/2010/wordprocessingCanvas" xmlns:cx="http://schemas.microsoft.com/office/drawing/2014/chartex" xmlns:cx1="http://schemas.microsoft.com/office/drawing/2015/9/8/chartex" xmlns:cx2="http://schemas.microsoft.com/office/drawing/2015/10/21/chartex" xmlns:cx3="http://schemas.microsoft.com/office/drawing/2016/5/9/chartex" xmlns:cx4="http://schemas.microsoft.com/office/drawing/2016/5/10/chartex" xmlns:cx5="http://schemas.microsoft.com/office/drawing/2016/5/11/chartex" xmlns:cx6="http://schemas.microsoft.com/office/drawing/2016/5/12/chartex" xmlns:cx7="http://schemas.microsoft.com/office/drawing/2016/5/13/chartex" xmlns:cx8="http://schemas.microsoft.com/office/drawing/2016/5/14/chartex" xmlns:mc="http://schemas.openxmlformats.org/markup-compatibility/2006" xmlns:aink="http://schemas.microsoft.com/office/drawing/2016/ink" xmlns:am3d="http://schemas.microsoft.com/office/drawing/2017/model3d" xmlns:o="urn:schemas-microsoft-com:office:office" xmlns:r="http://schemas.openxmlformats.org/officeDocument/2006/relationships" xmlns:m="http://schemas.openxmlformats.org/officeDocument/2006/math" xmlns:v="urn:schemas-microsoft-com:vml" xmlns:wp14="http://schemas.microsoft.com/office/word/2010/wordprocessingDrawing" xmlns:wp="http://schemas.openxmlformats.org/drawingml/2006/wordprocessingDrawing" xmlns:w10="urn:schemas-microsoft-com:office:word" xmlns:w="http://schemas.openxmlformats.org/wordprocessingml/2006/main" xmlns:w14="http://schemas.microsoft.com/office/word/2010/wordml" xmlns:w15="http://schemas.microsoft.com/office/word/2012/wordml" xmlns:w16cex="http://schemas.microsoft.com/office/word/2018/wordml/cex" xmlns:w16cid="http://schemas.microsoft.com/office/word/2016/wordml/cid" xmlns:w16="http://schemas.microsoft.com/office/word/2018/wordml" xmlns:w16sdtdh="http://schemas.microsoft.com/office/word/2020/wordml/sdtdatahash" xmlns:w16se="http://schemas.microsoft.com/office/word/2015/wordml/symex" xmlns:wpg="http://schemas.microsoft.com/office/word/2010/wordprocessingGroup" xmlns:wpi="http://schemas.microsoft.com/office/word/2010/wordprocessingInk" xmlns:wne="http://schemas.microsoft.com/office/word/2006/wordml" xmlns:wps="http://schemas.microsoft.com/office/word/2010/wordprocessingShape" mc:Ignorable="w14 w15 w16se w16cid w16 w16cex w16sdtdh wp14">
+<w:footnotes xmlns:wpc="http://schemas.microsoft.com/office/word/2010/wordprocessingCanvas" xmlns:cx="http://schemas.microsoft.com/office/drawing/2014/chartex" xmlns:cx1="http://schemas.microsoft.com/office/drawing/2015/9/8/chartex" xmlns:cx2="http://schemas.microsoft.com/office/drawing/2015/10/21/chartex" xmlns:cx3="http://schemas.microsoft.com/office/drawing/2016/5/9/chartex" xmlns:cx4="http://schemas.microsoft.com/office/drawing/2016/5/10/chartex" xmlns:cx5="http://schemas.microsoft.com/office/drawing/2016/5/11/chartex" xmlns:cx6="http://schemas.microsoft.com/office/drawing/2016/5/12/chartex" xmlns:cx7="http://schemas.microsoft.com/office/drawing/2016/5/13/chartex" xmlns:cx8="http://schemas.microsoft.com/office/drawing/2016/5/14/chartex" xmlns:mc="http://schemas.openxmlformats.org/markup-compatibility/2006" xmlns:aink="http://schemas.microsoft.com/office/drawing/2016/ink" xmlns:am3d="http://schemas.microsoft.com/office/drawing/2017/model3d" xmlns:o="urn:schemas-microsoft-com:office:office" xmlns:r="http://schemas.openxmlformats.org/officeDocument/2006/relationships" xmlns:m="http://schemas.openxmlformats.org/officeDocument/2006/math" xmlns:v="urn:schemas-microsoft-com:vml" xmlns:wp14="http://schemas.microsoft.com/office/word/2010/wordprocessingDrawing" xmlns:wp="http://schemas.openxmlformats.org/drawingml/2006/wordprocessingDrawing" xmlns:w10="urn:schemas-microsoft-com:office:word" xmlns:w="http://schemas.openxmlformats.org/wordprocessingml/2006/main" xmlns:w14="http://schemas.microsoft.com/office/word/2010/wordml" xmlns:w15="http://schemas.microsoft.com/office/word/2012/wordml" xmlns:w16cid="http://schemas.microsoft.com/office/word/2016/wordml/cid" xmlns:w16se="http://schemas.microsoft.com/office/word/2015/wordml/symex" xmlns:wpg="http://schemas.microsoft.com/office/word/2010/wordprocessingGroup" xmlns:wpi="http://schemas.microsoft.com/office/word/2010/wordprocessingInk" xmlns:wne="http://schemas.microsoft.com/office/word/2006/wordml" xmlns:wps="http://schemas.microsoft.com/office/word/2010/wordprocessingShape" mc:Ignorable="w14 w15 w16se w16cid wp14">
   <w:footnote w:type="separator" w:id="-1">
     <w:p>
       <w:r>
@@ -6401,7 +6452,7 @@
 </file>
 
 <file path=word/header1.xml><?xml version="1.0" encoding="utf-8"?>
-<w:hdr xmlns:wpc="http://schemas.microsoft.com/office/word/2010/wordprocessingCanvas" xmlns:cx="http://schemas.microsoft.com/office/drawing/2014/chartex" xmlns:cx1="http://schemas.microsoft.com/office/drawing/2015/9/8/chartex" xmlns:cx2="http://schemas.microsoft.com/office/drawing/2015/10/21/chartex" xmlns:cx3="http://schemas.microsoft.com/office/drawing/2016/5/9/chartex" xmlns:cx4="http://schemas.microsoft.com/office/drawing/2016/5/10/chartex" xmlns:cx5="http://schemas.microsoft.com/office/drawing/2016/5/11/chartex" xmlns:cx6="http://schemas.microsoft.com/office/drawing/2016/5/12/chartex" xmlns:cx7="http://schemas.microsoft.com/office/drawing/2016/5/13/chartex" xmlns:cx8="http://schemas.microsoft.com/office/drawing/2016/5/14/chartex" xmlns:mc="http://schemas.openxmlformats.org/markup-compatibility/2006" xmlns:aink="http://schemas.microsoft.com/office/drawing/2016/ink" xmlns:am3d="http://schemas.microsoft.com/office/drawing/2017/model3d" xmlns:o="urn:schemas-microsoft-com:office:office" xmlns:r="http://schemas.openxmlformats.org/officeDocument/2006/relationships" xmlns:m="http://schemas.openxmlformats.org/officeDocument/2006/math" xmlns:v="urn:schemas-microsoft-com:vml" xmlns:wp14="http://schemas.microsoft.com/office/word/2010/wordprocessingDrawing" xmlns:wp="http://schemas.openxmlformats.org/drawingml/2006/wordprocessingDrawing" xmlns:w10="urn:schemas-microsoft-com:office:word" xmlns:w="http://schemas.openxmlformats.org/wordprocessingml/2006/main" xmlns:w14="http://schemas.microsoft.com/office/word/2010/wordml" xmlns:w15="http://schemas.microsoft.com/office/word/2012/wordml" xmlns:w16cex="http://schemas.microsoft.com/office/word/2018/wordml/cex" xmlns:w16cid="http://schemas.microsoft.com/office/word/2016/wordml/cid" xmlns:w16="http://schemas.microsoft.com/office/word/2018/wordml" xmlns:w16sdtdh="http://schemas.microsoft.com/office/word/2020/wordml/sdtdatahash" xmlns:w16se="http://schemas.microsoft.com/office/word/2015/wordml/symex" xmlns:wpg="http://schemas.microsoft.com/office/word/2010/wordprocessingGroup" xmlns:wpi="http://schemas.microsoft.com/office/word/2010/wordprocessingInk" xmlns:wne="http://schemas.microsoft.com/office/word/2006/wordml" xmlns:wps="http://schemas.microsoft.com/office/word/2010/wordprocessingShape" mc:Ignorable="w14 w15 w16se w16cid w16 w16cex w16sdtdh wp14">
+<w:hdr xmlns:wpc="http://schemas.microsoft.com/office/word/2010/wordprocessingCanvas" xmlns:cx="http://schemas.microsoft.com/office/drawing/2014/chartex" xmlns:cx1="http://schemas.microsoft.com/office/drawing/2015/9/8/chartex" xmlns:cx2="http://schemas.microsoft.com/office/drawing/2015/10/21/chartex" xmlns:cx3="http://schemas.microsoft.com/office/drawing/2016/5/9/chartex" xmlns:cx4="http://schemas.microsoft.com/office/drawing/2016/5/10/chartex" xmlns:cx5="http://schemas.microsoft.com/office/drawing/2016/5/11/chartex" xmlns:cx6="http://schemas.microsoft.com/office/drawing/2016/5/12/chartex" xmlns:cx7="http://schemas.microsoft.com/office/drawing/2016/5/13/chartex" xmlns:cx8="http://schemas.microsoft.com/office/drawing/2016/5/14/chartex" xmlns:mc="http://schemas.openxmlformats.org/markup-compatibility/2006" xmlns:aink="http://schemas.microsoft.com/office/drawing/2016/ink" xmlns:am3d="http://schemas.microsoft.com/office/drawing/2017/model3d" xmlns:o="urn:schemas-microsoft-com:office:office" xmlns:r="http://schemas.openxmlformats.org/officeDocument/2006/relationships" xmlns:m="http://schemas.openxmlformats.org/officeDocument/2006/math" xmlns:v="urn:schemas-microsoft-com:vml" xmlns:wp14="http://schemas.microsoft.com/office/word/2010/wordprocessingDrawing" xmlns:wp="http://schemas.openxmlformats.org/drawingml/2006/wordprocessingDrawing" xmlns:w10="urn:schemas-microsoft-com:office:word" xmlns:w="http://schemas.openxmlformats.org/wordprocessingml/2006/main" xmlns:w14="http://schemas.microsoft.com/office/word/2010/wordml" xmlns:w15="http://schemas.microsoft.com/office/word/2012/wordml" xmlns:w16cid="http://schemas.microsoft.com/office/word/2016/wordml/cid" xmlns:w16se="http://schemas.microsoft.com/office/word/2015/wordml/symex" xmlns:wpg="http://schemas.microsoft.com/office/word/2010/wordprocessingGroup" xmlns:wpi="http://schemas.microsoft.com/office/word/2010/wordprocessingInk" xmlns:wne="http://schemas.microsoft.com/office/word/2006/wordml" xmlns:wps="http://schemas.microsoft.com/office/word/2010/wordprocessingShape" mc:Ignorable="w14 w15 w16se w16cid wp14">
   <w:p>
     <w:pPr>
       <w:pStyle w:val="Textoindependiente"/>
@@ -6415,7 +6466,7 @@
 </file>
 
 <file path=word/header2.xml><?xml version="1.0" encoding="utf-8"?>
-<w:hdr xmlns:wpc="http://schemas.microsoft.com/office/word/2010/wordprocessingCanvas" xmlns:cx="http://schemas.microsoft.com/office/drawing/2014/chartex" xmlns:cx1="http://schemas.microsoft.com/office/drawing/2015/9/8/chartex" xmlns:cx2="http://schemas.microsoft.com/office/drawing/2015/10/21/chartex" xmlns:cx3="http://schemas.microsoft.com/office/drawing/2016/5/9/chartex" xmlns:cx4="http://schemas.microsoft.com/office/drawing/2016/5/10/chartex" xmlns:cx5="http://schemas.microsoft.com/office/drawing/2016/5/11/chartex" xmlns:cx6="http://schemas.microsoft.com/office/drawing/2016/5/12/chartex" xmlns:cx7="http://schemas.microsoft.com/office/drawing/2016/5/13/chartex" xmlns:cx8="http://schemas.microsoft.com/office/drawing/2016/5/14/chartex" xmlns:mc="http://schemas.openxmlformats.org/markup-compatibility/2006" xmlns:aink="http://schemas.microsoft.com/office/drawing/2016/ink" xmlns:am3d="http://schemas.microsoft.com/office/drawing/2017/model3d" xmlns:o="urn:schemas-microsoft-com:office:office" xmlns:r="http://schemas.openxmlformats.org/officeDocument/2006/relationships" xmlns:m="http://schemas.openxmlformats.org/officeDocument/2006/math" xmlns:v="urn:schemas-microsoft-com:vml" xmlns:wp14="http://schemas.microsoft.com/office/word/2010/wordprocessingDrawing" xmlns:wp="http://schemas.openxmlformats.org/drawingml/2006/wordprocessingDrawing" xmlns:w10="urn:schemas-microsoft-com:office:word" xmlns:w="http://schemas.openxmlformats.org/wordprocessingml/2006/main" xmlns:w14="http://schemas.microsoft.com/office/word/2010/wordml" xmlns:w15="http://schemas.microsoft.com/office/word/2012/wordml" xmlns:w16cex="http://schemas.microsoft.com/office/word/2018/wordml/cex" xmlns:w16cid="http://schemas.microsoft.com/office/word/2016/wordml/cid" xmlns:w16="http://schemas.microsoft.com/office/word/2018/wordml" xmlns:w16sdtdh="http://schemas.microsoft.com/office/word/2020/wordml/sdtdatahash" xmlns:w16se="http://schemas.microsoft.com/office/word/2015/wordml/symex" xmlns:wpg="http://schemas.microsoft.com/office/word/2010/wordprocessingGroup" xmlns:wpi="http://schemas.microsoft.com/office/word/2010/wordprocessingInk" xmlns:wne="http://schemas.microsoft.com/office/word/2006/wordml" xmlns:wps="http://schemas.microsoft.com/office/word/2010/wordprocessingShape" mc:Ignorable="w14 w15 w16se w16cid w16 w16cex w16sdtdh wp14">
+<w:hdr xmlns:wpc="http://schemas.microsoft.com/office/word/2010/wordprocessingCanvas" xmlns:cx="http://schemas.microsoft.com/office/drawing/2014/chartex" xmlns:cx1="http://schemas.microsoft.com/office/drawing/2015/9/8/chartex" xmlns:cx2="http://schemas.microsoft.com/office/drawing/2015/10/21/chartex" xmlns:cx3="http://schemas.microsoft.com/office/drawing/2016/5/9/chartex" xmlns:cx4="http://schemas.microsoft.com/office/drawing/2016/5/10/chartex" xmlns:cx5="http://schemas.microsoft.com/office/drawing/2016/5/11/chartex" xmlns:cx6="http://schemas.microsoft.com/office/drawing/2016/5/12/chartex" xmlns:cx7="http://schemas.microsoft.com/office/drawing/2016/5/13/chartex" xmlns:cx8="http://schemas.microsoft.com/office/drawing/2016/5/14/chartex" xmlns:mc="http://schemas.openxmlformats.org/markup-compatibility/2006" xmlns:aink="http://schemas.microsoft.com/office/drawing/2016/ink" xmlns:am3d="http://schemas.microsoft.com/office/drawing/2017/model3d" xmlns:o="urn:schemas-microsoft-com:office:office" xmlns:r="http://schemas.openxmlformats.org/officeDocument/2006/relationships" xmlns:m="http://schemas.openxmlformats.org/officeDocument/2006/math" xmlns:v="urn:schemas-microsoft-com:vml" xmlns:wp14="http://schemas.microsoft.com/office/word/2010/wordprocessingDrawing" xmlns:wp="http://schemas.openxmlformats.org/drawingml/2006/wordprocessingDrawing" xmlns:w10="urn:schemas-microsoft-com:office:word" xmlns:w="http://schemas.openxmlformats.org/wordprocessingml/2006/main" xmlns:w14="http://schemas.microsoft.com/office/word/2010/wordml" xmlns:w15="http://schemas.microsoft.com/office/word/2012/wordml" xmlns:w16cid="http://schemas.microsoft.com/office/word/2016/wordml/cid" xmlns:w16se="http://schemas.microsoft.com/office/word/2015/wordml/symex" xmlns:wpg="http://schemas.microsoft.com/office/word/2010/wordprocessingGroup" xmlns:wpi="http://schemas.microsoft.com/office/word/2010/wordprocessingInk" xmlns:wne="http://schemas.microsoft.com/office/word/2006/wordml" xmlns:wps="http://schemas.microsoft.com/office/word/2010/wordprocessingShape" mc:Ignorable="w14 w15 w16se w16cid wp14">
   <w:p>
     <w:pPr>
       <w:pStyle w:val="Textoindependiente"/>
@@ -6554,7 +6605,7 @@
             </wp:anchor>
           </w:drawing>
         </mc:Choice>
-        <mc:Fallback>
+        <mc:Fallback xmlns:w16sdtdh="http://schemas.microsoft.com/office/word/2020/wordml/sdtdatahash" xmlns:w16="http://schemas.microsoft.com/office/word/2018/wordml" xmlns:w16cex="http://schemas.microsoft.com/office/word/2018/wordml/cex">
           <w:pict>
             <v:shapetype w14:anchorId="4E47198B" id="_x0000_t202" coordsize="21600,21600" o:spt="202" path="m,l,21600r21600,l21600,xe">
               <v:stroke joinstyle="miter"/>
@@ -6726,7 +6777,7 @@
             </wp:anchor>
           </w:drawing>
         </mc:Choice>
-        <mc:Fallback>
+        <mc:Fallback xmlns:w16sdtdh="http://schemas.microsoft.com/office/word/2020/wordml/sdtdatahash" xmlns:w16="http://schemas.microsoft.com/office/word/2018/wordml" xmlns:w16cex="http://schemas.microsoft.com/office/word/2018/wordml/cex">
           <w:pict>
             <v:shape w14:anchorId="10324EC3" id="Text Box 1" o:spid="_x0000_s1027" type="#_x0000_t202" style="position:absolute;margin-left:490.55pt;margin-top:90.95pt;width:11.9pt;height:14pt;z-index:-15915008;visibility:visible;mso-wrap-style:square;mso-width-percent:0;mso-height-percent:0;mso-wrap-distance-left:9pt;mso-wrap-distance-top:0;mso-wrap-distance-right:9pt;mso-wrap-distance-bottom:0;mso-position-horizontal:absolute;mso-position-horizontal-relative:page;mso-position-vertical:absolute;mso-position-vertical-relative:page;mso-width-percent:0;mso-height-percent:0;mso-width-relative:page;mso-height-relative:page;v-text-anchor:top" o:gfxdata="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" filled="f" stroked="f">
               <v:textbox inset="0,0,0,0">
@@ -6769,7 +6820,7 @@
 </file>
 
 <file path=word/header3.xml><?xml version="1.0" encoding="utf-8"?>
-<w:hdr xmlns:wpc="http://schemas.microsoft.com/office/word/2010/wordprocessingCanvas" xmlns:cx="http://schemas.microsoft.com/office/drawing/2014/chartex" xmlns:cx1="http://schemas.microsoft.com/office/drawing/2015/9/8/chartex" xmlns:cx2="http://schemas.microsoft.com/office/drawing/2015/10/21/chartex" xmlns:cx3="http://schemas.microsoft.com/office/drawing/2016/5/9/chartex" xmlns:cx4="http://schemas.microsoft.com/office/drawing/2016/5/10/chartex" xmlns:cx5="http://schemas.microsoft.com/office/drawing/2016/5/11/chartex" xmlns:cx6="http://schemas.microsoft.com/office/drawing/2016/5/12/chartex" xmlns:cx7="http://schemas.microsoft.com/office/drawing/2016/5/13/chartex" xmlns:cx8="http://schemas.microsoft.com/office/drawing/2016/5/14/chartex" xmlns:mc="http://schemas.openxmlformats.org/markup-compatibility/2006" xmlns:aink="http://schemas.microsoft.com/office/drawing/2016/ink" xmlns:am3d="http://schemas.microsoft.com/office/drawing/2017/model3d" xmlns:o="urn:schemas-microsoft-com:office:office" xmlns:r="http://schemas.openxmlformats.org/officeDocument/2006/relationships" xmlns:m="http://schemas.openxmlformats.org/officeDocument/2006/math" xmlns:v="urn:schemas-microsoft-com:vml" xmlns:wp14="http://schemas.microsoft.com/office/word/2010/wordprocessingDrawing" xmlns:wp="http://schemas.openxmlformats.org/drawingml/2006/wordprocessingDrawing" xmlns:w10="urn:schemas-microsoft-com:office:word" xmlns:w="http://schemas.openxmlformats.org/wordprocessingml/2006/main" xmlns:w14="http://schemas.microsoft.com/office/word/2010/wordml" xmlns:w15="http://schemas.microsoft.com/office/word/2012/wordml" xmlns:w16cex="http://schemas.microsoft.com/office/word/2018/wordml/cex" xmlns:w16cid="http://schemas.microsoft.com/office/word/2016/wordml/cid" xmlns:w16="http://schemas.microsoft.com/office/word/2018/wordml" xmlns:w16sdtdh="http://schemas.microsoft.com/office/word/2020/wordml/sdtdatahash" xmlns:w16se="http://schemas.microsoft.com/office/word/2015/wordml/symex" xmlns:wpg="http://schemas.microsoft.com/office/word/2010/wordprocessingGroup" xmlns:wpi="http://schemas.microsoft.com/office/word/2010/wordprocessingInk" xmlns:wne="http://schemas.microsoft.com/office/word/2006/wordml" xmlns:wps="http://schemas.microsoft.com/office/word/2010/wordprocessingShape" mc:Ignorable="w14 w15 w16se w16cid w16 w16cex w16sdtdh wp14">
+<w:hdr xmlns:wpc="http://schemas.microsoft.com/office/word/2010/wordprocessingCanvas" xmlns:cx="http://schemas.microsoft.com/office/drawing/2014/chartex" xmlns:cx1="http://schemas.microsoft.com/office/drawing/2015/9/8/chartex" xmlns:cx2="http://schemas.microsoft.com/office/drawing/2015/10/21/chartex" xmlns:cx3="http://schemas.microsoft.com/office/drawing/2016/5/9/chartex" xmlns:cx4="http://schemas.microsoft.com/office/drawing/2016/5/10/chartex" xmlns:cx5="http://schemas.microsoft.com/office/drawing/2016/5/11/chartex" xmlns:cx6="http://schemas.microsoft.com/office/drawing/2016/5/12/chartex" xmlns:cx7="http://schemas.microsoft.com/office/drawing/2016/5/13/chartex" xmlns:cx8="http://schemas.microsoft.com/office/drawing/2016/5/14/chartex" xmlns:mc="http://schemas.openxmlformats.org/markup-compatibility/2006" xmlns:aink="http://schemas.microsoft.com/office/drawing/2016/ink" xmlns:am3d="http://schemas.microsoft.com/office/drawing/2017/model3d" xmlns:o="urn:schemas-microsoft-com:office:office" xmlns:r="http://schemas.openxmlformats.org/officeDocument/2006/relationships" xmlns:m="http://schemas.openxmlformats.org/officeDocument/2006/math" xmlns:v="urn:schemas-microsoft-com:vml" xmlns:wp14="http://schemas.microsoft.com/office/word/2010/wordprocessingDrawing" xmlns:wp="http://schemas.openxmlformats.org/drawingml/2006/wordprocessingDrawing" xmlns:w10="urn:schemas-microsoft-com:office:word" xmlns:w="http://schemas.openxmlformats.org/wordprocessingml/2006/main" xmlns:w14="http://schemas.microsoft.com/office/word/2010/wordml" xmlns:w15="http://schemas.microsoft.com/office/word/2012/wordml" xmlns:w16cid="http://schemas.microsoft.com/office/word/2016/wordml/cid" xmlns:w16se="http://schemas.microsoft.com/office/word/2015/wordml/symex" xmlns:wpg="http://schemas.microsoft.com/office/word/2010/wordprocessingGroup" xmlns:wpi="http://schemas.microsoft.com/office/word/2010/wordprocessingInk" xmlns:wne="http://schemas.microsoft.com/office/word/2006/wordml" xmlns:wps="http://schemas.microsoft.com/office/word/2010/wordprocessingShape" mc:Ignorable="w14 w15 w16se w16cid wp14">
   <w:p>
     <w:pPr>
       <w:pStyle w:val="Textoindependiente"/>
@@ -6910,7 +6961,7 @@
             </wp:anchor>
           </w:drawing>
         </mc:Choice>
-        <mc:Fallback>
+        <mc:Fallback xmlns:w16sdtdh="http://schemas.microsoft.com/office/word/2020/wordml/sdtdatahash" xmlns:w16="http://schemas.microsoft.com/office/word/2018/wordml" xmlns:w16cex="http://schemas.microsoft.com/office/word/2018/wordml/cex">
           <w:pict>
             <v:shapetype w14:anchorId="407BD366" id="_x0000_t202" coordsize="21600,21600" o:spt="202" path="m,l,21600r21600,l21600,xe">
               <v:stroke joinstyle="miter"/>
@@ -7084,7 +7135,7 @@
             </wp:anchor>
           </w:drawing>
         </mc:Choice>
-        <mc:Fallback>
+        <mc:Fallback xmlns:w16sdtdh="http://schemas.microsoft.com/office/word/2020/wordml/sdtdatahash" xmlns:w16="http://schemas.microsoft.com/office/word/2018/wordml" xmlns:w16cex="http://schemas.microsoft.com/office/word/2018/wordml/cex">
           <w:pict>
             <v:shape w14:anchorId="180643CD" id="_x0000_s1029" type="#_x0000_t202" style="position:absolute;margin-left:490.55pt;margin-top:90.95pt;width:11.9pt;height:14pt;z-index:-15911936;visibility:visible;mso-wrap-style:square;mso-width-percent:0;mso-height-percent:0;mso-wrap-distance-left:9pt;mso-wrap-distance-top:0;mso-wrap-distance-right:9pt;mso-wrap-distance-bottom:0;mso-position-horizontal:absolute;mso-position-horizontal-relative:page;mso-position-vertical:absolute;mso-position-vertical-relative:page;mso-width-percent:0;mso-height-percent:0;mso-width-relative:page;mso-height-relative:page;v-text-anchor:top" o:gfxdata="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" filled="f" stroked="f">
               <v:textbox inset="0,0,0,0">
@@ -7127,7 +7178,7 @@
 </file>
 
 <file path=word/header4.xml><?xml version="1.0" encoding="utf-8"?>
-<w:hdr xmlns:wpc="http://schemas.microsoft.com/office/word/2010/wordprocessingCanvas" xmlns:cx="http://schemas.microsoft.com/office/drawing/2014/chartex" xmlns:cx1="http://schemas.microsoft.com/office/drawing/2015/9/8/chartex" xmlns:cx2="http://schemas.microsoft.com/office/drawing/2015/10/21/chartex" xmlns:cx3="http://schemas.microsoft.com/office/drawing/2016/5/9/chartex" xmlns:cx4="http://schemas.microsoft.com/office/drawing/2016/5/10/chartex" xmlns:cx5="http://schemas.microsoft.com/office/drawing/2016/5/11/chartex" xmlns:cx6="http://schemas.microsoft.com/office/drawing/2016/5/12/chartex" xmlns:cx7="http://schemas.microsoft.com/office/drawing/2016/5/13/chartex" xmlns:cx8="http://schemas.microsoft.com/office/drawing/2016/5/14/chartex" xmlns:mc="http://schemas.openxmlformats.org/markup-compatibility/2006" xmlns:aink="http://schemas.microsoft.com/office/drawing/2016/ink" xmlns:am3d="http://schemas.microsoft.com/office/drawing/2017/model3d" xmlns:o="urn:schemas-microsoft-com:office:office" xmlns:r="http://schemas.openxmlformats.org/officeDocument/2006/relationships" xmlns:m="http://schemas.openxmlformats.org/officeDocument/2006/math" xmlns:v="urn:schemas-microsoft-com:vml" xmlns:wp14="http://schemas.microsoft.com/office/word/2010/wordprocessingDrawing" xmlns:wp="http://schemas.openxmlformats.org/drawingml/2006/wordprocessingDrawing" xmlns:w10="urn:schemas-microsoft-com:office:word" xmlns:w="http://schemas.openxmlformats.org/wordprocessingml/2006/main" xmlns:w14="http://schemas.microsoft.com/office/word/2010/wordml" xmlns:w15="http://schemas.microsoft.com/office/word/2012/wordml" xmlns:w16cex="http://schemas.microsoft.com/office/word/2018/wordml/cex" xmlns:w16cid="http://schemas.microsoft.com/office/word/2016/wordml/cid" xmlns:w16="http://schemas.microsoft.com/office/word/2018/wordml" xmlns:w16sdtdh="http://schemas.microsoft.com/office/word/2020/wordml/sdtdatahash" xmlns:w16se="http://schemas.microsoft.com/office/word/2015/wordml/symex" xmlns:wpg="http://schemas.microsoft.com/office/word/2010/wordprocessingGroup" xmlns:wpi="http://schemas.microsoft.com/office/word/2010/wordprocessingInk" xmlns:wne="http://schemas.microsoft.com/office/word/2006/wordml" xmlns:wps="http://schemas.microsoft.com/office/word/2010/wordprocessingShape" mc:Ignorable="w14 w15 w16se w16cid w16 w16cex w16sdtdh wp14">
+<w:hdr xmlns:wpc="http://schemas.microsoft.com/office/word/2010/wordprocessingCanvas" xmlns:cx="http://schemas.microsoft.com/office/drawing/2014/chartex" xmlns:cx1="http://schemas.microsoft.com/office/drawing/2015/9/8/chartex" xmlns:cx2="http://schemas.microsoft.com/office/drawing/2015/10/21/chartex" xmlns:cx3="http://schemas.microsoft.com/office/drawing/2016/5/9/chartex" xmlns:cx4="http://schemas.microsoft.com/office/drawing/2016/5/10/chartex" xmlns:cx5="http://schemas.microsoft.com/office/drawing/2016/5/11/chartex" xmlns:cx6="http://schemas.microsoft.com/office/drawing/2016/5/12/chartex" xmlns:cx7="http://schemas.microsoft.com/office/drawing/2016/5/13/chartex" xmlns:cx8="http://schemas.microsoft.com/office/drawing/2016/5/14/chartex" xmlns:mc="http://schemas.openxmlformats.org/markup-compatibility/2006" xmlns:aink="http://schemas.microsoft.com/office/drawing/2016/ink" xmlns:am3d="http://schemas.microsoft.com/office/drawing/2017/model3d" xmlns:o="urn:schemas-microsoft-com:office:office" xmlns:r="http://schemas.openxmlformats.org/officeDocument/2006/relationships" xmlns:m="http://schemas.openxmlformats.org/officeDocument/2006/math" xmlns:v="urn:schemas-microsoft-com:vml" xmlns:wp14="http://schemas.microsoft.com/office/word/2010/wordprocessingDrawing" xmlns:wp="http://schemas.openxmlformats.org/drawingml/2006/wordprocessingDrawing" xmlns:w10="urn:schemas-microsoft-com:office:word" xmlns:w="http://schemas.openxmlformats.org/wordprocessingml/2006/main" xmlns:w14="http://schemas.microsoft.com/office/word/2010/wordml" xmlns:w15="http://schemas.microsoft.com/office/word/2012/wordml" xmlns:w16cid="http://schemas.microsoft.com/office/word/2016/wordml/cid" xmlns:w16se="http://schemas.microsoft.com/office/word/2015/wordml/symex" xmlns:wpg="http://schemas.microsoft.com/office/word/2010/wordprocessingGroup" xmlns:wpi="http://schemas.microsoft.com/office/word/2010/wordprocessingInk" xmlns:wne="http://schemas.microsoft.com/office/word/2006/wordml" xmlns:wps="http://schemas.microsoft.com/office/word/2010/wordprocessingShape" mc:Ignorable="w14 w15 w16se w16cid wp14">
   <w:p>
     <w:pPr>
       <w:pStyle w:val="Textoindependiente"/>
@@ -7326,7 +7377,7 @@
             </wp:anchor>
           </w:drawing>
         </mc:Choice>
-        <mc:Fallback>
+        <mc:Fallback xmlns:w16sdtdh="http://schemas.microsoft.com/office/word/2020/wordml/sdtdatahash" xmlns:w16="http://schemas.microsoft.com/office/word/2018/wordml" xmlns:w16cex="http://schemas.microsoft.com/office/word/2018/wordml/cex">
           <w:pict>
             <v:shapetype w14:anchorId="02BAD67A" id="_x0000_t202" coordsize="21600,21600" o:spt="202" path="m,l,21600r21600,l21600,xe">
               <v:stroke joinstyle="miter"/>
@@ -7558,7 +7609,7 @@
             </wp:anchor>
           </w:drawing>
         </mc:Choice>
-        <mc:Fallback>
+        <mc:Fallback xmlns:w16sdtdh="http://schemas.microsoft.com/office/word/2020/wordml/sdtdatahash" xmlns:w16="http://schemas.microsoft.com/office/word/2018/wordml" xmlns:w16cex="http://schemas.microsoft.com/office/word/2018/wordml/cex">
           <w:pict>
             <v:shape w14:anchorId="4E3ECEB2" id="_x0000_s1031" type="#_x0000_t202" style="position:absolute;margin-left:490.55pt;margin-top:90.95pt;width:11.9pt;height:14pt;z-index:-15902720;visibility:visible;mso-wrap-style:square;mso-width-percent:0;mso-height-percent:0;mso-wrap-distance-left:9pt;mso-wrap-distance-top:0;mso-wrap-distance-right:9pt;mso-wrap-distance-bottom:0;mso-position-horizontal:absolute;mso-position-horizontal-relative:page;mso-position-vertical:absolute;mso-position-vertical-relative:page;mso-width-percent:0;mso-height-percent:0;mso-width-relative:page;mso-height-relative:page;v-text-anchor:top" o:gfxdata="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" filled="f" stroked="f">
               <v:textbox inset="0,0,0,0">
@@ -7601,7 +7652,7 @@
 </file>
 
 <file path=word/header5.xml><?xml version="1.0" encoding="utf-8"?>
-<w:hdr xmlns:wpc="http://schemas.microsoft.com/office/word/2010/wordprocessingCanvas" xmlns:cx="http://schemas.microsoft.com/office/drawing/2014/chartex" xmlns:cx1="http://schemas.microsoft.com/office/drawing/2015/9/8/chartex" xmlns:cx2="http://schemas.microsoft.com/office/drawing/2015/10/21/chartex" xmlns:cx3="http://schemas.microsoft.com/office/drawing/2016/5/9/chartex" xmlns:cx4="http://schemas.microsoft.com/office/drawing/2016/5/10/chartex" xmlns:cx5="http://schemas.microsoft.com/office/drawing/2016/5/11/chartex" xmlns:cx6="http://schemas.microsoft.com/office/drawing/2016/5/12/chartex" xmlns:cx7="http://schemas.microsoft.com/office/drawing/2016/5/13/chartex" xmlns:cx8="http://schemas.microsoft.com/office/drawing/2016/5/14/chartex" xmlns:mc="http://schemas.openxmlformats.org/markup-compatibility/2006" xmlns:aink="http://schemas.microsoft.com/office/drawing/2016/ink" xmlns:am3d="http://schemas.microsoft.com/office/drawing/2017/model3d" xmlns:o="urn:schemas-microsoft-com:office:office" xmlns:r="http://schemas.openxmlformats.org/officeDocument/2006/relationships" xmlns:m="http://schemas.openxmlformats.org/officeDocument/2006/math" xmlns:v="urn:schemas-microsoft-com:vml" xmlns:wp14="http://schemas.microsoft.com/office/word/2010/wordprocessingDrawing" xmlns:wp="http://schemas.openxmlformats.org/drawingml/2006/wordprocessingDrawing" xmlns:w10="urn:schemas-microsoft-com:office:word" xmlns:w="http://schemas.openxmlformats.org/wordprocessingml/2006/main" xmlns:w14="http://schemas.microsoft.com/office/word/2010/wordml" xmlns:w15="http://schemas.microsoft.com/office/word/2012/wordml" xmlns:w16cex="http://schemas.microsoft.com/office/word/2018/wordml/cex" xmlns:w16cid="http://schemas.microsoft.com/office/word/2016/wordml/cid" xmlns:w16="http://schemas.microsoft.com/office/word/2018/wordml" xmlns:w16sdtdh="http://schemas.microsoft.com/office/word/2020/wordml/sdtdatahash" xmlns:w16se="http://schemas.microsoft.com/office/word/2015/wordml/symex" xmlns:wpg="http://schemas.microsoft.com/office/word/2010/wordprocessingGroup" xmlns:wpi="http://schemas.microsoft.com/office/word/2010/wordprocessingInk" xmlns:wne="http://schemas.microsoft.com/office/word/2006/wordml" xmlns:wps="http://schemas.microsoft.com/office/word/2010/wordprocessingShape" mc:Ignorable="w14 w15 w16se w16cid w16 w16cex w16sdtdh wp14">
+<w:hdr xmlns:wpc="http://schemas.microsoft.com/office/word/2010/wordprocessingCanvas" xmlns:cx="http://schemas.microsoft.com/office/drawing/2014/chartex" xmlns:cx1="http://schemas.microsoft.com/office/drawing/2015/9/8/chartex" xmlns:cx2="http://schemas.microsoft.com/office/drawing/2015/10/21/chartex" xmlns:cx3="http://schemas.microsoft.com/office/drawing/2016/5/9/chartex" xmlns:cx4="http://schemas.microsoft.com/office/drawing/2016/5/10/chartex" xmlns:cx5="http://schemas.microsoft.com/office/drawing/2016/5/11/chartex" xmlns:cx6="http://schemas.microsoft.com/office/drawing/2016/5/12/chartex" xmlns:cx7="http://schemas.microsoft.com/office/drawing/2016/5/13/chartex" xmlns:cx8="http://schemas.microsoft.com/office/drawing/2016/5/14/chartex" xmlns:mc="http://schemas.openxmlformats.org/markup-compatibility/2006" xmlns:aink="http://schemas.microsoft.com/office/drawing/2016/ink" xmlns:am3d="http://schemas.microsoft.com/office/drawing/2017/model3d" xmlns:o="urn:schemas-microsoft-com:office:office" xmlns:r="http://schemas.openxmlformats.org/officeDocument/2006/relationships" xmlns:m="http://schemas.openxmlformats.org/officeDocument/2006/math" xmlns:v="urn:schemas-microsoft-com:vml" xmlns:wp14="http://schemas.microsoft.com/office/word/2010/wordprocessingDrawing" xmlns:wp="http://schemas.openxmlformats.org/drawingml/2006/wordprocessingDrawing" xmlns:w10="urn:schemas-microsoft-com:office:word" xmlns:w="http://schemas.openxmlformats.org/wordprocessingml/2006/main" xmlns:w14="http://schemas.microsoft.com/office/word/2010/wordml" xmlns:w15="http://schemas.microsoft.com/office/word/2012/wordml" xmlns:w16cid="http://schemas.microsoft.com/office/word/2016/wordml/cid" xmlns:w16se="http://schemas.microsoft.com/office/word/2015/wordml/symex" xmlns:wpg="http://schemas.microsoft.com/office/word/2010/wordprocessingGroup" xmlns:wpi="http://schemas.microsoft.com/office/word/2010/wordprocessingInk" xmlns:wne="http://schemas.microsoft.com/office/word/2006/wordml" xmlns:wps="http://schemas.microsoft.com/office/word/2010/wordprocessingShape" mc:Ignorable="w14 w15 w16se w16cid wp14">
   <w:p>
     <w:pPr>
       <w:pStyle w:val="Textoindependiente"/>
@@ -7747,7 +7798,7 @@
             </wp:anchor>
           </w:drawing>
         </mc:Choice>
-        <mc:Fallback>
+        <mc:Fallback xmlns:w16sdtdh="http://schemas.microsoft.com/office/word/2020/wordml/sdtdatahash" xmlns:w16="http://schemas.microsoft.com/office/word/2018/wordml" xmlns:w16cex="http://schemas.microsoft.com/office/word/2018/wordml/cex">
           <w:pict>
             <v:shapetype w14:anchorId="35568E2D" id="_x0000_t202" coordsize="21600,21600" o:spt="202" path="m,l,21600r21600,l21600,xe">
               <v:stroke joinstyle="miter"/>
@@ -7926,7 +7977,7 @@
             </wp:anchor>
           </w:drawing>
         </mc:Choice>
-        <mc:Fallback>
+        <mc:Fallback xmlns:w16sdtdh="http://schemas.microsoft.com/office/word/2020/wordml/sdtdatahash" xmlns:w16="http://schemas.microsoft.com/office/word/2018/wordml" xmlns:w16cex="http://schemas.microsoft.com/office/word/2018/wordml/cex">
           <w:pict>
             <v:shape w14:anchorId="13291DA4" id="_x0000_s1033" type="#_x0000_t202" style="position:absolute;margin-left:490.55pt;margin-top:90.95pt;width:11.9pt;height:14pt;z-index:-15905792;visibility:visible;mso-wrap-style:square;mso-width-percent:0;mso-height-percent:0;mso-wrap-distance-left:9pt;mso-wrap-distance-top:0;mso-wrap-distance-right:9pt;mso-wrap-distance-bottom:0;mso-position-horizontal:absolute;mso-position-horizontal-relative:page;mso-position-vertical:absolute;mso-position-vertical-relative:page;mso-width-percent:0;mso-height-percent:0;mso-width-relative:page;mso-height-relative:page;v-text-anchor:top" o:gfxdata="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" filled="f" stroked="f">
               <v:textbox inset="0,0,0,0">
@@ -7969,7 +8020,7 @@
 </file>
 
 <file path=word/header6.xml><?xml version="1.0" encoding="utf-8"?>
-<w:hdr xmlns:wpc="http://schemas.microsoft.com/office/word/2010/wordprocessingCanvas" xmlns:cx="http://schemas.microsoft.com/office/drawing/2014/chartex" xmlns:cx1="http://schemas.microsoft.com/office/drawing/2015/9/8/chartex" xmlns:cx2="http://schemas.microsoft.com/office/drawing/2015/10/21/chartex" xmlns:cx3="http://schemas.microsoft.com/office/drawing/2016/5/9/chartex" xmlns:cx4="http://schemas.microsoft.com/office/drawing/2016/5/10/chartex" xmlns:cx5="http://schemas.microsoft.com/office/drawing/2016/5/11/chartex" xmlns:cx6="http://schemas.microsoft.com/office/drawing/2016/5/12/chartex" xmlns:cx7="http://schemas.microsoft.com/office/drawing/2016/5/13/chartex" xmlns:cx8="http://schemas.microsoft.com/office/drawing/2016/5/14/chartex" xmlns:mc="http://schemas.openxmlformats.org/markup-compatibility/2006" xmlns:aink="http://schemas.microsoft.com/office/drawing/2016/ink" xmlns:am3d="http://schemas.microsoft.com/office/drawing/2017/model3d" xmlns:o="urn:schemas-microsoft-com:office:office" xmlns:r="http://schemas.openxmlformats.org/officeDocument/2006/relationships" xmlns:m="http://schemas.openxmlformats.org/officeDocument/2006/math" xmlns:v="urn:schemas-microsoft-com:vml" xmlns:wp14="http://schemas.microsoft.com/office/word/2010/wordprocessingDrawing" xmlns:wp="http://schemas.openxmlformats.org/drawingml/2006/wordprocessingDrawing" xmlns:w10="urn:schemas-microsoft-com:office:word" xmlns:w="http://schemas.openxmlformats.org/wordprocessingml/2006/main" xmlns:w14="http://schemas.microsoft.com/office/word/2010/wordml" xmlns:w15="http://schemas.microsoft.com/office/word/2012/wordml" xmlns:w16cex="http://schemas.microsoft.com/office/word/2018/wordml/cex" xmlns:w16cid="http://schemas.microsoft.com/office/word/2016/wordml/cid" xmlns:w16="http://schemas.microsoft.com/office/word/2018/wordml" xmlns:w16sdtdh="http://schemas.microsoft.com/office/word/2020/wordml/sdtdatahash" xmlns:w16se="http://schemas.microsoft.com/office/word/2015/wordml/symex" xmlns:wpg="http://schemas.microsoft.com/office/word/2010/wordprocessingGroup" xmlns:wpi="http://schemas.microsoft.com/office/word/2010/wordprocessingInk" xmlns:wne="http://schemas.microsoft.com/office/word/2006/wordml" xmlns:wps="http://schemas.microsoft.com/office/word/2010/wordprocessingShape" mc:Ignorable="w14 w15 w16se w16cid w16 w16cex w16sdtdh wp14">
+<w:hdr xmlns:wpc="http://schemas.microsoft.com/office/word/2010/wordprocessingCanvas" xmlns:cx="http://schemas.microsoft.com/office/drawing/2014/chartex" xmlns:cx1="http://schemas.microsoft.com/office/drawing/2015/9/8/chartex" xmlns:cx2="http://schemas.microsoft.com/office/drawing/2015/10/21/chartex" xmlns:cx3="http://schemas.microsoft.com/office/drawing/2016/5/9/chartex" xmlns:cx4="http://schemas.microsoft.com/office/drawing/2016/5/10/chartex" xmlns:cx5="http://schemas.microsoft.com/office/drawing/2016/5/11/chartex" xmlns:cx6="http://schemas.microsoft.com/office/drawing/2016/5/12/chartex" xmlns:cx7="http://schemas.microsoft.com/office/drawing/2016/5/13/chartex" xmlns:cx8="http://schemas.microsoft.com/office/drawing/2016/5/14/chartex" xmlns:mc="http://schemas.openxmlformats.org/markup-compatibility/2006" xmlns:aink="http://schemas.microsoft.com/office/drawing/2016/ink" xmlns:am3d="http://schemas.microsoft.com/office/drawing/2017/model3d" xmlns:o="urn:schemas-microsoft-com:office:office" xmlns:r="http://schemas.openxmlformats.org/officeDocument/2006/relationships" xmlns:m="http://schemas.openxmlformats.org/officeDocument/2006/math" xmlns:v="urn:schemas-microsoft-com:vml" xmlns:wp14="http://schemas.microsoft.com/office/word/2010/wordprocessingDrawing" xmlns:wp="http://schemas.openxmlformats.org/drawingml/2006/wordprocessingDrawing" xmlns:w10="urn:schemas-microsoft-com:office:word" xmlns:w="http://schemas.openxmlformats.org/wordprocessingml/2006/main" xmlns:w14="http://schemas.microsoft.com/office/word/2010/wordml" xmlns:w15="http://schemas.microsoft.com/office/word/2012/wordml" xmlns:w16cid="http://schemas.microsoft.com/office/word/2016/wordml/cid" xmlns:w16se="http://schemas.microsoft.com/office/word/2015/wordml/symex" xmlns:wpg="http://schemas.microsoft.com/office/word/2010/wordprocessingGroup" xmlns:wpi="http://schemas.microsoft.com/office/word/2010/wordprocessingInk" xmlns:wne="http://schemas.microsoft.com/office/word/2006/wordml" xmlns:wps="http://schemas.microsoft.com/office/word/2010/wordprocessingShape" mc:Ignorable="w14 w15 w16se w16cid wp14">
   <w:p>
     <w:pPr>
       <w:pStyle w:val="Textoindependiente"/>
@@ -8143,7 +8194,7 @@
             </wp:anchor>
           </w:drawing>
         </mc:Choice>
-        <mc:Fallback>
+        <mc:Fallback xmlns:w16sdtdh="http://schemas.microsoft.com/office/word/2020/wordml/sdtdatahash" xmlns:w16="http://schemas.microsoft.com/office/word/2018/wordml" xmlns:w16cex="http://schemas.microsoft.com/office/word/2018/wordml/cex">
           <w:pict>
             <v:shapetype w14:anchorId="2081AC0C" id="_x0000_t202" coordsize="21600,21600" o:spt="202" path="m,l,21600r21600,l21600,xe">
               <v:stroke joinstyle="miter"/>
@@ -8350,7 +8401,7 @@
             </wp:anchor>
           </w:drawing>
         </mc:Choice>
-        <mc:Fallback>
+        <mc:Fallback xmlns:w16sdtdh="http://schemas.microsoft.com/office/word/2020/wordml/sdtdatahash" xmlns:w16="http://schemas.microsoft.com/office/word/2018/wordml" xmlns:w16cex="http://schemas.microsoft.com/office/word/2018/wordml/cex">
           <w:pict>
             <v:shape w14:anchorId="2DA9804F" id="_x0000_s1035" type="#_x0000_t202" style="position:absolute;margin-left:490.55pt;margin-top:90.95pt;width:11.9pt;height:14pt;z-index:-15908864;visibility:visible;mso-wrap-style:square;mso-width-percent:0;mso-height-percent:0;mso-wrap-distance-left:9pt;mso-wrap-distance-top:0;mso-wrap-distance-right:9pt;mso-wrap-distance-bottom:0;mso-position-horizontal:absolute;mso-position-horizontal-relative:page;mso-position-vertical:absolute;mso-position-vertical-relative:page;mso-width-percent:0;mso-height-percent:0;mso-width-relative:page;mso-height-relative:page;v-text-anchor:top" o:gfxdata="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" filled="f" stroked="f">
               <v:textbox inset="0,0,0,0">
@@ -8393,7 +8444,7 @@
 </file>
 
 <file path=word/numbering.xml><?xml version="1.0" encoding="utf-8"?>
-<w:numbering xmlns:wpc="http://schemas.microsoft.com/office/word/2010/wordprocessingCanvas" xmlns:cx="http://schemas.microsoft.com/office/drawing/2014/chartex" xmlns:cx1="http://schemas.microsoft.com/office/drawing/2015/9/8/chartex" xmlns:cx2="http://schemas.microsoft.com/office/drawing/2015/10/21/chartex" xmlns:cx3="http://schemas.microsoft.com/office/drawing/2016/5/9/chartex" xmlns:cx4="http://schemas.microsoft.com/office/drawing/2016/5/10/chartex" xmlns:cx5="http://schemas.microsoft.com/office/drawing/2016/5/11/chartex" xmlns:cx6="http://schemas.microsoft.com/office/drawing/2016/5/12/chartex" xmlns:cx7="http://schemas.microsoft.com/office/drawing/2016/5/13/chartex" xmlns:cx8="http://schemas.microsoft.com/office/drawing/2016/5/14/chartex" xmlns:mc="http://schemas.openxmlformats.org/markup-compatibility/2006" xmlns:aink="http://schemas.microsoft.com/office/drawing/2016/ink" xmlns:am3d="http://schemas.microsoft.com/office/drawing/2017/model3d" xmlns:o="urn:schemas-microsoft-com:office:office" xmlns:r="http://schemas.openxmlformats.org/officeDocument/2006/relationships" xmlns:m="http://schemas.openxmlformats.org/officeDocument/2006/math" xmlns:v="urn:schemas-microsoft-com:vml" xmlns:wp14="http://schemas.microsoft.com/office/word/2010/wordprocessingDrawing" xmlns:wp="http://schemas.openxmlformats.org/drawingml/2006/wordprocessingDrawing" xmlns:w10="urn:schemas-microsoft-com:office:word" xmlns:w="http://schemas.openxmlformats.org/wordprocessingml/2006/main" xmlns:w14="http://schemas.microsoft.com/office/word/2010/wordml" xmlns:w15="http://schemas.microsoft.com/office/word/2012/wordml" xmlns:w16cex="http://schemas.microsoft.com/office/word/2018/wordml/cex" xmlns:w16cid="http://schemas.microsoft.com/office/word/2016/wordml/cid" xmlns:w16="http://schemas.microsoft.com/office/word/2018/wordml" xmlns:w16sdtdh="http://schemas.microsoft.com/office/word/2020/wordml/sdtdatahash" xmlns:w16se="http://schemas.microsoft.com/office/word/2015/wordml/symex" xmlns:wpg="http://schemas.microsoft.com/office/word/2010/wordprocessingGroup" xmlns:wpi="http://schemas.microsoft.com/office/word/2010/wordprocessingInk" xmlns:wne="http://schemas.microsoft.com/office/word/2006/wordml" xmlns:wps="http://schemas.microsoft.com/office/word/2010/wordprocessingShape" mc:Ignorable="w14 w15 w16se w16cid w16 w16cex w16sdtdh wp14">
+<w:numbering xmlns:wpc="http://schemas.microsoft.com/office/word/2010/wordprocessingCanvas" xmlns:cx="http://schemas.microsoft.com/office/drawing/2014/chartex" xmlns:cx1="http://schemas.microsoft.com/office/drawing/2015/9/8/chartex" xmlns:cx2="http://schemas.microsoft.com/office/drawing/2015/10/21/chartex" xmlns:cx3="http://schemas.microsoft.com/office/drawing/2016/5/9/chartex" xmlns:cx4="http://schemas.microsoft.com/office/drawing/2016/5/10/chartex" xmlns:cx5="http://schemas.microsoft.com/office/drawing/2016/5/11/chartex" xmlns:cx6="http://schemas.microsoft.com/office/drawing/2016/5/12/chartex" xmlns:cx7="http://schemas.microsoft.com/office/drawing/2016/5/13/chartex" xmlns:cx8="http://schemas.microsoft.com/office/drawing/2016/5/14/chartex" xmlns:mc="http://schemas.openxmlformats.org/markup-compatibility/2006" xmlns:aink="http://schemas.microsoft.com/office/drawing/2016/ink" xmlns:am3d="http://schemas.microsoft.com/office/drawing/2017/model3d" xmlns:o="urn:schemas-microsoft-com:office:office" xmlns:r="http://schemas.openxmlformats.org/officeDocument/2006/relationships" xmlns:m="http://schemas.openxmlformats.org/officeDocument/2006/math" xmlns:v="urn:schemas-microsoft-com:vml" xmlns:wp14="http://schemas.microsoft.com/office/word/2010/wordprocessingDrawing" xmlns:wp="http://schemas.openxmlformats.org/drawingml/2006/wordprocessingDrawing" xmlns:w10="urn:schemas-microsoft-com:office:word" xmlns:w="http://schemas.openxmlformats.org/wordprocessingml/2006/main" xmlns:w14="http://schemas.microsoft.com/office/word/2010/wordml" xmlns:w15="http://schemas.microsoft.com/office/word/2012/wordml" xmlns:w16cid="http://schemas.microsoft.com/office/word/2016/wordml/cid" xmlns:w16se="http://schemas.microsoft.com/office/word/2015/wordml/symex" xmlns:wpg="http://schemas.microsoft.com/office/word/2010/wordprocessingGroup" xmlns:wpi="http://schemas.microsoft.com/office/word/2010/wordprocessingInk" xmlns:wne="http://schemas.microsoft.com/office/word/2006/wordml" xmlns:wps="http://schemas.microsoft.com/office/word/2010/wordprocessingShape" mc:Ignorable="w14 w15 w16se w16cid wp14">
   <w:abstractNum w:abstractNumId="0" w15:restartNumberingAfterBreak="0">
     <w:nsid w:val="1A9502A9"/>
     <w:multiLevelType w:val="hybridMultilevel"/>
@@ -9714,7 +9765,7 @@
 </file>
 
 <file path=word/styles.xml><?xml version="1.0" encoding="utf-8"?>
-<w:styles xmlns:mc="http://schemas.openxmlformats.org/markup-compatibility/2006" xmlns:r="http://schemas.openxmlformats.org/officeDocument/2006/relationships" xmlns:w="http://schemas.openxmlformats.org/wordprocessingml/2006/main" xmlns:w14="http://schemas.microsoft.com/office/word/2010/wordml" xmlns:w15="http://schemas.microsoft.com/office/word/2012/wordml" xmlns:w16cex="http://schemas.microsoft.com/office/word/2018/wordml/cex" xmlns:w16cid="http://schemas.microsoft.com/office/word/2016/wordml/cid" xmlns:w16="http://schemas.microsoft.com/office/word/2018/wordml" xmlns:w16sdtdh="http://schemas.microsoft.com/office/word/2020/wordml/sdtdatahash" xmlns:w16se="http://schemas.microsoft.com/office/word/2015/wordml/symex" mc:Ignorable="w14 w15 w16se w16cid w16 w16cex w16sdtdh">
+<w:styles xmlns:mc="http://schemas.openxmlformats.org/markup-compatibility/2006" xmlns:r="http://schemas.openxmlformats.org/officeDocument/2006/relationships" xmlns:w="http://schemas.openxmlformats.org/wordprocessingml/2006/main" xmlns:w14="http://schemas.microsoft.com/office/word/2010/wordml" xmlns:w15="http://schemas.microsoft.com/office/word/2012/wordml" xmlns:w16cid="http://schemas.microsoft.com/office/word/2016/wordml/cid" xmlns:w16se="http://schemas.microsoft.com/office/word/2015/wordml/symex" mc:Ignorable="w14 w15 w16se w16cid">
   <w:docDefaults>
     <w:rPrDefault>
       <w:rPr>
@@ -9732,7 +9783,7 @@
       </w:pPr>
     </w:pPrDefault>
   </w:docDefaults>
-  <w:latentStyles w:defLockedState="0" w:defUIPriority="99" w:defSemiHidden="0" w:defUnhideWhenUsed="0" w:defQFormat="0" w:count="376">
+  <w:latentStyles w:defLockedState="0" w:defUIPriority="99" w:defSemiHidden="0" w:defUnhideWhenUsed="0" w:defQFormat="0" w:count="375">
     <w:lsdException w:name="Normal" w:uiPriority="0" w:qFormat="1"/>
     <w:lsdException w:name="heading 1" w:uiPriority="9" w:qFormat="1"/>
     <w:lsdException w:name="heading 2" w:semiHidden="1" w:uiPriority="9" w:unhideWhenUsed="1" w:qFormat="1"/>
@@ -10108,7 +10159,6 @@
     <w:lsdException w:name="Smart Hyperlink" w:semiHidden="1" w:unhideWhenUsed="1"/>
     <w:lsdException w:name="Hashtag" w:semiHidden="1" w:unhideWhenUsed="1"/>
     <w:lsdException w:name="Unresolved Mention" w:semiHidden="1" w:unhideWhenUsed="1"/>
-    <w:lsdException w:name="Smart Link" w:semiHidden="1" w:unhideWhenUsed="1"/>
   </w:latentStyles>
   <w:style w:type="paragraph" w:default="1" w:styleId="Normal">
     <w:name w:val="Normal"/>

--- a/Documento_Requisitos/version 3/Documento_Especificaion_Requisitos_grupo#4.docx
+++ b/Documento_Requisitos/version 3/Documento_Especificaion_Requisitos_grupo#4.docx
@@ -1,6 +1,6 @@
 
 <file path=word/document.xml><?xml version="1.0" encoding="utf-8"?>
-<w:document xmlns:wpc="http://schemas.microsoft.com/office/word/2010/wordprocessingCanvas" xmlns:cx="http://schemas.microsoft.com/office/drawing/2014/chartex" xmlns:cx1="http://schemas.microsoft.com/office/drawing/2015/9/8/chartex" xmlns:cx2="http://schemas.microsoft.com/office/drawing/2015/10/21/chartex" xmlns:cx3="http://schemas.microsoft.com/office/drawing/2016/5/9/chartex" xmlns:cx4="http://schemas.microsoft.com/office/drawing/2016/5/10/chartex" xmlns:cx5="http://schemas.microsoft.com/office/drawing/2016/5/11/chartex" xmlns:cx6="http://schemas.microsoft.com/office/drawing/2016/5/12/chartex" xmlns:cx7="http://schemas.microsoft.com/office/drawing/2016/5/13/chartex" xmlns:cx8="http://schemas.microsoft.com/office/drawing/2016/5/14/chartex" xmlns:mc="http://schemas.openxmlformats.org/markup-compatibility/2006" xmlns:aink="http://schemas.microsoft.com/office/drawing/2016/ink" xmlns:am3d="http://schemas.microsoft.com/office/drawing/2017/model3d" xmlns:o="urn:schemas-microsoft-com:office:office" xmlns:r="http://schemas.openxmlformats.org/officeDocument/2006/relationships" xmlns:m="http://schemas.openxmlformats.org/officeDocument/2006/math" xmlns:v="urn:schemas-microsoft-com:vml" xmlns:wp14="http://schemas.microsoft.com/office/word/2010/wordprocessingDrawing" xmlns:wp="http://schemas.openxmlformats.org/drawingml/2006/wordprocessingDrawing" xmlns:w10="urn:schemas-microsoft-com:office:word" xmlns:w="http://schemas.openxmlformats.org/wordprocessingml/2006/main" xmlns:w14="http://schemas.microsoft.com/office/word/2010/wordml" xmlns:w15="http://schemas.microsoft.com/office/word/2012/wordml" xmlns:w16cid="http://schemas.microsoft.com/office/word/2016/wordml/cid" xmlns:w16se="http://schemas.microsoft.com/office/word/2015/wordml/symex" xmlns:wpg="http://schemas.microsoft.com/office/word/2010/wordprocessingGroup" xmlns:wpi="http://schemas.microsoft.com/office/word/2010/wordprocessingInk" xmlns:wne="http://schemas.microsoft.com/office/word/2006/wordml" xmlns:wps="http://schemas.microsoft.com/office/word/2010/wordprocessingShape" mc:Ignorable="w14 w15 w16se w16cid wp14">
+<w:document xmlns:wpc="http://schemas.microsoft.com/office/word/2010/wordprocessingCanvas" xmlns:cx="http://schemas.microsoft.com/office/drawing/2014/chartex" xmlns:cx1="http://schemas.microsoft.com/office/drawing/2015/9/8/chartex" xmlns:cx2="http://schemas.microsoft.com/office/drawing/2015/10/21/chartex" xmlns:cx3="http://schemas.microsoft.com/office/drawing/2016/5/9/chartex" xmlns:cx4="http://schemas.microsoft.com/office/drawing/2016/5/10/chartex" xmlns:cx5="http://schemas.microsoft.com/office/drawing/2016/5/11/chartex" xmlns:cx6="http://schemas.microsoft.com/office/drawing/2016/5/12/chartex" xmlns:cx7="http://schemas.microsoft.com/office/drawing/2016/5/13/chartex" xmlns:cx8="http://schemas.microsoft.com/office/drawing/2016/5/14/chartex" xmlns:mc="http://schemas.openxmlformats.org/markup-compatibility/2006" xmlns:aink="http://schemas.microsoft.com/office/drawing/2016/ink" xmlns:am3d="http://schemas.microsoft.com/office/drawing/2017/model3d" xmlns:o="urn:schemas-microsoft-com:office:office" xmlns:r="http://schemas.openxmlformats.org/officeDocument/2006/relationships" xmlns:m="http://schemas.openxmlformats.org/officeDocument/2006/math" xmlns:v="urn:schemas-microsoft-com:vml" xmlns:wp14="http://schemas.microsoft.com/office/word/2010/wordprocessingDrawing" xmlns:wp="http://schemas.openxmlformats.org/drawingml/2006/wordprocessingDrawing" xmlns:w10="urn:schemas-microsoft-com:office:word" xmlns:w="http://schemas.openxmlformats.org/wordprocessingml/2006/main" xmlns:w14="http://schemas.microsoft.com/office/word/2010/wordml" xmlns:w15="http://schemas.microsoft.com/office/word/2012/wordml" xmlns:w16cex="http://schemas.microsoft.com/office/word/2018/wordml/cex" xmlns:w16cid="http://schemas.microsoft.com/office/word/2016/wordml/cid" xmlns:w16="http://schemas.microsoft.com/office/word/2018/wordml" xmlns:w16se="http://schemas.microsoft.com/office/word/2015/wordml/symex" xmlns:wpg="http://schemas.microsoft.com/office/word/2010/wordprocessingGroup" xmlns:wpi="http://schemas.microsoft.com/office/word/2010/wordprocessingInk" xmlns:wne="http://schemas.microsoft.com/office/word/2006/wordml" xmlns:wps="http://schemas.microsoft.com/office/word/2010/wordprocessingShape" mc:Ignorable="w14 w15 w16se w16cid w16 w16cex wp14">
   <w:body>
     <w:p>
       <w:pPr>
@@ -134,7 +134,23 @@
           <w:color w:val="000000"/>
           <w:lang w:val="es-EC" w:eastAsia="es-419"/>
         </w:rPr>
-        <w:t>Este documento tendrá las especificaciones, requerimientos y limitaciones que abarcara nuestro proyecto el cual nos arrojará a un problema para darle solución mediante la implementación del mismo, comenzaremos por la descripción fundamental para ir desglosando las especificaciones y las partes que contendrá, nuestro principal objetivo será el resolver el problema que viven las familias y personas en sus hogares al momento de tener un huerto, como es el descuido y la falta de cuidado de este mismo por los riegos,  nosotros ofrecemos una propuesta de automatización  de riego el cual las personas no tendrán que preocuparse por el cuidado de la planta.</w:t>
+        <w:t>Este documento tendrá las especificaciones, requerimientos y limitaciones que abarcara nuestro proyecto el cual nos arrojará a un problema para darle solución mediante la implementación del mismo, comenzaremos por la descripción fundamental para ir desglosando las especificaciones y las partes que contendrá, nuestro principal objetivo será el resolver el problema que viven las familias y personas en sus hogares al momento de tener un huerto, como es el descuido y la falta de cuidado de este mismo por los riegos,  nosotros ofrecemos una propuesta de automatización  de riego el cual las personas no tendrán que preocuparse por el cuidado de la plant</w:t>
+      </w:r>
+      <w:r>
+        <w:rPr>
+          <w:rFonts w:eastAsia="Times New Roman" w:cs="Arial"/>
+          <w:color w:val="000000"/>
+          <w:lang w:val="es-EC" w:eastAsia="es-419"/>
+        </w:rPr>
+        <w:t>a</w:t>
+      </w:r>
+      <w:r>
+        <w:rPr>
+          <w:rFonts w:eastAsia="Times New Roman" w:cs="Arial"/>
+          <w:color w:val="000000"/>
+          <w:lang w:val="es-EC" w:eastAsia="es-419"/>
+        </w:rPr>
+        <w:t>.</w:t>
       </w:r>
     </w:p>
     <w:p>
@@ -2982,7 +2998,21 @@
           <w:w w:val="95"/>
           <w:lang w:val="es-EC"/>
         </w:rPr>
-        <w:t>Los seres humanos por inercia solemos adaptar algunas cosas del exterior a nuestro hogar, un claro ejemplo son los huertos, sin embargo, lo descuidamos ocasionando las pérdidas de estos recursos ya sea por falta de tiempo o por falta de experiencia, a causa de este problema hemos decidido crear un sistema de riego automático el cual tiene como propósito regar el sembrío en las horas adecuadas mediante un sistema que pasa por una serie de requisitos.</w:t>
+        <w:t>Los seres humanos por inercia solemos adaptar algunas cosas del exterior a nuestro hogar, un claro ejemplo son los huertos, sin embargo, lo descuidamos ocasionando las pérdidas de estos recursos ya sea por falta de tiempo o por falta de experiencia, a causa de este problema hemos decidido crear un sistema de riego automático el cual tiene como propósito regar el sembrío en las horas adecuadas mediante un sistema que pasa por una serie de requisit</w:t>
+      </w:r>
+      <w:r>
+        <w:rPr>
+          <w:w w:val="95"/>
+          <w:lang w:val="es-EC"/>
+        </w:rPr>
+        <w:t>o</w:t>
+      </w:r>
+      <w:r>
+        <w:rPr>
+          <w:w w:val="95"/>
+          <w:lang w:val="es-EC"/>
+        </w:rPr>
+        <w:t>s.</w:t>
       </w:r>
     </w:p>
     <w:p>
@@ -2994,6 +3024,8 @@
           <w:lang w:val="es-EC"/>
         </w:rPr>
       </w:pPr>
+      <w:bookmarkStart w:id="1" w:name="_GoBack"/>
+      <w:bookmarkEnd w:id="1"/>
     </w:p>
     <w:p>
       <w:pPr>
@@ -3010,7 +3042,7 @@
           <w:lang w:val="es-EC"/>
         </w:rPr>
       </w:pPr>
-      <w:bookmarkStart w:id="1" w:name="_Toc88786016"/>
+      <w:bookmarkStart w:id="2" w:name="_Toc88786016"/>
       <w:r>
         <w:rPr>
           <w:spacing w:val="-1"/>
@@ -3043,7 +3075,7 @@
         </w:rPr>
         <w:t>ito</w:t>
       </w:r>
-      <w:bookmarkEnd w:id="1"/>
+      <w:bookmarkEnd w:id="2"/>
     </w:p>
     <w:p>
       <w:pPr>
@@ -3089,7 +3121,7 @@
           <w:lang w:val="es-EC"/>
         </w:rPr>
       </w:pPr>
-      <w:bookmarkStart w:id="2" w:name="_Toc88786017"/>
+      <w:bookmarkStart w:id="3" w:name="_Toc88786017"/>
       <w:r>
         <w:rPr>
           <w:spacing w:val="-203"/>
@@ -3149,7 +3181,7 @@
         </w:rPr>
         <w:t>Sistema</w:t>
       </w:r>
-      <w:bookmarkEnd w:id="2"/>
+      <w:bookmarkEnd w:id="3"/>
     </w:p>
     <w:p>
       <w:pPr>
@@ -3466,7 +3498,7 @@
           <w:lang w:val="es-EC"/>
         </w:rPr>
       </w:pPr>
-      <w:bookmarkStart w:id="3" w:name="_Toc88786018"/>
+      <w:bookmarkStart w:id="4" w:name="_Toc88786018"/>
       <w:r>
         <w:rPr>
           <w:w w:val="93"/>
@@ -3546,7 +3578,7 @@
         </w:rPr>
         <w:t>breviaturas</w:t>
       </w:r>
-      <w:bookmarkEnd w:id="3"/>
+      <w:bookmarkEnd w:id="4"/>
     </w:p>
     <w:p>
       <w:pPr>
@@ -3625,7 +3657,7 @@
           <w:lang w:val="es-EC"/>
         </w:rPr>
       </w:pPr>
-      <w:bookmarkStart w:id="4" w:name="_Toc88786019"/>
+      <w:bookmarkStart w:id="5" w:name="_Toc88786019"/>
       <w:r>
         <w:rPr>
           <w:w w:val="94"/>
@@ -3685,7 +3717,7 @@
         </w:rPr>
         <w:t>General</w:t>
       </w:r>
-      <w:bookmarkEnd w:id="4"/>
+      <w:bookmarkEnd w:id="5"/>
     </w:p>
     <w:p>
       <w:pPr>
@@ -3711,7 +3743,7 @@
         </w:rPr>
         <w:t xml:space="preserve"> </w:t>
       </w:r>
-      <w:bookmarkStart w:id="5" w:name="_Hlk88783571"/>
+      <w:bookmarkStart w:id="6" w:name="_Hlk88783571"/>
       <w:r>
         <w:rPr>
           <w:w w:val="95"/>
@@ -3747,7 +3779,7 @@
           <w:lang w:val="es-EC"/>
         </w:rPr>
       </w:pPr>
-      <w:bookmarkStart w:id="6" w:name="_Toc88786020"/>
+      <w:bookmarkStart w:id="7" w:name="_Toc88786020"/>
       <w:r>
         <w:rPr>
           <w:lang w:val="es-EC"/>
@@ -3767,7 +3799,7 @@
         </w:rPr>
         <w:t>Producto</w:t>
       </w:r>
-      <w:bookmarkEnd w:id="6"/>
+      <w:bookmarkEnd w:id="7"/>
     </w:p>
     <w:p>
       <w:pPr>
@@ -3819,7 +3851,7 @@
           <w:lang w:val="es-EC"/>
         </w:rPr>
       </w:pPr>
-      <w:bookmarkStart w:id="7" w:name="_Toc88786021"/>
+      <w:bookmarkStart w:id="8" w:name="_Toc88786021"/>
       <w:r>
         <w:rPr>
           <w:spacing w:val="-3"/>
@@ -3833,7 +3865,7 @@
         </w:rPr>
         <w:t>del Producto</w:t>
       </w:r>
-      <w:bookmarkEnd w:id="7"/>
+      <w:bookmarkEnd w:id="8"/>
     </w:p>
     <w:p>
       <w:pPr>
@@ -3882,7 +3914,7 @@
           <w:lang w:val="es-EC"/>
         </w:rPr>
       </w:pPr>
-      <w:bookmarkStart w:id="8" w:name="_Toc88786022"/>
+      <w:bookmarkStart w:id="9" w:name="_Toc88786022"/>
       <w:r>
         <w:rPr>
           <w:spacing w:val="-1"/>
@@ -3971,7 +4003,7 @@
         </w:rPr>
         <w:t>Usuarios</w:t>
       </w:r>
-      <w:bookmarkEnd w:id="8"/>
+      <w:bookmarkEnd w:id="9"/>
     </w:p>
     <w:p>
       <w:pPr>
@@ -4049,14 +4081,14 @@
           <w:lang w:val="es-EC"/>
         </w:rPr>
       </w:pPr>
-      <w:bookmarkStart w:id="9" w:name="_Toc88786023"/>
+      <w:bookmarkStart w:id="10" w:name="_Toc88786023"/>
       <w:r>
         <w:rPr>
           <w:lang w:val="es-EC"/>
         </w:rPr>
         <w:t>Restricciones</w:t>
       </w:r>
-      <w:bookmarkEnd w:id="9"/>
+      <w:bookmarkEnd w:id="10"/>
     </w:p>
     <w:p>
       <w:pPr>
@@ -4360,7 +4392,7 @@
           <w:lang w:val="es-EC"/>
         </w:rPr>
       </w:pPr>
-      <w:bookmarkStart w:id="10" w:name="_Toc88786024"/>
+      <w:bookmarkStart w:id="11" w:name="_Toc88786024"/>
       <w:r>
         <w:rPr>
           <w:lang w:val="es-EC"/>
@@ -4380,7 +4412,7 @@
         </w:rPr>
         <w:t>Dependencias</w:t>
       </w:r>
-      <w:bookmarkEnd w:id="10"/>
+      <w:bookmarkEnd w:id="11"/>
     </w:p>
     <w:p>
       <w:pPr>
@@ -4523,7 +4555,7 @@
           <w:lang w:val="es-EC"/>
         </w:rPr>
       </w:pPr>
-      <w:bookmarkStart w:id="11" w:name="_Toc88786025"/>
+      <w:bookmarkStart w:id="12" w:name="_Toc88786025"/>
       <w:r>
         <w:rPr>
           <w:lang w:val="es-EC"/>
@@ -4544,7 +4576,7 @@
         </w:rPr>
         <w:t>Futuros</w:t>
       </w:r>
-      <w:bookmarkEnd w:id="11"/>
+      <w:bookmarkEnd w:id="12"/>
     </w:p>
     <w:p>
       <w:pPr>
@@ -4564,7 +4596,7 @@
         <w:t>En un futuro se podría implementar compatibilidad para la comunicación y control del circuito desde cualquier dispositivo por medio de la red, también a futuro se podría complementar el proyecto con una interfaz gráfica que permite una personalización completa para el usuario que requiera de este producto.</w:t>
       </w:r>
     </w:p>
-    <w:bookmarkEnd w:id="5"/>
+    <w:bookmarkEnd w:id="6"/>
     <w:p>
       <w:pPr>
         <w:pStyle w:val="Textoindependiente"/>
@@ -4589,7 +4621,7 @@
           <w:lang w:val="es-EC"/>
         </w:rPr>
       </w:pPr>
-      <w:bookmarkStart w:id="12" w:name="_Toc88786026"/>
+      <w:bookmarkStart w:id="13" w:name="_Toc88786026"/>
       <w:r>
         <w:rPr>
           <w:w w:val="94"/>
@@ -4650,7 +4682,7 @@
         </w:rPr>
         <w:t>ıficos</w:t>
       </w:r>
-      <w:bookmarkEnd w:id="12"/>
+      <w:bookmarkEnd w:id="13"/>
     </w:p>
     <w:p>
       <w:pPr>
@@ -4670,29 +4702,44 @@
       <w:pPr>
         <w:pStyle w:val="Textoindependiente"/>
         <w:jc w:val="both"/>
-      </w:pPr>
-      <w:r>
-        <w:t>REQ1: El sistema debe medir la humedad presente en la tierra de las plantas</w:t>
-      </w:r>
-      <w:r>
-        <w:t>.</w:t>
+        <w:rPr>
+          <w:lang w:val="es-EC"/>
+        </w:rPr>
+      </w:pPr>
+      <w:r>
+        <w:rPr>
+          <w:lang w:val="es-EC"/>
+        </w:rPr>
+        <w:t>REQ1: El sistema debe medir la humedad presente en la tierra de las plantas.</w:t>
       </w:r>
     </w:p>
     <w:p>
       <w:pPr>
         <w:pStyle w:val="Textoindependiente"/>
         <w:jc w:val="both"/>
+        <w:rPr>
+          <w:lang w:val="es-EC"/>
+        </w:rPr>
       </w:pPr>
     </w:p>
     <w:p>
       <w:pPr>
         <w:pStyle w:val="Textoindependiente"/>
         <w:jc w:val="both"/>
-      </w:pPr>
-      <w:r>
+        <w:rPr>
+          <w:lang w:val="es-EC"/>
+        </w:rPr>
+      </w:pPr>
+      <w:r>
+        <w:rPr>
+          <w:lang w:val="es-EC"/>
+        </w:rPr>
         <w:t xml:space="preserve">REQ2: El sistema debe evitar que la bomba se estropee por funcionar en vacío, </w:t>
       </w:r>
       <w:r>
+        <w:rPr>
+          <w:lang w:val="es-EC"/>
+        </w:rPr>
         <w:lastRenderedPageBreak/>
         <w:t>nunca se accionará la bomba cuando el depósito de agua esté vacío.</w:t>
       </w:r>
@@ -4701,92 +4748,133 @@
       <w:pPr>
         <w:pStyle w:val="Textoindependiente"/>
         <w:jc w:val="both"/>
+        <w:rPr>
+          <w:lang w:val="es-EC"/>
+        </w:rPr>
       </w:pPr>
     </w:p>
     <w:p>
       <w:pPr>
         <w:pStyle w:val="Textoindependiente"/>
         <w:jc w:val="both"/>
-      </w:pPr>
-      <w:r>
-        <w:t>Implementaremos un sensor que accione la bomba en caso de estar llena</w:t>
-      </w:r>
-      <w:r>
-        <w:t xml:space="preserve"> </w:t>
-      </w:r>
-      <w:r>
-        <w:t xml:space="preserve">o la apague en caso de estar </w:t>
-      </w:r>
-      <w:r>
-        <w:t>vacía.</w:t>
+        <w:rPr>
+          <w:lang w:val="es-EC"/>
+        </w:rPr>
+      </w:pPr>
+      <w:r>
+        <w:rPr>
+          <w:lang w:val="es-EC"/>
+        </w:rPr>
+        <w:t>Implementaremos un sensor que accione la bomba en caso de estar llena o la apague en caso de estar vacía.</w:t>
       </w:r>
     </w:p>
     <w:p>
       <w:pPr>
         <w:pStyle w:val="Textoindependiente"/>
         <w:jc w:val="both"/>
+        <w:rPr>
+          <w:lang w:val="es-EC"/>
+        </w:rPr>
       </w:pPr>
     </w:p>
     <w:p>
       <w:pPr>
         <w:pStyle w:val="Textoindependiente"/>
         <w:jc w:val="both"/>
-      </w:pPr>
-      <w:r>
-        <w:t>REQ3: La implementación debe abrir el paso de agua adecuadamente en las horas programadas o si la tierra no se encuentra humeda</w:t>
-      </w:r>
-      <w:r>
-        <w:t>d.</w:t>
+        <w:rPr>
+          <w:lang w:val="es-EC"/>
+        </w:rPr>
+      </w:pPr>
+      <w:r>
+        <w:rPr>
+          <w:lang w:val="es-EC"/>
+        </w:rPr>
+        <w:t>REQ3: La implementación debe abrir el paso de agua adecuadamente en las horas programadas o si la tierra no se encuentra humedad.</w:t>
       </w:r>
     </w:p>
     <w:p>
       <w:pPr>
         <w:pStyle w:val="Textoindependiente"/>
         <w:jc w:val="both"/>
+        <w:rPr>
+          <w:lang w:val="es-EC"/>
+        </w:rPr>
       </w:pPr>
     </w:p>
     <w:p>
       <w:pPr>
         <w:pStyle w:val="Textoindependiente"/>
         <w:jc w:val="both"/>
-      </w:pPr>
-      <w:r>
-        <w:t>REQ4: El sistema debe notificar o alertar al usuario cuando el depósito de agua esté próximo a quedarse vacío o si es que ya lo está</w:t>
-      </w:r>
-      <w:r>
-        <w:t>.</w:t>
+        <w:rPr>
+          <w:lang w:val="es-EC"/>
+        </w:rPr>
+      </w:pPr>
+      <w:r>
+        <w:rPr>
+          <w:lang w:val="es-EC"/>
+        </w:rPr>
+        <w:t>REQ4: El sistema debe notificar o alertar al usuario cuando el depósito de agua esté próximo a quedarse vacío o si es que ya lo está.</w:t>
       </w:r>
     </w:p>
     <w:p>
       <w:pPr>
         <w:pStyle w:val="Textoindependiente"/>
         <w:jc w:val="both"/>
+        <w:rPr>
+          <w:lang w:val="es-EC"/>
+        </w:rPr>
       </w:pPr>
     </w:p>
     <w:p>
       <w:pPr>
         <w:pStyle w:val="Textoindependiente"/>
         <w:jc w:val="both"/>
-      </w:pPr>
-      <w:r>
-        <w:t>Se colocara un medidor de agua dentro de la bomba para que pueda establecerse el accionar de la misma en caso de que se encuentre llena o vacía respectivamente</w:t>
-      </w:r>
-      <w:r>
-        <w:t>.</w:t>
+        <w:rPr>
+          <w:lang w:val="es-EC"/>
+        </w:rPr>
+      </w:pPr>
+      <w:r>
+        <w:rPr>
+          <w:lang w:val="es-EC"/>
+        </w:rPr>
+        <w:t xml:space="preserve">Se </w:t>
+      </w:r>
+      <w:proofErr w:type="gramStart"/>
+      <w:r>
+        <w:rPr>
+          <w:lang w:val="es-EC"/>
+        </w:rPr>
+        <w:t>colocara</w:t>
+      </w:r>
+      <w:proofErr w:type="gramEnd"/>
+      <w:r>
+        <w:rPr>
+          <w:lang w:val="es-EC"/>
+        </w:rPr>
+        <w:t xml:space="preserve"> un medidor de agua dentro de la bomba para que pueda establecerse el accionar de la misma en caso de que se encuentre llena o vacía respectivamente.</w:t>
       </w:r>
     </w:p>
     <w:p>
       <w:pPr>
         <w:pStyle w:val="Textoindependiente"/>
         <w:jc w:val="both"/>
+        <w:rPr>
+          <w:lang w:val="es-EC"/>
+        </w:rPr>
       </w:pPr>
     </w:p>
     <w:p>
       <w:pPr>
         <w:pStyle w:val="Textoindependiente"/>
         <w:jc w:val="both"/>
-      </w:pPr>
-      <w:r>
+        <w:rPr>
+          <w:lang w:val="es-EC"/>
+        </w:rPr>
+      </w:pPr>
+      <w:r>
+        <w:rPr>
+          <w:lang w:val="es-EC"/>
+        </w:rPr>
         <w:t>REQ5: El sistema debe permitir registrar la hora y día de la activación. Los datos de la activación son: Fecha, hora, minutos, segundos</w:t>
       </w:r>
     </w:p>
@@ -4794,14 +4882,23 @@
       <w:pPr>
         <w:pStyle w:val="Textoindependiente"/>
         <w:jc w:val="both"/>
+        <w:rPr>
+          <w:lang w:val="es-EC"/>
+        </w:rPr>
       </w:pPr>
     </w:p>
     <w:p>
       <w:pPr>
         <w:pStyle w:val="Textoindependiente"/>
         <w:jc w:val="both"/>
-      </w:pPr>
-      <w:r>
+        <w:rPr>
+          <w:lang w:val="es-EC"/>
+        </w:rPr>
+      </w:pPr>
+      <w:r>
+        <w:rPr>
+          <w:lang w:val="es-EC"/>
+        </w:rPr>
         <w:t>REQ6: El sistema debe notificar el estado actual de la tierra</w:t>
       </w:r>
     </w:p>
@@ -4809,14 +4906,23 @@
       <w:pPr>
         <w:pStyle w:val="Textoindependiente"/>
         <w:jc w:val="both"/>
+        <w:rPr>
+          <w:lang w:val="es-EC"/>
+        </w:rPr>
       </w:pPr>
     </w:p>
     <w:p>
       <w:pPr>
         <w:pStyle w:val="Textoindependiente"/>
         <w:jc w:val="both"/>
-      </w:pPr>
-      <w:r>
+        <w:rPr>
+          <w:lang w:val="es-EC"/>
+        </w:rPr>
+      </w:pPr>
+      <w:r>
+        <w:rPr>
+          <w:lang w:val="es-EC"/>
+        </w:rPr>
         <w:t>REQ7: Si es verano sólo se podrá regar de noche, el resto del año (si no hay restricciones) se podrá regar de día y de noche (si la tierra está seca).</w:t>
       </w:r>
     </w:p>
@@ -4831,8 +4937,6 @@
           <w:lang w:val="es-EC"/>
         </w:rPr>
       </w:pPr>
-      <w:bookmarkStart w:id="13" w:name="_GoBack"/>
-      <w:bookmarkEnd w:id="13"/>
     </w:p>
     <w:p>
       <w:pPr>
@@ -6414,7 +6518,7 @@
 </file>
 
 <file path=word/endnotes.xml><?xml version="1.0" encoding="utf-8"?>
-<w:endnotes xmlns:wpc="http://schemas.microsoft.com/office/word/2010/wordprocessingCanvas" xmlns:cx="http://schemas.microsoft.com/office/drawing/2014/chartex" xmlns:cx1="http://schemas.microsoft.com/office/drawing/2015/9/8/chartex" xmlns:cx2="http://schemas.microsoft.com/office/drawing/2015/10/21/chartex" xmlns:cx3="http://schemas.microsoft.com/office/drawing/2016/5/9/chartex" xmlns:cx4="http://schemas.microsoft.com/office/drawing/2016/5/10/chartex" xmlns:cx5="http://schemas.microsoft.com/office/drawing/2016/5/11/chartex" xmlns:cx6="http://schemas.microsoft.com/office/drawing/2016/5/12/chartex" xmlns:cx7="http://schemas.microsoft.com/office/drawing/2016/5/13/chartex" xmlns:cx8="http://schemas.microsoft.com/office/drawing/2016/5/14/chartex" xmlns:mc="http://schemas.openxmlformats.org/markup-compatibility/2006" xmlns:aink="http://schemas.microsoft.com/office/drawing/2016/ink" xmlns:am3d="http://schemas.microsoft.com/office/drawing/2017/model3d" xmlns:o="urn:schemas-microsoft-com:office:office" xmlns:r="http://schemas.openxmlformats.org/officeDocument/2006/relationships" xmlns:m="http://schemas.openxmlformats.org/officeDocument/2006/math" xmlns:v="urn:schemas-microsoft-com:vml" xmlns:wp14="http://schemas.microsoft.com/office/word/2010/wordprocessingDrawing" xmlns:wp="http://schemas.openxmlformats.org/drawingml/2006/wordprocessingDrawing" xmlns:w10="urn:schemas-microsoft-com:office:word" xmlns:w="http://schemas.openxmlformats.org/wordprocessingml/2006/main" xmlns:w14="http://schemas.microsoft.com/office/word/2010/wordml" xmlns:w15="http://schemas.microsoft.com/office/word/2012/wordml" xmlns:w16cid="http://schemas.microsoft.com/office/word/2016/wordml/cid" xmlns:w16se="http://schemas.microsoft.com/office/word/2015/wordml/symex" xmlns:wpg="http://schemas.microsoft.com/office/word/2010/wordprocessingGroup" xmlns:wpi="http://schemas.microsoft.com/office/word/2010/wordprocessingInk" xmlns:wne="http://schemas.microsoft.com/office/word/2006/wordml" xmlns:wps="http://schemas.microsoft.com/office/word/2010/wordprocessingShape" mc:Ignorable="w14 w15 w16se w16cid wp14">
+<w:endnotes xmlns:wpc="http://schemas.microsoft.com/office/word/2010/wordprocessingCanvas" xmlns:cx="http://schemas.microsoft.com/office/drawing/2014/chartex" xmlns:cx1="http://schemas.microsoft.com/office/drawing/2015/9/8/chartex" xmlns:cx2="http://schemas.microsoft.com/office/drawing/2015/10/21/chartex" xmlns:cx3="http://schemas.microsoft.com/office/drawing/2016/5/9/chartex" xmlns:cx4="http://schemas.microsoft.com/office/drawing/2016/5/10/chartex" xmlns:cx5="http://schemas.microsoft.com/office/drawing/2016/5/11/chartex" xmlns:cx6="http://schemas.microsoft.com/office/drawing/2016/5/12/chartex" xmlns:cx7="http://schemas.microsoft.com/office/drawing/2016/5/13/chartex" xmlns:cx8="http://schemas.microsoft.com/office/drawing/2016/5/14/chartex" xmlns:mc="http://schemas.openxmlformats.org/markup-compatibility/2006" xmlns:aink="http://schemas.microsoft.com/office/drawing/2016/ink" xmlns:am3d="http://schemas.microsoft.com/office/drawing/2017/model3d" xmlns:o="urn:schemas-microsoft-com:office:office" xmlns:r="http://schemas.openxmlformats.org/officeDocument/2006/relationships" xmlns:m="http://schemas.openxmlformats.org/officeDocument/2006/math" xmlns:v="urn:schemas-microsoft-com:vml" xmlns:wp14="http://schemas.microsoft.com/office/word/2010/wordprocessingDrawing" xmlns:wp="http://schemas.openxmlformats.org/drawingml/2006/wordprocessingDrawing" xmlns:w10="urn:schemas-microsoft-com:office:word" xmlns:w="http://schemas.openxmlformats.org/wordprocessingml/2006/main" xmlns:w14="http://schemas.microsoft.com/office/word/2010/wordml" xmlns:w15="http://schemas.microsoft.com/office/word/2012/wordml" xmlns:w16cex="http://schemas.microsoft.com/office/word/2018/wordml/cex" xmlns:w16cid="http://schemas.microsoft.com/office/word/2016/wordml/cid" xmlns:w16="http://schemas.microsoft.com/office/word/2018/wordml" xmlns:w16se="http://schemas.microsoft.com/office/word/2015/wordml/symex" xmlns:wpg="http://schemas.microsoft.com/office/word/2010/wordprocessingGroup" xmlns:wpi="http://schemas.microsoft.com/office/word/2010/wordprocessingInk" xmlns:wne="http://schemas.microsoft.com/office/word/2006/wordml" xmlns:wps="http://schemas.microsoft.com/office/word/2010/wordprocessingShape" mc:Ignorable="w14 w15 w16se w16cid w16 w16cex wp14">
   <w:endnote w:type="separator" w:id="-1">
     <w:p>
       <w:r>
@@ -6433,7 +6537,7 @@
 </file>
 
 <file path=word/footnotes.xml><?xml version="1.0" encoding="utf-8"?>
-<w:footnotes xmlns:wpc="http://schemas.microsoft.com/office/word/2010/wordprocessingCanvas" xmlns:cx="http://schemas.microsoft.com/office/drawing/2014/chartex" xmlns:cx1="http://schemas.microsoft.com/office/drawing/2015/9/8/chartex" xmlns:cx2="http://schemas.microsoft.com/office/drawing/2015/10/21/chartex" xmlns:cx3="http://schemas.microsoft.com/office/drawing/2016/5/9/chartex" xmlns:cx4="http://schemas.microsoft.com/office/drawing/2016/5/10/chartex" xmlns:cx5="http://schemas.microsoft.com/office/drawing/2016/5/11/chartex" xmlns:cx6="http://schemas.microsoft.com/office/drawing/2016/5/12/chartex" xmlns:cx7="http://schemas.microsoft.com/office/drawing/2016/5/13/chartex" xmlns:cx8="http://schemas.microsoft.com/office/drawing/2016/5/14/chartex" xmlns:mc="http://schemas.openxmlformats.org/markup-compatibility/2006" xmlns:aink="http://schemas.microsoft.com/office/drawing/2016/ink" xmlns:am3d="http://schemas.microsoft.com/office/drawing/2017/model3d" xmlns:o="urn:schemas-microsoft-com:office:office" xmlns:r="http://schemas.openxmlformats.org/officeDocument/2006/relationships" xmlns:m="http://schemas.openxmlformats.org/officeDocument/2006/math" xmlns:v="urn:schemas-microsoft-com:vml" xmlns:wp14="http://schemas.microsoft.com/office/word/2010/wordprocessingDrawing" xmlns:wp="http://schemas.openxmlformats.org/drawingml/2006/wordprocessingDrawing" xmlns:w10="urn:schemas-microsoft-com:office:word" xmlns:w="http://schemas.openxmlformats.org/wordprocessingml/2006/main" xmlns:w14="http://schemas.microsoft.com/office/word/2010/wordml" xmlns:w15="http://schemas.microsoft.com/office/word/2012/wordml" xmlns:w16cid="http://schemas.microsoft.com/office/word/2016/wordml/cid" xmlns:w16se="http://schemas.microsoft.com/office/word/2015/wordml/symex" xmlns:wpg="http://schemas.microsoft.com/office/word/2010/wordprocessingGroup" xmlns:wpi="http://schemas.microsoft.com/office/word/2010/wordprocessingInk" xmlns:wne="http://schemas.microsoft.com/office/word/2006/wordml" xmlns:wps="http://schemas.microsoft.com/office/word/2010/wordprocessingShape" mc:Ignorable="w14 w15 w16se w16cid wp14">
+<w:footnotes xmlns:wpc="http://schemas.microsoft.com/office/word/2010/wordprocessingCanvas" xmlns:cx="http://schemas.microsoft.com/office/drawing/2014/chartex" xmlns:cx1="http://schemas.microsoft.com/office/drawing/2015/9/8/chartex" xmlns:cx2="http://schemas.microsoft.com/office/drawing/2015/10/21/chartex" xmlns:cx3="http://schemas.microsoft.com/office/drawing/2016/5/9/chartex" xmlns:cx4="http://schemas.microsoft.com/office/drawing/2016/5/10/chartex" xmlns:cx5="http://schemas.microsoft.com/office/drawing/2016/5/11/chartex" xmlns:cx6="http://schemas.microsoft.com/office/drawing/2016/5/12/chartex" xmlns:cx7="http://schemas.microsoft.com/office/drawing/2016/5/13/chartex" xmlns:cx8="http://schemas.microsoft.com/office/drawing/2016/5/14/chartex" xmlns:mc="http://schemas.openxmlformats.org/markup-compatibility/2006" xmlns:aink="http://schemas.microsoft.com/office/drawing/2016/ink" xmlns:am3d="http://schemas.microsoft.com/office/drawing/2017/model3d" xmlns:o="urn:schemas-microsoft-com:office:office" xmlns:r="http://schemas.openxmlformats.org/officeDocument/2006/relationships" xmlns:m="http://schemas.openxmlformats.org/officeDocument/2006/math" xmlns:v="urn:schemas-microsoft-com:vml" xmlns:wp14="http://schemas.microsoft.com/office/word/2010/wordprocessingDrawing" xmlns:wp="http://schemas.openxmlformats.org/drawingml/2006/wordprocessingDrawing" xmlns:w10="urn:schemas-microsoft-com:office:word" xmlns:w="http://schemas.openxmlformats.org/wordprocessingml/2006/main" xmlns:w14="http://schemas.microsoft.com/office/word/2010/wordml" xmlns:w15="http://schemas.microsoft.com/office/word/2012/wordml" xmlns:w16cex="http://schemas.microsoft.com/office/word/2018/wordml/cex" xmlns:w16cid="http://schemas.microsoft.com/office/word/2016/wordml/cid" xmlns:w16="http://schemas.microsoft.com/office/word/2018/wordml" xmlns:w16se="http://schemas.microsoft.com/office/word/2015/wordml/symex" xmlns:wpg="http://schemas.microsoft.com/office/word/2010/wordprocessingGroup" xmlns:wpi="http://schemas.microsoft.com/office/word/2010/wordprocessingInk" xmlns:wne="http://schemas.microsoft.com/office/word/2006/wordml" xmlns:wps="http://schemas.microsoft.com/office/word/2010/wordprocessingShape" mc:Ignorable="w14 w15 w16se w16cid w16 w16cex wp14">
   <w:footnote w:type="separator" w:id="-1">
     <w:p>
       <w:r>
@@ -6452,7 +6556,7 @@
 </file>
 
 <file path=word/header1.xml><?xml version="1.0" encoding="utf-8"?>
-<w:hdr xmlns:wpc="http://schemas.microsoft.com/office/word/2010/wordprocessingCanvas" xmlns:cx="http://schemas.microsoft.com/office/drawing/2014/chartex" xmlns:cx1="http://schemas.microsoft.com/office/drawing/2015/9/8/chartex" xmlns:cx2="http://schemas.microsoft.com/office/drawing/2015/10/21/chartex" xmlns:cx3="http://schemas.microsoft.com/office/drawing/2016/5/9/chartex" xmlns:cx4="http://schemas.microsoft.com/office/drawing/2016/5/10/chartex" xmlns:cx5="http://schemas.microsoft.com/office/drawing/2016/5/11/chartex" xmlns:cx6="http://schemas.microsoft.com/office/drawing/2016/5/12/chartex" xmlns:cx7="http://schemas.microsoft.com/office/drawing/2016/5/13/chartex" xmlns:cx8="http://schemas.microsoft.com/office/drawing/2016/5/14/chartex" xmlns:mc="http://schemas.openxmlformats.org/markup-compatibility/2006" xmlns:aink="http://schemas.microsoft.com/office/drawing/2016/ink" xmlns:am3d="http://schemas.microsoft.com/office/drawing/2017/model3d" xmlns:o="urn:schemas-microsoft-com:office:office" xmlns:r="http://schemas.openxmlformats.org/officeDocument/2006/relationships" xmlns:m="http://schemas.openxmlformats.org/officeDocument/2006/math" xmlns:v="urn:schemas-microsoft-com:vml" xmlns:wp14="http://schemas.microsoft.com/office/word/2010/wordprocessingDrawing" xmlns:wp="http://schemas.openxmlformats.org/drawingml/2006/wordprocessingDrawing" xmlns:w10="urn:schemas-microsoft-com:office:word" xmlns:w="http://schemas.openxmlformats.org/wordprocessingml/2006/main" xmlns:w14="http://schemas.microsoft.com/office/word/2010/wordml" xmlns:w15="http://schemas.microsoft.com/office/word/2012/wordml" xmlns:w16cid="http://schemas.microsoft.com/office/word/2016/wordml/cid" xmlns:w16se="http://schemas.microsoft.com/office/word/2015/wordml/symex" xmlns:wpg="http://schemas.microsoft.com/office/word/2010/wordprocessingGroup" xmlns:wpi="http://schemas.microsoft.com/office/word/2010/wordprocessingInk" xmlns:wne="http://schemas.microsoft.com/office/word/2006/wordml" xmlns:wps="http://schemas.microsoft.com/office/word/2010/wordprocessingShape" mc:Ignorable="w14 w15 w16se w16cid wp14">
+<w:hdr xmlns:wpc="http://schemas.microsoft.com/office/word/2010/wordprocessingCanvas" xmlns:cx="http://schemas.microsoft.com/office/drawing/2014/chartex" xmlns:cx1="http://schemas.microsoft.com/office/drawing/2015/9/8/chartex" xmlns:cx2="http://schemas.microsoft.com/office/drawing/2015/10/21/chartex" xmlns:cx3="http://schemas.microsoft.com/office/drawing/2016/5/9/chartex" xmlns:cx4="http://schemas.microsoft.com/office/drawing/2016/5/10/chartex" xmlns:cx5="http://schemas.microsoft.com/office/drawing/2016/5/11/chartex" xmlns:cx6="http://schemas.microsoft.com/office/drawing/2016/5/12/chartex" xmlns:cx7="http://schemas.microsoft.com/office/drawing/2016/5/13/chartex" xmlns:cx8="http://schemas.microsoft.com/office/drawing/2016/5/14/chartex" xmlns:mc="http://schemas.openxmlformats.org/markup-compatibility/2006" xmlns:aink="http://schemas.microsoft.com/office/drawing/2016/ink" xmlns:am3d="http://schemas.microsoft.com/office/drawing/2017/model3d" xmlns:o="urn:schemas-microsoft-com:office:office" xmlns:r="http://schemas.openxmlformats.org/officeDocument/2006/relationships" xmlns:m="http://schemas.openxmlformats.org/officeDocument/2006/math" xmlns:v="urn:schemas-microsoft-com:vml" xmlns:wp14="http://schemas.microsoft.com/office/word/2010/wordprocessingDrawing" xmlns:wp="http://schemas.openxmlformats.org/drawingml/2006/wordprocessingDrawing" xmlns:w10="urn:schemas-microsoft-com:office:word" xmlns:w="http://schemas.openxmlformats.org/wordprocessingml/2006/main" xmlns:w14="http://schemas.microsoft.com/office/word/2010/wordml" xmlns:w15="http://schemas.microsoft.com/office/word/2012/wordml" xmlns:w16cex="http://schemas.microsoft.com/office/word/2018/wordml/cex" xmlns:w16cid="http://schemas.microsoft.com/office/word/2016/wordml/cid" xmlns:w16="http://schemas.microsoft.com/office/word/2018/wordml" xmlns:w16se="http://schemas.microsoft.com/office/word/2015/wordml/symex" xmlns:wpg="http://schemas.microsoft.com/office/word/2010/wordprocessingGroup" xmlns:wpi="http://schemas.microsoft.com/office/word/2010/wordprocessingInk" xmlns:wne="http://schemas.microsoft.com/office/word/2006/wordml" xmlns:wps="http://schemas.microsoft.com/office/word/2010/wordprocessingShape" mc:Ignorable="w14 w15 w16se w16cid w16 w16cex wp14">
   <w:p>
     <w:pPr>
       <w:pStyle w:val="Textoindependiente"/>
@@ -6466,7 +6570,7 @@
 </file>
 
 <file path=word/header2.xml><?xml version="1.0" encoding="utf-8"?>
-<w:hdr xmlns:wpc="http://schemas.microsoft.com/office/word/2010/wordprocessingCanvas" xmlns:cx="http://schemas.microsoft.com/office/drawing/2014/chartex" xmlns:cx1="http://schemas.microsoft.com/office/drawing/2015/9/8/chartex" xmlns:cx2="http://schemas.microsoft.com/office/drawing/2015/10/21/chartex" xmlns:cx3="http://schemas.microsoft.com/office/drawing/2016/5/9/chartex" xmlns:cx4="http://schemas.microsoft.com/office/drawing/2016/5/10/chartex" xmlns:cx5="http://schemas.microsoft.com/office/drawing/2016/5/11/chartex" xmlns:cx6="http://schemas.microsoft.com/office/drawing/2016/5/12/chartex" xmlns:cx7="http://schemas.microsoft.com/office/drawing/2016/5/13/chartex" xmlns:cx8="http://schemas.microsoft.com/office/drawing/2016/5/14/chartex" xmlns:mc="http://schemas.openxmlformats.org/markup-compatibility/2006" xmlns:aink="http://schemas.microsoft.com/office/drawing/2016/ink" xmlns:am3d="http://schemas.microsoft.com/office/drawing/2017/model3d" xmlns:o="urn:schemas-microsoft-com:office:office" xmlns:r="http://schemas.openxmlformats.org/officeDocument/2006/relationships" xmlns:m="http://schemas.openxmlformats.org/officeDocument/2006/math" xmlns:v="urn:schemas-microsoft-com:vml" xmlns:wp14="http://schemas.microsoft.com/office/word/2010/wordprocessingDrawing" xmlns:wp="http://schemas.openxmlformats.org/drawingml/2006/wordprocessingDrawing" xmlns:w10="urn:schemas-microsoft-com:office:word" xmlns:w="http://schemas.openxmlformats.org/wordprocessingml/2006/main" xmlns:w14="http://schemas.microsoft.com/office/word/2010/wordml" xmlns:w15="http://schemas.microsoft.com/office/word/2012/wordml" xmlns:w16cid="http://schemas.microsoft.com/office/word/2016/wordml/cid" xmlns:w16se="http://schemas.microsoft.com/office/word/2015/wordml/symex" xmlns:wpg="http://schemas.microsoft.com/office/word/2010/wordprocessingGroup" xmlns:wpi="http://schemas.microsoft.com/office/word/2010/wordprocessingInk" xmlns:wne="http://schemas.microsoft.com/office/word/2006/wordml" xmlns:wps="http://schemas.microsoft.com/office/word/2010/wordprocessingShape" mc:Ignorable="w14 w15 w16se w16cid wp14">
+<w:hdr xmlns:wpc="http://schemas.microsoft.com/office/word/2010/wordprocessingCanvas" xmlns:cx="http://schemas.microsoft.com/office/drawing/2014/chartex" xmlns:cx1="http://schemas.microsoft.com/office/drawing/2015/9/8/chartex" xmlns:cx2="http://schemas.microsoft.com/office/drawing/2015/10/21/chartex" xmlns:cx3="http://schemas.microsoft.com/office/drawing/2016/5/9/chartex" xmlns:cx4="http://schemas.microsoft.com/office/drawing/2016/5/10/chartex" xmlns:cx5="http://schemas.microsoft.com/office/drawing/2016/5/11/chartex" xmlns:cx6="http://schemas.microsoft.com/office/drawing/2016/5/12/chartex" xmlns:cx7="http://schemas.microsoft.com/office/drawing/2016/5/13/chartex" xmlns:cx8="http://schemas.microsoft.com/office/drawing/2016/5/14/chartex" xmlns:mc="http://schemas.openxmlformats.org/markup-compatibility/2006" xmlns:aink="http://schemas.microsoft.com/office/drawing/2016/ink" xmlns:am3d="http://schemas.microsoft.com/office/drawing/2017/model3d" xmlns:o="urn:schemas-microsoft-com:office:office" xmlns:r="http://schemas.openxmlformats.org/officeDocument/2006/relationships" xmlns:m="http://schemas.openxmlformats.org/officeDocument/2006/math" xmlns:v="urn:schemas-microsoft-com:vml" xmlns:wp14="http://schemas.microsoft.com/office/word/2010/wordprocessingDrawing" xmlns:wp="http://schemas.openxmlformats.org/drawingml/2006/wordprocessingDrawing" xmlns:w10="urn:schemas-microsoft-com:office:word" xmlns:w="http://schemas.openxmlformats.org/wordprocessingml/2006/main" xmlns:w14="http://schemas.microsoft.com/office/word/2010/wordml" xmlns:w15="http://schemas.microsoft.com/office/word/2012/wordml" xmlns:w16cex="http://schemas.microsoft.com/office/word/2018/wordml/cex" xmlns:w16cid="http://schemas.microsoft.com/office/word/2016/wordml/cid" xmlns:w16="http://schemas.microsoft.com/office/word/2018/wordml" xmlns:w16se="http://schemas.microsoft.com/office/word/2015/wordml/symex" xmlns:wpg="http://schemas.microsoft.com/office/word/2010/wordprocessingGroup" xmlns:wpi="http://schemas.microsoft.com/office/word/2010/wordprocessingInk" xmlns:wne="http://schemas.microsoft.com/office/word/2006/wordml" xmlns:wps="http://schemas.microsoft.com/office/word/2010/wordprocessingShape" mc:Ignorable="w14 w15 w16se w16cid w16 w16cex wp14">
   <w:p>
     <w:pPr>
       <w:pStyle w:val="Textoindependiente"/>
@@ -6605,7 +6709,7 @@
             </wp:anchor>
           </w:drawing>
         </mc:Choice>
-        <mc:Fallback xmlns:w16sdtdh="http://schemas.microsoft.com/office/word/2020/wordml/sdtdatahash" xmlns:w16="http://schemas.microsoft.com/office/word/2018/wordml" xmlns:w16cex="http://schemas.microsoft.com/office/word/2018/wordml/cex">
+        <mc:Fallback xmlns:w16sdtdh="http://schemas.microsoft.com/office/word/2020/wordml/sdtdatahash">
           <w:pict>
             <v:shapetype w14:anchorId="4E47198B" id="_x0000_t202" coordsize="21600,21600" o:spt="202" path="m,l,21600r21600,l21600,xe">
               <v:stroke joinstyle="miter"/>
@@ -6777,7 +6881,7 @@
             </wp:anchor>
           </w:drawing>
         </mc:Choice>
-        <mc:Fallback xmlns:w16sdtdh="http://schemas.microsoft.com/office/word/2020/wordml/sdtdatahash" xmlns:w16="http://schemas.microsoft.com/office/word/2018/wordml" xmlns:w16cex="http://schemas.microsoft.com/office/word/2018/wordml/cex">
+        <mc:Fallback xmlns:w16sdtdh="http://schemas.microsoft.com/office/word/2020/wordml/sdtdatahash">
           <w:pict>
             <v:shape w14:anchorId="10324EC3" id="Text Box 1" o:spid="_x0000_s1027" type="#_x0000_t202" style="position:absolute;margin-left:490.55pt;margin-top:90.95pt;width:11.9pt;height:14pt;z-index:-15915008;visibility:visible;mso-wrap-style:square;mso-width-percent:0;mso-height-percent:0;mso-wrap-distance-left:9pt;mso-wrap-distance-top:0;mso-wrap-distance-right:9pt;mso-wrap-distance-bottom:0;mso-position-horizontal:absolute;mso-position-horizontal-relative:page;mso-position-vertical:absolute;mso-position-vertical-relative:page;mso-width-percent:0;mso-height-percent:0;mso-width-relative:page;mso-height-relative:page;v-text-anchor:top" o:gfxdata="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" filled="f" stroked="f">
               <v:textbox inset="0,0,0,0">
@@ -6820,7 +6924,7 @@
 </file>
 
 <file path=word/header3.xml><?xml version="1.0" encoding="utf-8"?>
-<w:hdr xmlns:wpc="http://schemas.microsoft.com/office/word/2010/wordprocessingCanvas" xmlns:cx="http://schemas.microsoft.com/office/drawing/2014/chartex" xmlns:cx1="http://schemas.microsoft.com/office/drawing/2015/9/8/chartex" xmlns:cx2="http://schemas.microsoft.com/office/drawing/2015/10/21/chartex" xmlns:cx3="http://schemas.microsoft.com/office/drawing/2016/5/9/chartex" xmlns:cx4="http://schemas.microsoft.com/office/drawing/2016/5/10/chartex" xmlns:cx5="http://schemas.microsoft.com/office/drawing/2016/5/11/chartex" xmlns:cx6="http://schemas.microsoft.com/office/drawing/2016/5/12/chartex" xmlns:cx7="http://schemas.microsoft.com/office/drawing/2016/5/13/chartex" xmlns:cx8="http://schemas.microsoft.com/office/drawing/2016/5/14/chartex" xmlns:mc="http://schemas.openxmlformats.org/markup-compatibility/2006" xmlns:aink="http://schemas.microsoft.com/office/drawing/2016/ink" xmlns:am3d="http://schemas.microsoft.com/office/drawing/2017/model3d" xmlns:o="urn:schemas-microsoft-com:office:office" xmlns:r="http://schemas.openxmlformats.org/officeDocument/2006/relationships" xmlns:m="http://schemas.openxmlformats.org/officeDocument/2006/math" xmlns:v="urn:schemas-microsoft-com:vml" xmlns:wp14="http://schemas.microsoft.com/office/word/2010/wordprocessingDrawing" xmlns:wp="http://schemas.openxmlformats.org/drawingml/2006/wordprocessingDrawing" xmlns:w10="urn:schemas-microsoft-com:office:word" xmlns:w="http://schemas.openxmlformats.org/wordprocessingml/2006/main" xmlns:w14="http://schemas.microsoft.com/office/word/2010/wordml" xmlns:w15="http://schemas.microsoft.com/office/word/2012/wordml" xmlns:w16cid="http://schemas.microsoft.com/office/word/2016/wordml/cid" xmlns:w16se="http://schemas.microsoft.com/office/word/2015/wordml/symex" xmlns:wpg="http://schemas.microsoft.com/office/word/2010/wordprocessingGroup" xmlns:wpi="http://schemas.microsoft.com/office/word/2010/wordprocessingInk" xmlns:wne="http://schemas.microsoft.com/office/word/2006/wordml" xmlns:wps="http://schemas.microsoft.com/office/word/2010/wordprocessingShape" mc:Ignorable="w14 w15 w16se w16cid wp14">
+<w:hdr xmlns:wpc="http://schemas.microsoft.com/office/word/2010/wordprocessingCanvas" xmlns:cx="http://schemas.microsoft.com/office/drawing/2014/chartex" xmlns:cx1="http://schemas.microsoft.com/office/drawing/2015/9/8/chartex" xmlns:cx2="http://schemas.microsoft.com/office/drawing/2015/10/21/chartex" xmlns:cx3="http://schemas.microsoft.com/office/drawing/2016/5/9/chartex" xmlns:cx4="http://schemas.microsoft.com/office/drawing/2016/5/10/chartex" xmlns:cx5="http://schemas.microsoft.com/office/drawing/2016/5/11/chartex" xmlns:cx6="http://schemas.microsoft.com/office/drawing/2016/5/12/chartex" xmlns:cx7="http://schemas.microsoft.com/office/drawing/2016/5/13/chartex" xmlns:cx8="http://schemas.microsoft.com/office/drawing/2016/5/14/chartex" xmlns:mc="http://schemas.openxmlformats.org/markup-compatibility/2006" xmlns:aink="http://schemas.microsoft.com/office/drawing/2016/ink" xmlns:am3d="http://schemas.microsoft.com/office/drawing/2017/model3d" xmlns:o="urn:schemas-microsoft-com:office:office" xmlns:r="http://schemas.openxmlformats.org/officeDocument/2006/relationships" xmlns:m="http://schemas.openxmlformats.org/officeDocument/2006/math" xmlns:v="urn:schemas-microsoft-com:vml" xmlns:wp14="http://schemas.microsoft.com/office/word/2010/wordprocessingDrawing" xmlns:wp="http://schemas.openxmlformats.org/drawingml/2006/wordprocessingDrawing" xmlns:w10="urn:schemas-microsoft-com:office:word" xmlns:w="http://schemas.openxmlformats.org/wordprocessingml/2006/main" xmlns:w14="http://schemas.microsoft.com/office/word/2010/wordml" xmlns:w15="http://schemas.microsoft.com/office/word/2012/wordml" xmlns:w16cex="http://schemas.microsoft.com/office/word/2018/wordml/cex" xmlns:w16cid="http://schemas.microsoft.com/office/word/2016/wordml/cid" xmlns:w16="http://schemas.microsoft.com/office/word/2018/wordml" xmlns:w16se="http://schemas.microsoft.com/office/word/2015/wordml/symex" xmlns:wpg="http://schemas.microsoft.com/office/word/2010/wordprocessingGroup" xmlns:wpi="http://schemas.microsoft.com/office/word/2010/wordprocessingInk" xmlns:wne="http://schemas.microsoft.com/office/word/2006/wordml" xmlns:wps="http://schemas.microsoft.com/office/word/2010/wordprocessingShape" mc:Ignorable="w14 w15 w16se w16cid w16 w16cex wp14">
   <w:p>
     <w:pPr>
       <w:pStyle w:val="Textoindependiente"/>
@@ -6961,7 +7065,7 @@
             </wp:anchor>
           </w:drawing>
         </mc:Choice>
-        <mc:Fallback xmlns:w16sdtdh="http://schemas.microsoft.com/office/word/2020/wordml/sdtdatahash" xmlns:w16="http://schemas.microsoft.com/office/word/2018/wordml" xmlns:w16cex="http://schemas.microsoft.com/office/word/2018/wordml/cex">
+        <mc:Fallback xmlns:w16sdtdh="http://schemas.microsoft.com/office/word/2020/wordml/sdtdatahash">
           <w:pict>
             <v:shapetype w14:anchorId="407BD366" id="_x0000_t202" coordsize="21600,21600" o:spt="202" path="m,l,21600r21600,l21600,xe">
               <v:stroke joinstyle="miter"/>
@@ -7135,7 +7239,7 @@
             </wp:anchor>
           </w:drawing>
         </mc:Choice>
-        <mc:Fallback xmlns:w16sdtdh="http://schemas.microsoft.com/office/word/2020/wordml/sdtdatahash" xmlns:w16="http://schemas.microsoft.com/office/word/2018/wordml" xmlns:w16cex="http://schemas.microsoft.com/office/word/2018/wordml/cex">
+        <mc:Fallback xmlns:w16sdtdh="http://schemas.microsoft.com/office/word/2020/wordml/sdtdatahash">
           <w:pict>
             <v:shape w14:anchorId="180643CD" id="_x0000_s1029" type="#_x0000_t202" style="position:absolute;margin-left:490.55pt;margin-top:90.95pt;width:11.9pt;height:14pt;z-index:-15911936;visibility:visible;mso-wrap-style:square;mso-width-percent:0;mso-height-percent:0;mso-wrap-distance-left:9pt;mso-wrap-distance-top:0;mso-wrap-distance-right:9pt;mso-wrap-distance-bottom:0;mso-position-horizontal:absolute;mso-position-horizontal-relative:page;mso-position-vertical:absolute;mso-position-vertical-relative:page;mso-width-percent:0;mso-height-percent:0;mso-width-relative:page;mso-height-relative:page;v-text-anchor:top" o:gfxdata="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" filled="f" stroked="f">
               <v:textbox inset="0,0,0,0">
@@ -7178,7 +7282,7 @@
 </file>
 
 <file path=word/header4.xml><?xml version="1.0" encoding="utf-8"?>
-<w:hdr xmlns:wpc="http://schemas.microsoft.com/office/word/2010/wordprocessingCanvas" xmlns:cx="http://schemas.microsoft.com/office/drawing/2014/chartex" xmlns:cx1="http://schemas.microsoft.com/office/drawing/2015/9/8/chartex" xmlns:cx2="http://schemas.microsoft.com/office/drawing/2015/10/21/chartex" xmlns:cx3="http://schemas.microsoft.com/office/drawing/2016/5/9/chartex" xmlns:cx4="http://schemas.microsoft.com/office/drawing/2016/5/10/chartex" xmlns:cx5="http://schemas.microsoft.com/office/drawing/2016/5/11/chartex" xmlns:cx6="http://schemas.microsoft.com/office/drawing/2016/5/12/chartex" xmlns:cx7="http://schemas.microsoft.com/office/drawing/2016/5/13/chartex" xmlns:cx8="http://schemas.microsoft.com/office/drawing/2016/5/14/chartex" xmlns:mc="http://schemas.openxmlformats.org/markup-compatibility/2006" xmlns:aink="http://schemas.microsoft.com/office/drawing/2016/ink" xmlns:am3d="http://schemas.microsoft.com/office/drawing/2017/model3d" xmlns:o="urn:schemas-microsoft-com:office:office" xmlns:r="http://schemas.openxmlformats.org/officeDocument/2006/relationships" xmlns:m="http://schemas.openxmlformats.org/officeDocument/2006/math" xmlns:v="urn:schemas-microsoft-com:vml" xmlns:wp14="http://schemas.microsoft.com/office/word/2010/wordprocessingDrawing" xmlns:wp="http://schemas.openxmlformats.org/drawingml/2006/wordprocessingDrawing" xmlns:w10="urn:schemas-microsoft-com:office:word" xmlns:w="http://schemas.openxmlformats.org/wordprocessingml/2006/main" xmlns:w14="http://schemas.microsoft.com/office/word/2010/wordml" xmlns:w15="http://schemas.microsoft.com/office/word/2012/wordml" xmlns:w16cid="http://schemas.microsoft.com/office/word/2016/wordml/cid" xmlns:w16se="http://schemas.microsoft.com/office/word/2015/wordml/symex" xmlns:wpg="http://schemas.microsoft.com/office/word/2010/wordprocessingGroup" xmlns:wpi="http://schemas.microsoft.com/office/word/2010/wordprocessingInk" xmlns:wne="http://schemas.microsoft.com/office/word/2006/wordml" xmlns:wps="http://schemas.microsoft.com/office/word/2010/wordprocessingShape" mc:Ignorable="w14 w15 w16se w16cid wp14">
+<w:hdr xmlns:wpc="http://schemas.microsoft.com/office/word/2010/wordprocessingCanvas" xmlns:cx="http://schemas.microsoft.com/office/drawing/2014/chartex" xmlns:cx1="http://schemas.microsoft.com/office/drawing/2015/9/8/chartex" xmlns:cx2="http://schemas.microsoft.com/office/drawing/2015/10/21/chartex" xmlns:cx3="http://schemas.microsoft.com/office/drawing/2016/5/9/chartex" xmlns:cx4="http://schemas.microsoft.com/office/drawing/2016/5/10/chartex" xmlns:cx5="http://schemas.microsoft.com/office/drawing/2016/5/11/chartex" xmlns:cx6="http://schemas.microsoft.com/office/drawing/2016/5/12/chartex" xmlns:cx7="http://schemas.microsoft.com/office/drawing/2016/5/13/chartex" xmlns:cx8="http://schemas.microsoft.com/office/drawing/2016/5/14/chartex" xmlns:mc="http://schemas.openxmlformats.org/markup-compatibility/2006" xmlns:aink="http://schemas.microsoft.com/office/drawing/2016/ink" xmlns:am3d="http://schemas.microsoft.com/office/drawing/2017/model3d" xmlns:o="urn:schemas-microsoft-com:office:office" xmlns:r="http://schemas.openxmlformats.org/officeDocument/2006/relationships" xmlns:m="http://schemas.openxmlformats.org/officeDocument/2006/math" xmlns:v="urn:schemas-microsoft-com:vml" xmlns:wp14="http://schemas.microsoft.com/office/word/2010/wordprocessingDrawing" xmlns:wp="http://schemas.openxmlformats.org/drawingml/2006/wordprocessingDrawing" xmlns:w10="urn:schemas-microsoft-com:office:word" xmlns:w="http://schemas.openxmlformats.org/wordprocessingml/2006/main" xmlns:w14="http://schemas.microsoft.com/office/word/2010/wordml" xmlns:w15="http://schemas.microsoft.com/office/word/2012/wordml" xmlns:w16cex="http://schemas.microsoft.com/office/word/2018/wordml/cex" xmlns:w16cid="http://schemas.microsoft.com/office/word/2016/wordml/cid" xmlns:w16="http://schemas.microsoft.com/office/word/2018/wordml" xmlns:w16se="http://schemas.microsoft.com/office/word/2015/wordml/symex" xmlns:wpg="http://schemas.microsoft.com/office/word/2010/wordprocessingGroup" xmlns:wpi="http://schemas.microsoft.com/office/word/2010/wordprocessingInk" xmlns:wne="http://schemas.microsoft.com/office/word/2006/wordml" xmlns:wps="http://schemas.microsoft.com/office/word/2010/wordprocessingShape" mc:Ignorable="w14 w15 w16se w16cid w16 w16cex wp14">
   <w:p>
     <w:pPr>
       <w:pStyle w:val="Textoindependiente"/>
@@ -7377,7 +7481,7 @@
             </wp:anchor>
           </w:drawing>
         </mc:Choice>
-        <mc:Fallback xmlns:w16sdtdh="http://schemas.microsoft.com/office/word/2020/wordml/sdtdatahash" xmlns:w16="http://schemas.microsoft.com/office/word/2018/wordml" xmlns:w16cex="http://schemas.microsoft.com/office/word/2018/wordml/cex">
+        <mc:Fallback xmlns:w16sdtdh="http://schemas.microsoft.com/office/word/2020/wordml/sdtdatahash">
           <w:pict>
             <v:shapetype w14:anchorId="02BAD67A" id="_x0000_t202" coordsize="21600,21600" o:spt="202" path="m,l,21600r21600,l21600,xe">
               <v:stroke joinstyle="miter"/>
@@ -7609,7 +7713,7 @@
             </wp:anchor>
           </w:drawing>
         </mc:Choice>
-        <mc:Fallback xmlns:w16sdtdh="http://schemas.microsoft.com/office/word/2020/wordml/sdtdatahash" xmlns:w16="http://schemas.microsoft.com/office/word/2018/wordml" xmlns:w16cex="http://schemas.microsoft.com/office/word/2018/wordml/cex">
+        <mc:Fallback xmlns:w16sdtdh="http://schemas.microsoft.com/office/word/2020/wordml/sdtdatahash">
           <w:pict>
             <v:shape w14:anchorId="4E3ECEB2" id="_x0000_s1031" type="#_x0000_t202" style="position:absolute;margin-left:490.55pt;margin-top:90.95pt;width:11.9pt;height:14pt;z-index:-15902720;visibility:visible;mso-wrap-style:square;mso-width-percent:0;mso-height-percent:0;mso-wrap-distance-left:9pt;mso-wrap-distance-top:0;mso-wrap-distance-right:9pt;mso-wrap-distance-bottom:0;mso-position-horizontal:absolute;mso-position-horizontal-relative:page;mso-position-vertical:absolute;mso-position-vertical-relative:page;mso-width-percent:0;mso-height-percent:0;mso-width-relative:page;mso-height-relative:page;v-text-anchor:top" o:gfxdata="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" filled="f" stroked="f">
               <v:textbox inset="0,0,0,0">
@@ -7652,7 +7756,7 @@
 </file>
 
 <file path=word/header5.xml><?xml version="1.0" encoding="utf-8"?>
-<w:hdr xmlns:wpc="http://schemas.microsoft.com/office/word/2010/wordprocessingCanvas" xmlns:cx="http://schemas.microsoft.com/office/drawing/2014/chartex" xmlns:cx1="http://schemas.microsoft.com/office/drawing/2015/9/8/chartex" xmlns:cx2="http://schemas.microsoft.com/office/drawing/2015/10/21/chartex" xmlns:cx3="http://schemas.microsoft.com/office/drawing/2016/5/9/chartex" xmlns:cx4="http://schemas.microsoft.com/office/drawing/2016/5/10/chartex" xmlns:cx5="http://schemas.microsoft.com/office/drawing/2016/5/11/chartex" xmlns:cx6="http://schemas.microsoft.com/office/drawing/2016/5/12/chartex" xmlns:cx7="http://schemas.microsoft.com/office/drawing/2016/5/13/chartex" xmlns:cx8="http://schemas.microsoft.com/office/drawing/2016/5/14/chartex" xmlns:mc="http://schemas.openxmlformats.org/markup-compatibility/2006" xmlns:aink="http://schemas.microsoft.com/office/drawing/2016/ink" xmlns:am3d="http://schemas.microsoft.com/office/drawing/2017/model3d" xmlns:o="urn:schemas-microsoft-com:office:office" xmlns:r="http://schemas.openxmlformats.org/officeDocument/2006/relationships" xmlns:m="http://schemas.openxmlformats.org/officeDocument/2006/math" xmlns:v="urn:schemas-microsoft-com:vml" xmlns:wp14="http://schemas.microsoft.com/office/word/2010/wordprocessingDrawing" xmlns:wp="http://schemas.openxmlformats.org/drawingml/2006/wordprocessingDrawing" xmlns:w10="urn:schemas-microsoft-com:office:word" xmlns:w="http://schemas.openxmlformats.org/wordprocessingml/2006/main" xmlns:w14="http://schemas.microsoft.com/office/word/2010/wordml" xmlns:w15="http://schemas.microsoft.com/office/word/2012/wordml" xmlns:w16cid="http://schemas.microsoft.com/office/word/2016/wordml/cid" xmlns:w16se="http://schemas.microsoft.com/office/word/2015/wordml/symex" xmlns:wpg="http://schemas.microsoft.com/office/word/2010/wordprocessingGroup" xmlns:wpi="http://schemas.microsoft.com/office/word/2010/wordprocessingInk" xmlns:wne="http://schemas.microsoft.com/office/word/2006/wordml" xmlns:wps="http://schemas.microsoft.com/office/word/2010/wordprocessingShape" mc:Ignorable="w14 w15 w16se w16cid wp14">
+<w:hdr xmlns:wpc="http://schemas.microsoft.com/office/word/2010/wordprocessingCanvas" xmlns:cx="http://schemas.microsoft.com/office/drawing/2014/chartex" xmlns:cx1="http://schemas.microsoft.com/office/drawing/2015/9/8/chartex" xmlns:cx2="http://schemas.microsoft.com/office/drawing/2015/10/21/chartex" xmlns:cx3="http://schemas.microsoft.com/office/drawing/2016/5/9/chartex" xmlns:cx4="http://schemas.microsoft.com/office/drawing/2016/5/10/chartex" xmlns:cx5="http://schemas.microsoft.com/office/drawing/2016/5/11/chartex" xmlns:cx6="http://schemas.microsoft.com/office/drawing/2016/5/12/chartex" xmlns:cx7="http://schemas.microsoft.com/office/drawing/2016/5/13/chartex" xmlns:cx8="http://schemas.microsoft.com/office/drawing/2016/5/14/chartex" xmlns:mc="http://schemas.openxmlformats.org/markup-compatibility/2006" xmlns:aink="http://schemas.microsoft.com/office/drawing/2016/ink" xmlns:am3d="http://schemas.microsoft.com/office/drawing/2017/model3d" xmlns:o="urn:schemas-microsoft-com:office:office" xmlns:r="http://schemas.openxmlformats.org/officeDocument/2006/relationships" xmlns:m="http://schemas.openxmlformats.org/officeDocument/2006/math" xmlns:v="urn:schemas-microsoft-com:vml" xmlns:wp14="http://schemas.microsoft.com/office/word/2010/wordprocessingDrawing" xmlns:wp="http://schemas.openxmlformats.org/drawingml/2006/wordprocessingDrawing" xmlns:w10="urn:schemas-microsoft-com:office:word" xmlns:w="http://schemas.openxmlformats.org/wordprocessingml/2006/main" xmlns:w14="http://schemas.microsoft.com/office/word/2010/wordml" xmlns:w15="http://schemas.microsoft.com/office/word/2012/wordml" xmlns:w16cex="http://schemas.microsoft.com/office/word/2018/wordml/cex" xmlns:w16cid="http://schemas.microsoft.com/office/word/2016/wordml/cid" xmlns:w16="http://schemas.microsoft.com/office/word/2018/wordml" xmlns:w16se="http://schemas.microsoft.com/office/word/2015/wordml/symex" xmlns:wpg="http://schemas.microsoft.com/office/word/2010/wordprocessingGroup" xmlns:wpi="http://schemas.microsoft.com/office/word/2010/wordprocessingInk" xmlns:wne="http://schemas.microsoft.com/office/word/2006/wordml" xmlns:wps="http://schemas.microsoft.com/office/word/2010/wordprocessingShape" mc:Ignorable="w14 w15 w16se w16cid w16 w16cex wp14">
   <w:p>
     <w:pPr>
       <w:pStyle w:val="Textoindependiente"/>
@@ -7798,7 +7902,7 @@
             </wp:anchor>
           </w:drawing>
         </mc:Choice>
-        <mc:Fallback xmlns:w16sdtdh="http://schemas.microsoft.com/office/word/2020/wordml/sdtdatahash" xmlns:w16="http://schemas.microsoft.com/office/word/2018/wordml" xmlns:w16cex="http://schemas.microsoft.com/office/word/2018/wordml/cex">
+        <mc:Fallback xmlns:w16sdtdh="http://schemas.microsoft.com/office/word/2020/wordml/sdtdatahash">
           <w:pict>
             <v:shapetype w14:anchorId="35568E2D" id="_x0000_t202" coordsize="21600,21600" o:spt="202" path="m,l,21600r21600,l21600,xe">
               <v:stroke joinstyle="miter"/>
@@ -7977,7 +8081,7 @@
             </wp:anchor>
           </w:drawing>
         </mc:Choice>
-        <mc:Fallback xmlns:w16sdtdh="http://schemas.microsoft.com/office/word/2020/wordml/sdtdatahash" xmlns:w16="http://schemas.microsoft.com/office/word/2018/wordml" xmlns:w16cex="http://schemas.microsoft.com/office/word/2018/wordml/cex">
+        <mc:Fallback xmlns:w16sdtdh="http://schemas.microsoft.com/office/word/2020/wordml/sdtdatahash">
           <w:pict>
             <v:shape w14:anchorId="13291DA4" id="_x0000_s1033" type="#_x0000_t202" style="position:absolute;margin-left:490.55pt;margin-top:90.95pt;width:11.9pt;height:14pt;z-index:-15905792;visibility:visible;mso-wrap-style:square;mso-width-percent:0;mso-height-percent:0;mso-wrap-distance-left:9pt;mso-wrap-distance-top:0;mso-wrap-distance-right:9pt;mso-wrap-distance-bottom:0;mso-position-horizontal:absolute;mso-position-horizontal-relative:page;mso-position-vertical:absolute;mso-position-vertical-relative:page;mso-width-percent:0;mso-height-percent:0;mso-width-relative:page;mso-height-relative:page;v-text-anchor:top" o:gfxdata="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" filled="f" stroked="f">
               <v:textbox inset="0,0,0,0">
@@ -8020,7 +8124,7 @@
 </file>
 
 <file path=word/header6.xml><?xml version="1.0" encoding="utf-8"?>
-<w:hdr xmlns:wpc="http://schemas.microsoft.com/office/word/2010/wordprocessingCanvas" xmlns:cx="http://schemas.microsoft.com/office/drawing/2014/chartex" xmlns:cx1="http://schemas.microsoft.com/office/drawing/2015/9/8/chartex" xmlns:cx2="http://schemas.microsoft.com/office/drawing/2015/10/21/chartex" xmlns:cx3="http://schemas.microsoft.com/office/drawing/2016/5/9/chartex" xmlns:cx4="http://schemas.microsoft.com/office/drawing/2016/5/10/chartex" xmlns:cx5="http://schemas.microsoft.com/office/drawing/2016/5/11/chartex" xmlns:cx6="http://schemas.microsoft.com/office/drawing/2016/5/12/chartex" xmlns:cx7="http://schemas.microsoft.com/office/drawing/2016/5/13/chartex" xmlns:cx8="http://schemas.microsoft.com/office/drawing/2016/5/14/chartex" xmlns:mc="http://schemas.openxmlformats.org/markup-compatibility/2006" xmlns:aink="http://schemas.microsoft.com/office/drawing/2016/ink" xmlns:am3d="http://schemas.microsoft.com/office/drawing/2017/model3d" xmlns:o="urn:schemas-microsoft-com:office:office" xmlns:r="http://schemas.openxmlformats.org/officeDocument/2006/relationships" xmlns:m="http://schemas.openxmlformats.org/officeDocument/2006/math" xmlns:v="urn:schemas-microsoft-com:vml" xmlns:wp14="http://schemas.microsoft.com/office/word/2010/wordprocessingDrawing" xmlns:wp="http://schemas.openxmlformats.org/drawingml/2006/wordprocessingDrawing" xmlns:w10="urn:schemas-microsoft-com:office:word" xmlns:w="http://schemas.openxmlformats.org/wordprocessingml/2006/main" xmlns:w14="http://schemas.microsoft.com/office/word/2010/wordml" xmlns:w15="http://schemas.microsoft.com/office/word/2012/wordml" xmlns:w16cid="http://schemas.microsoft.com/office/word/2016/wordml/cid" xmlns:w16se="http://schemas.microsoft.com/office/word/2015/wordml/symex" xmlns:wpg="http://schemas.microsoft.com/office/word/2010/wordprocessingGroup" xmlns:wpi="http://schemas.microsoft.com/office/word/2010/wordprocessingInk" xmlns:wne="http://schemas.microsoft.com/office/word/2006/wordml" xmlns:wps="http://schemas.microsoft.com/office/word/2010/wordprocessingShape" mc:Ignorable="w14 w15 w16se w16cid wp14">
+<w:hdr xmlns:wpc="http://schemas.microsoft.com/office/word/2010/wordprocessingCanvas" xmlns:cx="http://schemas.microsoft.com/office/drawing/2014/chartex" xmlns:cx1="http://schemas.microsoft.com/office/drawing/2015/9/8/chartex" xmlns:cx2="http://schemas.microsoft.com/office/drawing/2015/10/21/chartex" xmlns:cx3="http://schemas.microsoft.com/office/drawing/2016/5/9/chartex" xmlns:cx4="http://schemas.microsoft.com/office/drawing/2016/5/10/chartex" xmlns:cx5="http://schemas.microsoft.com/office/drawing/2016/5/11/chartex" xmlns:cx6="http://schemas.microsoft.com/office/drawing/2016/5/12/chartex" xmlns:cx7="http://schemas.microsoft.com/office/drawing/2016/5/13/chartex" xmlns:cx8="http://schemas.microsoft.com/office/drawing/2016/5/14/chartex" xmlns:mc="http://schemas.openxmlformats.org/markup-compatibility/2006" xmlns:aink="http://schemas.microsoft.com/office/drawing/2016/ink" xmlns:am3d="http://schemas.microsoft.com/office/drawing/2017/model3d" xmlns:o="urn:schemas-microsoft-com:office:office" xmlns:r="http://schemas.openxmlformats.org/officeDocument/2006/relationships" xmlns:m="http://schemas.openxmlformats.org/officeDocument/2006/math" xmlns:v="urn:schemas-microsoft-com:vml" xmlns:wp14="http://schemas.microsoft.com/office/word/2010/wordprocessingDrawing" xmlns:wp="http://schemas.openxmlformats.org/drawingml/2006/wordprocessingDrawing" xmlns:w10="urn:schemas-microsoft-com:office:word" xmlns:w="http://schemas.openxmlformats.org/wordprocessingml/2006/main" xmlns:w14="http://schemas.microsoft.com/office/word/2010/wordml" xmlns:w15="http://schemas.microsoft.com/office/word/2012/wordml" xmlns:w16cex="http://schemas.microsoft.com/office/word/2018/wordml/cex" xmlns:w16cid="http://schemas.microsoft.com/office/word/2016/wordml/cid" xmlns:w16="http://schemas.microsoft.com/office/word/2018/wordml" xmlns:w16se="http://schemas.microsoft.com/office/word/2015/wordml/symex" xmlns:wpg="http://schemas.microsoft.com/office/word/2010/wordprocessingGroup" xmlns:wpi="http://schemas.microsoft.com/office/word/2010/wordprocessingInk" xmlns:wne="http://schemas.microsoft.com/office/word/2006/wordml" xmlns:wps="http://schemas.microsoft.com/office/word/2010/wordprocessingShape" mc:Ignorable="w14 w15 w16se w16cid w16 w16cex wp14">
   <w:p>
     <w:pPr>
       <w:pStyle w:val="Textoindependiente"/>
@@ -8194,7 +8298,7 @@
             </wp:anchor>
           </w:drawing>
         </mc:Choice>
-        <mc:Fallback xmlns:w16sdtdh="http://schemas.microsoft.com/office/word/2020/wordml/sdtdatahash" xmlns:w16="http://schemas.microsoft.com/office/word/2018/wordml" xmlns:w16cex="http://schemas.microsoft.com/office/word/2018/wordml/cex">
+        <mc:Fallback xmlns:w16sdtdh="http://schemas.microsoft.com/office/word/2020/wordml/sdtdatahash">
           <w:pict>
             <v:shapetype w14:anchorId="2081AC0C" id="_x0000_t202" coordsize="21600,21600" o:spt="202" path="m,l,21600r21600,l21600,xe">
               <v:stroke joinstyle="miter"/>
@@ -8401,7 +8505,7 @@
             </wp:anchor>
           </w:drawing>
         </mc:Choice>
-        <mc:Fallback xmlns:w16sdtdh="http://schemas.microsoft.com/office/word/2020/wordml/sdtdatahash" xmlns:w16="http://schemas.microsoft.com/office/word/2018/wordml" xmlns:w16cex="http://schemas.microsoft.com/office/word/2018/wordml/cex">
+        <mc:Fallback xmlns:w16sdtdh="http://schemas.microsoft.com/office/word/2020/wordml/sdtdatahash">
           <w:pict>
             <v:shape w14:anchorId="2DA9804F" id="_x0000_s1035" type="#_x0000_t202" style="position:absolute;margin-left:490.55pt;margin-top:90.95pt;width:11.9pt;height:14pt;z-index:-15908864;visibility:visible;mso-wrap-style:square;mso-width-percent:0;mso-height-percent:0;mso-wrap-distance-left:9pt;mso-wrap-distance-top:0;mso-wrap-distance-right:9pt;mso-wrap-distance-bottom:0;mso-position-horizontal:absolute;mso-position-horizontal-relative:page;mso-position-vertical:absolute;mso-position-vertical-relative:page;mso-width-percent:0;mso-height-percent:0;mso-width-relative:page;mso-height-relative:page;v-text-anchor:top" o:gfxdata="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" filled="f" stroked="f">
               <v:textbox inset="0,0,0,0">
@@ -8444,7 +8548,7 @@
 </file>
 
 <file path=word/numbering.xml><?xml version="1.0" encoding="utf-8"?>
-<w:numbering xmlns:wpc="http://schemas.microsoft.com/office/word/2010/wordprocessingCanvas" xmlns:cx="http://schemas.microsoft.com/office/drawing/2014/chartex" xmlns:cx1="http://schemas.microsoft.com/office/drawing/2015/9/8/chartex" xmlns:cx2="http://schemas.microsoft.com/office/drawing/2015/10/21/chartex" xmlns:cx3="http://schemas.microsoft.com/office/drawing/2016/5/9/chartex" xmlns:cx4="http://schemas.microsoft.com/office/drawing/2016/5/10/chartex" xmlns:cx5="http://schemas.microsoft.com/office/drawing/2016/5/11/chartex" xmlns:cx6="http://schemas.microsoft.com/office/drawing/2016/5/12/chartex" xmlns:cx7="http://schemas.microsoft.com/office/drawing/2016/5/13/chartex" xmlns:cx8="http://schemas.microsoft.com/office/drawing/2016/5/14/chartex" xmlns:mc="http://schemas.openxmlformats.org/markup-compatibility/2006" xmlns:aink="http://schemas.microsoft.com/office/drawing/2016/ink" xmlns:am3d="http://schemas.microsoft.com/office/drawing/2017/model3d" xmlns:o="urn:schemas-microsoft-com:office:office" xmlns:r="http://schemas.openxmlformats.org/officeDocument/2006/relationships" xmlns:m="http://schemas.openxmlformats.org/officeDocument/2006/math" xmlns:v="urn:schemas-microsoft-com:vml" xmlns:wp14="http://schemas.microsoft.com/office/word/2010/wordprocessingDrawing" xmlns:wp="http://schemas.openxmlformats.org/drawingml/2006/wordprocessingDrawing" xmlns:w10="urn:schemas-microsoft-com:office:word" xmlns:w="http://schemas.openxmlformats.org/wordprocessingml/2006/main" xmlns:w14="http://schemas.microsoft.com/office/word/2010/wordml" xmlns:w15="http://schemas.microsoft.com/office/word/2012/wordml" xmlns:w16cid="http://schemas.microsoft.com/office/word/2016/wordml/cid" xmlns:w16se="http://schemas.microsoft.com/office/word/2015/wordml/symex" xmlns:wpg="http://schemas.microsoft.com/office/word/2010/wordprocessingGroup" xmlns:wpi="http://schemas.microsoft.com/office/word/2010/wordprocessingInk" xmlns:wne="http://schemas.microsoft.com/office/word/2006/wordml" xmlns:wps="http://schemas.microsoft.com/office/word/2010/wordprocessingShape" mc:Ignorable="w14 w15 w16se w16cid wp14">
+<w:numbering xmlns:wpc="http://schemas.microsoft.com/office/word/2010/wordprocessingCanvas" xmlns:cx="http://schemas.microsoft.com/office/drawing/2014/chartex" xmlns:cx1="http://schemas.microsoft.com/office/drawing/2015/9/8/chartex" xmlns:cx2="http://schemas.microsoft.com/office/drawing/2015/10/21/chartex" xmlns:cx3="http://schemas.microsoft.com/office/drawing/2016/5/9/chartex" xmlns:cx4="http://schemas.microsoft.com/office/drawing/2016/5/10/chartex" xmlns:cx5="http://schemas.microsoft.com/office/drawing/2016/5/11/chartex" xmlns:cx6="http://schemas.microsoft.com/office/drawing/2016/5/12/chartex" xmlns:cx7="http://schemas.microsoft.com/office/drawing/2016/5/13/chartex" xmlns:cx8="http://schemas.microsoft.com/office/drawing/2016/5/14/chartex" xmlns:mc="http://schemas.openxmlformats.org/markup-compatibility/2006" xmlns:aink="http://schemas.microsoft.com/office/drawing/2016/ink" xmlns:am3d="http://schemas.microsoft.com/office/drawing/2017/model3d" xmlns:o="urn:schemas-microsoft-com:office:office" xmlns:r="http://schemas.openxmlformats.org/officeDocument/2006/relationships" xmlns:m="http://schemas.openxmlformats.org/officeDocument/2006/math" xmlns:v="urn:schemas-microsoft-com:vml" xmlns:wp14="http://schemas.microsoft.com/office/word/2010/wordprocessingDrawing" xmlns:wp="http://schemas.openxmlformats.org/drawingml/2006/wordprocessingDrawing" xmlns:w10="urn:schemas-microsoft-com:office:word" xmlns:w="http://schemas.openxmlformats.org/wordprocessingml/2006/main" xmlns:w14="http://schemas.microsoft.com/office/word/2010/wordml" xmlns:w15="http://schemas.microsoft.com/office/word/2012/wordml" xmlns:w16cex="http://schemas.microsoft.com/office/word/2018/wordml/cex" xmlns:w16cid="http://schemas.microsoft.com/office/word/2016/wordml/cid" xmlns:w16="http://schemas.microsoft.com/office/word/2018/wordml" xmlns:w16se="http://schemas.microsoft.com/office/word/2015/wordml/symex" xmlns:wpg="http://schemas.microsoft.com/office/word/2010/wordprocessingGroup" xmlns:wpi="http://schemas.microsoft.com/office/word/2010/wordprocessingInk" xmlns:wne="http://schemas.microsoft.com/office/word/2006/wordml" xmlns:wps="http://schemas.microsoft.com/office/word/2010/wordprocessingShape" mc:Ignorable="w14 w15 w16se w16cid w16 w16cex wp14">
   <w:abstractNum w:abstractNumId="0" w15:restartNumberingAfterBreak="0">
     <w:nsid w:val="1A9502A9"/>
     <w:multiLevelType w:val="hybridMultilevel"/>
@@ -9765,7 +9869,7 @@
 </file>
 
 <file path=word/styles.xml><?xml version="1.0" encoding="utf-8"?>
-<w:styles xmlns:mc="http://schemas.openxmlformats.org/markup-compatibility/2006" xmlns:r="http://schemas.openxmlformats.org/officeDocument/2006/relationships" xmlns:w="http://schemas.openxmlformats.org/wordprocessingml/2006/main" xmlns:w14="http://schemas.microsoft.com/office/word/2010/wordml" xmlns:w15="http://schemas.microsoft.com/office/word/2012/wordml" xmlns:w16cid="http://schemas.microsoft.com/office/word/2016/wordml/cid" xmlns:w16se="http://schemas.microsoft.com/office/word/2015/wordml/symex" mc:Ignorable="w14 w15 w16se w16cid">
+<w:styles xmlns:mc="http://schemas.openxmlformats.org/markup-compatibility/2006" xmlns:r="http://schemas.openxmlformats.org/officeDocument/2006/relationships" xmlns:w="http://schemas.openxmlformats.org/wordprocessingml/2006/main" xmlns:w14="http://schemas.microsoft.com/office/word/2010/wordml" xmlns:w15="http://schemas.microsoft.com/office/word/2012/wordml" xmlns:w16cex="http://schemas.microsoft.com/office/word/2018/wordml/cex" xmlns:w16cid="http://schemas.microsoft.com/office/word/2016/wordml/cid" xmlns:w16="http://schemas.microsoft.com/office/word/2018/wordml" xmlns:w16se="http://schemas.microsoft.com/office/word/2015/wordml/symex" mc:Ignorable="w14 w15 w16se w16cid w16 w16cex">
   <w:docDefaults>
     <w:rPrDefault>
       <w:rPr>
@@ -9783,7 +9887,7 @@
       </w:pPr>
     </w:pPrDefault>
   </w:docDefaults>
-  <w:latentStyles w:defLockedState="0" w:defUIPriority="99" w:defSemiHidden="0" w:defUnhideWhenUsed="0" w:defQFormat="0" w:count="375">
+  <w:latentStyles w:defLockedState="0" w:defUIPriority="99" w:defSemiHidden="0" w:defUnhideWhenUsed="0" w:defQFormat="0" w:count="376">
     <w:lsdException w:name="Normal" w:uiPriority="0" w:qFormat="1"/>
     <w:lsdException w:name="heading 1" w:uiPriority="9" w:qFormat="1"/>
     <w:lsdException w:name="heading 2" w:semiHidden="1" w:uiPriority="9" w:unhideWhenUsed="1" w:qFormat="1"/>
@@ -9889,7 +9993,6 @@
     <w:lsdException w:name="HTML Sample" w:semiHidden="1" w:unhideWhenUsed="1"/>
     <w:lsdException w:name="HTML Typewriter" w:semiHidden="1" w:unhideWhenUsed="1"/>
     <w:lsdException w:name="HTML Variable" w:semiHidden="1" w:unhideWhenUsed="1"/>
-    <w:lsdException w:name="Normal Table" w:semiHidden="1" w:unhideWhenUsed="1"/>
     <w:lsdException w:name="annotation subject" w:semiHidden="1" w:unhideWhenUsed="1"/>
     <w:lsdException w:name="No List" w:semiHidden="1" w:unhideWhenUsed="1"/>
     <w:lsdException w:name="Outline List 1" w:semiHidden="1" w:unhideWhenUsed="1"/>
@@ -9936,10 +10039,8 @@
     <w:lsdException w:name="Table Subtle 2" w:semiHidden="1" w:unhideWhenUsed="1"/>
     <w:lsdException w:name="Table Web 1" w:semiHidden="1" w:unhideWhenUsed="1"/>
     <w:lsdException w:name="Table Web 2" w:semiHidden="1" w:unhideWhenUsed="1"/>
-    <w:lsdException w:name="Table Web 3" w:semiHidden="1" w:unhideWhenUsed="1"/>
     <w:lsdException w:name="Balloon Text" w:semiHidden="1" w:unhideWhenUsed="1"/>
     <w:lsdException w:name="Table Grid" w:uiPriority="39"/>
-    <w:lsdException w:name="Table Theme" w:semiHidden="1" w:unhideWhenUsed="1"/>
     <w:lsdException w:name="Placeholder Text" w:semiHidden="1"/>
     <w:lsdException w:name="No Spacing" w:uiPriority="1" w:qFormat="1"/>
     <w:lsdException w:name="Light Shading" w:uiPriority="60"/>
@@ -10159,6 +10260,7 @@
     <w:lsdException w:name="Smart Hyperlink" w:semiHidden="1" w:unhideWhenUsed="1"/>
     <w:lsdException w:name="Hashtag" w:semiHidden="1" w:unhideWhenUsed="1"/>
     <w:lsdException w:name="Unresolved Mention" w:semiHidden="1" w:unhideWhenUsed="1"/>
+    <w:lsdException w:name="Smart Link" w:semiHidden="1" w:unhideWhenUsed="1"/>
   </w:latentStyles>
   <w:style w:type="paragraph" w:default="1" w:styleId="Normal">
     <w:name w:val="Normal"/>

--- a/Documento_Requisitos/version 3/Documento_Especificaion_Requisitos_grupo#4.docx
+++ b/Documento_Requisitos/version 3/Documento_Especificaion_Requisitos_grupo#4.docx
@@ -134,7 +134,41 @@
           <w:color w:val="000000"/>
           <w:lang w:val="es-EC" w:eastAsia="es-419"/>
         </w:rPr>
-        <w:t>Este documento tendrá las especificaciones, requerimientos y limitaciones que abarcara nuestro proyecto el cual nos arrojará a un problema para darle solución mediante la implementación del mismo, comenzaremos por la descripción fundamental para ir desglosando las especificaciones y las partes que contendrá, nuestro principal objetivo será el resolver el problema que viven las familias y personas en sus hogares al momento de tener un huerto, como es el descuido y la falta de cuidado de este mismo por los riegos,  nosotros ofrecemos una propuesta de automatización  de riego el cual las personas no tendrán que preocuparse por el cuidado de la plant</w:t>
+        <w:t>Este documento tendrá las especificaciones, requerimientos y limitaciones que abarcara nuestro proyecto el cual nos arrojará a un problema para darle solución mediante la implementación del mismo, comenzaremos por la descripción fundam</w:t>
+      </w:r>
+      <w:r>
+        <w:rPr>
+          <w:rFonts w:eastAsia="Times New Roman" w:cs="Arial"/>
+          <w:color w:val="000000"/>
+          <w:lang w:val="es-EC" w:eastAsia="es-419"/>
+        </w:rPr>
+        <w:t>e</w:t>
+      </w:r>
+      <w:r>
+        <w:rPr>
+          <w:rFonts w:eastAsia="Times New Roman" w:cs="Arial"/>
+          <w:color w:val="000000"/>
+          <w:lang w:val="es-EC" w:eastAsia="es-419"/>
+        </w:rPr>
+        <w:t>ntal para ir desglosando las especificaciones y las partes que contendrá, nuestro principal objetivo será el resolver el problema que viven las familias y personas en sus hogares al momento de tener un huerto, como es el descuido y la falta de c</w:t>
+      </w:r>
+      <w:r>
+        <w:rPr>
+          <w:rFonts w:eastAsia="Times New Roman" w:cs="Arial"/>
+          <w:color w:val="000000"/>
+          <w:lang w:val="es-EC" w:eastAsia="es-419"/>
+        </w:rPr>
+        <w:t>u</w:t>
+      </w:r>
+      <w:bookmarkStart w:id="0" w:name="_GoBack"/>
+      <w:bookmarkEnd w:id="0"/>
+      <w:r>
+        <w:rPr>
+          <w:rFonts w:eastAsia="Times New Roman" w:cs="Arial"/>
+          <w:color w:val="000000"/>
+          <w:lang w:val="es-EC" w:eastAsia="es-419"/>
+        </w:rPr>
+        <w:t>idado de este mismo por los riegos,  nosotros ofrecemos una propuesta de automatización  de riego el cual las personas no tendrán que preocuparse por el cuidado de la plant</w:t>
       </w:r>
       <w:r>
         <w:rPr>
@@ -2926,7 +2960,7 @@
           <w:lang w:val="es-EC"/>
         </w:rPr>
       </w:pPr>
-      <w:bookmarkStart w:id="0" w:name="_Toc88786015"/>
+      <w:bookmarkStart w:id="1" w:name="_Toc88786015"/>
       <w:r>
         <w:rPr>
           <w:w w:val="93"/>
@@ -2981,7 +3015,7 @@
         </w:rPr>
         <w:t>on</w:t>
       </w:r>
-      <w:bookmarkEnd w:id="0"/>
+      <w:bookmarkEnd w:id="1"/>
     </w:p>
     <w:p>
       <w:pPr>
@@ -3024,8 +3058,6 @@
           <w:lang w:val="es-EC"/>
         </w:rPr>
       </w:pPr>
-      <w:bookmarkStart w:id="1" w:name="_GoBack"/>
-      <w:bookmarkEnd w:id="1"/>
     </w:p>
     <w:p>
       <w:pPr>
@@ -4837,21 +4869,7 @@
         <w:rPr>
           <w:lang w:val="es-EC"/>
         </w:rPr>
-        <w:t xml:space="preserve">Se </w:t>
-      </w:r>
-      <w:proofErr w:type="gramStart"/>
-      <w:r>
-        <w:rPr>
-          <w:lang w:val="es-EC"/>
-        </w:rPr>
-        <w:t>colocara</w:t>
-      </w:r>
-      <w:proofErr w:type="gramEnd"/>
-      <w:r>
-        <w:rPr>
-          <w:lang w:val="es-EC"/>
-        </w:rPr>
-        <w:t xml:space="preserve"> un medidor de agua dentro de la bomba para que pueda establecerse el accionar de la misma en caso de que se encuentre llena o vacía respectivamente.</w:t>
+        <w:t>Se colocara un medidor de agua dentro de la bomba para que pueda establecerse el accionar de la misma en caso de que se encuentre llena o vacía respectivamente.</w:t>
       </w:r>
     </w:p>
     <w:p>
@@ -9993,6 +10011,7 @@
     <w:lsdException w:name="HTML Sample" w:semiHidden="1" w:unhideWhenUsed="1"/>
     <w:lsdException w:name="HTML Typewriter" w:semiHidden="1" w:unhideWhenUsed="1"/>
     <w:lsdException w:name="HTML Variable" w:semiHidden="1" w:unhideWhenUsed="1"/>
+    <w:lsdException w:name="Normal Table" w:semiHidden="1" w:unhideWhenUsed="1"/>
     <w:lsdException w:name="annotation subject" w:semiHidden="1" w:unhideWhenUsed="1"/>
     <w:lsdException w:name="No List" w:semiHidden="1" w:unhideWhenUsed="1"/>
     <w:lsdException w:name="Outline List 1" w:semiHidden="1" w:unhideWhenUsed="1"/>
@@ -10039,8 +10058,10 @@
     <w:lsdException w:name="Table Subtle 2" w:semiHidden="1" w:unhideWhenUsed="1"/>
     <w:lsdException w:name="Table Web 1" w:semiHidden="1" w:unhideWhenUsed="1"/>
     <w:lsdException w:name="Table Web 2" w:semiHidden="1" w:unhideWhenUsed="1"/>
+    <w:lsdException w:name="Table Web 3" w:semiHidden="1" w:unhideWhenUsed="1"/>
     <w:lsdException w:name="Balloon Text" w:semiHidden="1" w:unhideWhenUsed="1"/>
     <w:lsdException w:name="Table Grid" w:uiPriority="39"/>
+    <w:lsdException w:name="Table Theme" w:semiHidden="1" w:unhideWhenUsed="1"/>
     <w:lsdException w:name="Placeholder Text" w:semiHidden="1"/>
     <w:lsdException w:name="No Spacing" w:uiPriority="1" w:qFormat="1"/>
     <w:lsdException w:name="Light Shading" w:uiPriority="60"/>

--- a/Documento_Requisitos/version 3/Documento_Especificaion_Requisitos_grupo#4.docx
+++ b/Documento_Requisitos/version 3/Documento_Especificaion_Requisitos_grupo#4.docx
@@ -1,6 +1,6 @@
 
 <file path=word/document.xml><?xml version="1.0" encoding="utf-8"?>
-<w:document xmlns:wpc="http://schemas.microsoft.com/office/word/2010/wordprocessingCanvas" xmlns:cx="http://schemas.microsoft.com/office/drawing/2014/chartex" xmlns:cx1="http://schemas.microsoft.com/office/drawing/2015/9/8/chartex" xmlns:cx2="http://schemas.microsoft.com/office/drawing/2015/10/21/chartex" xmlns:cx3="http://schemas.microsoft.com/office/drawing/2016/5/9/chartex" xmlns:cx4="http://schemas.microsoft.com/office/drawing/2016/5/10/chartex" xmlns:cx5="http://schemas.microsoft.com/office/drawing/2016/5/11/chartex" xmlns:cx6="http://schemas.microsoft.com/office/drawing/2016/5/12/chartex" xmlns:cx7="http://schemas.microsoft.com/office/drawing/2016/5/13/chartex" xmlns:cx8="http://schemas.microsoft.com/office/drawing/2016/5/14/chartex" xmlns:mc="http://schemas.openxmlformats.org/markup-compatibility/2006" xmlns:aink="http://schemas.microsoft.com/office/drawing/2016/ink" xmlns:am3d="http://schemas.microsoft.com/office/drawing/2017/model3d" xmlns:o="urn:schemas-microsoft-com:office:office" xmlns:r="http://schemas.openxmlformats.org/officeDocument/2006/relationships" xmlns:m="http://schemas.openxmlformats.org/officeDocument/2006/math" xmlns:v="urn:schemas-microsoft-com:vml" xmlns:wp14="http://schemas.microsoft.com/office/word/2010/wordprocessingDrawing" xmlns:wp="http://schemas.openxmlformats.org/drawingml/2006/wordprocessingDrawing" xmlns:w10="urn:schemas-microsoft-com:office:word" xmlns:w="http://schemas.openxmlformats.org/wordprocessingml/2006/main" xmlns:w14="http://schemas.microsoft.com/office/word/2010/wordml" xmlns:w15="http://schemas.microsoft.com/office/word/2012/wordml" xmlns:w16cex="http://schemas.microsoft.com/office/word/2018/wordml/cex" xmlns:w16cid="http://schemas.microsoft.com/office/word/2016/wordml/cid" xmlns:w16="http://schemas.microsoft.com/office/word/2018/wordml" xmlns:w16se="http://schemas.microsoft.com/office/word/2015/wordml/symex" xmlns:wpg="http://schemas.microsoft.com/office/word/2010/wordprocessingGroup" xmlns:wpi="http://schemas.microsoft.com/office/word/2010/wordprocessingInk" xmlns:wne="http://schemas.microsoft.com/office/word/2006/wordml" xmlns:wps="http://schemas.microsoft.com/office/word/2010/wordprocessingShape" mc:Ignorable="w14 w15 w16se w16cid w16 w16cex wp14">
+<w:document xmlns:wpc="http://schemas.microsoft.com/office/word/2010/wordprocessingCanvas" xmlns:cx="http://schemas.microsoft.com/office/drawing/2014/chartex" xmlns:mc="http://schemas.openxmlformats.org/markup-compatibility/2006" xmlns:o="urn:schemas-microsoft-com:office:office" xmlns:r="http://schemas.openxmlformats.org/officeDocument/2006/relationships" xmlns:m="http://schemas.openxmlformats.org/officeDocument/2006/math" xmlns:v="urn:schemas-microsoft-com:vml" xmlns:wp14="http://schemas.microsoft.com/office/word/2010/wordprocessingDrawing" xmlns:wp="http://schemas.openxmlformats.org/drawingml/2006/wordprocessingDrawing" xmlns:w10="urn:schemas-microsoft-com:office:word" xmlns:w="http://schemas.openxmlformats.org/wordprocessingml/2006/main" xmlns:w14="http://schemas.microsoft.com/office/word/2010/wordml" xmlns:w15="http://schemas.microsoft.com/office/word/2012/wordml" xmlns:w16se="http://schemas.microsoft.com/office/word/2015/wordml/symex" xmlns:wpg="http://schemas.microsoft.com/office/word/2010/wordprocessingGroup" xmlns:wpi="http://schemas.microsoft.com/office/word/2010/wordprocessingInk" xmlns:wne="http://schemas.microsoft.com/office/word/2006/wordml" xmlns:wps="http://schemas.microsoft.com/office/word/2010/wordprocessingShape" mc:Ignorable="w14 w15 w16se wp14">
   <w:body>
     <w:p>
       <w:pPr>
@@ -160,8 +160,6 @@
         </w:rPr>
         <w:t>u</w:t>
       </w:r>
-      <w:bookmarkStart w:id="0" w:name="_GoBack"/>
-      <w:bookmarkEnd w:id="0"/>
       <w:r>
         <w:rPr>
           <w:rFonts w:eastAsia="Times New Roman" w:cs="Arial"/>
@@ -2960,7 +2958,8 @@
           <w:lang w:val="es-EC"/>
         </w:rPr>
       </w:pPr>
-      <w:bookmarkStart w:id="1" w:name="_Toc88786015"/>
+      <w:bookmarkStart w:id="0" w:name="_Toc88786015"/>
+      <w:proofErr w:type="spellStart"/>
       <w:r>
         <w:rPr>
           <w:w w:val="93"/>
@@ -3015,7 +3014,8 @@
         </w:rPr>
         <w:t>on</w:t>
       </w:r>
-      <w:bookmarkEnd w:id="1"/>
+      <w:bookmarkEnd w:id="0"/>
+      <w:proofErr w:type="spellEnd"/>
     </w:p>
     <w:p>
       <w:pPr>
@@ -3074,7 +3074,8 @@
           <w:lang w:val="es-EC"/>
         </w:rPr>
       </w:pPr>
-      <w:bookmarkStart w:id="2" w:name="_Toc88786016"/>
+      <w:bookmarkStart w:id="1" w:name="_Toc88786016"/>
+      <w:proofErr w:type="spellStart"/>
       <w:r>
         <w:rPr>
           <w:spacing w:val="-1"/>
@@ -3107,7 +3108,8 @@
         </w:rPr>
         <w:t>ito</w:t>
       </w:r>
-      <w:bookmarkEnd w:id="2"/>
+      <w:bookmarkEnd w:id="1"/>
+      <w:proofErr w:type="spellEnd"/>
     </w:p>
     <w:p>
       <w:pPr>
@@ -3153,7 +3155,7 @@
           <w:lang w:val="es-EC"/>
         </w:rPr>
       </w:pPr>
-      <w:bookmarkStart w:id="3" w:name="_Toc88786017"/>
+      <w:bookmarkStart w:id="2" w:name="_Toc88786017"/>
       <w:r>
         <w:rPr>
           <w:spacing w:val="-203"/>
@@ -3171,6 +3173,7 @@
         </w:rPr>
         <w:t>´</w:t>
       </w:r>
+      <w:proofErr w:type="spellStart"/>
       <w:r>
         <w:rPr>
           <w:spacing w:val="-10"/>
@@ -3186,6 +3189,7 @@
         </w:rPr>
         <w:t>bito</w:t>
       </w:r>
+      <w:proofErr w:type="spellEnd"/>
       <w:r>
         <w:rPr>
           <w:w w:val="97"/>
@@ -3213,7 +3217,7 @@
         </w:rPr>
         <w:t>Sistema</w:t>
       </w:r>
-      <w:bookmarkEnd w:id="3"/>
+      <w:bookmarkEnd w:id="2"/>
     </w:p>
     <w:p>
       <w:pPr>
@@ -3240,7 +3244,23 @@
           <w:w w:val="95"/>
           <w:lang w:val="es-EC"/>
         </w:rPr>
-        <w:t>Nuestro SO se llama:  Green Drops el cual tendrá como funciones:</w:t>
+        <w:t xml:space="preserve">Nuestro SO se llama:  Green </w:t>
+      </w:r>
+      <w:proofErr w:type="spellStart"/>
+      <w:r>
+        <w:rPr>
+          <w:w w:val="95"/>
+          <w:lang w:val="es-EC"/>
+        </w:rPr>
+        <w:t>Drops</w:t>
+      </w:r>
+      <w:proofErr w:type="spellEnd"/>
+      <w:r>
+        <w:rPr>
+          <w:w w:val="95"/>
+          <w:lang w:val="es-EC"/>
+        </w:rPr>
+        <w:t xml:space="preserve"> el cual tendrá como funciones:</w:t>
       </w:r>
     </w:p>
     <w:p>
@@ -3530,7 +3550,7 @@
           <w:lang w:val="es-EC"/>
         </w:rPr>
       </w:pPr>
-      <w:bookmarkStart w:id="4" w:name="_Toc88786018"/>
+      <w:bookmarkStart w:id="3" w:name="_Toc88786018"/>
       <w:r>
         <w:rPr>
           <w:w w:val="93"/>
@@ -3545,6 +3565,7 @@
         </w:rPr>
         <w:t xml:space="preserve"> </w:t>
       </w:r>
+      <w:proofErr w:type="spellStart"/>
       <w:r>
         <w:rPr>
           <w:spacing w:val="-1"/>
@@ -3576,6 +3597,7 @@
         </w:rPr>
         <w:t>s</w:t>
       </w:r>
+      <w:proofErr w:type="spellEnd"/>
       <w:r>
         <w:rPr>
           <w:spacing w:val="-35"/>
@@ -3610,7 +3632,7 @@
         </w:rPr>
         <w:t>breviaturas</w:t>
       </w:r>
-      <w:bookmarkEnd w:id="4"/>
+      <w:bookmarkEnd w:id="3"/>
     </w:p>
     <w:p>
       <w:pPr>
@@ -3640,7 +3662,23 @@
           <w:w w:val="95"/>
           <w:lang w:val="es-EC"/>
         </w:rPr>
-        <w:t xml:space="preserve"> Green Drops </w:t>
+        <w:t xml:space="preserve"> Green </w:t>
+      </w:r>
+      <w:proofErr w:type="spellStart"/>
+      <w:r>
+        <w:rPr>
+          <w:w w:val="95"/>
+          <w:lang w:val="es-EC"/>
+        </w:rPr>
+        <w:t>Drops</w:t>
+      </w:r>
+      <w:proofErr w:type="spellEnd"/>
+      <w:r>
+        <w:rPr>
+          <w:w w:val="95"/>
+          <w:lang w:val="es-EC"/>
+        </w:rPr>
+        <w:t xml:space="preserve"> </w:t>
       </w:r>
     </w:p>
     <w:p>
@@ -3689,7 +3727,8 @@
           <w:lang w:val="es-EC"/>
         </w:rPr>
       </w:pPr>
-      <w:bookmarkStart w:id="5" w:name="_Toc88786019"/>
+      <w:bookmarkStart w:id="4" w:name="_Toc88786019"/>
+      <w:proofErr w:type="spellStart"/>
       <w:r>
         <w:rPr>
           <w:w w:val="94"/>
@@ -3735,6 +3774,7 @@
         </w:rPr>
         <w:t>n</w:t>
       </w:r>
+      <w:proofErr w:type="spellEnd"/>
       <w:r>
         <w:rPr>
           <w:spacing w:val="42"/>
@@ -3749,7 +3789,7 @@
         </w:rPr>
         <w:t>General</w:t>
       </w:r>
-      <w:bookmarkEnd w:id="5"/>
+      <w:bookmarkEnd w:id="4"/>
     </w:p>
     <w:p>
       <w:pPr>
@@ -3775,7 +3815,7 @@
         </w:rPr>
         <w:t xml:space="preserve"> </w:t>
       </w:r>
-      <w:bookmarkStart w:id="6" w:name="_Hlk88783571"/>
+      <w:bookmarkStart w:id="5" w:name="_Hlk88783571"/>
       <w:r>
         <w:rPr>
           <w:w w:val="95"/>
@@ -3811,7 +3851,7 @@
           <w:lang w:val="es-EC"/>
         </w:rPr>
       </w:pPr>
-      <w:bookmarkStart w:id="7" w:name="_Toc88786020"/>
+      <w:bookmarkStart w:id="6" w:name="_Toc88786020"/>
       <w:r>
         <w:rPr>
           <w:lang w:val="es-EC"/>
@@ -3831,7 +3871,7 @@
         </w:rPr>
         <w:t>Producto</w:t>
       </w:r>
-      <w:bookmarkEnd w:id="7"/>
+      <w:bookmarkEnd w:id="6"/>
     </w:p>
     <w:p>
       <w:pPr>
@@ -3883,7 +3923,7 @@
           <w:lang w:val="es-EC"/>
         </w:rPr>
       </w:pPr>
-      <w:bookmarkStart w:id="8" w:name="_Toc88786021"/>
+      <w:bookmarkStart w:id="7" w:name="_Toc88786021"/>
       <w:r>
         <w:rPr>
           <w:spacing w:val="-3"/>
@@ -3897,7 +3937,7 @@
         </w:rPr>
         <w:t>del Producto</w:t>
       </w:r>
-      <w:bookmarkEnd w:id="8"/>
+      <w:bookmarkEnd w:id="7"/>
     </w:p>
     <w:p>
       <w:pPr>
@@ -3946,7 +3986,8 @@
           <w:lang w:val="es-EC"/>
         </w:rPr>
       </w:pPr>
-      <w:bookmarkStart w:id="9" w:name="_Toc88786022"/>
+      <w:bookmarkStart w:id="8" w:name="_Toc88786022"/>
+      <w:proofErr w:type="spellStart"/>
       <w:r>
         <w:rPr>
           <w:spacing w:val="-1"/>
@@ -3986,6 +4027,7 @@
         </w:rPr>
         <w:t>s</w:t>
       </w:r>
+      <w:proofErr w:type="spellEnd"/>
       <w:r>
         <w:rPr>
           <w:lang w:val="es-EC"/>
@@ -4035,7 +4077,7 @@
         </w:rPr>
         <w:t>Usuarios</w:t>
       </w:r>
-      <w:bookmarkEnd w:id="9"/>
+      <w:bookmarkEnd w:id="8"/>
     </w:p>
     <w:p>
       <w:pPr>
@@ -4113,14 +4155,14 @@
           <w:lang w:val="es-EC"/>
         </w:rPr>
       </w:pPr>
-      <w:bookmarkStart w:id="10" w:name="_Toc88786023"/>
+      <w:bookmarkStart w:id="9" w:name="_Toc88786023"/>
       <w:r>
         <w:rPr>
           <w:lang w:val="es-EC"/>
         </w:rPr>
         <w:t>Restricciones</w:t>
       </w:r>
-      <w:bookmarkEnd w:id="10"/>
+      <w:bookmarkEnd w:id="9"/>
     </w:p>
     <w:p>
       <w:pPr>
@@ -4187,7 +4229,29 @@
           <w:szCs w:val="24"/>
           <w:lang w:val="es-EC" w:eastAsia="es-419"/>
         </w:rPr>
-        <w:t xml:space="preserve"> Se puede conectar un máximo de 3 sensores simultáneamente en la placa Raspberry Pi</w:t>
+        <w:t xml:space="preserve"> Se puede conectar un máximo de 3 sensores simultáneamente en la placa </w:t>
+      </w:r>
+      <w:proofErr w:type="spellStart"/>
+      <w:r>
+        <w:rPr>
+          <w:rFonts w:eastAsia="Times New Roman" w:cs="Times New Roman"/>
+          <w:color w:val="000000"/>
+          <w:sz w:val="24"/>
+          <w:szCs w:val="24"/>
+          <w:lang w:val="es-EC" w:eastAsia="es-419"/>
+        </w:rPr>
+        <w:t>Raspberry</w:t>
+      </w:r>
+      <w:proofErr w:type="spellEnd"/>
+      <w:r>
+        <w:rPr>
+          <w:rFonts w:eastAsia="Times New Roman" w:cs="Times New Roman"/>
+          <w:color w:val="000000"/>
+          <w:sz w:val="24"/>
+          <w:szCs w:val="24"/>
+          <w:lang w:val="es-EC" w:eastAsia="es-419"/>
+        </w:rPr>
+        <w:t xml:space="preserve"> Pi</w:t>
       </w:r>
     </w:p>
     <w:p>
@@ -4424,7 +4488,7 @@
           <w:lang w:val="es-EC"/>
         </w:rPr>
       </w:pPr>
-      <w:bookmarkStart w:id="11" w:name="_Toc88786024"/>
+      <w:bookmarkStart w:id="10" w:name="_Toc88786024"/>
       <w:r>
         <w:rPr>
           <w:lang w:val="es-EC"/>
@@ -4444,7 +4508,7 @@
         </w:rPr>
         <w:t>Dependencias</w:t>
       </w:r>
-      <w:bookmarkEnd w:id="11"/>
+      <w:bookmarkEnd w:id="10"/>
     </w:p>
     <w:p>
       <w:pPr>
@@ -4587,7 +4651,7 @@
           <w:lang w:val="es-EC"/>
         </w:rPr>
       </w:pPr>
-      <w:bookmarkStart w:id="12" w:name="_Toc88786025"/>
+      <w:bookmarkStart w:id="11" w:name="_Toc88786025"/>
       <w:r>
         <w:rPr>
           <w:lang w:val="es-EC"/>
@@ -4608,7 +4672,7 @@
         </w:rPr>
         <w:t>Futuros</w:t>
       </w:r>
-      <w:bookmarkEnd w:id="12"/>
+      <w:bookmarkEnd w:id="11"/>
     </w:p>
     <w:p>
       <w:pPr>
@@ -4628,7 +4692,7 @@
         <w:t>En un futuro se podría implementar compatibilidad para la comunicación y control del circuito desde cualquier dispositivo por medio de la red, también a futuro se podría complementar el proyecto con una interfaz gráfica que permite una personalización completa para el usuario que requiera de este producto.</w:t>
       </w:r>
     </w:p>
-    <w:bookmarkEnd w:id="6"/>
+    <w:bookmarkEnd w:id="5"/>
     <w:p>
       <w:pPr>
         <w:pStyle w:val="Textoindependiente"/>
@@ -4653,7 +4717,7 @@
           <w:lang w:val="es-EC"/>
         </w:rPr>
       </w:pPr>
-      <w:bookmarkStart w:id="13" w:name="_Toc88786026"/>
+      <w:bookmarkStart w:id="12" w:name="_Toc88786026"/>
       <w:r>
         <w:rPr>
           <w:w w:val="94"/>
@@ -4668,6 +4732,7 @@
         </w:rPr>
         <w:t xml:space="preserve"> </w:t>
       </w:r>
+      <w:proofErr w:type="spellStart"/>
       <w:r>
         <w:rPr>
           <w:w w:val="96"/>
@@ -4714,7 +4779,8 @@
         </w:rPr>
         <w:t>ıficos</w:t>
       </w:r>
-      <w:bookmarkEnd w:id="13"/>
+      <w:bookmarkEnd w:id="12"/>
+      <w:proofErr w:type="spellEnd"/>
     </w:p>
     <w:p>
       <w:pPr>
@@ -4869,7 +4935,21 @@
         <w:rPr>
           <w:lang w:val="es-EC"/>
         </w:rPr>
-        <w:t>Se colocara un medidor de agua dentro de la bomba para que pueda establecerse el accionar de la misma en caso de que se encuentre llena o vacía respectivamente.</w:t>
+        <w:t xml:space="preserve">Se </w:t>
+      </w:r>
+      <w:proofErr w:type="gramStart"/>
+      <w:r>
+        <w:rPr>
+          <w:lang w:val="es-EC"/>
+        </w:rPr>
+        <w:t>colocara</w:t>
+      </w:r>
+      <w:proofErr w:type="gramEnd"/>
+      <w:r>
+        <w:rPr>
+          <w:lang w:val="es-EC"/>
+        </w:rPr>
+        <w:t xml:space="preserve"> un medidor de agua dentro de la bomba para que pueda establecerse el accionar de la misma en caso de que se encuentre llena o vacía respectivamente.</w:t>
       </w:r>
     </w:p>
     <w:p>
@@ -4971,7 +5051,7 @@
           <w:lang w:val="es-EC"/>
         </w:rPr>
       </w:pPr>
-      <w:bookmarkStart w:id="14" w:name="_Toc88786027"/>
+      <w:bookmarkStart w:id="13" w:name="_Toc88786027"/>
       <w:r>
         <w:rPr>
           <w:lang w:val="es-EC"/>
@@ -4991,7 +5071,7 @@
         </w:rPr>
         <w:t>Externas</w:t>
       </w:r>
-      <w:bookmarkEnd w:id="14"/>
+      <w:bookmarkEnd w:id="13"/>
     </w:p>
     <w:p>
       <w:pPr>
@@ -5035,7 +5115,7 @@
           <w:lang w:val="es-EC"/>
         </w:rPr>
       </w:pPr>
-      <w:bookmarkStart w:id="15" w:name="_Toc88786028"/>
+      <w:bookmarkStart w:id="14" w:name="_Toc88786028"/>
       <w:r>
         <w:rPr>
           <w:spacing w:val="-3"/>
@@ -5043,7 +5123,7 @@
         </w:rPr>
         <w:t>Funciones</w:t>
       </w:r>
-      <w:bookmarkEnd w:id="15"/>
+      <w:bookmarkEnd w:id="14"/>
     </w:p>
     <w:p>
       <w:pPr>
@@ -5098,7 +5178,23 @@
           <w:w w:val="92"/>
           <w:lang w:val="es-EC"/>
         </w:rPr>
-        <w:t xml:space="preserve">Este sistema tendrá como objetivo principal el buen servicio que se desea ofrecer para generar los resultados que esperamos (abundancia en la flora del hogar, gracias a que la vegetación siempre se mantendrá en perfectas condiciones con la ayuda de nuestro </w:t>
+        <w:t xml:space="preserve">Este sistema tendrá como objetivo principal el buen servicio que se desea ofrecer para generar los resultados que esperamos </w:t>
+      </w:r>
+      <w:r>
+        <w:rPr>
+          <w:w w:val="92"/>
+          <w:lang w:val="es-EC"/>
+        </w:rPr>
+        <w:t>.</w:t>
+      </w:r>
+      <w:bookmarkStart w:id="15" w:name="_GoBack"/>
+      <w:bookmarkEnd w:id="15"/>
+      <w:r>
+        <w:rPr>
+          <w:w w:val="92"/>
+          <w:lang w:val="es-EC"/>
+        </w:rPr>
+        <w:t xml:space="preserve">(abundancia en la flora del hogar, gracias a que la vegetación siempre se mantendrá en perfectas condiciones con la ayuda de nuestro </w:t>
       </w:r>
       <w:r>
         <w:rPr>
@@ -5220,6 +5316,7 @@
         </w:rPr>
         <w:t xml:space="preserve"> </w:t>
       </w:r>
+      <w:proofErr w:type="spellStart"/>
       <w:r>
         <w:rPr>
           <w:w w:val="96"/>
@@ -5259,6 +5356,7 @@
         <w:t>o</w:t>
       </w:r>
       <w:bookmarkEnd w:id="17"/>
+      <w:proofErr w:type="spellEnd"/>
     </w:p>
     <w:p>
       <w:pPr>
@@ -5356,7 +5454,21 @@
           <w:w w:val="96"/>
           <w:lang w:val="es-EC"/>
         </w:rPr>
-        <w:t xml:space="preserve"> tan pendiente de su vegetación, facilitaríamos mucho las actividades diarias y ahorraremos mucho tiempo al tener que ver que el único requisito para el atributo es llenar la bomba de agua cada vez que esta se vea vacía. </w:t>
+        <w:t xml:space="preserve"> tan pendiente de su vegetación, facilitaríamos mucho las actividades diarias y ahorraremos</w:t>
+      </w:r>
+      <w:r>
+        <w:rPr>
+          <w:w w:val="96"/>
+          <w:lang w:val="es-EC"/>
+        </w:rPr>
+        <w:t>.</w:t>
+      </w:r>
+      <w:r>
+        <w:rPr>
+          <w:w w:val="96"/>
+          <w:lang w:val="es-EC"/>
+        </w:rPr>
+        <w:t xml:space="preserve"> mucho tiempo al tener que ver que el único requisito para el atributo es llenar la bomba de agua cada vez que esta se vea vacía. </w:t>
       </w:r>
     </w:p>
     <w:p>
@@ -5403,6 +5515,7 @@
         </w:rPr>
       </w:pPr>
       <w:bookmarkStart w:id="19" w:name="_Toc88786032"/>
+      <w:proofErr w:type="spellStart"/>
       <w:r>
         <w:rPr>
           <w:spacing w:val="-1"/>
@@ -5435,6 +5548,7 @@
         <w:t>endices</w:t>
       </w:r>
       <w:bookmarkEnd w:id="19"/>
+      <w:proofErr w:type="spellEnd"/>
     </w:p>
     <w:p>
       <w:pPr>
@@ -5516,15 +5630,43 @@
           <w:sz w:val="24"/>
           <w:lang w:val="es-EC"/>
         </w:rPr>
-        <w:t xml:space="preserve"> donde se busco precios referenciales para la implementación del sistema y se </w:t>
-      </w:r>
+        <w:t xml:space="preserve"> donde se </w:t>
+      </w:r>
+      <w:proofErr w:type="spellStart"/>
       <w:r>
         <w:rPr>
           <w:w w:val="93"/>
           <w:sz w:val="24"/>
           <w:lang w:val="es-EC"/>
         </w:rPr>
-        <w:t>genero la siguiente tabla de precios:</w:t>
+        <w:t>busco</w:t>
+      </w:r>
+      <w:proofErr w:type="spellEnd"/>
+      <w:r>
+        <w:rPr>
+          <w:w w:val="93"/>
+          <w:sz w:val="24"/>
+          <w:lang w:val="es-EC"/>
+        </w:rPr>
+        <w:t xml:space="preserve"> precios referenciales para la implementación del sistema y se </w:t>
+      </w:r>
+      <w:proofErr w:type="spellStart"/>
+      <w:r>
+        <w:rPr>
+          <w:w w:val="93"/>
+          <w:sz w:val="24"/>
+          <w:lang w:val="es-EC"/>
+        </w:rPr>
+        <w:t>genero</w:t>
+      </w:r>
+      <w:proofErr w:type="spellEnd"/>
+      <w:r>
+        <w:rPr>
+          <w:w w:val="93"/>
+          <w:sz w:val="24"/>
+          <w:lang w:val="es-EC"/>
+        </w:rPr>
+        <w:t xml:space="preserve"> la siguiente tabla de precios:</w:t>
       </w:r>
       <w:r>
         <w:rPr>
@@ -5726,6 +5868,7 @@
                 <w:lang w:val="es-EC"/>
               </w:rPr>
             </w:pPr>
+            <w:proofErr w:type="spellStart"/>
             <w:r>
               <w:rPr>
                 <w:rFonts w:eastAsia="Times New Roman" w:cs="Calibri"/>
@@ -5734,7 +5877,18 @@
                 <w:szCs w:val="24"/>
                 <w:lang w:val="es-EC"/>
               </w:rPr>
-              <w:t>Raspberry Pi 3 B+</w:t>
+              <w:t>Raspberry</w:t>
+            </w:r>
+            <w:proofErr w:type="spellEnd"/>
+            <w:r>
+              <w:rPr>
+                <w:rFonts w:eastAsia="Times New Roman" w:cs="Calibri"/>
+                <w:color w:val="000000"/>
+                <w:sz w:val="24"/>
+                <w:szCs w:val="24"/>
+                <w:lang w:val="es-EC"/>
+              </w:rPr>
+              <w:t xml:space="preserve"> Pi 3 B+</w:t>
             </w:r>
           </w:p>
         </w:tc>
@@ -6080,8 +6234,20 @@
                 <w:szCs w:val="24"/>
                 <w:lang w:val="es-EC"/>
               </w:rPr>
-              <w:t>para Raspberry</w:t>
-            </w:r>
+              <w:t xml:space="preserve">para </w:t>
+            </w:r>
+            <w:proofErr w:type="spellStart"/>
+            <w:r>
+              <w:rPr>
+                <w:rFonts w:eastAsia="Times New Roman" w:cs="Calibri"/>
+                <w:color w:val="000000"/>
+                <w:sz w:val="24"/>
+                <w:szCs w:val="24"/>
+                <w:lang w:val="es-EC"/>
+              </w:rPr>
+              <w:t>Raspberry</w:t>
+            </w:r>
+            <w:proofErr w:type="spellEnd"/>
           </w:p>
         </w:tc>
         <w:tc>
@@ -6365,8 +6531,9 @@
                 <w:szCs w:val="24"/>
                 <w:lang w:val="es-EC"/>
               </w:rPr>
-              <w:t xml:space="preserve"> de Rel</w:t>
-            </w:r>
+              <w:t xml:space="preserve"> de </w:t>
+            </w:r>
+            <w:proofErr w:type="spellStart"/>
             <w:r>
               <w:rPr>
                 <w:rFonts w:eastAsia="Times New Roman" w:cs="Calibri"/>
@@ -6375,8 +6542,19 @@
                 <w:szCs w:val="24"/>
                 <w:lang w:val="es-EC"/>
               </w:rPr>
+              <w:t>Rel</w:t>
+            </w:r>
+            <w:r>
+              <w:rPr>
+                <w:rFonts w:eastAsia="Times New Roman" w:cs="Calibri"/>
+                <w:color w:val="000000"/>
+                <w:sz w:val="24"/>
+                <w:szCs w:val="24"/>
+                <w:lang w:val="es-EC"/>
+              </w:rPr>
               <w:t>ay</w:t>
             </w:r>
+            <w:proofErr w:type="spellEnd"/>
           </w:p>
         </w:tc>
         <w:tc>
@@ -6536,7 +6714,7 @@
 </file>
 
 <file path=word/endnotes.xml><?xml version="1.0" encoding="utf-8"?>
-<w:endnotes xmlns:wpc="http://schemas.microsoft.com/office/word/2010/wordprocessingCanvas" xmlns:cx="http://schemas.microsoft.com/office/drawing/2014/chartex" xmlns:cx1="http://schemas.microsoft.com/office/drawing/2015/9/8/chartex" xmlns:cx2="http://schemas.microsoft.com/office/drawing/2015/10/21/chartex" xmlns:cx3="http://schemas.microsoft.com/office/drawing/2016/5/9/chartex" xmlns:cx4="http://schemas.microsoft.com/office/drawing/2016/5/10/chartex" xmlns:cx5="http://schemas.microsoft.com/office/drawing/2016/5/11/chartex" xmlns:cx6="http://schemas.microsoft.com/office/drawing/2016/5/12/chartex" xmlns:cx7="http://schemas.microsoft.com/office/drawing/2016/5/13/chartex" xmlns:cx8="http://schemas.microsoft.com/office/drawing/2016/5/14/chartex" xmlns:mc="http://schemas.openxmlformats.org/markup-compatibility/2006" xmlns:aink="http://schemas.microsoft.com/office/drawing/2016/ink" xmlns:am3d="http://schemas.microsoft.com/office/drawing/2017/model3d" xmlns:o="urn:schemas-microsoft-com:office:office" xmlns:r="http://schemas.openxmlformats.org/officeDocument/2006/relationships" xmlns:m="http://schemas.openxmlformats.org/officeDocument/2006/math" xmlns:v="urn:schemas-microsoft-com:vml" xmlns:wp14="http://schemas.microsoft.com/office/word/2010/wordprocessingDrawing" xmlns:wp="http://schemas.openxmlformats.org/drawingml/2006/wordprocessingDrawing" xmlns:w10="urn:schemas-microsoft-com:office:word" xmlns:w="http://schemas.openxmlformats.org/wordprocessingml/2006/main" xmlns:w14="http://schemas.microsoft.com/office/word/2010/wordml" xmlns:w15="http://schemas.microsoft.com/office/word/2012/wordml" xmlns:w16cex="http://schemas.microsoft.com/office/word/2018/wordml/cex" xmlns:w16cid="http://schemas.microsoft.com/office/word/2016/wordml/cid" xmlns:w16="http://schemas.microsoft.com/office/word/2018/wordml" xmlns:w16se="http://schemas.microsoft.com/office/word/2015/wordml/symex" xmlns:wpg="http://schemas.microsoft.com/office/word/2010/wordprocessingGroup" xmlns:wpi="http://schemas.microsoft.com/office/word/2010/wordprocessingInk" xmlns:wne="http://schemas.microsoft.com/office/word/2006/wordml" xmlns:wps="http://schemas.microsoft.com/office/word/2010/wordprocessingShape" mc:Ignorable="w14 w15 w16se w16cid w16 w16cex wp14">
+<w:endnotes xmlns:wpc="http://schemas.microsoft.com/office/word/2010/wordprocessingCanvas" xmlns:cx="http://schemas.microsoft.com/office/drawing/2014/chartex" xmlns:mc="http://schemas.openxmlformats.org/markup-compatibility/2006" xmlns:o="urn:schemas-microsoft-com:office:office" xmlns:r="http://schemas.openxmlformats.org/officeDocument/2006/relationships" xmlns:m="http://schemas.openxmlformats.org/officeDocument/2006/math" xmlns:v="urn:schemas-microsoft-com:vml" xmlns:wp14="http://schemas.microsoft.com/office/word/2010/wordprocessingDrawing" xmlns:wp="http://schemas.openxmlformats.org/drawingml/2006/wordprocessingDrawing" xmlns:w10="urn:schemas-microsoft-com:office:word" xmlns:w="http://schemas.openxmlformats.org/wordprocessingml/2006/main" xmlns:w14="http://schemas.microsoft.com/office/word/2010/wordml" xmlns:w15="http://schemas.microsoft.com/office/word/2012/wordml" xmlns:w16se="http://schemas.microsoft.com/office/word/2015/wordml/symex" xmlns:wpg="http://schemas.microsoft.com/office/word/2010/wordprocessingGroup" xmlns:wpi="http://schemas.microsoft.com/office/word/2010/wordprocessingInk" xmlns:wne="http://schemas.microsoft.com/office/word/2006/wordml" xmlns:wps="http://schemas.microsoft.com/office/word/2010/wordprocessingShape" mc:Ignorable="w14 w15 w16se wp14">
   <w:endnote w:type="separator" w:id="-1">
     <w:p>
       <w:r>
@@ -6555,7 +6733,7 @@
 </file>
 
 <file path=word/footnotes.xml><?xml version="1.0" encoding="utf-8"?>
-<w:footnotes xmlns:wpc="http://schemas.microsoft.com/office/word/2010/wordprocessingCanvas" xmlns:cx="http://schemas.microsoft.com/office/drawing/2014/chartex" xmlns:cx1="http://schemas.microsoft.com/office/drawing/2015/9/8/chartex" xmlns:cx2="http://schemas.microsoft.com/office/drawing/2015/10/21/chartex" xmlns:cx3="http://schemas.microsoft.com/office/drawing/2016/5/9/chartex" xmlns:cx4="http://schemas.microsoft.com/office/drawing/2016/5/10/chartex" xmlns:cx5="http://schemas.microsoft.com/office/drawing/2016/5/11/chartex" xmlns:cx6="http://schemas.microsoft.com/office/drawing/2016/5/12/chartex" xmlns:cx7="http://schemas.microsoft.com/office/drawing/2016/5/13/chartex" xmlns:cx8="http://schemas.microsoft.com/office/drawing/2016/5/14/chartex" xmlns:mc="http://schemas.openxmlformats.org/markup-compatibility/2006" xmlns:aink="http://schemas.microsoft.com/office/drawing/2016/ink" xmlns:am3d="http://schemas.microsoft.com/office/drawing/2017/model3d" xmlns:o="urn:schemas-microsoft-com:office:office" xmlns:r="http://schemas.openxmlformats.org/officeDocument/2006/relationships" xmlns:m="http://schemas.openxmlformats.org/officeDocument/2006/math" xmlns:v="urn:schemas-microsoft-com:vml" xmlns:wp14="http://schemas.microsoft.com/office/word/2010/wordprocessingDrawing" xmlns:wp="http://schemas.openxmlformats.org/drawingml/2006/wordprocessingDrawing" xmlns:w10="urn:schemas-microsoft-com:office:word" xmlns:w="http://schemas.openxmlformats.org/wordprocessingml/2006/main" xmlns:w14="http://schemas.microsoft.com/office/word/2010/wordml" xmlns:w15="http://schemas.microsoft.com/office/word/2012/wordml" xmlns:w16cex="http://schemas.microsoft.com/office/word/2018/wordml/cex" xmlns:w16cid="http://schemas.microsoft.com/office/word/2016/wordml/cid" xmlns:w16="http://schemas.microsoft.com/office/word/2018/wordml" xmlns:w16se="http://schemas.microsoft.com/office/word/2015/wordml/symex" xmlns:wpg="http://schemas.microsoft.com/office/word/2010/wordprocessingGroup" xmlns:wpi="http://schemas.microsoft.com/office/word/2010/wordprocessingInk" xmlns:wne="http://schemas.microsoft.com/office/word/2006/wordml" xmlns:wps="http://schemas.microsoft.com/office/word/2010/wordprocessingShape" mc:Ignorable="w14 w15 w16se w16cid w16 w16cex wp14">
+<w:footnotes xmlns:wpc="http://schemas.microsoft.com/office/word/2010/wordprocessingCanvas" xmlns:cx="http://schemas.microsoft.com/office/drawing/2014/chartex" xmlns:mc="http://schemas.openxmlformats.org/markup-compatibility/2006" xmlns:o="urn:schemas-microsoft-com:office:office" xmlns:r="http://schemas.openxmlformats.org/officeDocument/2006/relationships" xmlns:m="http://schemas.openxmlformats.org/officeDocument/2006/math" xmlns:v="urn:schemas-microsoft-com:vml" xmlns:wp14="http://schemas.microsoft.com/office/word/2010/wordprocessingDrawing" xmlns:wp="http://schemas.openxmlformats.org/drawingml/2006/wordprocessingDrawing" xmlns:w10="urn:schemas-microsoft-com:office:word" xmlns:w="http://schemas.openxmlformats.org/wordprocessingml/2006/main" xmlns:w14="http://schemas.microsoft.com/office/word/2010/wordml" xmlns:w15="http://schemas.microsoft.com/office/word/2012/wordml" xmlns:w16se="http://schemas.microsoft.com/office/word/2015/wordml/symex" xmlns:wpg="http://schemas.microsoft.com/office/word/2010/wordprocessingGroup" xmlns:wpi="http://schemas.microsoft.com/office/word/2010/wordprocessingInk" xmlns:wne="http://schemas.microsoft.com/office/word/2006/wordml" xmlns:wps="http://schemas.microsoft.com/office/word/2010/wordprocessingShape" mc:Ignorable="w14 w15 w16se wp14">
   <w:footnote w:type="separator" w:id="-1">
     <w:p>
       <w:r>
@@ -6574,7 +6752,7 @@
 </file>
 
 <file path=word/header1.xml><?xml version="1.0" encoding="utf-8"?>
-<w:hdr xmlns:wpc="http://schemas.microsoft.com/office/word/2010/wordprocessingCanvas" xmlns:cx="http://schemas.microsoft.com/office/drawing/2014/chartex" xmlns:cx1="http://schemas.microsoft.com/office/drawing/2015/9/8/chartex" xmlns:cx2="http://schemas.microsoft.com/office/drawing/2015/10/21/chartex" xmlns:cx3="http://schemas.microsoft.com/office/drawing/2016/5/9/chartex" xmlns:cx4="http://schemas.microsoft.com/office/drawing/2016/5/10/chartex" xmlns:cx5="http://schemas.microsoft.com/office/drawing/2016/5/11/chartex" xmlns:cx6="http://schemas.microsoft.com/office/drawing/2016/5/12/chartex" xmlns:cx7="http://schemas.microsoft.com/office/drawing/2016/5/13/chartex" xmlns:cx8="http://schemas.microsoft.com/office/drawing/2016/5/14/chartex" xmlns:mc="http://schemas.openxmlformats.org/markup-compatibility/2006" xmlns:aink="http://schemas.microsoft.com/office/drawing/2016/ink" xmlns:am3d="http://schemas.microsoft.com/office/drawing/2017/model3d" xmlns:o="urn:schemas-microsoft-com:office:office" xmlns:r="http://schemas.openxmlformats.org/officeDocument/2006/relationships" xmlns:m="http://schemas.openxmlformats.org/officeDocument/2006/math" xmlns:v="urn:schemas-microsoft-com:vml" xmlns:wp14="http://schemas.microsoft.com/office/word/2010/wordprocessingDrawing" xmlns:wp="http://schemas.openxmlformats.org/drawingml/2006/wordprocessingDrawing" xmlns:w10="urn:schemas-microsoft-com:office:word" xmlns:w="http://schemas.openxmlformats.org/wordprocessingml/2006/main" xmlns:w14="http://schemas.microsoft.com/office/word/2010/wordml" xmlns:w15="http://schemas.microsoft.com/office/word/2012/wordml" xmlns:w16cex="http://schemas.microsoft.com/office/word/2018/wordml/cex" xmlns:w16cid="http://schemas.microsoft.com/office/word/2016/wordml/cid" xmlns:w16="http://schemas.microsoft.com/office/word/2018/wordml" xmlns:w16se="http://schemas.microsoft.com/office/word/2015/wordml/symex" xmlns:wpg="http://schemas.microsoft.com/office/word/2010/wordprocessingGroup" xmlns:wpi="http://schemas.microsoft.com/office/word/2010/wordprocessingInk" xmlns:wne="http://schemas.microsoft.com/office/word/2006/wordml" xmlns:wps="http://schemas.microsoft.com/office/word/2010/wordprocessingShape" mc:Ignorable="w14 w15 w16se w16cid w16 w16cex wp14">
+<w:hdr xmlns:wpc="http://schemas.microsoft.com/office/word/2010/wordprocessingCanvas" xmlns:cx="http://schemas.microsoft.com/office/drawing/2014/chartex" xmlns:mc="http://schemas.openxmlformats.org/markup-compatibility/2006" xmlns:o="urn:schemas-microsoft-com:office:office" xmlns:r="http://schemas.openxmlformats.org/officeDocument/2006/relationships" xmlns:m="http://schemas.openxmlformats.org/officeDocument/2006/math" xmlns:v="urn:schemas-microsoft-com:vml" xmlns:wp14="http://schemas.microsoft.com/office/word/2010/wordprocessingDrawing" xmlns:wp="http://schemas.openxmlformats.org/drawingml/2006/wordprocessingDrawing" xmlns:w10="urn:schemas-microsoft-com:office:word" xmlns:w="http://schemas.openxmlformats.org/wordprocessingml/2006/main" xmlns:w14="http://schemas.microsoft.com/office/word/2010/wordml" xmlns:w15="http://schemas.microsoft.com/office/word/2012/wordml" xmlns:w16se="http://schemas.microsoft.com/office/word/2015/wordml/symex" xmlns:wpg="http://schemas.microsoft.com/office/word/2010/wordprocessingGroup" xmlns:wpi="http://schemas.microsoft.com/office/word/2010/wordprocessingInk" xmlns:wne="http://schemas.microsoft.com/office/word/2006/wordml" xmlns:wps="http://schemas.microsoft.com/office/word/2010/wordprocessingShape" mc:Ignorable="w14 w15 w16se wp14">
   <w:p>
     <w:pPr>
       <w:pStyle w:val="Textoindependiente"/>
@@ -6588,7 +6766,7 @@
 </file>
 
 <file path=word/header2.xml><?xml version="1.0" encoding="utf-8"?>
-<w:hdr xmlns:wpc="http://schemas.microsoft.com/office/word/2010/wordprocessingCanvas" xmlns:cx="http://schemas.microsoft.com/office/drawing/2014/chartex" xmlns:cx1="http://schemas.microsoft.com/office/drawing/2015/9/8/chartex" xmlns:cx2="http://schemas.microsoft.com/office/drawing/2015/10/21/chartex" xmlns:cx3="http://schemas.microsoft.com/office/drawing/2016/5/9/chartex" xmlns:cx4="http://schemas.microsoft.com/office/drawing/2016/5/10/chartex" xmlns:cx5="http://schemas.microsoft.com/office/drawing/2016/5/11/chartex" xmlns:cx6="http://schemas.microsoft.com/office/drawing/2016/5/12/chartex" xmlns:cx7="http://schemas.microsoft.com/office/drawing/2016/5/13/chartex" xmlns:cx8="http://schemas.microsoft.com/office/drawing/2016/5/14/chartex" xmlns:mc="http://schemas.openxmlformats.org/markup-compatibility/2006" xmlns:aink="http://schemas.microsoft.com/office/drawing/2016/ink" xmlns:am3d="http://schemas.microsoft.com/office/drawing/2017/model3d" xmlns:o="urn:schemas-microsoft-com:office:office" xmlns:r="http://schemas.openxmlformats.org/officeDocument/2006/relationships" xmlns:m="http://schemas.openxmlformats.org/officeDocument/2006/math" xmlns:v="urn:schemas-microsoft-com:vml" xmlns:wp14="http://schemas.microsoft.com/office/word/2010/wordprocessingDrawing" xmlns:wp="http://schemas.openxmlformats.org/drawingml/2006/wordprocessingDrawing" xmlns:w10="urn:schemas-microsoft-com:office:word" xmlns:w="http://schemas.openxmlformats.org/wordprocessingml/2006/main" xmlns:w14="http://schemas.microsoft.com/office/word/2010/wordml" xmlns:w15="http://schemas.microsoft.com/office/word/2012/wordml" xmlns:w16cex="http://schemas.microsoft.com/office/word/2018/wordml/cex" xmlns:w16cid="http://schemas.microsoft.com/office/word/2016/wordml/cid" xmlns:w16="http://schemas.microsoft.com/office/word/2018/wordml" xmlns:w16se="http://schemas.microsoft.com/office/word/2015/wordml/symex" xmlns:wpg="http://schemas.microsoft.com/office/word/2010/wordprocessingGroup" xmlns:wpi="http://schemas.microsoft.com/office/word/2010/wordprocessingInk" xmlns:wne="http://schemas.microsoft.com/office/word/2006/wordml" xmlns:wps="http://schemas.microsoft.com/office/word/2010/wordprocessingShape" mc:Ignorable="w14 w15 w16se w16cid w16 w16cex wp14">
+<w:hdr xmlns:wpc="http://schemas.microsoft.com/office/word/2010/wordprocessingCanvas" xmlns:cx="http://schemas.microsoft.com/office/drawing/2014/chartex" xmlns:mc="http://schemas.openxmlformats.org/markup-compatibility/2006" xmlns:o="urn:schemas-microsoft-com:office:office" xmlns:r="http://schemas.openxmlformats.org/officeDocument/2006/relationships" xmlns:m="http://schemas.openxmlformats.org/officeDocument/2006/math" xmlns:v="urn:schemas-microsoft-com:vml" xmlns:wp14="http://schemas.microsoft.com/office/word/2010/wordprocessingDrawing" xmlns:wp="http://schemas.openxmlformats.org/drawingml/2006/wordprocessingDrawing" xmlns:w10="urn:schemas-microsoft-com:office:word" xmlns:w="http://schemas.openxmlformats.org/wordprocessingml/2006/main" xmlns:w14="http://schemas.microsoft.com/office/word/2010/wordml" xmlns:w15="http://schemas.microsoft.com/office/word/2012/wordml" xmlns:w16se="http://schemas.microsoft.com/office/word/2015/wordml/symex" xmlns:wpg="http://schemas.microsoft.com/office/word/2010/wordprocessingGroup" xmlns:wpi="http://schemas.microsoft.com/office/word/2010/wordprocessingInk" xmlns:wne="http://schemas.microsoft.com/office/word/2006/wordml" xmlns:wps="http://schemas.microsoft.com/office/word/2010/wordprocessingShape" mc:Ignorable="w14 w15 w16se wp14">
   <w:p>
     <w:pPr>
       <w:pStyle w:val="Textoindependiente"/>
@@ -6600,6 +6778,7 @@
     <w:r>
       <w:rPr>
         <w:noProof/>
+        <w:lang w:val="es-419" w:eastAsia="es-419"/>
       </w:rPr>
       <mc:AlternateContent>
         <mc:Choice Requires="wps">
@@ -6727,7 +6906,7 @@
             </wp:anchor>
           </w:drawing>
         </mc:Choice>
-        <mc:Fallback xmlns:w16sdtdh="http://schemas.microsoft.com/office/word/2020/wordml/sdtdatahash">
+        <mc:Fallback xmlns:w16sdtdh="http://schemas.microsoft.com/office/word/2020/wordml/sdtdatahash" xmlns:w16="http://schemas.microsoft.com/office/word/2018/wordml" xmlns:w16cid="http://schemas.microsoft.com/office/word/2016/wordml/cid" xmlns:w16cex="http://schemas.microsoft.com/office/word/2018/wordml/cex" xmlns:am3d="http://schemas.microsoft.com/office/drawing/2017/model3d" xmlns:aink="http://schemas.microsoft.com/office/drawing/2016/ink" xmlns:cx8="http://schemas.microsoft.com/office/drawing/2016/5/14/chartex" xmlns:cx7="http://schemas.microsoft.com/office/drawing/2016/5/13/chartex" xmlns:cx6="http://schemas.microsoft.com/office/drawing/2016/5/12/chartex" xmlns:cx5="http://schemas.microsoft.com/office/drawing/2016/5/11/chartex" xmlns:cx4="http://schemas.microsoft.com/office/drawing/2016/5/10/chartex" xmlns:cx3="http://schemas.microsoft.com/office/drawing/2016/5/9/chartex" xmlns:cx2="http://schemas.microsoft.com/office/drawing/2015/10/21/chartex" xmlns:cx1="http://schemas.microsoft.com/office/drawing/2015/9/8/chartex">
           <w:pict>
             <v:shapetype w14:anchorId="4E47198B" id="_x0000_t202" coordsize="21600,21600" o:spt="202" path="m,l,21600r21600,l21600,xe">
               <v:stroke joinstyle="miter"/>
@@ -6798,6 +6977,7 @@
     <w:r>
       <w:rPr>
         <w:noProof/>
+        <w:lang w:val="es-419" w:eastAsia="es-419"/>
       </w:rPr>
       <mc:AlternateContent>
         <mc:Choice Requires="wps">
@@ -6876,7 +7056,11 @@
                             <w:fldChar w:fldCharType="separate"/>
                           </w:r>
                           <w:r>
-                            <w:t>9</w:t>
+                            <w:rPr>
+                              <w:noProof/>
+                              <w:w w:val="86"/>
+                            </w:rPr>
+                            <w:t>2</w:t>
                           </w:r>
                           <w:r>
                             <w:fldChar w:fldCharType="end"/>
@@ -6899,9 +7083,13 @@
             </wp:anchor>
           </w:drawing>
         </mc:Choice>
-        <mc:Fallback xmlns:w16sdtdh="http://schemas.microsoft.com/office/word/2020/wordml/sdtdatahash">
+        <mc:Fallback>
           <w:pict>
-            <v:shape w14:anchorId="10324EC3" id="Text Box 1" o:spid="_x0000_s1027" type="#_x0000_t202" style="position:absolute;margin-left:490.55pt;margin-top:90.95pt;width:11.9pt;height:14pt;z-index:-15915008;visibility:visible;mso-wrap-style:square;mso-width-percent:0;mso-height-percent:0;mso-wrap-distance-left:9pt;mso-wrap-distance-top:0;mso-wrap-distance-right:9pt;mso-wrap-distance-bottom:0;mso-position-horizontal:absolute;mso-position-horizontal-relative:page;mso-position-vertical:absolute;mso-position-vertical-relative:page;mso-width-percent:0;mso-height-percent:0;mso-width-relative:page;mso-height-relative:page;v-text-anchor:top" o:gfxdata="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" filled="f" stroked="f">
+            <v:shapetype w14:anchorId="10324EC3" id="_x0000_t202" coordsize="21600,21600" o:spt="202" path="m,l,21600r21600,l21600,xe">
+              <v:stroke joinstyle="miter"/>
+              <v:path gradientshapeok="t" o:connecttype="rect"/>
+            </v:shapetype>
+            <v:shape id="Text Box 1" o:spid="_x0000_s1027" type="#_x0000_t202" style="position:absolute;margin-left:490.55pt;margin-top:90.95pt;width:11.9pt;height:14pt;z-index:-15915008;visibility:visible;mso-wrap-style:square;mso-width-percent:0;mso-height-percent:0;mso-wrap-distance-left:9pt;mso-wrap-distance-top:0;mso-wrap-distance-right:9pt;mso-wrap-distance-bottom:0;mso-position-horizontal:absolute;mso-position-horizontal-relative:page;mso-position-vertical:absolute;mso-position-vertical-relative:page;mso-width-percent:0;mso-height-percent:0;mso-width-relative:page;mso-height-relative:page;v-text-anchor:top" o:gfxdata="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" filled="f" stroked="f">
               <v:textbox inset="0,0,0,0">
                 <w:txbxContent>
                   <w:p>
@@ -6923,7 +7111,11 @@
                       <w:fldChar w:fldCharType="separate"/>
                     </w:r>
                     <w:r>
-                      <w:t>9</w:t>
+                      <w:rPr>
+                        <w:noProof/>
+                        <w:w w:val="86"/>
+                      </w:rPr>
+                      <w:t>2</w:t>
                     </w:r>
                     <w:r>
                       <w:fldChar w:fldCharType="end"/>
@@ -6942,7 +7134,7 @@
 </file>
 
 <file path=word/header3.xml><?xml version="1.0" encoding="utf-8"?>
-<w:hdr xmlns:wpc="http://schemas.microsoft.com/office/word/2010/wordprocessingCanvas" xmlns:cx="http://schemas.microsoft.com/office/drawing/2014/chartex" xmlns:cx1="http://schemas.microsoft.com/office/drawing/2015/9/8/chartex" xmlns:cx2="http://schemas.microsoft.com/office/drawing/2015/10/21/chartex" xmlns:cx3="http://schemas.microsoft.com/office/drawing/2016/5/9/chartex" xmlns:cx4="http://schemas.microsoft.com/office/drawing/2016/5/10/chartex" xmlns:cx5="http://schemas.microsoft.com/office/drawing/2016/5/11/chartex" xmlns:cx6="http://schemas.microsoft.com/office/drawing/2016/5/12/chartex" xmlns:cx7="http://schemas.microsoft.com/office/drawing/2016/5/13/chartex" xmlns:cx8="http://schemas.microsoft.com/office/drawing/2016/5/14/chartex" xmlns:mc="http://schemas.openxmlformats.org/markup-compatibility/2006" xmlns:aink="http://schemas.microsoft.com/office/drawing/2016/ink" xmlns:am3d="http://schemas.microsoft.com/office/drawing/2017/model3d" xmlns:o="urn:schemas-microsoft-com:office:office" xmlns:r="http://schemas.openxmlformats.org/officeDocument/2006/relationships" xmlns:m="http://schemas.openxmlformats.org/officeDocument/2006/math" xmlns:v="urn:schemas-microsoft-com:vml" xmlns:wp14="http://schemas.microsoft.com/office/word/2010/wordprocessingDrawing" xmlns:wp="http://schemas.openxmlformats.org/drawingml/2006/wordprocessingDrawing" xmlns:w10="urn:schemas-microsoft-com:office:word" xmlns:w="http://schemas.openxmlformats.org/wordprocessingml/2006/main" xmlns:w14="http://schemas.microsoft.com/office/word/2010/wordml" xmlns:w15="http://schemas.microsoft.com/office/word/2012/wordml" xmlns:w16cex="http://schemas.microsoft.com/office/word/2018/wordml/cex" xmlns:w16cid="http://schemas.microsoft.com/office/word/2016/wordml/cid" xmlns:w16="http://schemas.microsoft.com/office/word/2018/wordml" xmlns:w16se="http://schemas.microsoft.com/office/word/2015/wordml/symex" xmlns:wpg="http://schemas.microsoft.com/office/word/2010/wordprocessingGroup" xmlns:wpi="http://schemas.microsoft.com/office/word/2010/wordprocessingInk" xmlns:wne="http://schemas.microsoft.com/office/word/2006/wordml" xmlns:wps="http://schemas.microsoft.com/office/word/2010/wordprocessingShape" mc:Ignorable="w14 w15 w16se w16cid w16 w16cex wp14">
+<w:hdr xmlns:wpc="http://schemas.microsoft.com/office/word/2010/wordprocessingCanvas" xmlns:cx="http://schemas.microsoft.com/office/drawing/2014/chartex" xmlns:mc="http://schemas.openxmlformats.org/markup-compatibility/2006" xmlns:o="urn:schemas-microsoft-com:office:office" xmlns:r="http://schemas.openxmlformats.org/officeDocument/2006/relationships" xmlns:m="http://schemas.openxmlformats.org/officeDocument/2006/math" xmlns:v="urn:schemas-microsoft-com:vml" xmlns:wp14="http://schemas.microsoft.com/office/word/2010/wordprocessingDrawing" xmlns:wp="http://schemas.openxmlformats.org/drawingml/2006/wordprocessingDrawing" xmlns:w10="urn:schemas-microsoft-com:office:word" xmlns:w="http://schemas.openxmlformats.org/wordprocessingml/2006/main" xmlns:w14="http://schemas.microsoft.com/office/word/2010/wordml" xmlns:w15="http://schemas.microsoft.com/office/word/2012/wordml" xmlns:w16se="http://schemas.microsoft.com/office/word/2015/wordml/symex" xmlns:wpg="http://schemas.microsoft.com/office/word/2010/wordprocessingGroup" xmlns:wpi="http://schemas.microsoft.com/office/word/2010/wordprocessingInk" xmlns:wne="http://schemas.microsoft.com/office/word/2006/wordml" xmlns:wps="http://schemas.microsoft.com/office/word/2010/wordprocessingShape" mc:Ignorable="w14 w15 w16se wp14">
   <w:p>
     <w:pPr>
       <w:pStyle w:val="Textoindependiente"/>
@@ -6954,6 +7146,7 @@
     <w:r>
       <w:rPr>
         <w:noProof/>
+        <w:lang w:val="es-419" w:eastAsia="es-419"/>
       </w:rPr>
       <mc:AlternateContent>
         <mc:Choice Requires="wps">
@@ -7083,7 +7276,7 @@
             </wp:anchor>
           </w:drawing>
         </mc:Choice>
-        <mc:Fallback xmlns:w16sdtdh="http://schemas.microsoft.com/office/word/2020/wordml/sdtdatahash">
+        <mc:Fallback xmlns:w16sdtdh="http://schemas.microsoft.com/office/word/2020/wordml/sdtdatahash" xmlns:w16="http://schemas.microsoft.com/office/word/2018/wordml" xmlns:w16cid="http://schemas.microsoft.com/office/word/2016/wordml/cid" xmlns:w16cex="http://schemas.microsoft.com/office/word/2018/wordml/cex" xmlns:am3d="http://schemas.microsoft.com/office/drawing/2017/model3d" xmlns:aink="http://schemas.microsoft.com/office/drawing/2016/ink" xmlns:cx8="http://schemas.microsoft.com/office/drawing/2016/5/14/chartex" xmlns:cx7="http://schemas.microsoft.com/office/drawing/2016/5/13/chartex" xmlns:cx6="http://schemas.microsoft.com/office/drawing/2016/5/12/chartex" xmlns:cx5="http://schemas.microsoft.com/office/drawing/2016/5/11/chartex" xmlns:cx4="http://schemas.microsoft.com/office/drawing/2016/5/10/chartex" xmlns:cx3="http://schemas.microsoft.com/office/drawing/2016/5/9/chartex" xmlns:cx2="http://schemas.microsoft.com/office/drawing/2015/10/21/chartex" xmlns:cx1="http://schemas.microsoft.com/office/drawing/2015/9/8/chartex">
           <w:pict>
             <v:shapetype w14:anchorId="407BD366" id="_x0000_t202" coordsize="21600,21600" o:spt="202" path="m,l,21600r21600,l21600,xe">
               <v:stroke joinstyle="miter"/>
@@ -7156,6 +7349,7 @@
     <w:r>
       <w:rPr>
         <w:noProof/>
+        <w:lang w:val="es-419" w:eastAsia="es-419"/>
       </w:rPr>
       <mc:AlternateContent>
         <mc:Choice Requires="wps">
@@ -7234,7 +7428,11 @@
                             <w:fldChar w:fldCharType="separate"/>
                           </w:r>
                           <w:r>
-                            <w:t>9</w:t>
+                            <w:rPr>
+                              <w:noProof/>
+                              <w:w w:val="86"/>
+                            </w:rPr>
+                            <w:t>3</w:t>
                           </w:r>
                           <w:r>
                             <w:fldChar w:fldCharType="end"/>
@@ -7257,9 +7455,13 @@
             </wp:anchor>
           </w:drawing>
         </mc:Choice>
-        <mc:Fallback xmlns:w16sdtdh="http://schemas.microsoft.com/office/word/2020/wordml/sdtdatahash">
+        <mc:Fallback>
           <w:pict>
-            <v:shape w14:anchorId="180643CD" id="_x0000_s1029" type="#_x0000_t202" style="position:absolute;margin-left:490.55pt;margin-top:90.95pt;width:11.9pt;height:14pt;z-index:-15911936;visibility:visible;mso-wrap-style:square;mso-width-percent:0;mso-height-percent:0;mso-wrap-distance-left:9pt;mso-wrap-distance-top:0;mso-wrap-distance-right:9pt;mso-wrap-distance-bottom:0;mso-position-horizontal:absolute;mso-position-horizontal-relative:page;mso-position-vertical:absolute;mso-position-vertical-relative:page;mso-width-percent:0;mso-height-percent:0;mso-width-relative:page;mso-height-relative:page;v-text-anchor:top" o:gfxdata="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" filled="f" stroked="f">
+            <v:shapetype w14:anchorId="180643CD" id="_x0000_t202" coordsize="21600,21600" o:spt="202" path="m,l,21600r21600,l21600,xe">
+              <v:stroke joinstyle="miter"/>
+              <v:path gradientshapeok="t" o:connecttype="rect"/>
+            </v:shapetype>
+            <v:shape id="_x0000_s1029" type="#_x0000_t202" style="position:absolute;margin-left:490.55pt;margin-top:90.95pt;width:11.9pt;height:14pt;z-index:-15911936;visibility:visible;mso-wrap-style:square;mso-width-percent:0;mso-height-percent:0;mso-wrap-distance-left:9pt;mso-wrap-distance-top:0;mso-wrap-distance-right:9pt;mso-wrap-distance-bottom:0;mso-position-horizontal:absolute;mso-position-horizontal-relative:page;mso-position-vertical:absolute;mso-position-vertical-relative:page;mso-width-percent:0;mso-height-percent:0;mso-width-relative:page;mso-height-relative:page;v-text-anchor:top" o:gfxdata="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" filled="f" stroked="f">
               <v:textbox inset="0,0,0,0">
                 <w:txbxContent>
                   <w:p>
@@ -7281,7 +7483,11 @@
                       <w:fldChar w:fldCharType="separate"/>
                     </w:r>
                     <w:r>
-                      <w:t>9</w:t>
+                      <w:rPr>
+                        <w:noProof/>
+                        <w:w w:val="86"/>
+                      </w:rPr>
+                      <w:t>3</w:t>
                     </w:r>
                     <w:r>
                       <w:fldChar w:fldCharType="end"/>
@@ -7300,7 +7506,7 @@
 </file>
 
 <file path=word/header4.xml><?xml version="1.0" encoding="utf-8"?>
-<w:hdr xmlns:wpc="http://schemas.microsoft.com/office/word/2010/wordprocessingCanvas" xmlns:cx="http://schemas.microsoft.com/office/drawing/2014/chartex" xmlns:cx1="http://schemas.microsoft.com/office/drawing/2015/9/8/chartex" xmlns:cx2="http://schemas.microsoft.com/office/drawing/2015/10/21/chartex" xmlns:cx3="http://schemas.microsoft.com/office/drawing/2016/5/9/chartex" xmlns:cx4="http://schemas.microsoft.com/office/drawing/2016/5/10/chartex" xmlns:cx5="http://schemas.microsoft.com/office/drawing/2016/5/11/chartex" xmlns:cx6="http://schemas.microsoft.com/office/drawing/2016/5/12/chartex" xmlns:cx7="http://schemas.microsoft.com/office/drawing/2016/5/13/chartex" xmlns:cx8="http://schemas.microsoft.com/office/drawing/2016/5/14/chartex" xmlns:mc="http://schemas.openxmlformats.org/markup-compatibility/2006" xmlns:aink="http://schemas.microsoft.com/office/drawing/2016/ink" xmlns:am3d="http://schemas.microsoft.com/office/drawing/2017/model3d" xmlns:o="urn:schemas-microsoft-com:office:office" xmlns:r="http://schemas.openxmlformats.org/officeDocument/2006/relationships" xmlns:m="http://schemas.openxmlformats.org/officeDocument/2006/math" xmlns:v="urn:schemas-microsoft-com:vml" xmlns:wp14="http://schemas.microsoft.com/office/word/2010/wordprocessingDrawing" xmlns:wp="http://schemas.openxmlformats.org/drawingml/2006/wordprocessingDrawing" xmlns:w10="urn:schemas-microsoft-com:office:word" xmlns:w="http://schemas.openxmlformats.org/wordprocessingml/2006/main" xmlns:w14="http://schemas.microsoft.com/office/word/2010/wordml" xmlns:w15="http://schemas.microsoft.com/office/word/2012/wordml" xmlns:w16cex="http://schemas.microsoft.com/office/word/2018/wordml/cex" xmlns:w16cid="http://schemas.microsoft.com/office/word/2016/wordml/cid" xmlns:w16="http://schemas.microsoft.com/office/word/2018/wordml" xmlns:w16se="http://schemas.microsoft.com/office/word/2015/wordml/symex" xmlns:wpg="http://schemas.microsoft.com/office/word/2010/wordprocessingGroup" xmlns:wpi="http://schemas.microsoft.com/office/word/2010/wordprocessingInk" xmlns:wne="http://schemas.microsoft.com/office/word/2006/wordml" xmlns:wps="http://schemas.microsoft.com/office/word/2010/wordprocessingShape" mc:Ignorable="w14 w15 w16se w16cid w16 w16cex wp14">
+<w:hdr xmlns:wpc="http://schemas.microsoft.com/office/word/2010/wordprocessingCanvas" xmlns:cx="http://schemas.microsoft.com/office/drawing/2014/chartex" xmlns:mc="http://schemas.openxmlformats.org/markup-compatibility/2006" xmlns:o="urn:schemas-microsoft-com:office:office" xmlns:r="http://schemas.openxmlformats.org/officeDocument/2006/relationships" xmlns:m="http://schemas.openxmlformats.org/officeDocument/2006/math" xmlns:v="urn:schemas-microsoft-com:vml" xmlns:wp14="http://schemas.microsoft.com/office/word/2010/wordprocessingDrawing" xmlns:wp="http://schemas.openxmlformats.org/drawingml/2006/wordprocessingDrawing" xmlns:w10="urn:schemas-microsoft-com:office:word" xmlns:w="http://schemas.openxmlformats.org/wordprocessingml/2006/main" xmlns:w14="http://schemas.microsoft.com/office/word/2010/wordml" xmlns:w15="http://schemas.microsoft.com/office/word/2012/wordml" xmlns:w16se="http://schemas.microsoft.com/office/word/2015/wordml/symex" xmlns:wpg="http://schemas.microsoft.com/office/word/2010/wordprocessingGroup" xmlns:wpi="http://schemas.microsoft.com/office/word/2010/wordprocessingInk" xmlns:wne="http://schemas.microsoft.com/office/word/2006/wordml" xmlns:wps="http://schemas.microsoft.com/office/word/2010/wordprocessingShape" mc:Ignorable="w14 w15 w16se wp14">
   <w:p>
     <w:pPr>
       <w:pStyle w:val="Textoindependiente"/>
@@ -7312,6 +7518,7 @@
     <w:r>
       <w:rPr>
         <w:noProof/>
+        <w:lang w:val="es-419" w:eastAsia="es-419"/>
       </w:rPr>
       <mc:AlternateContent>
         <mc:Choice Requires="wps">
@@ -7499,7 +7706,7 @@
             </wp:anchor>
           </w:drawing>
         </mc:Choice>
-        <mc:Fallback xmlns:w16sdtdh="http://schemas.microsoft.com/office/word/2020/wordml/sdtdatahash">
+        <mc:Fallback xmlns:w16sdtdh="http://schemas.microsoft.com/office/word/2020/wordml/sdtdatahash" xmlns:w16="http://schemas.microsoft.com/office/word/2018/wordml" xmlns:w16cid="http://schemas.microsoft.com/office/word/2016/wordml/cid" xmlns:w16cex="http://schemas.microsoft.com/office/word/2018/wordml/cex" xmlns:am3d="http://schemas.microsoft.com/office/drawing/2017/model3d" xmlns:aink="http://schemas.microsoft.com/office/drawing/2016/ink" xmlns:cx8="http://schemas.microsoft.com/office/drawing/2016/5/14/chartex" xmlns:cx7="http://schemas.microsoft.com/office/drawing/2016/5/13/chartex" xmlns:cx6="http://schemas.microsoft.com/office/drawing/2016/5/12/chartex" xmlns:cx5="http://schemas.microsoft.com/office/drawing/2016/5/11/chartex" xmlns:cx4="http://schemas.microsoft.com/office/drawing/2016/5/10/chartex" xmlns:cx3="http://schemas.microsoft.com/office/drawing/2016/5/9/chartex" xmlns:cx2="http://schemas.microsoft.com/office/drawing/2015/10/21/chartex" xmlns:cx1="http://schemas.microsoft.com/office/drawing/2015/9/8/chartex">
           <w:pict>
             <v:shapetype w14:anchorId="02BAD67A" id="_x0000_t202" coordsize="21600,21600" o:spt="202" path="m,l,21600r21600,l21600,xe">
               <v:stroke joinstyle="miter"/>
@@ -7630,6 +7837,7 @@
     <w:r>
       <w:rPr>
         <w:noProof/>
+        <w:lang w:val="es-419" w:eastAsia="es-419"/>
       </w:rPr>
       <mc:AlternateContent>
         <mc:Choice Requires="wps">
@@ -7708,7 +7916,11 @@
                             <w:fldChar w:fldCharType="separate"/>
                           </w:r>
                           <w:r>
-                            <w:t>9</w:t>
+                            <w:rPr>
+                              <w:noProof/>
+                              <w:w w:val="86"/>
+                            </w:rPr>
+                            <w:t>4</w:t>
                           </w:r>
                           <w:r>
                             <w:fldChar w:fldCharType="end"/>
@@ -7731,9 +7943,13 @@
             </wp:anchor>
           </w:drawing>
         </mc:Choice>
-        <mc:Fallback xmlns:w16sdtdh="http://schemas.microsoft.com/office/word/2020/wordml/sdtdatahash">
+        <mc:Fallback>
           <w:pict>
-            <v:shape w14:anchorId="4E3ECEB2" id="_x0000_s1031" type="#_x0000_t202" style="position:absolute;margin-left:490.55pt;margin-top:90.95pt;width:11.9pt;height:14pt;z-index:-15902720;visibility:visible;mso-wrap-style:square;mso-width-percent:0;mso-height-percent:0;mso-wrap-distance-left:9pt;mso-wrap-distance-top:0;mso-wrap-distance-right:9pt;mso-wrap-distance-bottom:0;mso-position-horizontal:absolute;mso-position-horizontal-relative:page;mso-position-vertical:absolute;mso-position-vertical-relative:page;mso-width-percent:0;mso-height-percent:0;mso-width-relative:page;mso-height-relative:page;v-text-anchor:top" o:gfxdata="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" filled="f" stroked="f">
+            <v:shapetype w14:anchorId="4E3ECEB2" id="_x0000_t202" coordsize="21600,21600" o:spt="202" path="m,l,21600r21600,l21600,xe">
+              <v:stroke joinstyle="miter"/>
+              <v:path gradientshapeok="t" o:connecttype="rect"/>
+            </v:shapetype>
+            <v:shape id="_x0000_s1031" type="#_x0000_t202" style="position:absolute;margin-left:490.55pt;margin-top:90.95pt;width:11.9pt;height:14pt;z-index:-15902720;visibility:visible;mso-wrap-style:square;mso-width-percent:0;mso-height-percent:0;mso-wrap-distance-left:9pt;mso-wrap-distance-top:0;mso-wrap-distance-right:9pt;mso-wrap-distance-bottom:0;mso-position-horizontal:absolute;mso-position-horizontal-relative:page;mso-position-vertical:absolute;mso-position-vertical-relative:page;mso-width-percent:0;mso-height-percent:0;mso-width-relative:page;mso-height-relative:page;v-text-anchor:top" o:gfxdata="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" filled="f" stroked="f">
               <v:textbox inset="0,0,0,0">
                 <w:txbxContent>
                   <w:p>
@@ -7755,7 +7971,11 @@
                       <w:fldChar w:fldCharType="separate"/>
                     </w:r>
                     <w:r>
-                      <w:t>9</w:t>
+                      <w:rPr>
+                        <w:noProof/>
+                        <w:w w:val="86"/>
+                      </w:rPr>
+                      <w:t>4</w:t>
                     </w:r>
                     <w:r>
                       <w:fldChar w:fldCharType="end"/>
@@ -7774,7 +7994,7 @@
 </file>
 
 <file path=word/header5.xml><?xml version="1.0" encoding="utf-8"?>
-<w:hdr xmlns:wpc="http://schemas.microsoft.com/office/word/2010/wordprocessingCanvas" xmlns:cx="http://schemas.microsoft.com/office/drawing/2014/chartex" xmlns:cx1="http://schemas.microsoft.com/office/drawing/2015/9/8/chartex" xmlns:cx2="http://schemas.microsoft.com/office/drawing/2015/10/21/chartex" xmlns:cx3="http://schemas.microsoft.com/office/drawing/2016/5/9/chartex" xmlns:cx4="http://schemas.microsoft.com/office/drawing/2016/5/10/chartex" xmlns:cx5="http://schemas.microsoft.com/office/drawing/2016/5/11/chartex" xmlns:cx6="http://schemas.microsoft.com/office/drawing/2016/5/12/chartex" xmlns:cx7="http://schemas.microsoft.com/office/drawing/2016/5/13/chartex" xmlns:cx8="http://schemas.microsoft.com/office/drawing/2016/5/14/chartex" xmlns:mc="http://schemas.openxmlformats.org/markup-compatibility/2006" xmlns:aink="http://schemas.microsoft.com/office/drawing/2016/ink" xmlns:am3d="http://schemas.microsoft.com/office/drawing/2017/model3d" xmlns:o="urn:schemas-microsoft-com:office:office" xmlns:r="http://schemas.openxmlformats.org/officeDocument/2006/relationships" xmlns:m="http://schemas.openxmlformats.org/officeDocument/2006/math" xmlns:v="urn:schemas-microsoft-com:vml" xmlns:wp14="http://schemas.microsoft.com/office/word/2010/wordprocessingDrawing" xmlns:wp="http://schemas.openxmlformats.org/drawingml/2006/wordprocessingDrawing" xmlns:w10="urn:schemas-microsoft-com:office:word" xmlns:w="http://schemas.openxmlformats.org/wordprocessingml/2006/main" xmlns:w14="http://schemas.microsoft.com/office/word/2010/wordml" xmlns:w15="http://schemas.microsoft.com/office/word/2012/wordml" xmlns:w16cex="http://schemas.microsoft.com/office/word/2018/wordml/cex" xmlns:w16cid="http://schemas.microsoft.com/office/word/2016/wordml/cid" xmlns:w16="http://schemas.microsoft.com/office/word/2018/wordml" xmlns:w16se="http://schemas.microsoft.com/office/word/2015/wordml/symex" xmlns:wpg="http://schemas.microsoft.com/office/word/2010/wordprocessingGroup" xmlns:wpi="http://schemas.microsoft.com/office/word/2010/wordprocessingInk" xmlns:wne="http://schemas.microsoft.com/office/word/2006/wordml" xmlns:wps="http://schemas.microsoft.com/office/word/2010/wordprocessingShape" mc:Ignorable="w14 w15 w16se w16cid w16 w16cex wp14">
+<w:hdr xmlns:wpc="http://schemas.microsoft.com/office/word/2010/wordprocessingCanvas" xmlns:cx="http://schemas.microsoft.com/office/drawing/2014/chartex" xmlns:mc="http://schemas.openxmlformats.org/markup-compatibility/2006" xmlns:o="urn:schemas-microsoft-com:office:office" xmlns:r="http://schemas.openxmlformats.org/officeDocument/2006/relationships" xmlns:m="http://schemas.openxmlformats.org/officeDocument/2006/math" xmlns:v="urn:schemas-microsoft-com:vml" xmlns:wp14="http://schemas.microsoft.com/office/word/2010/wordprocessingDrawing" xmlns:wp="http://schemas.openxmlformats.org/drawingml/2006/wordprocessingDrawing" xmlns:w10="urn:schemas-microsoft-com:office:word" xmlns:w="http://schemas.openxmlformats.org/wordprocessingml/2006/main" xmlns:w14="http://schemas.microsoft.com/office/word/2010/wordml" xmlns:w15="http://schemas.microsoft.com/office/word/2012/wordml" xmlns:w16se="http://schemas.microsoft.com/office/word/2015/wordml/symex" xmlns:wpg="http://schemas.microsoft.com/office/word/2010/wordprocessingGroup" xmlns:wpi="http://schemas.microsoft.com/office/word/2010/wordprocessingInk" xmlns:wne="http://schemas.microsoft.com/office/word/2006/wordml" xmlns:wps="http://schemas.microsoft.com/office/word/2010/wordprocessingShape" mc:Ignorable="w14 w15 w16se wp14">
   <w:p>
     <w:pPr>
       <w:pStyle w:val="Textoindependiente"/>
@@ -7786,6 +8006,7 @@
     <w:r>
       <w:rPr>
         <w:noProof/>
+        <w:lang w:val="es-419" w:eastAsia="es-419"/>
       </w:rPr>
       <mc:AlternateContent>
         <mc:Choice Requires="wps">
@@ -7920,7 +8141,7 @@
             </wp:anchor>
           </w:drawing>
         </mc:Choice>
-        <mc:Fallback xmlns:w16sdtdh="http://schemas.microsoft.com/office/word/2020/wordml/sdtdatahash">
+        <mc:Fallback xmlns:w16sdtdh="http://schemas.microsoft.com/office/word/2020/wordml/sdtdatahash" xmlns:w16="http://schemas.microsoft.com/office/word/2018/wordml" xmlns:w16cid="http://schemas.microsoft.com/office/word/2016/wordml/cid" xmlns:w16cex="http://schemas.microsoft.com/office/word/2018/wordml/cex" xmlns:am3d="http://schemas.microsoft.com/office/drawing/2017/model3d" xmlns:aink="http://schemas.microsoft.com/office/drawing/2016/ink" xmlns:cx8="http://schemas.microsoft.com/office/drawing/2016/5/14/chartex" xmlns:cx7="http://schemas.microsoft.com/office/drawing/2016/5/13/chartex" xmlns:cx6="http://schemas.microsoft.com/office/drawing/2016/5/12/chartex" xmlns:cx5="http://schemas.microsoft.com/office/drawing/2016/5/11/chartex" xmlns:cx4="http://schemas.microsoft.com/office/drawing/2016/5/10/chartex" xmlns:cx3="http://schemas.microsoft.com/office/drawing/2016/5/9/chartex" xmlns:cx2="http://schemas.microsoft.com/office/drawing/2015/10/21/chartex" xmlns:cx1="http://schemas.microsoft.com/office/drawing/2015/9/8/chartex">
           <w:pict>
             <v:shapetype w14:anchorId="35568E2D" id="_x0000_t202" coordsize="21600,21600" o:spt="202" path="m,l,21600r21600,l21600,xe">
               <v:stroke joinstyle="miter"/>
@@ -7998,6 +8219,7 @@
     <w:r>
       <w:rPr>
         <w:noProof/>
+        <w:lang w:val="es-419" w:eastAsia="es-419"/>
       </w:rPr>
       <mc:AlternateContent>
         <mc:Choice Requires="wps">
@@ -8076,7 +8298,11 @@
                             <w:fldChar w:fldCharType="separate"/>
                           </w:r>
                           <w:r>
-                            <w:t>9</w:t>
+                            <w:rPr>
+                              <w:noProof/>
+                              <w:w w:val="86"/>
+                            </w:rPr>
+                            <w:t>6</w:t>
                           </w:r>
                           <w:r>
                             <w:fldChar w:fldCharType="end"/>
@@ -8099,9 +8325,13 @@
             </wp:anchor>
           </w:drawing>
         </mc:Choice>
-        <mc:Fallback xmlns:w16sdtdh="http://schemas.microsoft.com/office/word/2020/wordml/sdtdatahash">
+        <mc:Fallback>
           <w:pict>
-            <v:shape w14:anchorId="13291DA4" id="_x0000_s1033" type="#_x0000_t202" style="position:absolute;margin-left:490.55pt;margin-top:90.95pt;width:11.9pt;height:14pt;z-index:-15905792;visibility:visible;mso-wrap-style:square;mso-width-percent:0;mso-height-percent:0;mso-wrap-distance-left:9pt;mso-wrap-distance-top:0;mso-wrap-distance-right:9pt;mso-wrap-distance-bottom:0;mso-position-horizontal:absolute;mso-position-horizontal-relative:page;mso-position-vertical:absolute;mso-position-vertical-relative:page;mso-width-percent:0;mso-height-percent:0;mso-width-relative:page;mso-height-relative:page;v-text-anchor:top" o:gfxdata="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" filled="f" stroked="f">
+            <v:shapetype w14:anchorId="13291DA4" id="_x0000_t202" coordsize="21600,21600" o:spt="202" path="m,l,21600r21600,l21600,xe">
+              <v:stroke joinstyle="miter"/>
+              <v:path gradientshapeok="t" o:connecttype="rect"/>
+            </v:shapetype>
+            <v:shape id="_x0000_s1033" type="#_x0000_t202" style="position:absolute;margin-left:490.55pt;margin-top:90.95pt;width:11.9pt;height:14pt;z-index:-15905792;visibility:visible;mso-wrap-style:square;mso-width-percent:0;mso-height-percent:0;mso-wrap-distance-left:9pt;mso-wrap-distance-top:0;mso-wrap-distance-right:9pt;mso-wrap-distance-bottom:0;mso-position-horizontal:absolute;mso-position-horizontal-relative:page;mso-position-vertical:absolute;mso-position-vertical-relative:page;mso-width-percent:0;mso-height-percent:0;mso-width-relative:page;mso-height-relative:page;v-text-anchor:top" o:gfxdata="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" filled="f" stroked="f">
               <v:textbox inset="0,0,0,0">
                 <w:txbxContent>
                   <w:p>
@@ -8123,7 +8353,11 @@
                       <w:fldChar w:fldCharType="separate"/>
                     </w:r>
                     <w:r>
-                      <w:t>9</w:t>
+                      <w:rPr>
+                        <w:noProof/>
+                        <w:w w:val="86"/>
+                      </w:rPr>
+                      <w:t>6</w:t>
                     </w:r>
                     <w:r>
                       <w:fldChar w:fldCharType="end"/>
@@ -8142,7 +8376,7 @@
 </file>
 
 <file path=word/header6.xml><?xml version="1.0" encoding="utf-8"?>
-<w:hdr xmlns:wpc="http://schemas.microsoft.com/office/word/2010/wordprocessingCanvas" xmlns:cx="http://schemas.microsoft.com/office/drawing/2014/chartex" xmlns:cx1="http://schemas.microsoft.com/office/drawing/2015/9/8/chartex" xmlns:cx2="http://schemas.microsoft.com/office/drawing/2015/10/21/chartex" xmlns:cx3="http://schemas.microsoft.com/office/drawing/2016/5/9/chartex" xmlns:cx4="http://schemas.microsoft.com/office/drawing/2016/5/10/chartex" xmlns:cx5="http://schemas.microsoft.com/office/drawing/2016/5/11/chartex" xmlns:cx6="http://schemas.microsoft.com/office/drawing/2016/5/12/chartex" xmlns:cx7="http://schemas.microsoft.com/office/drawing/2016/5/13/chartex" xmlns:cx8="http://schemas.microsoft.com/office/drawing/2016/5/14/chartex" xmlns:mc="http://schemas.openxmlformats.org/markup-compatibility/2006" xmlns:aink="http://schemas.microsoft.com/office/drawing/2016/ink" xmlns:am3d="http://schemas.microsoft.com/office/drawing/2017/model3d" xmlns:o="urn:schemas-microsoft-com:office:office" xmlns:r="http://schemas.openxmlformats.org/officeDocument/2006/relationships" xmlns:m="http://schemas.openxmlformats.org/officeDocument/2006/math" xmlns:v="urn:schemas-microsoft-com:vml" xmlns:wp14="http://schemas.microsoft.com/office/word/2010/wordprocessingDrawing" xmlns:wp="http://schemas.openxmlformats.org/drawingml/2006/wordprocessingDrawing" xmlns:w10="urn:schemas-microsoft-com:office:word" xmlns:w="http://schemas.openxmlformats.org/wordprocessingml/2006/main" xmlns:w14="http://schemas.microsoft.com/office/word/2010/wordml" xmlns:w15="http://schemas.microsoft.com/office/word/2012/wordml" xmlns:w16cex="http://schemas.microsoft.com/office/word/2018/wordml/cex" xmlns:w16cid="http://schemas.microsoft.com/office/word/2016/wordml/cid" xmlns:w16="http://schemas.microsoft.com/office/word/2018/wordml" xmlns:w16se="http://schemas.microsoft.com/office/word/2015/wordml/symex" xmlns:wpg="http://schemas.microsoft.com/office/word/2010/wordprocessingGroup" xmlns:wpi="http://schemas.microsoft.com/office/word/2010/wordprocessingInk" xmlns:wne="http://schemas.microsoft.com/office/word/2006/wordml" xmlns:wps="http://schemas.microsoft.com/office/word/2010/wordprocessingShape" mc:Ignorable="w14 w15 w16se w16cid w16 w16cex wp14">
+<w:hdr xmlns:wpc="http://schemas.microsoft.com/office/word/2010/wordprocessingCanvas" xmlns:cx="http://schemas.microsoft.com/office/drawing/2014/chartex" xmlns:mc="http://schemas.openxmlformats.org/markup-compatibility/2006" xmlns:o="urn:schemas-microsoft-com:office:office" xmlns:r="http://schemas.openxmlformats.org/officeDocument/2006/relationships" xmlns:m="http://schemas.openxmlformats.org/officeDocument/2006/math" xmlns:v="urn:schemas-microsoft-com:vml" xmlns:wp14="http://schemas.microsoft.com/office/word/2010/wordprocessingDrawing" xmlns:wp="http://schemas.openxmlformats.org/drawingml/2006/wordprocessingDrawing" xmlns:w10="urn:schemas-microsoft-com:office:word" xmlns:w="http://schemas.openxmlformats.org/wordprocessingml/2006/main" xmlns:w14="http://schemas.microsoft.com/office/word/2010/wordml" xmlns:w15="http://schemas.microsoft.com/office/word/2012/wordml" xmlns:w16se="http://schemas.microsoft.com/office/word/2015/wordml/symex" xmlns:wpg="http://schemas.microsoft.com/office/word/2010/wordprocessingGroup" xmlns:wpi="http://schemas.microsoft.com/office/word/2010/wordprocessingInk" xmlns:wne="http://schemas.microsoft.com/office/word/2006/wordml" xmlns:wps="http://schemas.microsoft.com/office/word/2010/wordprocessingShape" mc:Ignorable="w14 w15 w16se wp14">
   <w:p>
     <w:pPr>
       <w:pStyle w:val="Textoindependiente"/>
@@ -8154,6 +8388,7 @@
     <w:r>
       <w:rPr>
         <w:noProof/>
+        <w:lang w:val="es-419" w:eastAsia="es-419"/>
       </w:rPr>
       <mc:AlternateContent>
         <mc:Choice Requires="wps">
@@ -8316,7 +8551,7 @@
             </wp:anchor>
           </w:drawing>
         </mc:Choice>
-        <mc:Fallback xmlns:w16sdtdh="http://schemas.microsoft.com/office/word/2020/wordml/sdtdatahash">
+        <mc:Fallback xmlns:w16sdtdh="http://schemas.microsoft.com/office/word/2020/wordml/sdtdatahash" xmlns:w16="http://schemas.microsoft.com/office/word/2018/wordml" xmlns:w16cid="http://schemas.microsoft.com/office/word/2016/wordml/cid" xmlns:w16cex="http://schemas.microsoft.com/office/word/2018/wordml/cex" xmlns:am3d="http://schemas.microsoft.com/office/drawing/2017/model3d" xmlns:aink="http://schemas.microsoft.com/office/drawing/2016/ink" xmlns:cx8="http://schemas.microsoft.com/office/drawing/2016/5/14/chartex" xmlns:cx7="http://schemas.microsoft.com/office/drawing/2016/5/13/chartex" xmlns:cx6="http://schemas.microsoft.com/office/drawing/2016/5/12/chartex" xmlns:cx5="http://schemas.microsoft.com/office/drawing/2016/5/11/chartex" xmlns:cx4="http://schemas.microsoft.com/office/drawing/2016/5/10/chartex" xmlns:cx3="http://schemas.microsoft.com/office/drawing/2016/5/9/chartex" xmlns:cx2="http://schemas.microsoft.com/office/drawing/2015/10/21/chartex" xmlns:cx1="http://schemas.microsoft.com/office/drawing/2015/9/8/chartex">
           <w:pict>
             <v:shapetype w14:anchorId="2081AC0C" id="_x0000_t202" coordsize="21600,21600" o:spt="202" path="m,l,21600r21600,l21600,xe">
               <v:stroke joinstyle="miter"/>
@@ -8422,6 +8657,7 @@
     <w:r>
       <w:rPr>
         <w:noProof/>
+        <w:lang w:val="es-419" w:eastAsia="es-419"/>
       </w:rPr>
       <mc:AlternateContent>
         <mc:Choice Requires="wps">
@@ -8500,7 +8736,11 @@
                             <w:fldChar w:fldCharType="separate"/>
                           </w:r>
                           <w:r>
-                            <w:t>9</w:t>
+                            <w:rPr>
+                              <w:noProof/>
+                              <w:w w:val="86"/>
+                            </w:rPr>
+                            <w:t>7</w:t>
                           </w:r>
                           <w:r>
                             <w:fldChar w:fldCharType="end"/>
@@ -8523,9 +8763,13 @@
             </wp:anchor>
           </w:drawing>
         </mc:Choice>
-        <mc:Fallback xmlns:w16sdtdh="http://schemas.microsoft.com/office/word/2020/wordml/sdtdatahash">
+        <mc:Fallback>
           <w:pict>
-            <v:shape w14:anchorId="2DA9804F" id="_x0000_s1035" type="#_x0000_t202" style="position:absolute;margin-left:490.55pt;margin-top:90.95pt;width:11.9pt;height:14pt;z-index:-15908864;visibility:visible;mso-wrap-style:square;mso-width-percent:0;mso-height-percent:0;mso-wrap-distance-left:9pt;mso-wrap-distance-top:0;mso-wrap-distance-right:9pt;mso-wrap-distance-bottom:0;mso-position-horizontal:absolute;mso-position-horizontal-relative:page;mso-position-vertical:absolute;mso-position-vertical-relative:page;mso-width-percent:0;mso-height-percent:0;mso-width-relative:page;mso-height-relative:page;v-text-anchor:top" o:gfxdata="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" filled="f" stroked="f">
+            <v:shapetype w14:anchorId="2DA9804F" id="_x0000_t202" coordsize="21600,21600" o:spt="202" path="m,l,21600r21600,l21600,xe">
+              <v:stroke joinstyle="miter"/>
+              <v:path gradientshapeok="t" o:connecttype="rect"/>
+            </v:shapetype>
+            <v:shape id="_x0000_s1035" type="#_x0000_t202" style="position:absolute;margin-left:490.55pt;margin-top:90.95pt;width:11.9pt;height:14pt;z-index:-15908864;visibility:visible;mso-wrap-style:square;mso-width-percent:0;mso-height-percent:0;mso-wrap-distance-left:9pt;mso-wrap-distance-top:0;mso-wrap-distance-right:9pt;mso-wrap-distance-bottom:0;mso-position-horizontal:absolute;mso-position-horizontal-relative:page;mso-position-vertical:absolute;mso-position-vertical-relative:page;mso-width-percent:0;mso-height-percent:0;mso-width-relative:page;mso-height-relative:page;v-text-anchor:top" o:gfxdata="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" filled="f" stroked="f">
               <v:textbox inset="0,0,0,0">
                 <w:txbxContent>
                   <w:p>
@@ -8547,7 +8791,11 @@
                       <w:fldChar w:fldCharType="separate"/>
                     </w:r>
                     <w:r>
-                      <w:t>9</w:t>
+                      <w:rPr>
+                        <w:noProof/>
+                        <w:w w:val="86"/>
+                      </w:rPr>
+                      <w:t>7</w:t>
                     </w:r>
                     <w:r>
                       <w:fldChar w:fldCharType="end"/>
@@ -8566,7 +8814,7 @@
 </file>
 
 <file path=word/numbering.xml><?xml version="1.0" encoding="utf-8"?>
-<w:numbering xmlns:wpc="http://schemas.microsoft.com/office/word/2010/wordprocessingCanvas" xmlns:cx="http://schemas.microsoft.com/office/drawing/2014/chartex" xmlns:cx1="http://schemas.microsoft.com/office/drawing/2015/9/8/chartex" xmlns:cx2="http://schemas.microsoft.com/office/drawing/2015/10/21/chartex" xmlns:cx3="http://schemas.microsoft.com/office/drawing/2016/5/9/chartex" xmlns:cx4="http://schemas.microsoft.com/office/drawing/2016/5/10/chartex" xmlns:cx5="http://schemas.microsoft.com/office/drawing/2016/5/11/chartex" xmlns:cx6="http://schemas.microsoft.com/office/drawing/2016/5/12/chartex" xmlns:cx7="http://schemas.microsoft.com/office/drawing/2016/5/13/chartex" xmlns:cx8="http://schemas.microsoft.com/office/drawing/2016/5/14/chartex" xmlns:mc="http://schemas.openxmlformats.org/markup-compatibility/2006" xmlns:aink="http://schemas.microsoft.com/office/drawing/2016/ink" xmlns:am3d="http://schemas.microsoft.com/office/drawing/2017/model3d" xmlns:o="urn:schemas-microsoft-com:office:office" xmlns:r="http://schemas.openxmlformats.org/officeDocument/2006/relationships" xmlns:m="http://schemas.openxmlformats.org/officeDocument/2006/math" xmlns:v="urn:schemas-microsoft-com:vml" xmlns:wp14="http://schemas.microsoft.com/office/word/2010/wordprocessingDrawing" xmlns:wp="http://schemas.openxmlformats.org/drawingml/2006/wordprocessingDrawing" xmlns:w10="urn:schemas-microsoft-com:office:word" xmlns:w="http://schemas.openxmlformats.org/wordprocessingml/2006/main" xmlns:w14="http://schemas.microsoft.com/office/word/2010/wordml" xmlns:w15="http://schemas.microsoft.com/office/word/2012/wordml" xmlns:w16cex="http://schemas.microsoft.com/office/word/2018/wordml/cex" xmlns:w16cid="http://schemas.microsoft.com/office/word/2016/wordml/cid" xmlns:w16="http://schemas.microsoft.com/office/word/2018/wordml" xmlns:w16se="http://schemas.microsoft.com/office/word/2015/wordml/symex" xmlns:wpg="http://schemas.microsoft.com/office/word/2010/wordprocessingGroup" xmlns:wpi="http://schemas.microsoft.com/office/word/2010/wordprocessingInk" xmlns:wne="http://schemas.microsoft.com/office/word/2006/wordml" xmlns:wps="http://schemas.microsoft.com/office/word/2010/wordprocessingShape" mc:Ignorable="w14 w15 w16se w16cid w16 w16cex wp14">
+<w:numbering xmlns:wpc="http://schemas.microsoft.com/office/word/2010/wordprocessingCanvas" xmlns:cx="http://schemas.microsoft.com/office/drawing/2014/chartex" xmlns:mc="http://schemas.openxmlformats.org/markup-compatibility/2006" xmlns:o="urn:schemas-microsoft-com:office:office" xmlns:r="http://schemas.openxmlformats.org/officeDocument/2006/relationships" xmlns:m="http://schemas.openxmlformats.org/officeDocument/2006/math" xmlns:v="urn:schemas-microsoft-com:vml" xmlns:wp14="http://schemas.microsoft.com/office/word/2010/wordprocessingDrawing" xmlns:wp="http://schemas.openxmlformats.org/drawingml/2006/wordprocessingDrawing" xmlns:w10="urn:schemas-microsoft-com:office:word" xmlns:w="http://schemas.openxmlformats.org/wordprocessingml/2006/main" xmlns:w14="http://schemas.microsoft.com/office/word/2010/wordml" xmlns:w15="http://schemas.microsoft.com/office/word/2012/wordml" xmlns:w16se="http://schemas.microsoft.com/office/word/2015/wordml/symex" xmlns:wpg="http://schemas.microsoft.com/office/word/2010/wordprocessingGroup" xmlns:wpi="http://schemas.microsoft.com/office/word/2010/wordprocessingInk" xmlns:wne="http://schemas.microsoft.com/office/word/2006/wordml" xmlns:wps="http://schemas.microsoft.com/office/word/2010/wordprocessingShape" mc:Ignorable="w14 w15 w16se wp14">
   <w:abstractNum w:abstractNumId="0" w15:restartNumberingAfterBreak="0">
     <w:nsid w:val="1A9502A9"/>
     <w:multiLevelType w:val="hybridMultilevel"/>
@@ -9887,7 +10135,7 @@
 </file>
 
 <file path=word/styles.xml><?xml version="1.0" encoding="utf-8"?>
-<w:styles xmlns:mc="http://schemas.openxmlformats.org/markup-compatibility/2006" xmlns:r="http://schemas.openxmlformats.org/officeDocument/2006/relationships" xmlns:w="http://schemas.openxmlformats.org/wordprocessingml/2006/main" xmlns:w14="http://schemas.microsoft.com/office/word/2010/wordml" xmlns:w15="http://schemas.microsoft.com/office/word/2012/wordml" xmlns:w16cex="http://schemas.microsoft.com/office/word/2018/wordml/cex" xmlns:w16cid="http://schemas.microsoft.com/office/word/2016/wordml/cid" xmlns:w16="http://schemas.microsoft.com/office/word/2018/wordml" xmlns:w16se="http://schemas.microsoft.com/office/word/2015/wordml/symex" mc:Ignorable="w14 w15 w16se w16cid w16 w16cex">
+<w:styles xmlns:mc="http://schemas.openxmlformats.org/markup-compatibility/2006" xmlns:r="http://schemas.openxmlformats.org/officeDocument/2006/relationships" xmlns:w="http://schemas.openxmlformats.org/wordprocessingml/2006/main" xmlns:w14="http://schemas.microsoft.com/office/word/2010/wordml" xmlns:w15="http://schemas.microsoft.com/office/word/2012/wordml" xmlns:w16se="http://schemas.microsoft.com/office/word/2015/wordml/symex" mc:Ignorable="w14 w15 w16se">
   <w:docDefaults>
     <w:rPrDefault>
       <w:rPr>
@@ -9905,7 +10153,7 @@
       </w:pPr>
     </w:pPrDefault>
   </w:docDefaults>
-  <w:latentStyles w:defLockedState="0" w:defUIPriority="99" w:defSemiHidden="0" w:defUnhideWhenUsed="0" w:defQFormat="0" w:count="376">
+  <w:latentStyles w:defLockedState="0" w:defUIPriority="99" w:defSemiHidden="0" w:defUnhideWhenUsed="0" w:defQFormat="0" w:count="371">
     <w:lsdException w:name="Normal" w:uiPriority="0" w:qFormat="1"/>
     <w:lsdException w:name="heading 1" w:uiPriority="9" w:qFormat="1"/>
     <w:lsdException w:name="heading 2" w:semiHidden="1" w:uiPriority="9" w:unhideWhenUsed="1" w:qFormat="1"/>
@@ -10277,11 +10525,6 @@
     <w:lsdException w:name="List Table 5 Dark Accent 6" w:uiPriority="50"/>
     <w:lsdException w:name="List Table 6 Colorful Accent 6" w:uiPriority="51"/>
     <w:lsdException w:name="List Table 7 Colorful Accent 6" w:uiPriority="52"/>
-    <w:lsdException w:name="Mention" w:semiHidden="1" w:unhideWhenUsed="1"/>
-    <w:lsdException w:name="Smart Hyperlink" w:semiHidden="1" w:unhideWhenUsed="1"/>
-    <w:lsdException w:name="Hashtag" w:semiHidden="1" w:unhideWhenUsed="1"/>
-    <w:lsdException w:name="Unresolved Mention" w:semiHidden="1" w:unhideWhenUsed="1"/>
-    <w:lsdException w:name="Smart Link" w:semiHidden="1" w:unhideWhenUsed="1"/>
   </w:latentStyles>
   <w:style w:type="paragraph" w:default="1" w:styleId="Normal">
     <w:name w:val="Normal"/>

--- a/Documento_Requisitos/version 3/Documento_Especificaion_Requisitos_grupo#4.docx
+++ b/Documento_Requisitos/version 3/Documento_Especificaion_Requisitos_grupo#4.docx
@@ -3487,7 +3487,21 @@
           <w:w w:val="95"/>
           <w:lang w:val="es-EC"/>
         </w:rPr>
-        <w:t xml:space="preserve">El beneficio de usar un sistema de riego automático es que ahorrará tiempo y dinero ya que se hará una sola inversión que derivará más beneficios. </w:t>
+        <w:t>El beneficio de usar un sistema de riego automático es que ahorrará tiempo y dinero</w:t>
+      </w:r>
+      <w:r>
+        <w:rPr>
+          <w:w w:val="95"/>
+          <w:lang w:val="es-EC"/>
+        </w:rPr>
+        <w:t>.</w:t>
+      </w:r>
+      <w:r>
+        <w:rPr>
+          <w:w w:val="95"/>
+          <w:lang w:val="es-EC"/>
+        </w:rPr>
+        <w:t xml:space="preserve"> ya que se hará una sola inversión que derivará más beneficios. </w:t>
       </w:r>
     </w:p>
     <w:p>
@@ -5187,8 +5201,6 @@
         </w:rPr>
         <w:t>.</w:t>
       </w:r>
-      <w:bookmarkStart w:id="15" w:name="_GoBack"/>
-      <w:bookmarkEnd w:id="15"/>
       <w:r>
         <w:rPr>
           <w:w w:val="92"/>
@@ -5220,7 +5232,7 @@
           <w:lang w:val="es-EC"/>
         </w:rPr>
       </w:pPr>
-      <w:bookmarkStart w:id="16" w:name="_Toc88786029"/>
+      <w:bookmarkStart w:id="15" w:name="_Toc88786029"/>
       <w:r>
         <w:rPr>
           <w:lang w:val="es-EC"/>
@@ -5241,7 +5253,7 @@
         </w:rPr>
         <w:t>Rendimiento</w:t>
       </w:r>
-      <w:bookmarkEnd w:id="16"/>
+      <w:bookmarkEnd w:id="15"/>
     </w:p>
     <w:p>
       <w:pPr>
@@ -5259,7 +5271,23 @@
           <w:w w:val="95"/>
           <w:lang w:val="es-EC"/>
         </w:rPr>
-        <w:t>El diseño del sistema deberá ser alimentado por una toma de 110v, el segundo requerimiento para un buen rendimiento es el buen estado de la bomba de agua y el último requisito que podría afectar al rendimiento de nuestra implementación son las condiciones climáticas y la humedad en la tierra, que serán los factores condicionantes para el accionar del riego automático y por el cual se generara un el registro en nuestra base de datos.</w:t>
+        <w:t>El diseño del sistema deberá ser alimentado por una toma de 110v, el segundo requerimiento para un buen rendimiento es el buen estado de la bomba de agua y el último requisito que podría afectar al rendimiento de nuestra implementación son las condiciones</w:t>
+      </w:r>
+      <w:r>
+        <w:rPr>
+          <w:w w:val="95"/>
+          <w:lang w:val="es-EC"/>
+        </w:rPr>
+        <w:t>.</w:t>
+      </w:r>
+      <w:bookmarkStart w:id="16" w:name="_GoBack"/>
+      <w:bookmarkEnd w:id="16"/>
+      <w:r>
+        <w:rPr>
+          <w:w w:val="95"/>
+          <w:lang w:val="es-EC"/>
+        </w:rPr>
+        <w:t xml:space="preserve"> climáticas y la humedad en la tierra, que serán los factores condicionantes para el accionar del riego automático y por el cual se generara un el registro en nuestra base de datos.</w:t>
       </w:r>
     </w:p>
     <w:p>

--- a/Documento_Requisitos/version 3/Documento_Especificaion_Requisitos_grupo#4.docx
+++ b/Documento_Requisitos/version 3/Documento_Especificaion_Requisitos_grupo#4.docx
@@ -5280,8 +5280,6 @@
         </w:rPr>
         <w:t>.</w:t>
       </w:r>
-      <w:bookmarkStart w:id="16" w:name="_GoBack"/>
-      <w:bookmarkEnd w:id="16"/>
       <w:r>
         <w:rPr>
           <w:w w:val="95"/>
@@ -5317,7 +5315,7 @@
           <w:lang w:val="es-EC"/>
         </w:rPr>
       </w:pPr>
-      <w:bookmarkStart w:id="17" w:name="_Toc88786030"/>
+      <w:bookmarkStart w:id="16" w:name="_Toc88786030"/>
       <w:r>
         <w:rPr>
           <w:w w:val="94"/>
@@ -5383,7 +5381,7 @@
         </w:rPr>
         <w:t>o</w:t>
       </w:r>
-      <w:bookmarkEnd w:id="17"/>
+      <w:bookmarkEnd w:id="16"/>
       <w:proofErr w:type="spellEnd"/>
     </w:p>
     <w:p>
@@ -5430,7 +5428,7 @@
           <w:lang w:val="es-EC"/>
         </w:rPr>
       </w:pPr>
-      <w:bookmarkStart w:id="18" w:name="_Toc88786031"/>
+      <w:bookmarkStart w:id="17" w:name="_Toc88786031"/>
       <w:r>
         <w:rPr>
           <w:lang w:val="es-EC"/>
@@ -5450,7 +5448,7 @@
         </w:rPr>
         <w:t>Sistema</w:t>
       </w:r>
-      <w:bookmarkEnd w:id="18"/>
+      <w:bookmarkEnd w:id="17"/>
     </w:p>
     <w:p>
       <w:pPr>
@@ -5542,7 +5540,7 @@
           <w:lang w:val="es-EC"/>
         </w:rPr>
       </w:pPr>
-      <w:bookmarkStart w:id="19" w:name="_Toc88786032"/>
+      <w:bookmarkStart w:id="18" w:name="_Toc88786032"/>
       <w:proofErr w:type="spellStart"/>
       <w:r>
         <w:rPr>
@@ -5575,7 +5573,7 @@
         </w:rPr>
         <w:t>endices</w:t>
       </w:r>
-      <w:bookmarkEnd w:id="19"/>
+      <w:bookmarkEnd w:id="18"/>
       <w:proofErr w:type="spellEnd"/>
     </w:p>
     <w:p>
@@ -5694,7 +5692,25 @@
           <w:sz w:val="24"/>
           <w:lang w:val="es-EC"/>
         </w:rPr>
-        <w:t xml:space="preserve"> la siguiente tabla de precios:</w:t>
+        <w:t xml:space="preserve"> la siguiente tabla de precios</w:t>
+      </w:r>
+      <w:r>
+        <w:rPr>
+          <w:w w:val="93"/>
+          <w:sz w:val="24"/>
+          <w:lang w:val="es-EC"/>
+        </w:rPr>
+        <w:t>.</w:t>
+      </w:r>
+      <w:bookmarkStart w:id="19" w:name="_GoBack"/>
+      <w:bookmarkEnd w:id="19"/>
+      <w:r>
+        <w:rPr>
+          <w:w w:val="93"/>
+          <w:sz w:val="24"/>
+          <w:lang w:val="es-EC"/>
+        </w:rPr>
+        <w:t>:</w:t>
       </w:r>
       <w:r>
         <w:rPr>
@@ -6934,7 +6950,7 @@
             </wp:anchor>
           </w:drawing>
         </mc:Choice>
-        <mc:Fallback xmlns:w16sdtdh="http://schemas.microsoft.com/office/word/2020/wordml/sdtdatahash" xmlns:w16="http://schemas.microsoft.com/office/word/2018/wordml" xmlns:w16cid="http://schemas.microsoft.com/office/word/2016/wordml/cid" xmlns:w16cex="http://schemas.microsoft.com/office/word/2018/wordml/cex" xmlns:am3d="http://schemas.microsoft.com/office/drawing/2017/model3d" xmlns:aink="http://schemas.microsoft.com/office/drawing/2016/ink" xmlns:cx8="http://schemas.microsoft.com/office/drawing/2016/5/14/chartex" xmlns:cx7="http://schemas.microsoft.com/office/drawing/2016/5/13/chartex" xmlns:cx6="http://schemas.microsoft.com/office/drawing/2016/5/12/chartex" xmlns:cx5="http://schemas.microsoft.com/office/drawing/2016/5/11/chartex" xmlns:cx4="http://schemas.microsoft.com/office/drawing/2016/5/10/chartex" xmlns:cx3="http://schemas.microsoft.com/office/drawing/2016/5/9/chartex" xmlns:cx2="http://schemas.microsoft.com/office/drawing/2015/10/21/chartex" xmlns:cx1="http://schemas.microsoft.com/office/drawing/2015/9/8/chartex">
+        <mc:Fallback xmlns:cx1="http://schemas.microsoft.com/office/drawing/2015/9/8/chartex" xmlns:cx2="http://schemas.microsoft.com/office/drawing/2015/10/21/chartex" xmlns:cx3="http://schemas.microsoft.com/office/drawing/2016/5/9/chartex" xmlns:cx4="http://schemas.microsoft.com/office/drawing/2016/5/10/chartex" xmlns:cx5="http://schemas.microsoft.com/office/drawing/2016/5/11/chartex" xmlns:cx6="http://schemas.microsoft.com/office/drawing/2016/5/12/chartex" xmlns:cx7="http://schemas.microsoft.com/office/drawing/2016/5/13/chartex" xmlns:cx8="http://schemas.microsoft.com/office/drawing/2016/5/14/chartex" xmlns:aink="http://schemas.microsoft.com/office/drawing/2016/ink" xmlns:am3d="http://schemas.microsoft.com/office/drawing/2017/model3d" xmlns:w16cex="http://schemas.microsoft.com/office/word/2018/wordml/cex" xmlns:w16cid="http://schemas.microsoft.com/office/word/2016/wordml/cid" xmlns:w16="http://schemas.microsoft.com/office/word/2018/wordml" xmlns:w16sdtdh="http://schemas.microsoft.com/office/word/2020/wordml/sdtdatahash">
           <w:pict>
             <v:shapetype w14:anchorId="4E47198B" id="_x0000_t202" coordsize="21600,21600" o:spt="202" path="m,l,21600r21600,l21600,xe">
               <v:stroke joinstyle="miter"/>
@@ -7304,7 +7320,7 @@
             </wp:anchor>
           </w:drawing>
         </mc:Choice>
-        <mc:Fallback xmlns:w16sdtdh="http://schemas.microsoft.com/office/word/2020/wordml/sdtdatahash" xmlns:w16="http://schemas.microsoft.com/office/word/2018/wordml" xmlns:w16cid="http://schemas.microsoft.com/office/word/2016/wordml/cid" xmlns:w16cex="http://schemas.microsoft.com/office/word/2018/wordml/cex" xmlns:am3d="http://schemas.microsoft.com/office/drawing/2017/model3d" xmlns:aink="http://schemas.microsoft.com/office/drawing/2016/ink" xmlns:cx8="http://schemas.microsoft.com/office/drawing/2016/5/14/chartex" xmlns:cx7="http://schemas.microsoft.com/office/drawing/2016/5/13/chartex" xmlns:cx6="http://schemas.microsoft.com/office/drawing/2016/5/12/chartex" xmlns:cx5="http://schemas.microsoft.com/office/drawing/2016/5/11/chartex" xmlns:cx4="http://schemas.microsoft.com/office/drawing/2016/5/10/chartex" xmlns:cx3="http://schemas.microsoft.com/office/drawing/2016/5/9/chartex" xmlns:cx2="http://schemas.microsoft.com/office/drawing/2015/10/21/chartex" xmlns:cx1="http://schemas.microsoft.com/office/drawing/2015/9/8/chartex">
+        <mc:Fallback xmlns:cx1="http://schemas.microsoft.com/office/drawing/2015/9/8/chartex" xmlns:cx2="http://schemas.microsoft.com/office/drawing/2015/10/21/chartex" xmlns:cx3="http://schemas.microsoft.com/office/drawing/2016/5/9/chartex" xmlns:cx4="http://schemas.microsoft.com/office/drawing/2016/5/10/chartex" xmlns:cx5="http://schemas.microsoft.com/office/drawing/2016/5/11/chartex" xmlns:cx6="http://schemas.microsoft.com/office/drawing/2016/5/12/chartex" xmlns:cx7="http://schemas.microsoft.com/office/drawing/2016/5/13/chartex" xmlns:cx8="http://schemas.microsoft.com/office/drawing/2016/5/14/chartex" xmlns:aink="http://schemas.microsoft.com/office/drawing/2016/ink" xmlns:am3d="http://schemas.microsoft.com/office/drawing/2017/model3d" xmlns:w16cex="http://schemas.microsoft.com/office/word/2018/wordml/cex" xmlns:w16cid="http://schemas.microsoft.com/office/word/2016/wordml/cid" xmlns:w16="http://schemas.microsoft.com/office/word/2018/wordml" xmlns:w16sdtdh="http://schemas.microsoft.com/office/word/2020/wordml/sdtdatahash">
           <w:pict>
             <v:shapetype w14:anchorId="407BD366" id="_x0000_t202" coordsize="21600,21600" o:spt="202" path="m,l,21600r21600,l21600,xe">
               <v:stroke joinstyle="miter"/>
@@ -7734,7 +7750,7 @@
             </wp:anchor>
           </w:drawing>
         </mc:Choice>
-        <mc:Fallback xmlns:w16sdtdh="http://schemas.microsoft.com/office/word/2020/wordml/sdtdatahash" xmlns:w16="http://schemas.microsoft.com/office/word/2018/wordml" xmlns:w16cid="http://schemas.microsoft.com/office/word/2016/wordml/cid" xmlns:w16cex="http://schemas.microsoft.com/office/word/2018/wordml/cex" xmlns:am3d="http://schemas.microsoft.com/office/drawing/2017/model3d" xmlns:aink="http://schemas.microsoft.com/office/drawing/2016/ink" xmlns:cx8="http://schemas.microsoft.com/office/drawing/2016/5/14/chartex" xmlns:cx7="http://schemas.microsoft.com/office/drawing/2016/5/13/chartex" xmlns:cx6="http://schemas.microsoft.com/office/drawing/2016/5/12/chartex" xmlns:cx5="http://schemas.microsoft.com/office/drawing/2016/5/11/chartex" xmlns:cx4="http://schemas.microsoft.com/office/drawing/2016/5/10/chartex" xmlns:cx3="http://schemas.microsoft.com/office/drawing/2016/5/9/chartex" xmlns:cx2="http://schemas.microsoft.com/office/drawing/2015/10/21/chartex" xmlns:cx1="http://schemas.microsoft.com/office/drawing/2015/9/8/chartex">
+        <mc:Fallback xmlns:cx1="http://schemas.microsoft.com/office/drawing/2015/9/8/chartex" xmlns:cx2="http://schemas.microsoft.com/office/drawing/2015/10/21/chartex" xmlns:cx3="http://schemas.microsoft.com/office/drawing/2016/5/9/chartex" xmlns:cx4="http://schemas.microsoft.com/office/drawing/2016/5/10/chartex" xmlns:cx5="http://schemas.microsoft.com/office/drawing/2016/5/11/chartex" xmlns:cx6="http://schemas.microsoft.com/office/drawing/2016/5/12/chartex" xmlns:cx7="http://schemas.microsoft.com/office/drawing/2016/5/13/chartex" xmlns:cx8="http://schemas.microsoft.com/office/drawing/2016/5/14/chartex" xmlns:aink="http://schemas.microsoft.com/office/drawing/2016/ink" xmlns:am3d="http://schemas.microsoft.com/office/drawing/2017/model3d" xmlns:w16cex="http://schemas.microsoft.com/office/word/2018/wordml/cex" xmlns:w16cid="http://schemas.microsoft.com/office/word/2016/wordml/cid" xmlns:w16="http://schemas.microsoft.com/office/word/2018/wordml" xmlns:w16sdtdh="http://schemas.microsoft.com/office/word/2020/wordml/sdtdatahash">
           <w:pict>
             <v:shapetype w14:anchorId="02BAD67A" id="_x0000_t202" coordsize="21600,21600" o:spt="202" path="m,l,21600r21600,l21600,xe">
               <v:stroke joinstyle="miter"/>
@@ -8169,7 +8185,7 @@
             </wp:anchor>
           </w:drawing>
         </mc:Choice>
-        <mc:Fallback xmlns:w16sdtdh="http://schemas.microsoft.com/office/word/2020/wordml/sdtdatahash" xmlns:w16="http://schemas.microsoft.com/office/word/2018/wordml" xmlns:w16cid="http://schemas.microsoft.com/office/word/2016/wordml/cid" xmlns:w16cex="http://schemas.microsoft.com/office/word/2018/wordml/cex" xmlns:am3d="http://schemas.microsoft.com/office/drawing/2017/model3d" xmlns:aink="http://schemas.microsoft.com/office/drawing/2016/ink" xmlns:cx8="http://schemas.microsoft.com/office/drawing/2016/5/14/chartex" xmlns:cx7="http://schemas.microsoft.com/office/drawing/2016/5/13/chartex" xmlns:cx6="http://schemas.microsoft.com/office/drawing/2016/5/12/chartex" xmlns:cx5="http://schemas.microsoft.com/office/drawing/2016/5/11/chartex" xmlns:cx4="http://schemas.microsoft.com/office/drawing/2016/5/10/chartex" xmlns:cx3="http://schemas.microsoft.com/office/drawing/2016/5/9/chartex" xmlns:cx2="http://schemas.microsoft.com/office/drawing/2015/10/21/chartex" xmlns:cx1="http://schemas.microsoft.com/office/drawing/2015/9/8/chartex">
+        <mc:Fallback xmlns:cx1="http://schemas.microsoft.com/office/drawing/2015/9/8/chartex" xmlns:cx2="http://schemas.microsoft.com/office/drawing/2015/10/21/chartex" xmlns:cx3="http://schemas.microsoft.com/office/drawing/2016/5/9/chartex" xmlns:cx4="http://schemas.microsoft.com/office/drawing/2016/5/10/chartex" xmlns:cx5="http://schemas.microsoft.com/office/drawing/2016/5/11/chartex" xmlns:cx6="http://schemas.microsoft.com/office/drawing/2016/5/12/chartex" xmlns:cx7="http://schemas.microsoft.com/office/drawing/2016/5/13/chartex" xmlns:cx8="http://schemas.microsoft.com/office/drawing/2016/5/14/chartex" xmlns:aink="http://schemas.microsoft.com/office/drawing/2016/ink" xmlns:am3d="http://schemas.microsoft.com/office/drawing/2017/model3d" xmlns:w16cex="http://schemas.microsoft.com/office/word/2018/wordml/cex" xmlns:w16cid="http://schemas.microsoft.com/office/word/2016/wordml/cid" xmlns:w16="http://schemas.microsoft.com/office/word/2018/wordml" xmlns:w16sdtdh="http://schemas.microsoft.com/office/word/2020/wordml/sdtdatahash">
           <w:pict>
             <v:shapetype w14:anchorId="35568E2D" id="_x0000_t202" coordsize="21600,21600" o:spt="202" path="m,l,21600r21600,l21600,xe">
               <v:stroke joinstyle="miter"/>
@@ -8579,7 +8595,7 @@
             </wp:anchor>
           </w:drawing>
         </mc:Choice>
-        <mc:Fallback xmlns:w16sdtdh="http://schemas.microsoft.com/office/word/2020/wordml/sdtdatahash" xmlns:w16="http://schemas.microsoft.com/office/word/2018/wordml" xmlns:w16cid="http://schemas.microsoft.com/office/word/2016/wordml/cid" xmlns:w16cex="http://schemas.microsoft.com/office/word/2018/wordml/cex" xmlns:am3d="http://schemas.microsoft.com/office/drawing/2017/model3d" xmlns:aink="http://schemas.microsoft.com/office/drawing/2016/ink" xmlns:cx8="http://schemas.microsoft.com/office/drawing/2016/5/14/chartex" xmlns:cx7="http://schemas.microsoft.com/office/drawing/2016/5/13/chartex" xmlns:cx6="http://schemas.microsoft.com/office/drawing/2016/5/12/chartex" xmlns:cx5="http://schemas.microsoft.com/office/drawing/2016/5/11/chartex" xmlns:cx4="http://schemas.microsoft.com/office/drawing/2016/5/10/chartex" xmlns:cx3="http://schemas.microsoft.com/office/drawing/2016/5/9/chartex" xmlns:cx2="http://schemas.microsoft.com/office/drawing/2015/10/21/chartex" xmlns:cx1="http://schemas.microsoft.com/office/drawing/2015/9/8/chartex">
+        <mc:Fallback xmlns:cx1="http://schemas.microsoft.com/office/drawing/2015/9/8/chartex" xmlns:cx2="http://schemas.microsoft.com/office/drawing/2015/10/21/chartex" xmlns:cx3="http://schemas.microsoft.com/office/drawing/2016/5/9/chartex" xmlns:cx4="http://schemas.microsoft.com/office/drawing/2016/5/10/chartex" xmlns:cx5="http://schemas.microsoft.com/office/drawing/2016/5/11/chartex" xmlns:cx6="http://schemas.microsoft.com/office/drawing/2016/5/12/chartex" xmlns:cx7="http://schemas.microsoft.com/office/drawing/2016/5/13/chartex" xmlns:cx8="http://schemas.microsoft.com/office/drawing/2016/5/14/chartex" xmlns:aink="http://schemas.microsoft.com/office/drawing/2016/ink" xmlns:am3d="http://schemas.microsoft.com/office/drawing/2017/model3d" xmlns:w16cex="http://schemas.microsoft.com/office/word/2018/wordml/cex" xmlns:w16cid="http://schemas.microsoft.com/office/word/2016/wordml/cid" xmlns:w16="http://schemas.microsoft.com/office/word/2018/wordml" xmlns:w16sdtdh="http://schemas.microsoft.com/office/word/2020/wordml/sdtdatahash">
           <w:pict>
             <v:shapetype w14:anchorId="2081AC0C" id="_x0000_t202" coordsize="21600,21600" o:spt="202" path="m,l,21600r21600,l21600,xe">
               <v:stroke joinstyle="miter"/>

--- a/Documento_Requisitos/version 3/Documento_Especificaion_Requisitos_grupo#4.docx
+++ b/Documento_Requisitos/version 3/Documento_Especificaion_Requisitos_grupo#4.docx
@@ -5400,7 +5400,17 @@
           <w:w w:val="93"/>
           <w:lang w:val="es-EC"/>
         </w:rPr>
-        <w:t>La causa principal que puede hacer que se vea afectado nuestro diseño es un presupuesto muy elevado en los implementos, ya que esto evitara la adquisición de los mismos para la construcción del software y hardware en diferentes casos.</w:t>
+        <w:t>L</w:t>
+      </w:r>
+      <w:bookmarkStart w:id="17" w:name="_GoBack"/>
+      <w:bookmarkEnd w:id="17"/>
+      <w:r>
+        <w:rPr>
+          <w:spacing w:val="-1"/>
+          <w:w w:val="93"/>
+          <w:lang w:val="es-EC"/>
+        </w:rPr>
+        <w:t>a causa principal que puede hacer que se vea afectado nuestro diseño es un presupuesto muy elevado en los implementos, ya que esto evitara la adquisición de los mismos para la construcción del software y hardware en diferentes casos.</w:t>
       </w:r>
     </w:p>
     <w:p>
@@ -5428,7 +5438,7 @@
           <w:lang w:val="es-EC"/>
         </w:rPr>
       </w:pPr>
-      <w:bookmarkStart w:id="17" w:name="_Toc88786031"/>
+      <w:bookmarkStart w:id="18" w:name="_Toc88786031"/>
       <w:r>
         <w:rPr>
           <w:lang w:val="es-EC"/>
@@ -5448,7 +5458,7 @@
         </w:rPr>
         <w:t>Sistema</w:t>
       </w:r>
-      <w:bookmarkEnd w:id="17"/>
+      <w:bookmarkEnd w:id="18"/>
     </w:p>
     <w:p>
       <w:pPr>
@@ -5466,7 +5476,14 @@
           <w:w w:val="96"/>
           <w:lang w:val="es-EC"/>
         </w:rPr>
-        <w:t xml:space="preserve">En si la implementación de este sistema es muy fiable, ya que esto permitirá que el usuario no </w:t>
+        <w:t>e</w:t>
+      </w:r>
+      <w:r>
+        <w:rPr>
+          <w:w w:val="96"/>
+          <w:lang w:val="es-EC"/>
+        </w:rPr>
+        <w:t xml:space="preserve">n si la implementación de este sistema es muy fiable, ya que esto permitirá que el usuario no </w:t>
       </w:r>
       <w:r>
         <w:rPr>
@@ -5540,7 +5557,7 @@
           <w:lang w:val="es-EC"/>
         </w:rPr>
       </w:pPr>
-      <w:bookmarkStart w:id="18" w:name="_Toc88786032"/>
+      <w:bookmarkStart w:id="19" w:name="_Toc88786032"/>
       <w:proofErr w:type="spellStart"/>
       <w:r>
         <w:rPr>
@@ -5573,7 +5590,7 @@
         </w:rPr>
         <w:t>endices</w:t>
       </w:r>
-      <w:bookmarkEnd w:id="18"/>
+      <w:bookmarkEnd w:id="19"/>
       <w:proofErr w:type="spellEnd"/>
     </w:p>
     <w:p>
@@ -5702,8 +5719,6 @@
         </w:rPr>
         <w:t>.</w:t>
       </w:r>
-      <w:bookmarkStart w:id="19" w:name="_GoBack"/>
-      <w:bookmarkEnd w:id="19"/>
       <w:r>
         <w:rPr>
           <w:w w:val="93"/>
@@ -6950,7 +6965,7 @@
             </wp:anchor>
           </w:drawing>
         </mc:Choice>
-        <mc:Fallback xmlns:cx1="http://schemas.microsoft.com/office/drawing/2015/9/8/chartex" xmlns:cx2="http://schemas.microsoft.com/office/drawing/2015/10/21/chartex" xmlns:cx3="http://schemas.microsoft.com/office/drawing/2016/5/9/chartex" xmlns:cx4="http://schemas.microsoft.com/office/drawing/2016/5/10/chartex" xmlns:cx5="http://schemas.microsoft.com/office/drawing/2016/5/11/chartex" xmlns:cx6="http://schemas.microsoft.com/office/drawing/2016/5/12/chartex" xmlns:cx7="http://schemas.microsoft.com/office/drawing/2016/5/13/chartex" xmlns:cx8="http://schemas.microsoft.com/office/drawing/2016/5/14/chartex" xmlns:aink="http://schemas.microsoft.com/office/drawing/2016/ink" xmlns:am3d="http://schemas.microsoft.com/office/drawing/2017/model3d" xmlns:w16cex="http://schemas.microsoft.com/office/word/2018/wordml/cex" xmlns:w16cid="http://schemas.microsoft.com/office/word/2016/wordml/cid" xmlns:w16="http://schemas.microsoft.com/office/word/2018/wordml" xmlns:w16sdtdh="http://schemas.microsoft.com/office/word/2020/wordml/sdtdatahash">
+        <mc:Fallback xmlns:w16sdtdh="http://schemas.microsoft.com/office/word/2020/wordml/sdtdatahash" xmlns:w16="http://schemas.microsoft.com/office/word/2018/wordml" xmlns:w16cid="http://schemas.microsoft.com/office/word/2016/wordml/cid" xmlns:w16cex="http://schemas.microsoft.com/office/word/2018/wordml/cex" xmlns:am3d="http://schemas.microsoft.com/office/drawing/2017/model3d" xmlns:aink="http://schemas.microsoft.com/office/drawing/2016/ink" xmlns:cx8="http://schemas.microsoft.com/office/drawing/2016/5/14/chartex" xmlns:cx7="http://schemas.microsoft.com/office/drawing/2016/5/13/chartex" xmlns:cx6="http://schemas.microsoft.com/office/drawing/2016/5/12/chartex" xmlns:cx5="http://schemas.microsoft.com/office/drawing/2016/5/11/chartex" xmlns:cx4="http://schemas.microsoft.com/office/drawing/2016/5/10/chartex" xmlns:cx3="http://schemas.microsoft.com/office/drawing/2016/5/9/chartex" xmlns:cx2="http://schemas.microsoft.com/office/drawing/2015/10/21/chartex" xmlns:cx1="http://schemas.microsoft.com/office/drawing/2015/9/8/chartex">
           <w:pict>
             <v:shapetype w14:anchorId="4E47198B" id="_x0000_t202" coordsize="21600,21600" o:spt="202" path="m,l,21600r21600,l21600,xe">
               <v:stroke joinstyle="miter"/>
@@ -7320,7 +7335,7 @@
             </wp:anchor>
           </w:drawing>
         </mc:Choice>
-        <mc:Fallback xmlns:cx1="http://schemas.microsoft.com/office/drawing/2015/9/8/chartex" xmlns:cx2="http://schemas.microsoft.com/office/drawing/2015/10/21/chartex" xmlns:cx3="http://schemas.microsoft.com/office/drawing/2016/5/9/chartex" xmlns:cx4="http://schemas.microsoft.com/office/drawing/2016/5/10/chartex" xmlns:cx5="http://schemas.microsoft.com/office/drawing/2016/5/11/chartex" xmlns:cx6="http://schemas.microsoft.com/office/drawing/2016/5/12/chartex" xmlns:cx7="http://schemas.microsoft.com/office/drawing/2016/5/13/chartex" xmlns:cx8="http://schemas.microsoft.com/office/drawing/2016/5/14/chartex" xmlns:aink="http://schemas.microsoft.com/office/drawing/2016/ink" xmlns:am3d="http://schemas.microsoft.com/office/drawing/2017/model3d" xmlns:w16cex="http://schemas.microsoft.com/office/word/2018/wordml/cex" xmlns:w16cid="http://schemas.microsoft.com/office/word/2016/wordml/cid" xmlns:w16="http://schemas.microsoft.com/office/word/2018/wordml" xmlns:w16sdtdh="http://schemas.microsoft.com/office/word/2020/wordml/sdtdatahash">
+        <mc:Fallback xmlns:w16sdtdh="http://schemas.microsoft.com/office/word/2020/wordml/sdtdatahash" xmlns:w16="http://schemas.microsoft.com/office/word/2018/wordml" xmlns:w16cid="http://schemas.microsoft.com/office/word/2016/wordml/cid" xmlns:w16cex="http://schemas.microsoft.com/office/word/2018/wordml/cex" xmlns:am3d="http://schemas.microsoft.com/office/drawing/2017/model3d" xmlns:aink="http://schemas.microsoft.com/office/drawing/2016/ink" xmlns:cx8="http://schemas.microsoft.com/office/drawing/2016/5/14/chartex" xmlns:cx7="http://schemas.microsoft.com/office/drawing/2016/5/13/chartex" xmlns:cx6="http://schemas.microsoft.com/office/drawing/2016/5/12/chartex" xmlns:cx5="http://schemas.microsoft.com/office/drawing/2016/5/11/chartex" xmlns:cx4="http://schemas.microsoft.com/office/drawing/2016/5/10/chartex" xmlns:cx3="http://schemas.microsoft.com/office/drawing/2016/5/9/chartex" xmlns:cx2="http://schemas.microsoft.com/office/drawing/2015/10/21/chartex" xmlns:cx1="http://schemas.microsoft.com/office/drawing/2015/9/8/chartex">
           <w:pict>
             <v:shapetype w14:anchorId="407BD366" id="_x0000_t202" coordsize="21600,21600" o:spt="202" path="m,l,21600r21600,l21600,xe">
               <v:stroke joinstyle="miter"/>
@@ -7750,7 +7765,7 @@
             </wp:anchor>
           </w:drawing>
         </mc:Choice>
-        <mc:Fallback xmlns:cx1="http://schemas.microsoft.com/office/drawing/2015/9/8/chartex" xmlns:cx2="http://schemas.microsoft.com/office/drawing/2015/10/21/chartex" xmlns:cx3="http://schemas.microsoft.com/office/drawing/2016/5/9/chartex" xmlns:cx4="http://schemas.microsoft.com/office/drawing/2016/5/10/chartex" xmlns:cx5="http://schemas.microsoft.com/office/drawing/2016/5/11/chartex" xmlns:cx6="http://schemas.microsoft.com/office/drawing/2016/5/12/chartex" xmlns:cx7="http://schemas.microsoft.com/office/drawing/2016/5/13/chartex" xmlns:cx8="http://schemas.microsoft.com/office/drawing/2016/5/14/chartex" xmlns:aink="http://schemas.microsoft.com/office/drawing/2016/ink" xmlns:am3d="http://schemas.microsoft.com/office/drawing/2017/model3d" xmlns:w16cex="http://schemas.microsoft.com/office/word/2018/wordml/cex" xmlns:w16cid="http://schemas.microsoft.com/office/word/2016/wordml/cid" xmlns:w16="http://schemas.microsoft.com/office/word/2018/wordml" xmlns:w16sdtdh="http://schemas.microsoft.com/office/word/2020/wordml/sdtdatahash">
+        <mc:Fallback xmlns:w16sdtdh="http://schemas.microsoft.com/office/word/2020/wordml/sdtdatahash" xmlns:w16="http://schemas.microsoft.com/office/word/2018/wordml" xmlns:w16cid="http://schemas.microsoft.com/office/word/2016/wordml/cid" xmlns:w16cex="http://schemas.microsoft.com/office/word/2018/wordml/cex" xmlns:am3d="http://schemas.microsoft.com/office/drawing/2017/model3d" xmlns:aink="http://schemas.microsoft.com/office/drawing/2016/ink" xmlns:cx8="http://schemas.microsoft.com/office/drawing/2016/5/14/chartex" xmlns:cx7="http://schemas.microsoft.com/office/drawing/2016/5/13/chartex" xmlns:cx6="http://schemas.microsoft.com/office/drawing/2016/5/12/chartex" xmlns:cx5="http://schemas.microsoft.com/office/drawing/2016/5/11/chartex" xmlns:cx4="http://schemas.microsoft.com/office/drawing/2016/5/10/chartex" xmlns:cx3="http://schemas.microsoft.com/office/drawing/2016/5/9/chartex" xmlns:cx2="http://schemas.microsoft.com/office/drawing/2015/10/21/chartex" xmlns:cx1="http://schemas.microsoft.com/office/drawing/2015/9/8/chartex">
           <w:pict>
             <v:shapetype w14:anchorId="02BAD67A" id="_x0000_t202" coordsize="21600,21600" o:spt="202" path="m,l,21600r21600,l21600,xe">
               <v:stroke joinstyle="miter"/>
@@ -8185,7 +8200,7 @@
             </wp:anchor>
           </w:drawing>
         </mc:Choice>
-        <mc:Fallback xmlns:cx1="http://schemas.microsoft.com/office/drawing/2015/9/8/chartex" xmlns:cx2="http://schemas.microsoft.com/office/drawing/2015/10/21/chartex" xmlns:cx3="http://schemas.microsoft.com/office/drawing/2016/5/9/chartex" xmlns:cx4="http://schemas.microsoft.com/office/drawing/2016/5/10/chartex" xmlns:cx5="http://schemas.microsoft.com/office/drawing/2016/5/11/chartex" xmlns:cx6="http://schemas.microsoft.com/office/drawing/2016/5/12/chartex" xmlns:cx7="http://schemas.microsoft.com/office/drawing/2016/5/13/chartex" xmlns:cx8="http://schemas.microsoft.com/office/drawing/2016/5/14/chartex" xmlns:aink="http://schemas.microsoft.com/office/drawing/2016/ink" xmlns:am3d="http://schemas.microsoft.com/office/drawing/2017/model3d" xmlns:w16cex="http://schemas.microsoft.com/office/word/2018/wordml/cex" xmlns:w16cid="http://schemas.microsoft.com/office/word/2016/wordml/cid" xmlns:w16="http://schemas.microsoft.com/office/word/2018/wordml" xmlns:w16sdtdh="http://schemas.microsoft.com/office/word/2020/wordml/sdtdatahash">
+        <mc:Fallback xmlns:w16sdtdh="http://schemas.microsoft.com/office/word/2020/wordml/sdtdatahash" xmlns:w16="http://schemas.microsoft.com/office/word/2018/wordml" xmlns:w16cid="http://schemas.microsoft.com/office/word/2016/wordml/cid" xmlns:w16cex="http://schemas.microsoft.com/office/word/2018/wordml/cex" xmlns:am3d="http://schemas.microsoft.com/office/drawing/2017/model3d" xmlns:aink="http://schemas.microsoft.com/office/drawing/2016/ink" xmlns:cx8="http://schemas.microsoft.com/office/drawing/2016/5/14/chartex" xmlns:cx7="http://schemas.microsoft.com/office/drawing/2016/5/13/chartex" xmlns:cx6="http://schemas.microsoft.com/office/drawing/2016/5/12/chartex" xmlns:cx5="http://schemas.microsoft.com/office/drawing/2016/5/11/chartex" xmlns:cx4="http://schemas.microsoft.com/office/drawing/2016/5/10/chartex" xmlns:cx3="http://schemas.microsoft.com/office/drawing/2016/5/9/chartex" xmlns:cx2="http://schemas.microsoft.com/office/drawing/2015/10/21/chartex" xmlns:cx1="http://schemas.microsoft.com/office/drawing/2015/9/8/chartex">
           <w:pict>
             <v:shapetype w14:anchorId="35568E2D" id="_x0000_t202" coordsize="21600,21600" o:spt="202" path="m,l,21600r21600,l21600,xe">
               <v:stroke joinstyle="miter"/>
@@ -8595,7 +8610,7 @@
             </wp:anchor>
           </w:drawing>
         </mc:Choice>
-        <mc:Fallback xmlns:cx1="http://schemas.microsoft.com/office/drawing/2015/9/8/chartex" xmlns:cx2="http://schemas.microsoft.com/office/drawing/2015/10/21/chartex" xmlns:cx3="http://schemas.microsoft.com/office/drawing/2016/5/9/chartex" xmlns:cx4="http://schemas.microsoft.com/office/drawing/2016/5/10/chartex" xmlns:cx5="http://schemas.microsoft.com/office/drawing/2016/5/11/chartex" xmlns:cx6="http://schemas.microsoft.com/office/drawing/2016/5/12/chartex" xmlns:cx7="http://schemas.microsoft.com/office/drawing/2016/5/13/chartex" xmlns:cx8="http://schemas.microsoft.com/office/drawing/2016/5/14/chartex" xmlns:aink="http://schemas.microsoft.com/office/drawing/2016/ink" xmlns:am3d="http://schemas.microsoft.com/office/drawing/2017/model3d" xmlns:w16cex="http://schemas.microsoft.com/office/word/2018/wordml/cex" xmlns:w16cid="http://schemas.microsoft.com/office/word/2016/wordml/cid" xmlns:w16="http://schemas.microsoft.com/office/word/2018/wordml" xmlns:w16sdtdh="http://schemas.microsoft.com/office/word/2020/wordml/sdtdatahash">
+        <mc:Fallback xmlns:w16sdtdh="http://schemas.microsoft.com/office/word/2020/wordml/sdtdatahash" xmlns:w16="http://schemas.microsoft.com/office/word/2018/wordml" xmlns:w16cid="http://schemas.microsoft.com/office/word/2016/wordml/cid" xmlns:w16cex="http://schemas.microsoft.com/office/word/2018/wordml/cex" xmlns:am3d="http://schemas.microsoft.com/office/drawing/2017/model3d" xmlns:aink="http://schemas.microsoft.com/office/drawing/2016/ink" xmlns:cx8="http://schemas.microsoft.com/office/drawing/2016/5/14/chartex" xmlns:cx7="http://schemas.microsoft.com/office/drawing/2016/5/13/chartex" xmlns:cx6="http://schemas.microsoft.com/office/drawing/2016/5/12/chartex" xmlns:cx5="http://schemas.microsoft.com/office/drawing/2016/5/11/chartex" xmlns:cx4="http://schemas.microsoft.com/office/drawing/2016/5/10/chartex" xmlns:cx3="http://schemas.microsoft.com/office/drawing/2016/5/9/chartex" xmlns:cx2="http://schemas.microsoft.com/office/drawing/2015/10/21/chartex" xmlns:cx1="http://schemas.microsoft.com/office/drawing/2015/9/8/chartex">
           <w:pict>
             <v:shapetype w14:anchorId="2081AC0C" id="_x0000_t202" coordsize="21600,21600" o:spt="202" path="m,l,21600r21600,l21600,xe">
               <v:stroke joinstyle="miter"/>

--- a/Documento_Requisitos/version 3/Documento_Especificaion_Requisitos_grupo#4.docx
+++ b/Documento_Requisitos/version 3/Documento_Especificaion_Requisitos_grupo#4.docx
@@ -166,7 +166,31 @@
           <w:color w:val="000000"/>
           <w:lang w:val="es-EC" w:eastAsia="es-419"/>
         </w:rPr>
-        <w:t>idado de este mismo por los riegos,  nosotros ofrecemos una propuesta de automatización  de riego el cual las personas no tendrán que preocuparse por el cuidado de la plant</w:t>
+        <w:t>idado de este M</w:t>
+      </w:r>
+      <w:r>
+        <w:rPr>
+          <w:rFonts w:eastAsia="Times New Roman" w:cs="Arial"/>
+          <w:color w:val="000000"/>
+          <w:lang w:val="es-EC" w:eastAsia="es-419"/>
+        </w:rPr>
+        <w:t>ismo por los riegos, </w:t>
+      </w:r>
+      <w:r>
+        <w:rPr>
+          <w:rFonts w:eastAsia="Times New Roman" w:cs="Arial"/>
+          <w:color w:val="000000"/>
+          <w:lang w:val="es-EC" w:eastAsia="es-419"/>
+        </w:rPr>
+        <w:t>,</w:t>
+      </w:r>
+      <w:r>
+        <w:rPr>
+          <w:rFonts w:eastAsia="Times New Roman" w:cs="Arial"/>
+          <w:color w:val="000000"/>
+          <w:lang w:val="es-EC" w:eastAsia="es-419"/>
+        </w:rPr>
+        <w:t xml:space="preserve"> nosotros ofrecemos una propuesta de automatización  de riego el cual las personas no tendrán que preocuparse por el cuidado de la plant</w:t>
       </w:r>
       <w:r>
         <w:rPr>
@@ -204,6 +228,8 @@
           <w:cols w:space="720"/>
         </w:sectPr>
       </w:pPr>
+      <w:bookmarkStart w:id="0" w:name="_GoBack"/>
+      <w:bookmarkEnd w:id="0"/>
     </w:p>
     <w:p>
       <w:pPr>
@@ -2958,7 +2984,7 @@
           <w:lang w:val="es-EC"/>
         </w:rPr>
       </w:pPr>
-      <w:bookmarkStart w:id="0" w:name="_Toc88786015"/>
+      <w:bookmarkStart w:id="1" w:name="_Toc88786015"/>
       <w:proofErr w:type="spellStart"/>
       <w:r>
         <w:rPr>
@@ -3014,7 +3040,7 @@
         </w:rPr>
         <w:t>on</w:t>
       </w:r>
-      <w:bookmarkEnd w:id="0"/>
+      <w:bookmarkEnd w:id="1"/>
       <w:proofErr w:type="spellEnd"/>
     </w:p>
     <w:p>
@@ -3074,7 +3100,7 @@
           <w:lang w:val="es-EC"/>
         </w:rPr>
       </w:pPr>
-      <w:bookmarkStart w:id="1" w:name="_Toc88786016"/>
+      <w:bookmarkStart w:id="2" w:name="_Toc88786016"/>
       <w:proofErr w:type="spellStart"/>
       <w:r>
         <w:rPr>
@@ -3108,7 +3134,7 @@
         </w:rPr>
         <w:t>ito</w:t>
       </w:r>
-      <w:bookmarkEnd w:id="1"/>
+      <w:bookmarkEnd w:id="2"/>
       <w:proofErr w:type="spellEnd"/>
     </w:p>
     <w:p>
@@ -3155,7 +3181,7 @@
           <w:lang w:val="es-EC"/>
         </w:rPr>
       </w:pPr>
-      <w:bookmarkStart w:id="2" w:name="_Toc88786017"/>
+      <w:bookmarkStart w:id="3" w:name="_Toc88786017"/>
       <w:r>
         <w:rPr>
           <w:spacing w:val="-203"/>
@@ -3217,7 +3243,7 @@
         </w:rPr>
         <w:t>Sistema</w:t>
       </w:r>
-      <w:bookmarkEnd w:id="2"/>
+      <w:bookmarkEnd w:id="3"/>
     </w:p>
     <w:p>
       <w:pPr>
@@ -3564,7 +3590,7 @@
           <w:lang w:val="es-EC"/>
         </w:rPr>
       </w:pPr>
-      <w:bookmarkStart w:id="3" w:name="_Toc88786018"/>
+      <w:bookmarkStart w:id="4" w:name="_Toc88786018"/>
       <w:r>
         <w:rPr>
           <w:w w:val="93"/>
@@ -3646,7 +3672,7 @@
         </w:rPr>
         <w:t>breviaturas</w:t>
       </w:r>
-      <w:bookmarkEnd w:id="3"/>
+      <w:bookmarkEnd w:id="4"/>
     </w:p>
     <w:p>
       <w:pPr>
@@ -3741,7 +3767,7 @@
           <w:lang w:val="es-EC"/>
         </w:rPr>
       </w:pPr>
-      <w:bookmarkStart w:id="4" w:name="_Toc88786019"/>
+      <w:bookmarkStart w:id="5" w:name="_Toc88786019"/>
       <w:proofErr w:type="spellStart"/>
       <w:r>
         <w:rPr>
@@ -3803,7 +3829,7 @@
         </w:rPr>
         <w:t>General</w:t>
       </w:r>
-      <w:bookmarkEnd w:id="4"/>
+      <w:bookmarkEnd w:id="5"/>
     </w:p>
     <w:p>
       <w:pPr>
@@ -3829,7 +3855,7 @@
         </w:rPr>
         <w:t xml:space="preserve"> </w:t>
       </w:r>
-      <w:bookmarkStart w:id="5" w:name="_Hlk88783571"/>
+      <w:bookmarkStart w:id="6" w:name="_Hlk88783571"/>
       <w:r>
         <w:rPr>
           <w:w w:val="95"/>
@@ -3865,7 +3891,7 @@
           <w:lang w:val="es-EC"/>
         </w:rPr>
       </w:pPr>
-      <w:bookmarkStart w:id="6" w:name="_Toc88786020"/>
+      <w:bookmarkStart w:id="7" w:name="_Toc88786020"/>
       <w:r>
         <w:rPr>
           <w:lang w:val="es-EC"/>
@@ -3885,7 +3911,7 @@
         </w:rPr>
         <w:t>Producto</w:t>
       </w:r>
-      <w:bookmarkEnd w:id="6"/>
+      <w:bookmarkEnd w:id="7"/>
     </w:p>
     <w:p>
       <w:pPr>
@@ -3937,7 +3963,7 @@
           <w:lang w:val="es-EC"/>
         </w:rPr>
       </w:pPr>
-      <w:bookmarkStart w:id="7" w:name="_Toc88786021"/>
+      <w:bookmarkStart w:id="8" w:name="_Toc88786021"/>
       <w:r>
         <w:rPr>
           <w:spacing w:val="-3"/>
@@ -3951,7 +3977,7 @@
         </w:rPr>
         <w:t>del Producto</w:t>
       </w:r>
-      <w:bookmarkEnd w:id="7"/>
+      <w:bookmarkEnd w:id="8"/>
     </w:p>
     <w:p>
       <w:pPr>
@@ -4000,7 +4026,7 @@
           <w:lang w:val="es-EC"/>
         </w:rPr>
       </w:pPr>
-      <w:bookmarkStart w:id="8" w:name="_Toc88786022"/>
+      <w:bookmarkStart w:id="9" w:name="_Toc88786022"/>
       <w:proofErr w:type="spellStart"/>
       <w:r>
         <w:rPr>
@@ -4091,7 +4117,7 @@
         </w:rPr>
         <w:t>Usuarios</w:t>
       </w:r>
-      <w:bookmarkEnd w:id="8"/>
+      <w:bookmarkEnd w:id="9"/>
     </w:p>
     <w:p>
       <w:pPr>
@@ -4169,14 +4195,14 @@
           <w:lang w:val="es-EC"/>
         </w:rPr>
       </w:pPr>
-      <w:bookmarkStart w:id="9" w:name="_Toc88786023"/>
+      <w:bookmarkStart w:id="10" w:name="_Toc88786023"/>
       <w:r>
         <w:rPr>
           <w:lang w:val="es-EC"/>
         </w:rPr>
         <w:t>Restricciones</w:t>
       </w:r>
-      <w:bookmarkEnd w:id="9"/>
+      <w:bookmarkEnd w:id="10"/>
     </w:p>
     <w:p>
       <w:pPr>
@@ -4502,7 +4528,7 @@
           <w:lang w:val="es-EC"/>
         </w:rPr>
       </w:pPr>
-      <w:bookmarkStart w:id="10" w:name="_Toc88786024"/>
+      <w:bookmarkStart w:id="11" w:name="_Toc88786024"/>
       <w:r>
         <w:rPr>
           <w:lang w:val="es-EC"/>
@@ -4522,7 +4548,7 @@
         </w:rPr>
         <w:t>Dependencias</w:t>
       </w:r>
-      <w:bookmarkEnd w:id="10"/>
+      <w:bookmarkEnd w:id="11"/>
     </w:p>
     <w:p>
       <w:pPr>
@@ -4665,7 +4691,7 @@
           <w:lang w:val="es-EC"/>
         </w:rPr>
       </w:pPr>
-      <w:bookmarkStart w:id="11" w:name="_Toc88786025"/>
+      <w:bookmarkStart w:id="12" w:name="_Toc88786025"/>
       <w:r>
         <w:rPr>
           <w:lang w:val="es-EC"/>
@@ -4686,7 +4712,7 @@
         </w:rPr>
         <w:t>Futuros</w:t>
       </w:r>
-      <w:bookmarkEnd w:id="11"/>
+      <w:bookmarkEnd w:id="12"/>
     </w:p>
     <w:p>
       <w:pPr>
@@ -4706,7 +4732,7 @@
         <w:t>En un futuro se podría implementar compatibilidad para la comunicación y control del circuito desde cualquier dispositivo por medio de la red, también a futuro se podría complementar el proyecto con una interfaz gráfica que permite una personalización completa para el usuario que requiera de este producto.</w:t>
       </w:r>
     </w:p>
-    <w:bookmarkEnd w:id="5"/>
+    <w:bookmarkEnd w:id="6"/>
     <w:p>
       <w:pPr>
         <w:pStyle w:val="Textoindependiente"/>
@@ -4731,7 +4757,7 @@
           <w:lang w:val="es-EC"/>
         </w:rPr>
       </w:pPr>
-      <w:bookmarkStart w:id="12" w:name="_Toc88786026"/>
+      <w:bookmarkStart w:id="13" w:name="_Toc88786026"/>
       <w:r>
         <w:rPr>
           <w:w w:val="94"/>
@@ -4793,7 +4819,7 @@
         </w:rPr>
         <w:t>ıficos</w:t>
       </w:r>
-      <w:bookmarkEnd w:id="12"/>
+      <w:bookmarkEnd w:id="13"/>
       <w:proofErr w:type="spellEnd"/>
     </w:p>
     <w:p>
@@ -5065,7 +5091,7 @@
           <w:lang w:val="es-EC"/>
         </w:rPr>
       </w:pPr>
-      <w:bookmarkStart w:id="13" w:name="_Toc88786027"/>
+      <w:bookmarkStart w:id="14" w:name="_Toc88786027"/>
       <w:r>
         <w:rPr>
           <w:lang w:val="es-EC"/>
@@ -5085,7 +5111,7 @@
         </w:rPr>
         <w:t>Externas</w:t>
       </w:r>
-      <w:bookmarkEnd w:id="13"/>
+      <w:bookmarkEnd w:id="14"/>
     </w:p>
     <w:p>
       <w:pPr>
@@ -5129,7 +5155,7 @@
           <w:lang w:val="es-EC"/>
         </w:rPr>
       </w:pPr>
-      <w:bookmarkStart w:id="14" w:name="_Toc88786028"/>
+      <w:bookmarkStart w:id="15" w:name="_Toc88786028"/>
       <w:r>
         <w:rPr>
           <w:spacing w:val="-3"/>
@@ -5137,7 +5163,7 @@
         </w:rPr>
         <w:t>Funciones</w:t>
       </w:r>
-      <w:bookmarkEnd w:id="14"/>
+      <w:bookmarkEnd w:id="15"/>
     </w:p>
     <w:p>
       <w:pPr>
@@ -5232,7 +5258,7 @@
           <w:lang w:val="es-EC"/>
         </w:rPr>
       </w:pPr>
-      <w:bookmarkStart w:id="15" w:name="_Toc88786029"/>
+      <w:bookmarkStart w:id="16" w:name="_Toc88786029"/>
       <w:r>
         <w:rPr>
           <w:lang w:val="es-EC"/>
@@ -5253,7 +5279,7 @@
         </w:rPr>
         <w:t>Rendimiento</w:t>
       </w:r>
-      <w:bookmarkEnd w:id="15"/>
+      <w:bookmarkEnd w:id="16"/>
     </w:p>
     <w:p>
       <w:pPr>
@@ -5315,7 +5341,7 @@
           <w:lang w:val="es-EC"/>
         </w:rPr>
       </w:pPr>
-      <w:bookmarkStart w:id="16" w:name="_Toc88786030"/>
+      <w:bookmarkStart w:id="17" w:name="_Toc88786030"/>
       <w:r>
         <w:rPr>
           <w:w w:val="94"/>
@@ -5381,7 +5407,7 @@
         </w:rPr>
         <w:t>o</w:t>
       </w:r>
-      <w:bookmarkEnd w:id="16"/>
+      <w:bookmarkEnd w:id="17"/>
       <w:proofErr w:type="spellEnd"/>
     </w:p>
     <w:p>
@@ -5400,17 +5426,7 @@
           <w:w w:val="93"/>
           <w:lang w:val="es-EC"/>
         </w:rPr>
-        <w:t>L</w:t>
-      </w:r>
-      <w:bookmarkStart w:id="17" w:name="_GoBack"/>
-      <w:bookmarkEnd w:id="17"/>
-      <w:r>
-        <w:rPr>
-          <w:spacing w:val="-1"/>
-          <w:w w:val="93"/>
-          <w:lang w:val="es-EC"/>
-        </w:rPr>
-        <w:t>a causa principal que puede hacer que se vea afectado nuestro diseño es un presupuesto muy elevado en los implementos, ya que esto evitara la adquisición de los mismos para la construcción del software y hardware en diferentes casos.</w:t>
+        <w:t>La causa principal que puede hacer que se vea afectado nuestro diseño es un presupuesto muy elevado en los implementos, ya que esto evitara la adquisición de los mismos para la construcción del software y hardware en diferentes casos.</w:t>
       </w:r>
     </w:p>
     <w:p>
@@ -6965,7 +6981,7 @@
             </wp:anchor>
           </w:drawing>
         </mc:Choice>
-        <mc:Fallback xmlns:w16sdtdh="http://schemas.microsoft.com/office/word/2020/wordml/sdtdatahash" xmlns:w16="http://schemas.microsoft.com/office/word/2018/wordml" xmlns:w16cid="http://schemas.microsoft.com/office/word/2016/wordml/cid" xmlns:w16cex="http://schemas.microsoft.com/office/word/2018/wordml/cex" xmlns:am3d="http://schemas.microsoft.com/office/drawing/2017/model3d" xmlns:aink="http://schemas.microsoft.com/office/drawing/2016/ink" xmlns:cx8="http://schemas.microsoft.com/office/drawing/2016/5/14/chartex" xmlns:cx7="http://schemas.microsoft.com/office/drawing/2016/5/13/chartex" xmlns:cx6="http://schemas.microsoft.com/office/drawing/2016/5/12/chartex" xmlns:cx5="http://schemas.microsoft.com/office/drawing/2016/5/11/chartex" xmlns:cx4="http://schemas.microsoft.com/office/drawing/2016/5/10/chartex" xmlns:cx3="http://schemas.microsoft.com/office/drawing/2016/5/9/chartex" xmlns:cx2="http://schemas.microsoft.com/office/drawing/2015/10/21/chartex" xmlns:cx1="http://schemas.microsoft.com/office/drawing/2015/9/8/chartex">
+        <mc:Fallback xmlns:cx1="http://schemas.microsoft.com/office/drawing/2015/9/8/chartex" xmlns:cx2="http://schemas.microsoft.com/office/drawing/2015/10/21/chartex" xmlns:cx3="http://schemas.microsoft.com/office/drawing/2016/5/9/chartex" xmlns:cx4="http://schemas.microsoft.com/office/drawing/2016/5/10/chartex" xmlns:cx5="http://schemas.microsoft.com/office/drawing/2016/5/11/chartex" xmlns:cx6="http://schemas.microsoft.com/office/drawing/2016/5/12/chartex" xmlns:cx7="http://schemas.microsoft.com/office/drawing/2016/5/13/chartex" xmlns:cx8="http://schemas.microsoft.com/office/drawing/2016/5/14/chartex" xmlns:aink="http://schemas.microsoft.com/office/drawing/2016/ink" xmlns:am3d="http://schemas.microsoft.com/office/drawing/2017/model3d" xmlns:w16cex="http://schemas.microsoft.com/office/word/2018/wordml/cex" xmlns:w16cid="http://schemas.microsoft.com/office/word/2016/wordml/cid" xmlns:w16="http://schemas.microsoft.com/office/word/2018/wordml" xmlns:w16sdtdh="http://schemas.microsoft.com/office/word/2020/wordml/sdtdatahash">
           <w:pict>
             <v:shapetype w14:anchorId="4E47198B" id="_x0000_t202" coordsize="21600,21600" o:spt="202" path="m,l,21600r21600,l21600,xe">
               <v:stroke joinstyle="miter"/>
@@ -7335,7 +7351,7 @@
             </wp:anchor>
           </w:drawing>
         </mc:Choice>
-        <mc:Fallback xmlns:w16sdtdh="http://schemas.microsoft.com/office/word/2020/wordml/sdtdatahash" xmlns:w16="http://schemas.microsoft.com/office/word/2018/wordml" xmlns:w16cid="http://schemas.microsoft.com/office/word/2016/wordml/cid" xmlns:w16cex="http://schemas.microsoft.com/office/word/2018/wordml/cex" xmlns:am3d="http://schemas.microsoft.com/office/drawing/2017/model3d" xmlns:aink="http://schemas.microsoft.com/office/drawing/2016/ink" xmlns:cx8="http://schemas.microsoft.com/office/drawing/2016/5/14/chartex" xmlns:cx7="http://schemas.microsoft.com/office/drawing/2016/5/13/chartex" xmlns:cx6="http://schemas.microsoft.com/office/drawing/2016/5/12/chartex" xmlns:cx5="http://schemas.microsoft.com/office/drawing/2016/5/11/chartex" xmlns:cx4="http://schemas.microsoft.com/office/drawing/2016/5/10/chartex" xmlns:cx3="http://schemas.microsoft.com/office/drawing/2016/5/9/chartex" xmlns:cx2="http://schemas.microsoft.com/office/drawing/2015/10/21/chartex" xmlns:cx1="http://schemas.microsoft.com/office/drawing/2015/9/8/chartex">
+        <mc:Fallback xmlns:cx1="http://schemas.microsoft.com/office/drawing/2015/9/8/chartex" xmlns:cx2="http://schemas.microsoft.com/office/drawing/2015/10/21/chartex" xmlns:cx3="http://schemas.microsoft.com/office/drawing/2016/5/9/chartex" xmlns:cx4="http://schemas.microsoft.com/office/drawing/2016/5/10/chartex" xmlns:cx5="http://schemas.microsoft.com/office/drawing/2016/5/11/chartex" xmlns:cx6="http://schemas.microsoft.com/office/drawing/2016/5/12/chartex" xmlns:cx7="http://schemas.microsoft.com/office/drawing/2016/5/13/chartex" xmlns:cx8="http://schemas.microsoft.com/office/drawing/2016/5/14/chartex" xmlns:aink="http://schemas.microsoft.com/office/drawing/2016/ink" xmlns:am3d="http://schemas.microsoft.com/office/drawing/2017/model3d" xmlns:w16cex="http://schemas.microsoft.com/office/word/2018/wordml/cex" xmlns:w16cid="http://schemas.microsoft.com/office/word/2016/wordml/cid" xmlns:w16="http://schemas.microsoft.com/office/word/2018/wordml" xmlns:w16sdtdh="http://schemas.microsoft.com/office/word/2020/wordml/sdtdatahash">
           <w:pict>
             <v:shapetype w14:anchorId="407BD366" id="_x0000_t202" coordsize="21600,21600" o:spt="202" path="m,l,21600r21600,l21600,xe">
               <v:stroke joinstyle="miter"/>
@@ -7765,7 +7781,7 @@
             </wp:anchor>
           </w:drawing>
         </mc:Choice>
-        <mc:Fallback xmlns:w16sdtdh="http://schemas.microsoft.com/office/word/2020/wordml/sdtdatahash" xmlns:w16="http://schemas.microsoft.com/office/word/2018/wordml" xmlns:w16cid="http://schemas.microsoft.com/office/word/2016/wordml/cid" xmlns:w16cex="http://schemas.microsoft.com/office/word/2018/wordml/cex" xmlns:am3d="http://schemas.microsoft.com/office/drawing/2017/model3d" xmlns:aink="http://schemas.microsoft.com/office/drawing/2016/ink" xmlns:cx8="http://schemas.microsoft.com/office/drawing/2016/5/14/chartex" xmlns:cx7="http://schemas.microsoft.com/office/drawing/2016/5/13/chartex" xmlns:cx6="http://schemas.microsoft.com/office/drawing/2016/5/12/chartex" xmlns:cx5="http://schemas.microsoft.com/office/drawing/2016/5/11/chartex" xmlns:cx4="http://schemas.microsoft.com/office/drawing/2016/5/10/chartex" xmlns:cx3="http://schemas.microsoft.com/office/drawing/2016/5/9/chartex" xmlns:cx2="http://schemas.microsoft.com/office/drawing/2015/10/21/chartex" xmlns:cx1="http://schemas.microsoft.com/office/drawing/2015/9/8/chartex">
+        <mc:Fallback xmlns:cx1="http://schemas.microsoft.com/office/drawing/2015/9/8/chartex" xmlns:cx2="http://schemas.microsoft.com/office/drawing/2015/10/21/chartex" xmlns:cx3="http://schemas.microsoft.com/office/drawing/2016/5/9/chartex" xmlns:cx4="http://schemas.microsoft.com/office/drawing/2016/5/10/chartex" xmlns:cx5="http://schemas.microsoft.com/office/drawing/2016/5/11/chartex" xmlns:cx6="http://schemas.microsoft.com/office/drawing/2016/5/12/chartex" xmlns:cx7="http://schemas.microsoft.com/office/drawing/2016/5/13/chartex" xmlns:cx8="http://schemas.microsoft.com/office/drawing/2016/5/14/chartex" xmlns:aink="http://schemas.microsoft.com/office/drawing/2016/ink" xmlns:am3d="http://schemas.microsoft.com/office/drawing/2017/model3d" xmlns:w16cex="http://schemas.microsoft.com/office/word/2018/wordml/cex" xmlns:w16cid="http://schemas.microsoft.com/office/word/2016/wordml/cid" xmlns:w16="http://schemas.microsoft.com/office/word/2018/wordml" xmlns:w16sdtdh="http://schemas.microsoft.com/office/word/2020/wordml/sdtdatahash">
           <w:pict>
             <v:shapetype w14:anchorId="02BAD67A" id="_x0000_t202" coordsize="21600,21600" o:spt="202" path="m,l,21600r21600,l21600,xe">
               <v:stroke joinstyle="miter"/>
@@ -8200,7 +8216,7 @@
             </wp:anchor>
           </w:drawing>
         </mc:Choice>
-        <mc:Fallback xmlns:w16sdtdh="http://schemas.microsoft.com/office/word/2020/wordml/sdtdatahash" xmlns:w16="http://schemas.microsoft.com/office/word/2018/wordml" xmlns:w16cid="http://schemas.microsoft.com/office/word/2016/wordml/cid" xmlns:w16cex="http://schemas.microsoft.com/office/word/2018/wordml/cex" xmlns:am3d="http://schemas.microsoft.com/office/drawing/2017/model3d" xmlns:aink="http://schemas.microsoft.com/office/drawing/2016/ink" xmlns:cx8="http://schemas.microsoft.com/office/drawing/2016/5/14/chartex" xmlns:cx7="http://schemas.microsoft.com/office/drawing/2016/5/13/chartex" xmlns:cx6="http://schemas.microsoft.com/office/drawing/2016/5/12/chartex" xmlns:cx5="http://schemas.microsoft.com/office/drawing/2016/5/11/chartex" xmlns:cx4="http://schemas.microsoft.com/office/drawing/2016/5/10/chartex" xmlns:cx3="http://schemas.microsoft.com/office/drawing/2016/5/9/chartex" xmlns:cx2="http://schemas.microsoft.com/office/drawing/2015/10/21/chartex" xmlns:cx1="http://schemas.microsoft.com/office/drawing/2015/9/8/chartex">
+        <mc:Fallback xmlns:cx1="http://schemas.microsoft.com/office/drawing/2015/9/8/chartex" xmlns:cx2="http://schemas.microsoft.com/office/drawing/2015/10/21/chartex" xmlns:cx3="http://schemas.microsoft.com/office/drawing/2016/5/9/chartex" xmlns:cx4="http://schemas.microsoft.com/office/drawing/2016/5/10/chartex" xmlns:cx5="http://schemas.microsoft.com/office/drawing/2016/5/11/chartex" xmlns:cx6="http://schemas.microsoft.com/office/drawing/2016/5/12/chartex" xmlns:cx7="http://schemas.microsoft.com/office/drawing/2016/5/13/chartex" xmlns:cx8="http://schemas.microsoft.com/office/drawing/2016/5/14/chartex" xmlns:aink="http://schemas.microsoft.com/office/drawing/2016/ink" xmlns:am3d="http://schemas.microsoft.com/office/drawing/2017/model3d" xmlns:w16cex="http://schemas.microsoft.com/office/word/2018/wordml/cex" xmlns:w16cid="http://schemas.microsoft.com/office/word/2016/wordml/cid" xmlns:w16="http://schemas.microsoft.com/office/word/2018/wordml" xmlns:w16sdtdh="http://schemas.microsoft.com/office/word/2020/wordml/sdtdatahash">
           <w:pict>
             <v:shapetype w14:anchorId="35568E2D" id="_x0000_t202" coordsize="21600,21600" o:spt="202" path="m,l,21600r21600,l21600,xe">
               <v:stroke joinstyle="miter"/>
@@ -8610,7 +8626,7 @@
             </wp:anchor>
           </w:drawing>
         </mc:Choice>
-        <mc:Fallback xmlns:w16sdtdh="http://schemas.microsoft.com/office/word/2020/wordml/sdtdatahash" xmlns:w16="http://schemas.microsoft.com/office/word/2018/wordml" xmlns:w16cid="http://schemas.microsoft.com/office/word/2016/wordml/cid" xmlns:w16cex="http://schemas.microsoft.com/office/word/2018/wordml/cex" xmlns:am3d="http://schemas.microsoft.com/office/drawing/2017/model3d" xmlns:aink="http://schemas.microsoft.com/office/drawing/2016/ink" xmlns:cx8="http://schemas.microsoft.com/office/drawing/2016/5/14/chartex" xmlns:cx7="http://schemas.microsoft.com/office/drawing/2016/5/13/chartex" xmlns:cx6="http://schemas.microsoft.com/office/drawing/2016/5/12/chartex" xmlns:cx5="http://schemas.microsoft.com/office/drawing/2016/5/11/chartex" xmlns:cx4="http://schemas.microsoft.com/office/drawing/2016/5/10/chartex" xmlns:cx3="http://schemas.microsoft.com/office/drawing/2016/5/9/chartex" xmlns:cx2="http://schemas.microsoft.com/office/drawing/2015/10/21/chartex" xmlns:cx1="http://schemas.microsoft.com/office/drawing/2015/9/8/chartex">
+        <mc:Fallback xmlns:cx1="http://schemas.microsoft.com/office/drawing/2015/9/8/chartex" xmlns:cx2="http://schemas.microsoft.com/office/drawing/2015/10/21/chartex" xmlns:cx3="http://schemas.microsoft.com/office/drawing/2016/5/9/chartex" xmlns:cx4="http://schemas.microsoft.com/office/drawing/2016/5/10/chartex" xmlns:cx5="http://schemas.microsoft.com/office/drawing/2016/5/11/chartex" xmlns:cx6="http://schemas.microsoft.com/office/drawing/2016/5/12/chartex" xmlns:cx7="http://schemas.microsoft.com/office/drawing/2016/5/13/chartex" xmlns:cx8="http://schemas.microsoft.com/office/drawing/2016/5/14/chartex" xmlns:aink="http://schemas.microsoft.com/office/drawing/2016/ink" xmlns:am3d="http://schemas.microsoft.com/office/drawing/2017/model3d" xmlns:w16cex="http://schemas.microsoft.com/office/word/2018/wordml/cex" xmlns:w16cid="http://schemas.microsoft.com/office/word/2016/wordml/cid" xmlns:w16="http://schemas.microsoft.com/office/word/2018/wordml" xmlns:w16sdtdh="http://schemas.microsoft.com/office/word/2020/wordml/sdtdatahash">
           <w:pict>
             <v:shapetype w14:anchorId="2081AC0C" id="_x0000_t202" coordsize="21600,21600" o:spt="202" path="m,l,21600r21600,l21600,xe">
               <v:stroke joinstyle="miter"/>

--- a/Documento_Requisitos/version 3/Documento_Especificaion_Requisitos_grupo#4.docx
+++ b/Documento_Requisitos/version 3/Documento_Especificaion_Requisitos_grupo#4.docx
@@ -190,7 +190,23 @@
           <w:color w:val="000000"/>
           <w:lang w:val="es-EC" w:eastAsia="es-419"/>
         </w:rPr>
-        <w:t xml:space="preserve"> nosotros ofrecemos una propuesta de automatización  de riego el cual las personas no tendrán que preocuparse por el cuidado de la plant</w:t>
+        <w:t xml:space="preserve"> nosotros ofrecemos una propuesta de automatización  de riego el cual las personas </w:t>
+      </w:r>
+      <w:r>
+        <w:rPr>
+          <w:rFonts w:eastAsia="Times New Roman" w:cs="Arial"/>
+          <w:color w:val="000000"/>
+          <w:lang w:val="es-EC" w:eastAsia="es-419"/>
+        </w:rPr>
+        <w:t>no tendrán que preocuparse por E</w:t>
+      </w:r>
+      <w:r>
+        <w:rPr>
+          <w:rFonts w:eastAsia="Times New Roman" w:cs="Arial"/>
+          <w:color w:val="000000"/>
+          <w:lang w:val="es-EC" w:eastAsia="es-419"/>
+        </w:rPr>
+        <w:t>l cuidado de la plant</w:t>
       </w:r>
       <w:r>
         <w:rPr>
@@ -6981,7 +6997,7 @@
             </wp:anchor>
           </w:drawing>
         </mc:Choice>
-        <mc:Fallback xmlns:cx1="http://schemas.microsoft.com/office/drawing/2015/9/8/chartex" xmlns:cx2="http://schemas.microsoft.com/office/drawing/2015/10/21/chartex" xmlns:cx3="http://schemas.microsoft.com/office/drawing/2016/5/9/chartex" xmlns:cx4="http://schemas.microsoft.com/office/drawing/2016/5/10/chartex" xmlns:cx5="http://schemas.microsoft.com/office/drawing/2016/5/11/chartex" xmlns:cx6="http://schemas.microsoft.com/office/drawing/2016/5/12/chartex" xmlns:cx7="http://schemas.microsoft.com/office/drawing/2016/5/13/chartex" xmlns:cx8="http://schemas.microsoft.com/office/drawing/2016/5/14/chartex" xmlns:aink="http://schemas.microsoft.com/office/drawing/2016/ink" xmlns:am3d="http://schemas.microsoft.com/office/drawing/2017/model3d" xmlns:w16cex="http://schemas.microsoft.com/office/word/2018/wordml/cex" xmlns:w16cid="http://schemas.microsoft.com/office/word/2016/wordml/cid" xmlns:w16="http://schemas.microsoft.com/office/word/2018/wordml" xmlns:w16sdtdh="http://schemas.microsoft.com/office/word/2020/wordml/sdtdatahash">
+        <mc:Fallback xmlns:w16sdtdh="http://schemas.microsoft.com/office/word/2020/wordml/sdtdatahash" xmlns:w16="http://schemas.microsoft.com/office/word/2018/wordml" xmlns:w16cid="http://schemas.microsoft.com/office/word/2016/wordml/cid" xmlns:w16cex="http://schemas.microsoft.com/office/word/2018/wordml/cex" xmlns:am3d="http://schemas.microsoft.com/office/drawing/2017/model3d" xmlns:aink="http://schemas.microsoft.com/office/drawing/2016/ink" xmlns:cx8="http://schemas.microsoft.com/office/drawing/2016/5/14/chartex" xmlns:cx7="http://schemas.microsoft.com/office/drawing/2016/5/13/chartex" xmlns:cx6="http://schemas.microsoft.com/office/drawing/2016/5/12/chartex" xmlns:cx5="http://schemas.microsoft.com/office/drawing/2016/5/11/chartex" xmlns:cx4="http://schemas.microsoft.com/office/drawing/2016/5/10/chartex" xmlns:cx3="http://schemas.microsoft.com/office/drawing/2016/5/9/chartex" xmlns:cx2="http://schemas.microsoft.com/office/drawing/2015/10/21/chartex" xmlns:cx1="http://schemas.microsoft.com/office/drawing/2015/9/8/chartex">
           <w:pict>
             <v:shapetype w14:anchorId="4E47198B" id="_x0000_t202" coordsize="21600,21600" o:spt="202" path="m,l,21600r21600,l21600,xe">
               <v:stroke joinstyle="miter"/>
@@ -7351,7 +7367,7 @@
             </wp:anchor>
           </w:drawing>
         </mc:Choice>
-        <mc:Fallback xmlns:cx1="http://schemas.microsoft.com/office/drawing/2015/9/8/chartex" xmlns:cx2="http://schemas.microsoft.com/office/drawing/2015/10/21/chartex" xmlns:cx3="http://schemas.microsoft.com/office/drawing/2016/5/9/chartex" xmlns:cx4="http://schemas.microsoft.com/office/drawing/2016/5/10/chartex" xmlns:cx5="http://schemas.microsoft.com/office/drawing/2016/5/11/chartex" xmlns:cx6="http://schemas.microsoft.com/office/drawing/2016/5/12/chartex" xmlns:cx7="http://schemas.microsoft.com/office/drawing/2016/5/13/chartex" xmlns:cx8="http://schemas.microsoft.com/office/drawing/2016/5/14/chartex" xmlns:aink="http://schemas.microsoft.com/office/drawing/2016/ink" xmlns:am3d="http://schemas.microsoft.com/office/drawing/2017/model3d" xmlns:w16cex="http://schemas.microsoft.com/office/word/2018/wordml/cex" xmlns:w16cid="http://schemas.microsoft.com/office/word/2016/wordml/cid" xmlns:w16="http://schemas.microsoft.com/office/word/2018/wordml" xmlns:w16sdtdh="http://schemas.microsoft.com/office/word/2020/wordml/sdtdatahash">
+        <mc:Fallback xmlns:w16sdtdh="http://schemas.microsoft.com/office/word/2020/wordml/sdtdatahash" xmlns:w16="http://schemas.microsoft.com/office/word/2018/wordml" xmlns:w16cid="http://schemas.microsoft.com/office/word/2016/wordml/cid" xmlns:w16cex="http://schemas.microsoft.com/office/word/2018/wordml/cex" xmlns:am3d="http://schemas.microsoft.com/office/drawing/2017/model3d" xmlns:aink="http://schemas.microsoft.com/office/drawing/2016/ink" xmlns:cx8="http://schemas.microsoft.com/office/drawing/2016/5/14/chartex" xmlns:cx7="http://schemas.microsoft.com/office/drawing/2016/5/13/chartex" xmlns:cx6="http://schemas.microsoft.com/office/drawing/2016/5/12/chartex" xmlns:cx5="http://schemas.microsoft.com/office/drawing/2016/5/11/chartex" xmlns:cx4="http://schemas.microsoft.com/office/drawing/2016/5/10/chartex" xmlns:cx3="http://schemas.microsoft.com/office/drawing/2016/5/9/chartex" xmlns:cx2="http://schemas.microsoft.com/office/drawing/2015/10/21/chartex" xmlns:cx1="http://schemas.microsoft.com/office/drawing/2015/9/8/chartex">
           <w:pict>
             <v:shapetype w14:anchorId="407BD366" id="_x0000_t202" coordsize="21600,21600" o:spt="202" path="m,l,21600r21600,l21600,xe">
               <v:stroke joinstyle="miter"/>
@@ -7781,7 +7797,7 @@
             </wp:anchor>
           </w:drawing>
         </mc:Choice>
-        <mc:Fallback xmlns:cx1="http://schemas.microsoft.com/office/drawing/2015/9/8/chartex" xmlns:cx2="http://schemas.microsoft.com/office/drawing/2015/10/21/chartex" xmlns:cx3="http://schemas.microsoft.com/office/drawing/2016/5/9/chartex" xmlns:cx4="http://schemas.microsoft.com/office/drawing/2016/5/10/chartex" xmlns:cx5="http://schemas.microsoft.com/office/drawing/2016/5/11/chartex" xmlns:cx6="http://schemas.microsoft.com/office/drawing/2016/5/12/chartex" xmlns:cx7="http://schemas.microsoft.com/office/drawing/2016/5/13/chartex" xmlns:cx8="http://schemas.microsoft.com/office/drawing/2016/5/14/chartex" xmlns:aink="http://schemas.microsoft.com/office/drawing/2016/ink" xmlns:am3d="http://schemas.microsoft.com/office/drawing/2017/model3d" xmlns:w16cex="http://schemas.microsoft.com/office/word/2018/wordml/cex" xmlns:w16cid="http://schemas.microsoft.com/office/word/2016/wordml/cid" xmlns:w16="http://schemas.microsoft.com/office/word/2018/wordml" xmlns:w16sdtdh="http://schemas.microsoft.com/office/word/2020/wordml/sdtdatahash">
+        <mc:Fallback xmlns:w16sdtdh="http://schemas.microsoft.com/office/word/2020/wordml/sdtdatahash" xmlns:w16="http://schemas.microsoft.com/office/word/2018/wordml" xmlns:w16cid="http://schemas.microsoft.com/office/word/2016/wordml/cid" xmlns:w16cex="http://schemas.microsoft.com/office/word/2018/wordml/cex" xmlns:am3d="http://schemas.microsoft.com/office/drawing/2017/model3d" xmlns:aink="http://schemas.microsoft.com/office/drawing/2016/ink" xmlns:cx8="http://schemas.microsoft.com/office/drawing/2016/5/14/chartex" xmlns:cx7="http://schemas.microsoft.com/office/drawing/2016/5/13/chartex" xmlns:cx6="http://schemas.microsoft.com/office/drawing/2016/5/12/chartex" xmlns:cx5="http://schemas.microsoft.com/office/drawing/2016/5/11/chartex" xmlns:cx4="http://schemas.microsoft.com/office/drawing/2016/5/10/chartex" xmlns:cx3="http://schemas.microsoft.com/office/drawing/2016/5/9/chartex" xmlns:cx2="http://schemas.microsoft.com/office/drawing/2015/10/21/chartex" xmlns:cx1="http://schemas.microsoft.com/office/drawing/2015/9/8/chartex">
           <w:pict>
             <v:shapetype w14:anchorId="02BAD67A" id="_x0000_t202" coordsize="21600,21600" o:spt="202" path="m,l,21600r21600,l21600,xe">
               <v:stroke joinstyle="miter"/>
@@ -8216,7 +8232,7 @@
             </wp:anchor>
           </w:drawing>
         </mc:Choice>
-        <mc:Fallback xmlns:cx1="http://schemas.microsoft.com/office/drawing/2015/9/8/chartex" xmlns:cx2="http://schemas.microsoft.com/office/drawing/2015/10/21/chartex" xmlns:cx3="http://schemas.microsoft.com/office/drawing/2016/5/9/chartex" xmlns:cx4="http://schemas.microsoft.com/office/drawing/2016/5/10/chartex" xmlns:cx5="http://schemas.microsoft.com/office/drawing/2016/5/11/chartex" xmlns:cx6="http://schemas.microsoft.com/office/drawing/2016/5/12/chartex" xmlns:cx7="http://schemas.microsoft.com/office/drawing/2016/5/13/chartex" xmlns:cx8="http://schemas.microsoft.com/office/drawing/2016/5/14/chartex" xmlns:aink="http://schemas.microsoft.com/office/drawing/2016/ink" xmlns:am3d="http://schemas.microsoft.com/office/drawing/2017/model3d" xmlns:w16cex="http://schemas.microsoft.com/office/word/2018/wordml/cex" xmlns:w16cid="http://schemas.microsoft.com/office/word/2016/wordml/cid" xmlns:w16="http://schemas.microsoft.com/office/word/2018/wordml" xmlns:w16sdtdh="http://schemas.microsoft.com/office/word/2020/wordml/sdtdatahash">
+        <mc:Fallback xmlns:w16sdtdh="http://schemas.microsoft.com/office/word/2020/wordml/sdtdatahash" xmlns:w16="http://schemas.microsoft.com/office/word/2018/wordml" xmlns:w16cid="http://schemas.microsoft.com/office/word/2016/wordml/cid" xmlns:w16cex="http://schemas.microsoft.com/office/word/2018/wordml/cex" xmlns:am3d="http://schemas.microsoft.com/office/drawing/2017/model3d" xmlns:aink="http://schemas.microsoft.com/office/drawing/2016/ink" xmlns:cx8="http://schemas.microsoft.com/office/drawing/2016/5/14/chartex" xmlns:cx7="http://schemas.microsoft.com/office/drawing/2016/5/13/chartex" xmlns:cx6="http://schemas.microsoft.com/office/drawing/2016/5/12/chartex" xmlns:cx5="http://schemas.microsoft.com/office/drawing/2016/5/11/chartex" xmlns:cx4="http://schemas.microsoft.com/office/drawing/2016/5/10/chartex" xmlns:cx3="http://schemas.microsoft.com/office/drawing/2016/5/9/chartex" xmlns:cx2="http://schemas.microsoft.com/office/drawing/2015/10/21/chartex" xmlns:cx1="http://schemas.microsoft.com/office/drawing/2015/9/8/chartex">
           <w:pict>
             <v:shapetype w14:anchorId="35568E2D" id="_x0000_t202" coordsize="21600,21600" o:spt="202" path="m,l,21600r21600,l21600,xe">
               <v:stroke joinstyle="miter"/>
@@ -8626,7 +8642,7 @@
             </wp:anchor>
           </w:drawing>
         </mc:Choice>
-        <mc:Fallback xmlns:cx1="http://schemas.microsoft.com/office/drawing/2015/9/8/chartex" xmlns:cx2="http://schemas.microsoft.com/office/drawing/2015/10/21/chartex" xmlns:cx3="http://schemas.microsoft.com/office/drawing/2016/5/9/chartex" xmlns:cx4="http://schemas.microsoft.com/office/drawing/2016/5/10/chartex" xmlns:cx5="http://schemas.microsoft.com/office/drawing/2016/5/11/chartex" xmlns:cx6="http://schemas.microsoft.com/office/drawing/2016/5/12/chartex" xmlns:cx7="http://schemas.microsoft.com/office/drawing/2016/5/13/chartex" xmlns:cx8="http://schemas.microsoft.com/office/drawing/2016/5/14/chartex" xmlns:aink="http://schemas.microsoft.com/office/drawing/2016/ink" xmlns:am3d="http://schemas.microsoft.com/office/drawing/2017/model3d" xmlns:w16cex="http://schemas.microsoft.com/office/word/2018/wordml/cex" xmlns:w16cid="http://schemas.microsoft.com/office/word/2016/wordml/cid" xmlns:w16="http://schemas.microsoft.com/office/word/2018/wordml" xmlns:w16sdtdh="http://schemas.microsoft.com/office/word/2020/wordml/sdtdatahash">
+        <mc:Fallback xmlns:w16sdtdh="http://schemas.microsoft.com/office/word/2020/wordml/sdtdatahash" xmlns:w16="http://schemas.microsoft.com/office/word/2018/wordml" xmlns:w16cid="http://schemas.microsoft.com/office/word/2016/wordml/cid" xmlns:w16cex="http://schemas.microsoft.com/office/word/2018/wordml/cex" xmlns:am3d="http://schemas.microsoft.com/office/drawing/2017/model3d" xmlns:aink="http://schemas.microsoft.com/office/drawing/2016/ink" xmlns:cx8="http://schemas.microsoft.com/office/drawing/2016/5/14/chartex" xmlns:cx7="http://schemas.microsoft.com/office/drawing/2016/5/13/chartex" xmlns:cx6="http://schemas.microsoft.com/office/drawing/2016/5/12/chartex" xmlns:cx5="http://schemas.microsoft.com/office/drawing/2016/5/11/chartex" xmlns:cx4="http://schemas.microsoft.com/office/drawing/2016/5/10/chartex" xmlns:cx3="http://schemas.microsoft.com/office/drawing/2016/5/9/chartex" xmlns:cx2="http://schemas.microsoft.com/office/drawing/2015/10/21/chartex" xmlns:cx1="http://schemas.microsoft.com/office/drawing/2015/9/8/chartex">
           <w:pict>
             <v:shapetype w14:anchorId="2081AC0C" id="_x0000_t202" coordsize="21600,21600" o:spt="202" path="m,l,21600r21600,l21600,xe">
               <v:stroke joinstyle="miter"/>

--- a/Documento_Requisitos/version 3/Documento_Especificaion_Requisitos_grupo#4.docx
+++ b/Documento_Requisitos/version 3/Documento_Especificaion_Requisitos_grupo#4.docx
@@ -1,6 +1,6 @@
 
 <file path=word/document.xml><?xml version="1.0" encoding="utf-8"?>
-<w:document xmlns:wpc="http://schemas.microsoft.com/office/word/2010/wordprocessingCanvas" xmlns:cx="http://schemas.microsoft.com/office/drawing/2014/chartex" xmlns:mc="http://schemas.openxmlformats.org/markup-compatibility/2006" xmlns:o="urn:schemas-microsoft-com:office:office" xmlns:r="http://schemas.openxmlformats.org/officeDocument/2006/relationships" xmlns:m="http://schemas.openxmlformats.org/officeDocument/2006/math" xmlns:v="urn:schemas-microsoft-com:vml" xmlns:wp14="http://schemas.microsoft.com/office/word/2010/wordprocessingDrawing" xmlns:wp="http://schemas.openxmlformats.org/drawingml/2006/wordprocessingDrawing" xmlns:w10="urn:schemas-microsoft-com:office:word" xmlns:w="http://schemas.openxmlformats.org/wordprocessingml/2006/main" xmlns:w14="http://schemas.microsoft.com/office/word/2010/wordml" xmlns:w15="http://schemas.microsoft.com/office/word/2012/wordml" xmlns:w16se="http://schemas.microsoft.com/office/word/2015/wordml/symex" xmlns:wpg="http://schemas.microsoft.com/office/word/2010/wordprocessingGroup" xmlns:wpi="http://schemas.microsoft.com/office/word/2010/wordprocessingInk" xmlns:wne="http://schemas.microsoft.com/office/word/2006/wordml" xmlns:wps="http://schemas.microsoft.com/office/word/2010/wordprocessingShape" mc:Ignorable="w14 w15 w16se wp14">
+<w:document xmlns:wpc="http://schemas.microsoft.com/office/word/2010/wordprocessingCanvas" xmlns:cx="http://schemas.microsoft.com/office/drawing/2014/chartex" xmlns:cx1="http://schemas.microsoft.com/office/drawing/2015/9/8/chartex" xmlns:cx2="http://schemas.microsoft.com/office/drawing/2015/10/21/chartex" xmlns:cx3="http://schemas.microsoft.com/office/drawing/2016/5/9/chartex" xmlns:cx4="http://schemas.microsoft.com/office/drawing/2016/5/10/chartex" xmlns:cx5="http://schemas.microsoft.com/office/drawing/2016/5/11/chartex" xmlns:cx6="http://schemas.microsoft.com/office/drawing/2016/5/12/chartex" xmlns:cx7="http://schemas.microsoft.com/office/drawing/2016/5/13/chartex" xmlns:cx8="http://schemas.microsoft.com/office/drawing/2016/5/14/chartex" xmlns:mc="http://schemas.openxmlformats.org/markup-compatibility/2006" xmlns:aink="http://schemas.microsoft.com/office/drawing/2016/ink" xmlns:am3d="http://schemas.microsoft.com/office/drawing/2017/model3d" xmlns:o="urn:schemas-microsoft-com:office:office" xmlns:r="http://schemas.openxmlformats.org/officeDocument/2006/relationships" xmlns:m="http://schemas.openxmlformats.org/officeDocument/2006/math" xmlns:v="urn:schemas-microsoft-com:vml" xmlns:wp14="http://schemas.microsoft.com/office/word/2010/wordprocessingDrawing" xmlns:wp="http://schemas.openxmlformats.org/drawingml/2006/wordprocessingDrawing" xmlns:w10="urn:schemas-microsoft-com:office:word" xmlns:w="http://schemas.openxmlformats.org/wordprocessingml/2006/main" xmlns:w14="http://schemas.microsoft.com/office/word/2010/wordml" xmlns:w15="http://schemas.microsoft.com/office/word/2012/wordml" xmlns:w16cex="http://schemas.microsoft.com/office/word/2018/wordml/cex" xmlns:w16cid="http://schemas.microsoft.com/office/word/2016/wordml/cid" xmlns:w16="http://schemas.microsoft.com/office/word/2018/wordml" xmlns:w16se="http://schemas.microsoft.com/office/word/2015/wordml/symex" xmlns:wpg="http://schemas.microsoft.com/office/word/2010/wordprocessingGroup" xmlns:wpi="http://schemas.microsoft.com/office/word/2010/wordprocessingInk" xmlns:wne="http://schemas.microsoft.com/office/word/2006/wordml" xmlns:wps="http://schemas.microsoft.com/office/word/2010/wordprocessingShape" mc:Ignorable="w14 w15 w16se w16cid w16 w16cex wp14">
   <w:body>
     <w:p>
       <w:pPr>
@@ -134,7 +134,7 @@
           <w:color w:val="000000"/>
           <w:lang w:val="es-EC" w:eastAsia="es-419"/>
         </w:rPr>
-        <w:t>Este documento tendrá las especificaciones, requerimientos y limitaciones que abarcara nuestro proyecto el cual nos arrojará a un problema para darle solución mediante la implementación del mismo, comenzaremos por la descripción fundam</w:t>
+        <w:t>Este documento tendrá las especificaciones, requerimientos y limitaciones que abarcara nuestro proyecto el cual nos arrojará a un problema para darle solución mediante la implementación del mismo, comenzaremos por la descripción funda</w:t>
       </w:r>
       <w:r>
         <w:rPr>
@@ -142,7 +142,7 @@
           <w:color w:val="000000"/>
           <w:lang w:val="es-EC" w:eastAsia="es-419"/>
         </w:rPr>
-        <w:t>e</w:t>
+        <w:t>m</w:t>
       </w:r>
       <w:r>
         <w:rPr>
@@ -150,7 +150,25 @@
           <w:color w:val="000000"/>
           <w:lang w:val="es-EC" w:eastAsia="es-419"/>
         </w:rPr>
-        <w:t>ntal para ir desglosando las especificaciones y las partes que contendrá, nuestro principal objetivo será el resolver el problema que viven las familias y personas en sus hogares al momento de tener un huerto, como es el descuido y la falta de c</w:t>
+        <w:t>e</w:t>
+      </w:r>
+      <w:r>
+        <w:rPr>
+          <w:rFonts w:eastAsia="Times New Roman" w:cs="Arial"/>
+          <w:color w:val="000000"/>
+          <w:lang w:val="es-EC" w:eastAsia="es-419"/>
+        </w:rPr>
+        <w:t>ntal para ir desglosando las especificaciones y las partes que contendrá, nuestro principal objetivo será el resolver el problema que viven las familias y personas en sus hogares al momento de tener un huerto, como es el descuido y la f</w:t>
+      </w:r>
+      <w:bookmarkStart w:id="0" w:name="_GoBack"/>
+      <w:bookmarkEnd w:id="0"/>
+      <w:r>
+        <w:rPr>
+          <w:rFonts w:eastAsia="Times New Roman" w:cs="Arial"/>
+          <w:color w:val="000000"/>
+          <w:lang w:val="es-EC" w:eastAsia="es-419"/>
+        </w:rPr>
+        <w:t>lta de c</w:t>
       </w:r>
       <w:r>
         <w:rPr>
@@ -244,8 +262,6 @@
           <w:cols w:space="720"/>
         </w:sectPr>
       </w:pPr>
-      <w:bookmarkStart w:id="0" w:name="_GoBack"/>
-      <w:bookmarkEnd w:id="0"/>
     </w:p>
     <w:p>
       <w:pPr>
@@ -3001,7 +3017,6 @@
         </w:rPr>
       </w:pPr>
       <w:bookmarkStart w:id="1" w:name="_Toc88786015"/>
-      <w:proofErr w:type="spellStart"/>
       <w:r>
         <w:rPr>
           <w:w w:val="93"/>
@@ -3057,7 +3072,6 @@
         <w:t>on</w:t>
       </w:r>
       <w:bookmarkEnd w:id="1"/>
-      <w:proofErr w:type="spellEnd"/>
     </w:p>
     <w:p>
       <w:pPr>
@@ -3117,7 +3131,6 @@
         </w:rPr>
       </w:pPr>
       <w:bookmarkStart w:id="2" w:name="_Toc88786016"/>
-      <w:proofErr w:type="spellStart"/>
       <w:r>
         <w:rPr>
           <w:spacing w:val="-1"/>
@@ -3151,7 +3164,6 @@
         <w:t>ito</w:t>
       </w:r>
       <w:bookmarkEnd w:id="2"/>
-      <w:proofErr w:type="spellEnd"/>
     </w:p>
     <w:p>
       <w:pPr>
@@ -3215,7 +3227,6 @@
         </w:rPr>
         <w:t>´</w:t>
       </w:r>
-      <w:proofErr w:type="spellStart"/>
       <w:r>
         <w:rPr>
           <w:spacing w:val="-10"/>
@@ -3231,7 +3242,6 @@
         </w:rPr>
         <w:t>bito</w:t>
       </w:r>
-      <w:proofErr w:type="spellEnd"/>
       <w:r>
         <w:rPr>
           <w:w w:val="97"/>
@@ -3286,23 +3296,7 @@
           <w:w w:val="95"/>
           <w:lang w:val="es-EC"/>
         </w:rPr>
-        <w:t xml:space="preserve">Nuestro SO se llama:  Green </w:t>
-      </w:r>
-      <w:proofErr w:type="spellStart"/>
-      <w:r>
-        <w:rPr>
-          <w:w w:val="95"/>
-          <w:lang w:val="es-EC"/>
-        </w:rPr>
-        <w:t>Drops</w:t>
-      </w:r>
-      <w:proofErr w:type="spellEnd"/>
-      <w:r>
-        <w:rPr>
-          <w:w w:val="95"/>
-          <w:lang w:val="es-EC"/>
-        </w:rPr>
-        <w:t xml:space="preserve"> el cual tendrá como funciones:</w:t>
+        <w:t>Nuestro SO se llama:  Green Drops el cual tendrá como funciones:</w:t>
       </w:r>
     </w:p>
     <w:p>
@@ -3621,7 +3615,6 @@
         </w:rPr>
         <w:t xml:space="preserve"> </w:t>
       </w:r>
-      <w:proofErr w:type="spellStart"/>
       <w:r>
         <w:rPr>
           <w:spacing w:val="-1"/>
@@ -3653,7 +3646,6 @@
         </w:rPr>
         <w:t>s</w:t>
       </w:r>
-      <w:proofErr w:type="spellEnd"/>
       <w:r>
         <w:rPr>
           <w:spacing w:val="-35"/>
@@ -3718,23 +3710,7 @@
           <w:w w:val="95"/>
           <w:lang w:val="es-EC"/>
         </w:rPr>
-        <w:t xml:space="preserve"> Green </w:t>
-      </w:r>
-      <w:proofErr w:type="spellStart"/>
-      <w:r>
-        <w:rPr>
-          <w:w w:val="95"/>
-          <w:lang w:val="es-EC"/>
-        </w:rPr>
-        <w:t>Drops</w:t>
-      </w:r>
-      <w:proofErr w:type="spellEnd"/>
-      <w:r>
-        <w:rPr>
-          <w:w w:val="95"/>
-          <w:lang w:val="es-EC"/>
-        </w:rPr>
-        <w:t xml:space="preserve"> </w:t>
+        <w:t xml:space="preserve"> Green Drops </w:t>
       </w:r>
     </w:p>
     <w:p>
@@ -3784,7 +3760,6 @@
         </w:rPr>
       </w:pPr>
       <w:bookmarkStart w:id="5" w:name="_Toc88786019"/>
-      <w:proofErr w:type="spellStart"/>
       <w:r>
         <w:rPr>
           <w:w w:val="94"/>
@@ -3830,7 +3805,6 @@
         </w:rPr>
         <w:t>n</w:t>
       </w:r>
-      <w:proofErr w:type="spellEnd"/>
       <w:r>
         <w:rPr>
           <w:spacing w:val="42"/>
@@ -4043,7 +4017,6 @@
         </w:rPr>
       </w:pPr>
       <w:bookmarkStart w:id="9" w:name="_Toc88786022"/>
-      <w:proofErr w:type="spellStart"/>
       <w:r>
         <w:rPr>
           <w:spacing w:val="-1"/>
@@ -4083,7 +4056,6 @@
         </w:rPr>
         <w:t>s</w:t>
       </w:r>
-      <w:proofErr w:type="spellEnd"/>
       <w:r>
         <w:rPr>
           <w:lang w:val="es-EC"/>
@@ -4285,29 +4257,7 @@
           <w:szCs w:val="24"/>
           <w:lang w:val="es-EC" w:eastAsia="es-419"/>
         </w:rPr>
-        <w:t xml:space="preserve"> Se puede conectar un máximo de 3 sensores simultáneamente en la placa </w:t>
-      </w:r>
-      <w:proofErr w:type="spellStart"/>
-      <w:r>
-        <w:rPr>
-          <w:rFonts w:eastAsia="Times New Roman" w:cs="Times New Roman"/>
-          <w:color w:val="000000"/>
-          <w:sz w:val="24"/>
-          <w:szCs w:val="24"/>
-          <w:lang w:val="es-EC" w:eastAsia="es-419"/>
-        </w:rPr>
-        <w:t>Raspberry</w:t>
-      </w:r>
-      <w:proofErr w:type="spellEnd"/>
-      <w:r>
-        <w:rPr>
-          <w:rFonts w:eastAsia="Times New Roman" w:cs="Times New Roman"/>
-          <w:color w:val="000000"/>
-          <w:sz w:val="24"/>
-          <w:szCs w:val="24"/>
-          <w:lang w:val="es-EC" w:eastAsia="es-419"/>
-        </w:rPr>
-        <w:t xml:space="preserve"> Pi</w:t>
+        <w:t xml:space="preserve"> Se puede conectar un máximo de 3 sensores simultáneamente en la placa Raspberry Pi</w:t>
       </w:r>
     </w:p>
     <w:p>
@@ -4788,7 +4738,6 @@
         </w:rPr>
         <w:t xml:space="preserve"> </w:t>
       </w:r>
-      <w:proofErr w:type="spellStart"/>
       <w:r>
         <w:rPr>
           <w:w w:val="96"/>
@@ -4836,7 +4785,6 @@
         <w:t>ıficos</w:t>
       </w:r>
       <w:bookmarkEnd w:id="13"/>
-      <w:proofErr w:type="spellEnd"/>
     </w:p>
     <w:p>
       <w:pPr>
@@ -4991,21 +4939,7 @@
         <w:rPr>
           <w:lang w:val="es-EC"/>
         </w:rPr>
-        <w:t xml:space="preserve">Se </w:t>
-      </w:r>
-      <w:proofErr w:type="gramStart"/>
-      <w:r>
-        <w:rPr>
-          <w:lang w:val="es-EC"/>
-        </w:rPr>
-        <w:t>colocara</w:t>
-      </w:r>
-      <w:proofErr w:type="gramEnd"/>
-      <w:r>
-        <w:rPr>
-          <w:lang w:val="es-EC"/>
-        </w:rPr>
-        <w:t xml:space="preserve"> un medidor de agua dentro de la bomba para que pueda establecerse el accionar de la misma en caso de que se encuentre llena o vacía respectivamente.</w:t>
+        <w:t>Se colocara un medidor de agua dentro de la bomba para que pueda establecerse el accionar de la misma en caso de que se encuentre llena o vacía respectivamente.</w:t>
       </w:r>
     </w:p>
     <w:p>
@@ -5384,7 +5318,6 @@
         </w:rPr>
         <w:t xml:space="preserve"> </w:t>
       </w:r>
-      <w:proofErr w:type="spellStart"/>
       <w:r>
         <w:rPr>
           <w:w w:val="96"/>
@@ -5424,7 +5357,6 @@
         <w:t>o</w:t>
       </w:r>
       <w:bookmarkEnd w:id="17"/>
-      <w:proofErr w:type="spellEnd"/>
     </w:p>
     <w:p>
       <w:pPr>
@@ -5590,7 +5522,6 @@
         </w:rPr>
       </w:pPr>
       <w:bookmarkStart w:id="19" w:name="_Toc88786032"/>
-      <w:proofErr w:type="spellStart"/>
       <w:r>
         <w:rPr>
           <w:spacing w:val="-1"/>
@@ -5623,7 +5554,6 @@
         <w:t>endices</w:t>
       </w:r>
       <w:bookmarkEnd w:id="19"/>
-      <w:proofErr w:type="spellEnd"/>
     </w:p>
     <w:p>
       <w:pPr>
@@ -5705,43 +5635,15 @@
           <w:sz w:val="24"/>
           <w:lang w:val="es-EC"/>
         </w:rPr>
-        <w:t xml:space="preserve"> donde se </w:t>
-      </w:r>
-      <w:proofErr w:type="spellStart"/>
+        <w:t xml:space="preserve"> donde se busco precios referenciales para la implementación del sistema y se </w:t>
+      </w:r>
       <w:r>
         <w:rPr>
           <w:w w:val="93"/>
           <w:sz w:val="24"/>
           <w:lang w:val="es-EC"/>
         </w:rPr>
-        <w:t>busco</w:t>
-      </w:r>
-      <w:proofErr w:type="spellEnd"/>
-      <w:r>
-        <w:rPr>
-          <w:w w:val="93"/>
-          <w:sz w:val="24"/>
-          <w:lang w:val="es-EC"/>
-        </w:rPr>
-        <w:t xml:space="preserve"> precios referenciales para la implementación del sistema y se </w:t>
-      </w:r>
-      <w:proofErr w:type="spellStart"/>
-      <w:r>
-        <w:rPr>
-          <w:w w:val="93"/>
-          <w:sz w:val="24"/>
-          <w:lang w:val="es-EC"/>
-        </w:rPr>
-        <w:t>genero</w:t>
-      </w:r>
-      <w:proofErr w:type="spellEnd"/>
-      <w:r>
-        <w:rPr>
-          <w:w w:val="93"/>
-          <w:sz w:val="24"/>
-          <w:lang w:val="es-EC"/>
-        </w:rPr>
-        <w:t xml:space="preserve"> la siguiente tabla de precios</w:t>
+        <w:t>genero la siguiente tabla de precios</w:t>
       </w:r>
       <w:r>
         <w:rPr>
@@ -5959,7 +5861,6 @@
                 <w:lang w:val="es-EC"/>
               </w:rPr>
             </w:pPr>
-            <w:proofErr w:type="spellStart"/>
             <w:r>
               <w:rPr>
                 <w:rFonts w:eastAsia="Times New Roman" w:cs="Calibri"/>
@@ -5968,18 +5869,7 @@
                 <w:szCs w:val="24"/>
                 <w:lang w:val="es-EC"/>
               </w:rPr>
-              <w:t>Raspberry</w:t>
-            </w:r>
-            <w:proofErr w:type="spellEnd"/>
-            <w:r>
-              <w:rPr>
-                <w:rFonts w:eastAsia="Times New Roman" w:cs="Calibri"/>
-                <w:color w:val="000000"/>
-                <w:sz w:val="24"/>
-                <w:szCs w:val="24"/>
-                <w:lang w:val="es-EC"/>
-              </w:rPr>
-              <w:t xml:space="preserve"> Pi 3 B+</w:t>
+              <w:t>Raspberry Pi 3 B+</w:t>
             </w:r>
           </w:p>
         </w:tc>
@@ -6325,20 +6215,8 @@
                 <w:szCs w:val="24"/>
                 <w:lang w:val="es-EC"/>
               </w:rPr>
-              <w:t xml:space="preserve">para </w:t>
-            </w:r>
-            <w:proofErr w:type="spellStart"/>
-            <w:r>
-              <w:rPr>
-                <w:rFonts w:eastAsia="Times New Roman" w:cs="Calibri"/>
-                <w:color w:val="000000"/>
-                <w:sz w:val="24"/>
-                <w:szCs w:val="24"/>
-                <w:lang w:val="es-EC"/>
-              </w:rPr>
-              <w:t>Raspberry</w:t>
-            </w:r>
-            <w:proofErr w:type="spellEnd"/>
+              <w:t>para Raspberry</w:t>
+            </w:r>
           </w:p>
         </w:tc>
         <w:tc>
@@ -6622,9 +6500,8 @@
                 <w:szCs w:val="24"/>
                 <w:lang w:val="es-EC"/>
               </w:rPr>
-              <w:t xml:space="preserve"> de </w:t>
-            </w:r>
-            <w:proofErr w:type="spellStart"/>
+              <w:t xml:space="preserve"> de Rel</w:t>
+            </w:r>
             <w:r>
               <w:rPr>
                 <w:rFonts w:eastAsia="Times New Roman" w:cs="Calibri"/>
@@ -6633,19 +6510,8 @@
                 <w:szCs w:val="24"/>
                 <w:lang w:val="es-EC"/>
               </w:rPr>
-              <w:t>Rel</w:t>
-            </w:r>
-            <w:r>
-              <w:rPr>
-                <w:rFonts w:eastAsia="Times New Roman" w:cs="Calibri"/>
-                <w:color w:val="000000"/>
-                <w:sz w:val="24"/>
-                <w:szCs w:val="24"/>
-                <w:lang w:val="es-EC"/>
-              </w:rPr>
               <w:t>ay</w:t>
             </w:r>
-            <w:proofErr w:type="spellEnd"/>
           </w:p>
         </w:tc>
         <w:tc>
@@ -6805,7 +6671,7 @@
 </file>
 
 <file path=word/endnotes.xml><?xml version="1.0" encoding="utf-8"?>
-<w:endnotes xmlns:wpc="http://schemas.microsoft.com/office/word/2010/wordprocessingCanvas" xmlns:cx="http://schemas.microsoft.com/office/drawing/2014/chartex" xmlns:mc="http://schemas.openxmlformats.org/markup-compatibility/2006" xmlns:o="urn:schemas-microsoft-com:office:office" xmlns:r="http://schemas.openxmlformats.org/officeDocument/2006/relationships" xmlns:m="http://schemas.openxmlformats.org/officeDocument/2006/math" xmlns:v="urn:schemas-microsoft-com:vml" xmlns:wp14="http://schemas.microsoft.com/office/word/2010/wordprocessingDrawing" xmlns:wp="http://schemas.openxmlformats.org/drawingml/2006/wordprocessingDrawing" xmlns:w10="urn:schemas-microsoft-com:office:word" xmlns:w="http://schemas.openxmlformats.org/wordprocessingml/2006/main" xmlns:w14="http://schemas.microsoft.com/office/word/2010/wordml" xmlns:w15="http://schemas.microsoft.com/office/word/2012/wordml" xmlns:w16se="http://schemas.microsoft.com/office/word/2015/wordml/symex" xmlns:wpg="http://schemas.microsoft.com/office/word/2010/wordprocessingGroup" xmlns:wpi="http://schemas.microsoft.com/office/word/2010/wordprocessingInk" xmlns:wne="http://schemas.microsoft.com/office/word/2006/wordml" xmlns:wps="http://schemas.microsoft.com/office/word/2010/wordprocessingShape" mc:Ignorable="w14 w15 w16se wp14">
+<w:endnotes xmlns:wpc="http://schemas.microsoft.com/office/word/2010/wordprocessingCanvas" xmlns:cx="http://schemas.microsoft.com/office/drawing/2014/chartex" xmlns:cx1="http://schemas.microsoft.com/office/drawing/2015/9/8/chartex" xmlns:cx2="http://schemas.microsoft.com/office/drawing/2015/10/21/chartex" xmlns:cx3="http://schemas.microsoft.com/office/drawing/2016/5/9/chartex" xmlns:cx4="http://schemas.microsoft.com/office/drawing/2016/5/10/chartex" xmlns:cx5="http://schemas.microsoft.com/office/drawing/2016/5/11/chartex" xmlns:cx6="http://schemas.microsoft.com/office/drawing/2016/5/12/chartex" xmlns:cx7="http://schemas.microsoft.com/office/drawing/2016/5/13/chartex" xmlns:cx8="http://schemas.microsoft.com/office/drawing/2016/5/14/chartex" xmlns:mc="http://schemas.openxmlformats.org/markup-compatibility/2006" xmlns:aink="http://schemas.microsoft.com/office/drawing/2016/ink" xmlns:am3d="http://schemas.microsoft.com/office/drawing/2017/model3d" xmlns:o="urn:schemas-microsoft-com:office:office" xmlns:r="http://schemas.openxmlformats.org/officeDocument/2006/relationships" xmlns:m="http://schemas.openxmlformats.org/officeDocument/2006/math" xmlns:v="urn:schemas-microsoft-com:vml" xmlns:wp14="http://schemas.microsoft.com/office/word/2010/wordprocessingDrawing" xmlns:wp="http://schemas.openxmlformats.org/drawingml/2006/wordprocessingDrawing" xmlns:w10="urn:schemas-microsoft-com:office:word" xmlns:w="http://schemas.openxmlformats.org/wordprocessingml/2006/main" xmlns:w14="http://schemas.microsoft.com/office/word/2010/wordml" xmlns:w15="http://schemas.microsoft.com/office/word/2012/wordml" xmlns:w16cex="http://schemas.microsoft.com/office/word/2018/wordml/cex" xmlns:w16cid="http://schemas.microsoft.com/office/word/2016/wordml/cid" xmlns:w16="http://schemas.microsoft.com/office/word/2018/wordml" xmlns:w16se="http://schemas.microsoft.com/office/word/2015/wordml/symex" xmlns:wpg="http://schemas.microsoft.com/office/word/2010/wordprocessingGroup" xmlns:wpi="http://schemas.microsoft.com/office/word/2010/wordprocessingInk" xmlns:wne="http://schemas.microsoft.com/office/word/2006/wordml" xmlns:wps="http://schemas.microsoft.com/office/word/2010/wordprocessingShape" mc:Ignorable="w14 w15 w16se w16cid w16 w16cex wp14">
   <w:endnote w:type="separator" w:id="-1">
     <w:p>
       <w:r>
@@ -6824,7 +6690,7 @@
 </file>
 
 <file path=word/footnotes.xml><?xml version="1.0" encoding="utf-8"?>
-<w:footnotes xmlns:wpc="http://schemas.microsoft.com/office/word/2010/wordprocessingCanvas" xmlns:cx="http://schemas.microsoft.com/office/drawing/2014/chartex" xmlns:mc="http://schemas.openxmlformats.org/markup-compatibility/2006" xmlns:o="urn:schemas-microsoft-com:office:office" xmlns:r="http://schemas.openxmlformats.org/officeDocument/2006/relationships" xmlns:m="http://schemas.openxmlformats.org/officeDocument/2006/math" xmlns:v="urn:schemas-microsoft-com:vml" xmlns:wp14="http://schemas.microsoft.com/office/word/2010/wordprocessingDrawing" xmlns:wp="http://schemas.openxmlformats.org/drawingml/2006/wordprocessingDrawing" xmlns:w10="urn:schemas-microsoft-com:office:word" xmlns:w="http://schemas.openxmlformats.org/wordprocessingml/2006/main" xmlns:w14="http://schemas.microsoft.com/office/word/2010/wordml" xmlns:w15="http://schemas.microsoft.com/office/word/2012/wordml" xmlns:w16se="http://schemas.microsoft.com/office/word/2015/wordml/symex" xmlns:wpg="http://schemas.microsoft.com/office/word/2010/wordprocessingGroup" xmlns:wpi="http://schemas.microsoft.com/office/word/2010/wordprocessingInk" xmlns:wne="http://schemas.microsoft.com/office/word/2006/wordml" xmlns:wps="http://schemas.microsoft.com/office/word/2010/wordprocessingShape" mc:Ignorable="w14 w15 w16se wp14">
+<w:footnotes xmlns:wpc="http://schemas.microsoft.com/office/word/2010/wordprocessingCanvas" xmlns:cx="http://schemas.microsoft.com/office/drawing/2014/chartex" xmlns:cx1="http://schemas.microsoft.com/office/drawing/2015/9/8/chartex" xmlns:cx2="http://schemas.microsoft.com/office/drawing/2015/10/21/chartex" xmlns:cx3="http://schemas.microsoft.com/office/drawing/2016/5/9/chartex" xmlns:cx4="http://schemas.microsoft.com/office/drawing/2016/5/10/chartex" xmlns:cx5="http://schemas.microsoft.com/office/drawing/2016/5/11/chartex" xmlns:cx6="http://schemas.microsoft.com/office/drawing/2016/5/12/chartex" xmlns:cx7="http://schemas.microsoft.com/office/drawing/2016/5/13/chartex" xmlns:cx8="http://schemas.microsoft.com/office/drawing/2016/5/14/chartex" xmlns:mc="http://schemas.openxmlformats.org/markup-compatibility/2006" xmlns:aink="http://schemas.microsoft.com/office/drawing/2016/ink" xmlns:am3d="http://schemas.microsoft.com/office/drawing/2017/model3d" xmlns:o="urn:schemas-microsoft-com:office:office" xmlns:r="http://schemas.openxmlformats.org/officeDocument/2006/relationships" xmlns:m="http://schemas.openxmlformats.org/officeDocument/2006/math" xmlns:v="urn:schemas-microsoft-com:vml" xmlns:wp14="http://schemas.microsoft.com/office/word/2010/wordprocessingDrawing" xmlns:wp="http://schemas.openxmlformats.org/drawingml/2006/wordprocessingDrawing" xmlns:w10="urn:schemas-microsoft-com:office:word" xmlns:w="http://schemas.openxmlformats.org/wordprocessingml/2006/main" xmlns:w14="http://schemas.microsoft.com/office/word/2010/wordml" xmlns:w15="http://schemas.microsoft.com/office/word/2012/wordml" xmlns:w16cex="http://schemas.microsoft.com/office/word/2018/wordml/cex" xmlns:w16cid="http://schemas.microsoft.com/office/word/2016/wordml/cid" xmlns:w16="http://schemas.microsoft.com/office/word/2018/wordml" xmlns:w16se="http://schemas.microsoft.com/office/word/2015/wordml/symex" xmlns:wpg="http://schemas.microsoft.com/office/word/2010/wordprocessingGroup" xmlns:wpi="http://schemas.microsoft.com/office/word/2010/wordprocessingInk" xmlns:wne="http://schemas.microsoft.com/office/word/2006/wordml" xmlns:wps="http://schemas.microsoft.com/office/word/2010/wordprocessingShape" mc:Ignorable="w14 w15 w16se w16cid w16 w16cex wp14">
   <w:footnote w:type="separator" w:id="-1">
     <w:p>
       <w:r>
@@ -6843,7 +6709,7 @@
 </file>
 
 <file path=word/header1.xml><?xml version="1.0" encoding="utf-8"?>
-<w:hdr xmlns:wpc="http://schemas.microsoft.com/office/word/2010/wordprocessingCanvas" xmlns:cx="http://schemas.microsoft.com/office/drawing/2014/chartex" xmlns:mc="http://schemas.openxmlformats.org/markup-compatibility/2006" xmlns:o="urn:schemas-microsoft-com:office:office" xmlns:r="http://schemas.openxmlformats.org/officeDocument/2006/relationships" xmlns:m="http://schemas.openxmlformats.org/officeDocument/2006/math" xmlns:v="urn:schemas-microsoft-com:vml" xmlns:wp14="http://schemas.microsoft.com/office/word/2010/wordprocessingDrawing" xmlns:wp="http://schemas.openxmlformats.org/drawingml/2006/wordprocessingDrawing" xmlns:w10="urn:schemas-microsoft-com:office:word" xmlns:w="http://schemas.openxmlformats.org/wordprocessingml/2006/main" xmlns:w14="http://schemas.microsoft.com/office/word/2010/wordml" xmlns:w15="http://schemas.microsoft.com/office/word/2012/wordml" xmlns:w16se="http://schemas.microsoft.com/office/word/2015/wordml/symex" xmlns:wpg="http://schemas.microsoft.com/office/word/2010/wordprocessingGroup" xmlns:wpi="http://schemas.microsoft.com/office/word/2010/wordprocessingInk" xmlns:wne="http://schemas.microsoft.com/office/word/2006/wordml" xmlns:wps="http://schemas.microsoft.com/office/word/2010/wordprocessingShape" mc:Ignorable="w14 w15 w16se wp14">
+<w:hdr xmlns:wpc="http://schemas.microsoft.com/office/word/2010/wordprocessingCanvas" xmlns:cx="http://schemas.microsoft.com/office/drawing/2014/chartex" xmlns:cx1="http://schemas.microsoft.com/office/drawing/2015/9/8/chartex" xmlns:cx2="http://schemas.microsoft.com/office/drawing/2015/10/21/chartex" xmlns:cx3="http://schemas.microsoft.com/office/drawing/2016/5/9/chartex" xmlns:cx4="http://schemas.microsoft.com/office/drawing/2016/5/10/chartex" xmlns:cx5="http://schemas.microsoft.com/office/drawing/2016/5/11/chartex" xmlns:cx6="http://schemas.microsoft.com/office/drawing/2016/5/12/chartex" xmlns:cx7="http://schemas.microsoft.com/office/drawing/2016/5/13/chartex" xmlns:cx8="http://schemas.microsoft.com/office/drawing/2016/5/14/chartex" xmlns:mc="http://schemas.openxmlformats.org/markup-compatibility/2006" xmlns:aink="http://schemas.microsoft.com/office/drawing/2016/ink" xmlns:am3d="http://schemas.microsoft.com/office/drawing/2017/model3d" xmlns:o="urn:schemas-microsoft-com:office:office" xmlns:r="http://schemas.openxmlformats.org/officeDocument/2006/relationships" xmlns:m="http://schemas.openxmlformats.org/officeDocument/2006/math" xmlns:v="urn:schemas-microsoft-com:vml" xmlns:wp14="http://schemas.microsoft.com/office/word/2010/wordprocessingDrawing" xmlns:wp="http://schemas.openxmlformats.org/drawingml/2006/wordprocessingDrawing" xmlns:w10="urn:schemas-microsoft-com:office:word" xmlns:w="http://schemas.openxmlformats.org/wordprocessingml/2006/main" xmlns:w14="http://schemas.microsoft.com/office/word/2010/wordml" xmlns:w15="http://schemas.microsoft.com/office/word/2012/wordml" xmlns:w16cex="http://schemas.microsoft.com/office/word/2018/wordml/cex" xmlns:w16cid="http://schemas.microsoft.com/office/word/2016/wordml/cid" xmlns:w16="http://schemas.microsoft.com/office/word/2018/wordml" xmlns:w16se="http://schemas.microsoft.com/office/word/2015/wordml/symex" xmlns:wpg="http://schemas.microsoft.com/office/word/2010/wordprocessingGroup" xmlns:wpi="http://schemas.microsoft.com/office/word/2010/wordprocessingInk" xmlns:wne="http://schemas.microsoft.com/office/word/2006/wordml" xmlns:wps="http://schemas.microsoft.com/office/word/2010/wordprocessingShape" mc:Ignorable="w14 w15 w16se w16cid w16 w16cex wp14">
   <w:p>
     <w:pPr>
       <w:pStyle w:val="Textoindependiente"/>
@@ -6857,7 +6723,7 @@
 </file>
 
 <file path=word/header2.xml><?xml version="1.0" encoding="utf-8"?>
-<w:hdr xmlns:wpc="http://schemas.microsoft.com/office/word/2010/wordprocessingCanvas" xmlns:cx="http://schemas.microsoft.com/office/drawing/2014/chartex" xmlns:mc="http://schemas.openxmlformats.org/markup-compatibility/2006" xmlns:o="urn:schemas-microsoft-com:office:office" xmlns:r="http://schemas.openxmlformats.org/officeDocument/2006/relationships" xmlns:m="http://schemas.openxmlformats.org/officeDocument/2006/math" xmlns:v="urn:schemas-microsoft-com:vml" xmlns:wp14="http://schemas.microsoft.com/office/word/2010/wordprocessingDrawing" xmlns:wp="http://schemas.openxmlformats.org/drawingml/2006/wordprocessingDrawing" xmlns:w10="urn:schemas-microsoft-com:office:word" xmlns:w="http://schemas.openxmlformats.org/wordprocessingml/2006/main" xmlns:w14="http://schemas.microsoft.com/office/word/2010/wordml" xmlns:w15="http://schemas.microsoft.com/office/word/2012/wordml" xmlns:w16se="http://schemas.microsoft.com/office/word/2015/wordml/symex" xmlns:wpg="http://schemas.microsoft.com/office/word/2010/wordprocessingGroup" xmlns:wpi="http://schemas.microsoft.com/office/word/2010/wordprocessingInk" xmlns:wne="http://schemas.microsoft.com/office/word/2006/wordml" xmlns:wps="http://schemas.microsoft.com/office/word/2010/wordprocessingShape" mc:Ignorable="w14 w15 w16se wp14">
+<w:hdr xmlns:wpc="http://schemas.microsoft.com/office/word/2010/wordprocessingCanvas" xmlns:cx="http://schemas.microsoft.com/office/drawing/2014/chartex" xmlns:cx1="http://schemas.microsoft.com/office/drawing/2015/9/8/chartex" xmlns:cx2="http://schemas.microsoft.com/office/drawing/2015/10/21/chartex" xmlns:cx3="http://schemas.microsoft.com/office/drawing/2016/5/9/chartex" xmlns:cx4="http://schemas.microsoft.com/office/drawing/2016/5/10/chartex" xmlns:cx5="http://schemas.microsoft.com/office/drawing/2016/5/11/chartex" xmlns:cx6="http://schemas.microsoft.com/office/drawing/2016/5/12/chartex" xmlns:cx7="http://schemas.microsoft.com/office/drawing/2016/5/13/chartex" xmlns:cx8="http://schemas.microsoft.com/office/drawing/2016/5/14/chartex" xmlns:mc="http://schemas.openxmlformats.org/markup-compatibility/2006" xmlns:aink="http://schemas.microsoft.com/office/drawing/2016/ink" xmlns:am3d="http://schemas.microsoft.com/office/drawing/2017/model3d" xmlns:o="urn:schemas-microsoft-com:office:office" xmlns:r="http://schemas.openxmlformats.org/officeDocument/2006/relationships" xmlns:m="http://schemas.openxmlformats.org/officeDocument/2006/math" xmlns:v="urn:schemas-microsoft-com:vml" xmlns:wp14="http://schemas.microsoft.com/office/word/2010/wordprocessingDrawing" xmlns:wp="http://schemas.openxmlformats.org/drawingml/2006/wordprocessingDrawing" xmlns:w10="urn:schemas-microsoft-com:office:word" xmlns:w="http://schemas.openxmlformats.org/wordprocessingml/2006/main" xmlns:w14="http://schemas.microsoft.com/office/word/2010/wordml" xmlns:w15="http://schemas.microsoft.com/office/word/2012/wordml" xmlns:w16cex="http://schemas.microsoft.com/office/word/2018/wordml/cex" xmlns:w16cid="http://schemas.microsoft.com/office/word/2016/wordml/cid" xmlns:w16="http://schemas.microsoft.com/office/word/2018/wordml" xmlns:w16se="http://schemas.microsoft.com/office/word/2015/wordml/symex" xmlns:wpg="http://schemas.microsoft.com/office/word/2010/wordprocessingGroup" xmlns:wpi="http://schemas.microsoft.com/office/word/2010/wordprocessingInk" xmlns:wne="http://schemas.microsoft.com/office/word/2006/wordml" xmlns:wps="http://schemas.microsoft.com/office/word/2010/wordprocessingShape" mc:Ignorable="w14 w15 w16se w16cid w16 w16cex wp14">
   <w:p>
     <w:pPr>
       <w:pStyle w:val="Textoindependiente"/>
@@ -6997,7 +6863,7 @@
             </wp:anchor>
           </w:drawing>
         </mc:Choice>
-        <mc:Fallback xmlns:w16sdtdh="http://schemas.microsoft.com/office/word/2020/wordml/sdtdatahash" xmlns:w16="http://schemas.microsoft.com/office/word/2018/wordml" xmlns:w16cid="http://schemas.microsoft.com/office/word/2016/wordml/cid" xmlns:w16cex="http://schemas.microsoft.com/office/word/2018/wordml/cex" xmlns:am3d="http://schemas.microsoft.com/office/drawing/2017/model3d" xmlns:aink="http://schemas.microsoft.com/office/drawing/2016/ink" xmlns:cx8="http://schemas.microsoft.com/office/drawing/2016/5/14/chartex" xmlns:cx7="http://schemas.microsoft.com/office/drawing/2016/5/13/chartex" xmlns:cx6="http://schemas.microsoft.com/office/drawing/2016/5/12/chartex" xmlns:cx5="http://schemas.microsoft.com/office/drawing/2016/5/11/chartex" xmlns:cx4="http://schemas.microsoft.com/office/drawing/2016/5/10/chartex" xmlns:cx3="http://schemas.microsoft.com/office/drawing/2016/5/9/chartex" xmlns:cx2="http://schemas.microsoft.com/office/drawing/2015/10/21/chartex" xmlns:cx1="http://schemas.microsoft.com/office/drawing/2015/9/8/chartex">
+        <mc:Fallback xmlns:w16sdtdh="http://schemas.microsoft.com/office/word/2020/wordml/sdtdatahash">
           <w:pict>
             <v:shapetype w14:anchorId="4E47198B" id="_x0000_t202" coordsize="21600,21600" o:spt="202" path="m,l,21600r21600,l21600,xe">
               <v:stroke joinstyle="miter"/>
@@ -7225,7 +7091,7 @@
 </file>
 
 <file path=word/header3.xml><?xml version="1.0" encoding="utf-8"?>
-<w:hdr xmlns:wpc="http://schemas.microsoft.com/office/word/2010/wordprocessingCanvas" xmlns:cx="http://schemas.microsoft.com/office/drawing/2014/chartex" xmlns:mc="http://schemas.openxmlformats.org/markup-compatibility/2006" xmlns:o="urn:schemas-microsoft-com:office:office" xmlns:r="http://schemas.openxmlformats.org/officeDocument/2006/relationships" xmlns:m="http://schemas.openxmlformats.org/officeDocument/2006/math" xmlns:v="urn:schemas-microsoft-com:vml" xmlns:wp14="http://schemas.microsoft.com/office/word/2010/wordprocessingDrawing" xmlns:wp="http://schemas.openxmlformats.org/drawingml/2006/wordprocessingDrawing" xmlns:w10="urn:schemas-microsoft-com:office:word" xmlns:w="http://schemas.openxmlformats.org/wordprocessingml/2006/main" xmlns:w14="http://schemas.microsoft.com/office/word/2010/wordml" xmlns:w15="http://schemas.microsoft.com/office/word/2012/wordml" xmlns:w16se="http://schemas.microsoft.com/office/word/2015/wordml/symex" xmlns:wpg="http://schemas.microsoft.com/office/word/2010/wordprocessingGroup" xmlns:wpi="http://schemas.microsoft.com/office/word/2010/wordprocessingInk" xmlns:wne="http://schemas.microsoft.com/office/word/2006/wordml" xmlns:wps="http://schemas.microsoft.com/office/word/2010/wordprocessingShape" mc:Ignorable="w14 w15 w16se wp14">
+<w:hdr xmlns:wpc="http://schemas.microsoft.com/office/word/2010/wordprocessingCanvas" xmlns:cx="http://schemas.microsoft.com/office/drawing/2014/chartex" xmlns:cx1="http://schemas.microsoft.com/office/drawing/2015/9/8/chartex" xmlns:cx2="http://schemas.microsoft.com/office/drawing/2015/10/21/chartex" xmlns:cx3="http://schemas.microsoft.com/office/drawing/2016/5/9/chartex" xmlns:cx4="http://schemas.microsoft.com/office/drawing/2016/5/10/chartex" xmlns:cx5="http://schemas.microsoft.com/office/drawing/2016/5/11/chartex" xmlns:cx6="http://schemas.microsoft.com/office/drawing/2016/5/12/chartex" xmlns:cx7="http://schemas.microsoft.com/office/drawing/2016/5/13/chartex" xmlns:cx8="http://schemas.microsoft.com/office/drawing/2016/5/14/chartex" xmlns:mc="http://schemas.openxmlformats.org/markup-compatibility/2006" xmlns:aink="http://schemas.microsoft.com/office/drawing/2016/ink" xmlns:am3d="http://schemas.microsoft.com/office/drawing/2017/model3d" xmlns:o="urn:schemas-microsoft-com:office:office" xmlns:r="http://schemas.openxmlformats.org/officeDocument/2006/relationships" xmlns:m="http://schemas.openxmlformats.org/officeDocument/2006/math" xmlns:v="urn:schemas-microsoft-com:vml" xmlns:wp14="http://schemas.microsoft.com/office/word/2010/wordprocessingDrawing" xmlns:wp="http://schemas.openxmlformats.org/drawingml/2006/wordprocessingDrawing" xmlns:w10="urn:schemas-microsoft-com:office:word" xmlns:w="http://schemas.openxmlformats.org/wordprocessingml/2006/main" xmlns:w14="http://schemas.microsoft.com/office/word/2010/wordml" xmlns:w15="http://schemas.microsoft.com/office/word/2012/wordml" xmlns:w16cex="http://schemas.microsoft.com/office/word/2018/wordml/cex" xmlns:w16cid="http://schemas.microsoft.com/office/word/2016/wordml/cid" xmlns:w16="http://schemas.microsoft.com/office/word/2018/wordml" xmlns:w16se="http://schemas.microsoft.com/office/word/2015/wordml/symex" xmlns:wpg="http://schemas.microsoft.com/office/word/2010/wordprocessingGroup" xmlns:wpi="http://schemas.microsoft.com/office/word/2010/wordprocessingInk" xmlns:wne="http://schemas.microsoft.com/office/word/2006/wordml" xmlns:wps="http://schemas.microsoft.com/office/word/2010/wordprocessingShape" mc:Ignorable="w14 w15 w16se w16cid w16 w16cex wp14">
   <w:p>
     <w:pPr>
       <w:pStyle w:val="Textoindependiente"/>
@@ -7367,7 +7233,7 @@
             </wp:anchor>
           </w:drawing>
         </mc:Choice>
-        <mc:Fallback xmlns:w16sdtdh="http://schemas.microsoft.com/office/word/2020/wordml/sdtdatahash" xmlns:w16="http://schemas.microsoft.com/office/word/2018/wordml" xmlns:w16cid="http://schemas.microsoft.com/office/word/2016/wordml/cid" xmlns:w16cex="http://schemas.microsoft.com/office/word/2018/wordml/cex" xmlns:am3d="http://schemas.microsoft.com/office/drawing/2017/model3d" xmlns:aink="http://schemas.microsoft.com/office/drawing/2016/ink" xmlns:cx8="http://schemas.microsoft.com/office/drawing/2016/5/14/chartex" xmlns:cx7="http://schemas.microsoft.com/office/drawing/2016/5/13/chartex" xmlns:cx6="http://schemas.microsoft.com/office/drawing/2016/5/12/chartex" xmlns:cx5="http://schemas.microsoft.com/office/drawing/2016/5/11/chartex" xmlns:cx4="http://schemas.microsoft.com/office/drawing/2016/5/10/chartex" xmlns:cx3="http://schemas.microsoft.com/office/drawing/2016/5/9/chartex" xmlns:cx2="http://schemas.microsoft.com/office/drawing/2015/10/21/chartex" xmlns:cx1="http://schemas.microsoft.com/office/drawing/2015/9/8/chartex">
+        <mc:Fallback xmlns:w16sdtdh="http://schemas.microsoft.com/office/word/2020/wordml/sdtdatahash">
           <w:pict>
             <v:shapetype w14:anchorId="407BD366" id="_x0000_t202" coordsize="21600,21600" o:spt="202" path="m,l,21600r21600,l21600,xe">
               <v:stroke joinstyle="miter"/>
@@ -7597,7 +7463,7 @@
 </file>
 
 <file path=word/header4.xml><?xml version="1.0" encoding="utf-8"?>
-<w:hdr xmlns:wpc="http://schemas.microsoft.com/office/word/2010/wordprocessingCanvas" xmlns:cx="http://schemas.microsoft.com/office/drawing/2014/chartex" xmlns:mc="http://schemas.openxmlformats.org/markup-compatibility/2006" xmlns:o="urn:schemas-microsoft-com:office:office" xmlns:r="http://schemas.openxmlformats.org/officeDocument/2006/relationships" xmlns:m="http://schemas.openxmlformats.org/officeDocument/2006/math" xmlns:v="urn:schemas-microsoft-com:vml" xmlns:wp14="http://schemas.microsoft.com/office/word/2010/wordprocessingDrawing" xmlns:wp="http://schemas.openxmlformats.org/drawingml/2006/wordprocessingDrawing" xmlns:w10="urn:schemas-microsoft-com:office:word" xmlns:w="http://schemas.openxmlformats.org/wordprocessingml/2006/main" xmlns:w14="http://schemas.microsoft.com/office/word/2010/wordml" xmlns:w15="http://schemas.microsoft.com/office/word/2012/wordml" xmlns:w16se="http://schemas.microsoft.com/office/word/2015/wordml/symex" xmlns:wpg="http://schemas.microsoft.com/office/word/2010/wordprocessingGroup" xmlns:wpi="http://schemas.microsoft.com/office/word/2010/wordprocessingInk" xmlns:wne="http://schemas.microsoft.com/office/word/2006/wordml" xmlns:wps="http://schemas.microsoft.com/office/word/2010/wordprocessingShape" mc:Ignorable="w14 w15 w16se wp14">
+<w:hdr xmlns:wpc="http://schemas.microsoft.com/office/word/2010/wordprocessingCanvas" xmlns:cx="http://schemas.microsoft.com/office/drawing/2014/chartex" xmlns:cx1="http://schemas.microsoft.com/office/drawing/2015/9/8/chartex" xmlns:cx2="http://schemas.microsoft.com/office/drawing/2015/10/21/chartex" xmlns:cx3="http://schemas.microsoft.com/office/drawing/2016/5/9/chartex" xmlns:cx4="http://schemas.microsoft.com/office/drawing/2016/5/10/chartex" xmlns:cx5="http://schemas.microsoft.com/office/drawing/2016/5/11/chartex" xmlns:cx6="http://schemas.microsoft.com/office/drawing/2016/5/12/chartex" xmlns:cx7="http://schemas.microsoft.com/office/drawing/2016/5/13/chartex" xmlns:cx8="http://schemas.microsoft.com/office/drawing/2016/5/14/chartex" xmlns:mc="http://schemas.openxmlformats.org/markup-compatibility/2006" xmlns:aink="http://schemas.microsoft.com/office/drawing/2016/ink" xmlns:am3d="http://schemas.microsoft.com/office/drawing/2017/model3d" xmlns:o="urn:schemas-microsoft-com:office:office" xmlns:r="http://schemas.openxmlformats.org/officeDocument/2006/relationships" xmlns:m="http://schemas.openxmlformats.org/officeDocument/2006/math" xmlns:v="urn:schemas-microsoft-com:vml" xmlns:wp14="http://schemas.microsoft.com/office/word/2010/wordprocessingDrawing" xmlns:wp="http://schemas.openxmlformats.org/drawingml/2006/wordprocessingDrawing" xmlns:w10="urn:schemas-microsoft-com:office:word" xmlns:w="http://schemas.openxmlformats.org/wordprocessingml/2006/main" xmlns:w14="http://schemas.microsoft.com/office/word/2010/wordml" xmlns:w15="http://schemas.microsoft.com/office/word/2012/wordml" xmlns:w16cex="http://schemas.microsoft.com/office/word/2018/wordml/cex" xmlns:w16cid="http://schemas.microsoft.com/office/word/2016/wordml/cid" xmlns:w16="http://schemas.microsoft.com/office/word/2018/wordml" xmlns:w16se="http://schemas.microsoft.com/office/word/2015/wordml/symex" xmlns:wpg="http://schemas.microsoft.com/office/word/2010/wordprocessingGroup" xmlns:wpi="http://schemas.microsoft.com/office/word/2010/wordprocessingInk" xmlns:wne="http://schemas.microsoft.com/office/word/2006/wordml" xmlns:wps="http://schemas.microsoft.com/office/word/2010/wordprocessingShape" mc:Ignorable="w14 w15 w16se w16cid w16 w16cex wp14">
   <w:p>
     <w:pPr>
       <w:pStyle w:val="Textoindependiente"/>
@@ -7797,7 +7663,7 @@
             </wp:anchor>
           </w:drawing>
         </mc:Choice>
-        <mc:Fallback xmlns:w16sdtdh="http://schemas.microsoft.com/office/word/2020/wordml/sdtdatahash" xmlns:w16="http://schemas.microsoft.com/office/word/2018/wordml" xmlns:w16cid="http://schemas.microsoft.com/office/word/2016/wordml/cid" xmlns:w16cex="http://schemas.microsoft.com/office/word/2018/wordml/cex" xmlns:am3d="http://schemas.microsoft.com/office/drawing/2017/model3d" xmlns:aink="http://schemas.microsoft.com/office/drawing/2016/ink" xmlns:cx8="http://schemas.microsoft.com/office/drawing/2016/5/14/chartex" xmlns:cx7="http://schemas.microsoft.com/office/drawing/2016/5/13/chartex" xmlns:cx6="http://schemas.microsoft.com/office/drawing/2016/5/12/chartex" xmlns:cx5="http://schemas.microsoft.com/office/drawing/2016/5/11/chartex" xmlns:cx4="http://schemas.microsoft.com/office/drawing/2016/5/10/chartex" xmlns:cx3="http://schemas.microsoft.com/office/drawing/2016/5/9/chartex" xmlns:cx2="http://schemas.microsoft.com/office/drawing/2015/10/21/chartex" xmlns:cx1="http://schemas.microsoft.com/office/drawing/2015/9/8/chartex">
+        <mc:Fallback xmlns:w16sdtdh="http://schemas.microsoft.com/office/word/2020/wordml/sdtdatahash">
           <w:pict>
             <v:shapetype w14:anchorId="02BAD67A" id="_x0000_t202" coordsize="21600,21600" o:spt="202" path="m,l,21600r21600,l21600,xe">
               <v:stroke joinstyle="miter"/>
@@ -8085,7 +7951,7 @@
 </file>
 
 <file path=word/header5.xml><?xml version="1.0" encoding="utf-8"?>
-<w:hdr xmlns:wpc="http://schemas.microsoft.com/office/word/2010/wordprocessingCanvas" xmlns:cx="http://schemas.microsoft.com/office/drawing/2014/chartex" xmlns:mc="http://schemas.openxmlformats.org/markup-compatibility/2006" xmlns:o="urn:schemas-microsoft-com:office:office" xmlns:r="http://schemas.openxmlformats.org/officeDocument/2006/relationships" xmlns:m="http://schemas.openxmlformats.org/officeDocument/2006/math" xmlns:v="urn:schemas-microsoft-com:vml" xmlns:wp14="http://schemas.microsoft.com/office/word/2010/wordprocessingDrawing" xmlns:wp="http://schemas.openxmlformats.org/drawingml/2006/wordprocessingDrawing" xmlns:w10="urn:schemas-microsoft-com:office:word" xmlns:w="http://schemas.openxmlformats.org/wordprocessingml/2006/main" xmlns:w14="http://schemas.microsoft.com/office/word/2010/wordml" xmlns:w15="http://schemas.microsoft.com/office/word/2012/wordml" xmlns:w16se="http://schemas.microsoft.com/office/word/2015/wordml/symex" xmlns:wpg="http://schemas.microsoft.com/office/word/2010/wordprocessingGroup" xmlns:wpi="http://schemas.microsoft.com/office/word/2010/wordprocessingInk" xmlns:wne="http://schemas.microsoft.com/office/word/2006/wordml" xmlns:wps="http://schemas.microsoft.com/office/word/2010/wordprocessingShape" mc:Ignorable="w14 w15 w16se wp14">
+<w:hdr xmlns:wpc="http://schemas.microsoft.com/office/word/2010/wordprocessingCanvas" xmlns:cx="http://schemas.microsoft.com/office/drawing/2014/chartex" xmlns:cx1="http://schemas.microsoft.com/office/drawing/2015/9/8/chartex" xmlns:cx2="http://schemas.microsoft.com/office/drawing/2015/10/21/chartex" xmlns:cx3="http://schemas.microsoft.com/office/drawing/2016/5/9/chartex" xmlns:cx4="http://schemas.microsoft.com/office/drawing/2016/5/10/chartex" xmlns:cx5="http://schemas.microsoft.com/office/drawing/2016/5/11/chartex" xmlns:cx6="http://schemas.microsoft.com/office/drawing/2016/5/12/chartex" xmlns:cx7="http://schemas.microsoft.com/office/drawing/2016/5/13/chartex" xmlns:cx8="http://schemas.microsoft.com/office/drawing/2016/5/14/chartex" xmlns:mc="http://schemas.openxmlformats.org/markup-compatibility/2006" xmlns:aink="http://schemas.microsoft.com/office/drawing/2016/ink" xmlns:am3d="http://schemas.microsoft.com/office/drawing/2017/model3d" xmlns:o="urn:schemas-microsoft-com:office:office" xmlns:r="http://schemas.openxmlformats.org/officeDocument/2006/relationships" xmlns:m="http://schemas.openxmlformats.org/officeDocument/2006/math" xmlns:v="urn:schemas-microsoft-com:vml" xmlns:wp14="http://schemas.microsoft.com/office/word/2010/wordprocessingDrawing" xmlns:wp="http://schemas.openxmlformats.org/drawingml/2006/wordprocessingDrawing" xmlns:w10="urn:schemas-microsoft-com:office:word" xmlns:w="http://schemas.openxmlformats.org/wordprocessingml/2006/main" xmlns:w14="http://schemas.microsoft.com/office/word/2010/wordml" xmlns:w15="http://schemas.microsoft.com/office/word/2012/wordml" xmlns:w16cex="http://schemas.microsoft.com/office/word/2018/wordml/cex" xmlns:w16cid="http://schemas.microsoft.com/office/word/2016/wordml/cid" xmlns:w16="http://schemas.microsoft.com/office/word/2018/wordml" xmlns:w16se="http://schemas.microsoft.com/office/word/2015/wordml/symex" xmlns:wpg="http://schemas.microsoft.com/office/word/2010/wordprocessingGroup" xmlns:wpi="http://schemas.microsoft.com/office/word/2010/wordprocessingInk" xmlns:wne="http://schemas.microsoft.com/office/word/2006/wordml" xmlns:wps="http://schemas.microsoft.com/office/word/2010/wordprocessingShape" mc:Ignorable="w14 w15 w16se w16cid w16 w16cex wp14">
   <w:p>
     <w:pPr>
       <w:pStyle w:val="Textoindependiente"/>
@@ -8232,7 +8098,7 @@
             </wp:anchor>
           </w:drawing>
         </mc:Choice>
-        <mc:Fallback xmlns:w16sdtdh="http://schemas.microsoft.com/office/word/2020/wordml/sdtdatahash" xmlns:w16="http://schemas.microsoft.com/office/word/2018/wordml" xmlns:w16cid="http://schemas.microsoft.com/office/word/2016/wordml/cid" xmlns:w16cex="http://schemas.microsoft.com/office/word/2018/wordml/cex" xmlns:am3d="http://schemas.microsoft.com/office/drawing/2017/model3d" xmlns:aink="http://schemas.microsoft.com/office/drawing/2016/ink" xmlns:cx8="http://schemas.microsoft.com/office/drawing/2016/5/14/chartex" xmlns:cx7="http://schemas.microsoft.com/office/drawing/2016/5/13/chartex" xmlns:cx6="http://schemas.microsoft.com/office/drawing/2016/5/12/chartex" xmlns:cx5="http://schemas.microsoft.com/office/drawing/2016/5/11/chartex" xmlns:cx4="http://schemas.microsoft.com/office/drawing/2016/5/10/chartex" xmlns:cx3="http://schemas.microsoft.com/office/drawing/2016/5/9/chartex" xmlns:cx2="http://schemas.microsoft.com/office/drawing/2015/10/21/chartex" xmlns:cx1="http://schemas.microsoft.com/office/drawing/2015/9/8/chartex">
+        <mc:Fallback xmlns:w16sdtdh="http://schemas.microsoft.com/office/word/2020/wordml/sdtdatahash">
           <w:pict>
             <v:shapetype w14:anchorId="35568E2D" id="_x0000_t202" coordsize="21600,21600" o:spt="202" path="m,l,21600r21600,l21600,xe">
               <v:stroke joinstyle="miter"/>
@@ -8467,7 +8333,7 @@
 </file>
 
 <file path=word/header6.xml><?xml version="1.0" encoding="utf-8"?>
-<w:hdr xmlns:wpc="http://schemas.microsoft.com/office/word/2010/wordprocessingCanvas" xmlns:cx="http://schemas.microsoft.com/office/drawing/2014/chartex" xmlns:mc="http://schemas.openxmlformats.org/markup-compatibility/2006" xmlns:o="urn:schemas-microsoft-com:office:office" xmlns:r="http://schemas.openxmlformats.org/officeDocument/2006/relationships" xmlns:m="http://schemas.openxmlformats.org/officeDocument/2006/math" xmlns:v="urn:schemas-microsoft-com:vml" xmlns:wp14="http://schemas.microsoft.com/office/word/2010/wordprocessingDrawing" xmlns:wp="http://schemas.openxmlformats.org/drawingml/2006/wordprocessingDrawing" xmlns:w10="urn:schemas-microsoft-com:office:word" xmlns:w="http://schemas.openxmlformats.org/wordprocessingml/2006/main" xmlns:w14="http://schemas.microsoft.com/office/word/2010/wordml" xmlns:w15="http://schemas.microsoft.com/office/word/2012/wordml" xmlns:w16se="http://schemas.microsoft.com/office/word/2015/wordml/symex" xmlns:wpg="http://schemas.microsoft.com/office/word/2010/wordprocessingGroup" xmlns:wpi="http://schemas.microsoft.com/office/word/2010/wordprocessingInk" xmlns:wne="http://schemas.microsoft.com/office/word/2006/wordml" xmlns:wps="http://schemas.microsoft.com/office/word/2010/wordprocessingShape" mc:Ignorable="w14 w15 w16se wp14">
+<w:hdr xmlns:wpc="http://schemas.microsoft.com/office/word/2010/wordprocessingCanvas" xmlns:cx="http://schemas.microsoft.com/office/drawing/2014/chartex" xmlns:cx1="http://schemas.microsoft.com/office/drawing/2015/9/8/chartex" xmlns:cx2="http://schemas.microsoft.com/office/drawing/2015/10/21/chartex" xmlns:cx3="http://schemas.microsoft.com/office/drawing/2016/5/9/chartex" xmlns:cx4="http://schemas.microsoft.com/office/drawing/2016/5/10/chartex" xmlns:cx5="http://schemas.microsoft.com/office/drawing/2016/5/11/chartex" xmlns:cx6="http://schemas.microsoft.com/office/drawing/2016/5/12/chartex" xmlns:cx7="http://schemas.microsoft.com/office/drawing/2016/5/13/chartex" xmlns:cx8="http://schemas.microsoft.com/office/drawing/2016/5/14/chartex" xmlns:mc="http://schemas.openxmlformats.org/markup-compatibility/2006" xmlns:aink="http://schemas.microsoft.com/office/drawing/2016/ink" xmlns:am3d="http://schemas.microsoft.com/office/drawing/2017/model3d" xmlns:o="urn:schemas-microsoft-com:office:office" xmlns:r="http://schemas.openxmlformats.org/officeDocument/2006/relationships" xmlns:m="http://schemas.openxmlformats.org/officeDocument/2006/math" xmlns:v="urn:schemas-microsoft-com:vml" xmlns:wp14="http://schemas.microsoft.com/office/word/2010/wordprocessingDrawing" xmlns:wp="http://schemas.openxmlformats.org/drawingml/2006/wordprocessingDrawing" xmlns:w10="urn:schemas-microsoft-com:office:word" xmlns:w="http://schemas.openxmlformats.org/wordprocessingml/2006/main" xmlns:w14="http://schemas.microsoft.com/office/word/2010/wordml" xmlns:w15="http://schemas.microsoft.com/office/word/2012/wordml" xmlns:w16cex="http://schemas.microsoft.com/office/word/2018/wordml/cex" xmlns:w16cid="http://schemas.microsoft.com/office/word/2016/wordml/cid" xmlns:w16="http://schemas.microsoft.com/office/word/2018/wordml" xmlns:w16se="http://schemas.microsoft.com/office/word/2015/wordml/symex" xmlns:wpg="http://schemas.microsoft.com/office/word/2010/wordprocessingGroup" xmlns:wpi="http://schemas.microsoft.com/office/word/2010/wordprocessingInk" xmlns:wne="http://schemas.microsoft.com/office/word/2006/wordml" xmlns:wps="http://schemas.microsoft.com/office/word/2010/wordprocessingShape" mc:Ignorable="w14 w15 w16se w16cid w16 w16cex wp14">
   <w:p>
     <w:pPr>
       <w:pStyle w:val="Textoindependiente"/>
@@ -8642,7 +8508,7 @@
             </wp:anchor>
           </w:drawing>
         </mc:Choice>
-        <mc:Fallback xmlns:w16sdtdh="http://schemas.microsoft.com/office/word/2020/wordml/sdtdatahash" xmlns:w16="http://schemas.microsoft.com/office/word/2018/wordml" xmlns:w16cid="http://schemas.microsoft.com/office/word/2016/wordml/cid" xmlns:w16cex="http://schemas.microsoft.com/office/word/2018/wordml/cex" xmlns:am3d="http://schemas.microsoft.com/office/drawing/2017/model3d" xmlns:aink="http://schemas.microsoft.com/office/drawing/2016/ink" xmlns:cx8="http://schemas.microsoft.com/office/drawing/2016/5/14/chartex" xmlns:cx7="http://schemas.microsoft.com/office/drawing/2016/5/13/chartex" xmlns:cx6="http://schemas.microsoft.com/office/drawing/2016/5/12/chartex" xmlns:cx5="http://schemas.microsoft.com/office/drawing/2016/5/11/chartex" xmlns:cx4="http://schemas.microsoft.com/office/drawing/2016/5/10/chartex" xmlns:cx3="http://schemas.microsoft.com/office/drawing/2016/5/9/chartex" xmlns:cx2="http://schemas.microsoft.com/office/drawing/2015/10/21/chartex" xmlns:cx1="http://schemas.microsoft.com/office/drawing/2015/9/8/chartex">
+        <mc:Fallback xmlns:w16sdtdh="http://schemas.microsoft.com/office/word/2020/wordml/sdtdatahash">
           <w:pict>
             <v:shapetype w14:anchorId="2081AC0C" id="_x0000_t202" coordsize="21600,21600" o:spt="202" path="m,l,21600r21600,l21600,xe">
               <v:stroke joinstyle="miter"/>
@@ -8905,7 +8771,7 @@
 </file>
 
 <file path=word/numbering.xml><?xml version="1.0" encoding="utf-8"?>
-<w:numbering xmlns:wpc="http://schemas.microsoft.com/office/word/2010/wordprocessingCanvas" xmlns:cx="http://schemas.microsoft.com/office/drawing/2014/chartex" xmlns:mc="http://schemas.openxmlformats.org/markup-compatibility/2006" xmlns:o="urn:schemas-microsoft-com:office:office" xmlns:r="http://schemas.openxmlformats.org/officeDocument/2006/relationships" xmlns:m="http://schemas.openxmlformats.org/officeDocument/2006/math" xmlns:v="urn:schemas-microsoft-com:vml" xmlns:wp14="http://schemas.microsoft.com/office/word/2010/wordprocessingDrawing" xmlns:wp="http://schemas.openxmlformats.org/drawingml/2006/wordprocessingDrawing" xmlns:w10="urn:schemas-microsoft-com:office:word" xmlns:w="http://schemas.openxmlformats.org/wordprocessingml/2006/main" xmlns:w14="http://schemas.microsoft.com/office/word/2010/wordml" xmlns:w15="http://schemas.microsoft.com/office/word/2012/wordml" xmlns:w16se="http://schemas.microsoft.com/office/word/2015/wordml/symex" xmlns:wpg="http://schemas.microsoft.com/office/word/2010/wordprocessingGroup" xmlns:wpi="http://schemas.microsoft.com/office/word/2010/wordprocessingInk" xmlns:wne="http://schemas.microsoft.com/office/word/2006/wordml" xmlns:wps="http://schemas.microsoft.com/office/word/2010/wordprocessingShape" mc:Ignorable="w14 w15 w16se wp14">
+<w:numbering xmlns:wpc="http://schemas.microsoft.com/office/word/2010/wordprocessingCanvas" xmlns:cx="http://schemas.microsoft.com/office/drawing/2014/chartex" xmlns:cx1="http://schemas.microsoft.com/office/drawing/2015/9/8/chartex" xmlns:cx2="http://schemas.microsoft.com/office/drawing/2015/10/21/chartex" xmlns:cx3="http://schemas.microsoft.com/office/drawing/2016/5/9/chartex" xmlns:cx4="http://schemas.microsoft.com/office/drawing/2016/5/10/chartex" xmlns:cx5="http://schemas.microsoft.com/office/drawing/2016/5/11/chartex" xmlns:cx6="http://schemas.microsoft.com/office/drawing/2016/5/12/chartex" xmlns:cx7="http://schemas.microsoft.com/office/drawing/2016/5/13/chartex" xmlns:cx8="http://schemas.microsoft.com/office/drawing/2016/5/14/chartex" xmlns:mc="http://schemas.openxmlformats.org/markup-compatibility/2006" xmlns:aink="http://schemas.microsoft.com/office/drawing/2016/ink" xmlns:am3d="http://schemas.microsoft.com/office/drawing/2017/model3d" xmlns:o="urn:schemas-microsoft-com:office:office" xmlns:r="http://schemas.openxmlformats.org/officeDocument/2006/relationships" xmlns:m="http://schemas.openxmlformats.org/officeDocument/2006/math" xmlns:v="urn:schemas-microsoft-com:vml" xmlns:wp14="http://schemas.microsoft.com/office/word/2010/wordprocessingDrawing" xmlns:wp="http://schemas.openxmlformats.org/drawingml/2006/wordprocessingDrawing" xmlns:w10="urn:schemas-microsoft-com:office:word" xmlns:w="http://schemas.openxmlformats.org/wordprocessingml/2006/main" xmlns:w14="http://schemas.microsoft.com/office/word/2010/wordml" xmlns:w15="http://schemas.microsoft.com/office/word/2012/wordml" xmlns:w16cex="http://schemas.microsoft.com/office/word/2018/wordml/cex" xmlns:w16cid="http://schemas.microsoft.com/office/word/2016/wordml/cid" xmlns:w16="http://schemas.microsoft.com/office/word/2018/wordml" xmlns:w16se="http://schemas.microsoft.com/office/word/2015/wordml/symex" xmlns:wpg="http://schemas.microsoft.com/office/word/2010/wordprocessingGroup" xmlns:wpi="http://schemas.microsoft.com/office/word/2010/wordprocessingInk" xmlns:wne="http://schemas.microsoft.com/office/word/2006/wordml" xmlns:wps="http://schemas.microsoft.com/office/word/2010/wordprocessingShape" mc:Ignorable="w14 w15 w16se w16cid w16 w16cex wp14">
   <w:abstractNum w:abstractNumId="0" w15:restartNumberingAfterBreak="0">
     <w:nsid w:val="1A9502A9"/>
     <w:multiLevelType w:val="hybridMultilevel"/>
@@ -10226,7 +10092,7 @@
 </file>
 
 <file path=word/styles.xml><?xml version="1.0" encoding="utf-8"?>
-<w:styles xmlns:mc="http://schemas.openxmlformats.org/markup-compatibility/2006" xmlns:r="http://schemas.openxmlformats.org/officeDocument/2006/relationships" xmlns:w="http://schemas.openxmlformats.org/wordprocessingml/2006/main" xmlns:w14="http://schemas.microsoft.com/office/word/2010/wordml" xmlns:w15="http://schemas.microsoft.com/office/word/2012/wordml" xmlns:w16se="http://schemas.microsoft.com/office/word/2015/wordml/symex" mc:Ignorable="w14 w15 w16se">
+<w:styles xmlns:mc="http://schemas.openxmlformats.org/markup-compatibility/2006" xmlns:r="http://schemas.openxmlformats.org/officeDocument/2006/relationships" xmlns:w="http://schemas.openxmlformats.org/wordprocessingml/2006/main" xmlns:w14="http://schemas.microsoft.com/office/word/2010/wordml" xmlns:w15="http://schemas.microsoft.com/office/word/2012/wordml" xmlns:w16cex="http://schemas.microsoft.com/office/word/2018/wordml/cex" xmlns:w16cid="http://schemas.microsoft.com/office/word/2016/wordml/cid" xmlns:w16="http://schemas.microsoft.com/office/word/2018/wordml" xmlns:w16se="http://schemas.microsoft.com/office/word/2015/wordml/symex" mc:Ignorable="w14 w15 w16se w16cid w16 w16cex">
   <w:docDefaults>
     <w:rPrDefault>
       <w:rPr>
@@ -10244,7 +10110,7 @@
       </w:pPr>
     </w:pPrDefault>
   </w:docDefaults>
-  <w:latentStyles w:defLockedState="0" w:defUIPriority="99" w:defSemiHidden="0" w:defUnhideWhenUsed="0" w:defQFormat="0" w:count="371">
+  <w:latentStyles w:defLockedState="0" w:defUIPriority="99" w:defSemiHidden="0" w:defUnhideWhenUsed="0" w:defQFormat="0" w:count="376">
     <w:lsdException w:name="Normal" w:uiPriority="0" w:qFormat="1"/>
     <w:lsdException w:name="heading 1" w:uiPriority="9" w:qFormat="1"/>
     <w:lsdException w:name="heading 2" w:semiHidden="1" w:uiPriority="9" w:unhideWhenUsed="1" w:qFormat="1"/>
@@ -10350,7 +10216,6 @@
     <w:lsdException w:name="HTML Sample" w:semiHidden="1" w:unhideWhenUsed="1"/>
     <w:lsdException w:name="HTML Typewriter" w:semiHidden="1" w:unhideWhenUsed="1"/>
     <w:lsdException w:name="HTML Variable" w:semiHidden="1" w:unhideWhenUsed="1"/>
-    <w:lsdException w:name="Normal Table" w:semiHidden="1" w:unhideWhenUsed="1"/>
     <w:lsdException w:name="annotation subject" w:semiHidden="1" w:unhideWhenUsed="1"/>
     <w:lsdException w:name="No List" w:semiHidden="1" w:unhideWhenUsed="1"/>
     <w:lsdException w:name="Outline List 1" w:semiHidden="1" w:unhideWhenUsed="1"/>
@@ -10393,11 +10258,8 @@
     <w:lsdException w:name="Table Contemporary" w:semiHidden="1" w:unhideWhenUsed="1"/>
     <w:lsdException w:name="Table Elegant" w:semiHidden="1" w:unhideWhenUsed="1"/>
     <w:lsdException w:name="Table Professional" w:semiHidden="1" w:unhideWhenUsed="1"/>
-    <w:lsdException w:name="Table Subtle 1" w:semiHidden="1" w:unhideWhenUsed="1"/>
     <w:lsdException w:name="Table Subtle 2" w:semiHidden="1" w:unhideWhenUsed="1"/>
     <w:lsdException w:name="Table Web 1" w:semiHidden="1" w:unhideWhenUsed="1"/>
-    <w:lsdException w:name="Table Web 2" w:semiHidden="1" w:unhideWhenUsed="1"/>
-    <w:lsdException w:name="Table Web 3" w:semiHidden="1" w:unhideWhenUsed="1"/>
     <w:lsdException w:name="Balloon Text" w:semiHidden="1" w:unhideWhenUsed="1"/>
     <w:lsdException w:name="Table Grid" w:uiPriority="39"/>
     <w:lsdException w:name="Table Theme" w:semiHidden="1" w:unhideWhenUsed="1"/>
@@ -10616,6 +10478,11 @@
     <w:lsdException w:name="List Table 5 Dark Accent 6" w:uiPriority="50"/>
     <w:lsdException w:name="List Table 6 Colorful Accent 6" w:uiPriority="51"/>
     <w:lsdException w:name="List Table 7 Colorful Accent 6" w:uiPriority="52"/>
+    <w:lsdException w:name="Mention" w:semiHidden="1" w:unhideWhenUsed="1"/>
+    <w:lsdException w:name="Smart Hyperlink" w:semiHidden="1" w:unhideWhenUsed="1"/>
+    <w:lsdException w:name="Hashtag" w:semiHidden="1" w:unhideWhenUsed="1"/>
+    <w:lsdException w:name="Unresolved Mention" w:semiHidden="1" w:unhideWhenUsed="1"/>
+    <w:lsdException w:name="Smart Link" w:semiHidden="1" w:unhideWhenUsed="1"/>
   </w:latentStyles>
   <w:style w:type="paragraph" w:default="1" w:styleId="Normal">
     <w:name w:val="Normal"/>

--- a/Documento_Requisitos/version 3/Documento_Especificaion_Requisitos_grupo#4.docx
+++ b/Documento_Requisitos/version 3/Documento_Especificaion_Requisitos_grupo#4.docx
@@ -134,7 +134,7 @@
           <w:color w:val="000000"/>
           <w:lang w:val="es-EC" w:eastAsia="es-419"/>
         </w:rPr>
-        <w:t>Este documento tendrá las especificaciones, requerimientos y limitaciones que abarcara nuestro proyecto el cual nos arrojará a un problema para darle solución mediante la implementación del mismo, comenzaremos por la descripción funda</w:t>
+        <w:t>Este documento tendrá las especificaciones, requerimientos y limitaciones que abarca</w:t>
       </w:r>
       <w:r>
         <w:rPr>
@@ -142,15 +142,17 @@
           <w:color w:val="000000"/>
           <w:lang w:val="es-EC" w:eastAsia="es-419"/>
         </w:rPr>
-        <w:t>m</w:t>
-      </w:r>
+        <w:t>r</w:t>
+      </w:r>
+      <w:bookmarkStart w:id="0" w:name="_GoBack"/>
+      <w:bookmarkEnd w:id="0"/>
       <w:r>
         <w:rPr>
           <w:rFonts w:eastAsia="Times New Roman" w:cs="Arial"/>
           <w:color w:val="000000"/>
           <w:lang w:val="es-EC" w:eastAsia="es-419"/>
         </w:rPr>
-        <w:t>e</w:t>
+        <w:t>a nuestro proyecto el cual nos arrojará a un problema para darle solución mediante la implementación del mismo, comenzaremos por la descripción funda</w:t>
       </w:r>
       <w:r>
         <w:rPr>
@@ -158,17 +160,23 @@
           <w:color w:val="000000"/>
           <w:lang w:val="es-EC" w:eastAsia="es-419"/>
         </w:rPr>
-        <w:t>ntal para ir desglosando las especificaciones y las partes que contendrá, nuestro principal objetivo será el resolver el problema que viven las familias y personas en sus hogares al momento de tener un huerto, como es el descuido y la f</w:t>
-      </w:r>
-      <w:bookmarkStart w:id="0" w:name="_GoBack"/>
-      <w:bookmarkEnd w:id="0"/>
+        <w:t>m</w:t>
+      </w:r>
       <w:r>
         <w:rPr>
           <w:rFonts w:eastAsia="Times New Roman" w:cs="Arial"/>
           <w:color w:val="000000"/>
           <w:lang w:val="es-EC" w:eastAsia="es-419"/>
         </w:rPr>
-        <w:t>lta de c</w:t>
+        <w:t>e</w:t>
+      </w:r>
+      <w:r>
+        <w:rPr>
+          <w:rFonts w:eastAsia="Times New Roman" w:cs="Arial"/>
+          <w:color w:val="000000"/>
+          <w:lang w:val="es-EC" w:eastAsia="es-419"/>
+        </w:rPr>
+        <w:t>ntal para ir desglosando las especificaciones y las partes que contendrá, nuestro principal objetivo será el resolver el problema que viven las familias y personas en sus hogares al momento de tener un huerto, como es el descuido y la flta de c</w:t>
       </w:r>
       <w:r>
         <w:rPr>
@@ -10216,6 +10224,7 @@
     <w:lsdException w:name="HTML Sample" w:semiHidden="1" w:unhideWhenUsed="1"/>
     <w:lsdException w:name="HTML Typewriter" w:semiHidden="1" w:unhideWhenUsed="1"/>
     <w:lsdException w:name="HTML Variable" w:semiHidden="1" w:unhideWhenUsed="1"/>
+    <w:lsdException w:name="Normal Table" w:semiHidden="1" w:unhideWhenUsed="1"/>
     <w:lsdException w:name="annotation subject" w:semiHidden="1" w:unhideWhenUsed="1"/>
     <w:lsdException w:name="No List" w:semiHidden="1" w:unhideWhenUsed="1"/>
     <w:lsdException w:name="Outline List 1" w:semiHidden="1" w:unhideWhenUsed="1"/>
@@ -10258,8 +10267,11 @@
     <w:lsdException w:name="Table Contemporary" w:semiHidden="1" w:unhideWhenUsed="1"/>
     <w:lsdException w:name="Table Elegant" w:semiHidden="1" w:unhideWhenUsed="1"/>
     <w:lsdException w:name="Table Professional" w:semiHidden="1" w:unhideWhenUsed="1"/>
+    <w:lsdException w:name="Table Subtle 1" w:semiHidden="1" w:unhideWhenUsed="1"/>
     <w:lsdException w:name="Table Subtle 2" w:semiHidden="1" w:unhideWhenUsed="1"/>
     <w:lsdException w:name="Table Web 1" w:semiHidden="1" w:unhideWhenUsed="1"/>
+    <w:lsdException w:name="Table Web 2" w:semiHidden="1" w:unhideWhenUsed="1"/>
+    <w:lsdException w:name="Table Web 3" w:semiHidden="1" w:unhideWhenUsed="1"/>
     <w:lsdException w:name="Balloon Text" w:semiHidden="1" w:unhideWhenUsed="1"/>
     <w:lsdException w:name="Table Grid" w:uiPriority="39"/>
     <w:lsdException w:name="Table Theme" w:semiHidden="1" w:unhideWhenUsed="1"/>

--- a/Documento_Requisitos/version 3/Documento_Especificaion_Requisitos_grupo#4.docx
+++ b/Documento_Requisitos/version 3/Documento_Especificaion_Requisitos_grupo#4.docx
@@ -1,6 +1,6 @@
 
 <file path=word/document.xml><?xml version="1.0" encoding="utf-8"?>
-<w:document xmlns:wpc="http://schemas.microsoft.com/office/word/2010/wordprocessingCanvas" xmlns:cx="http://schemas.microsoft.com/office/drawing/2014/chartex" xmlns:cx1="http://schemas.microsoft.com/office/drawing/2015/9/8/chartex" xmlns:cx2="http://schemas.microsoft.com/office/drawing/2015/10/21/chartex" xmlns:cx3="http://schemas.microsoft.com/office/drawing/2016/5/9/chartex" xmlns:cx4="http://schemas.microsoft.com/office/drawing/2016/5/10/chartex" xmlns:cx5="http://schemas.microsoft.com/office/drawing/2016/5/11/chartex" xmlns:cx6="http://schemas.microsoft.com/office/drawing/2016/5/12/chartex" xmlns:cx7="http://schemas.microsoft.com/office/drawing/2016/5/13/chartex" xmlns:cx8="http://schemas.microsoft.com/office/drawing/2016/5/14/chartex" xmlns:mc="http://schemas.openxmlformats.org/markup-compatibility/2006" xmlns:aink="http://schemas.microsoft.com/office/drawing/2016/ink" xmlns:am3d="http://schemas.microsoft.com/office/drawing/2017/model3d" xmlns:o="urn:schemas-microsoft-com:office:office" xmlns:r="http://schemas.openxmlformats.org/officeDocument/2006/relationships" xmlns:m="http://schemas.openxmlformats.org/officeDocument/2006/math" xmlns:v="urn:schemas-microsoft-com:vml" xmlns:wp14="http://schemas.microsoft.com/office/word/2010/wordprocessingDrawing" xmlns:wp="http://schemas.openxmlformats.org/drawingml/2006/wordprocessingDrawing" xmlns:w10="urn:schemas-microsoft-com:office:word" xmlns:w="http://schemas.openxmlformats.org/wordprocessingml/2006/main" xmlns:w14="http://schemas.microsoft.com/office/word/2010/wordml" xmlns:w15="http://schemas.microsoft.com/office/word/2012/wordml" xmlns:w16cex="http://schemas.microsoft.com/office/word/2018/wordml/cex" xmlns:w16cid="http://schemas.microsoft.com/office/word/2016/wordml/cid" xmlns:w16="http://schemas.microsoft.com/office/word/2018/wordml" xmlns:w16se="http://schemas.microsoft.com/office/word/2015/wordml/symex" xmlns:wpg="http://schemas.microsoft.com/office/word/2010/wordprocessingGroup" xmlns:wpi="http://schemas.microsoft.com/office/word/2010/wordprocessingInk" xmlns:wne="http://schemas.microsoft.com/office/word/2006/wordml" xmlns:wps="http://schemas.microsoft.com/office/word/2010/wordprocessingShape" mc:Ignorable="w14 w15 w16se w16cid w16 w16cex wp14">
+<w:document xmlns:wpc="http://schemas.microsoft.com/office/word/2010/wordprocessingCanvas" xmlns:cx="http://schemas.microsoft.com/office/drawing/2014/chartex" xmlns:cx1="http://schemas.microsoft.com/office/drawing/2015/9/8/chartex" xmlns:cx2="http://schemas.microsoft.com/office/drawing/2015/10/21/chartex" xmlns:cx3="http://schemas.microsoft.com/office/drawing/2016/5/9/chartex" xmlns:cx4="http://schemas.microsoft.com/office/drawing/2016/5/10/chartex" xmlns:cx5="http://schemas.microsoft.com/office/drawing/2016/5/11/chartex" xmlns:cx6="http://schemas.microsoft.com/office/drawing/2016/5/12/chartex" xmlns:cx7="http://schemas.microsoft.com/office/drawing/2016/5/13/chartex" xmlns:cx8="http://schemas.microsoft.com/office/drawing/2016/5/14/chartex" xmlns:mc="http://schemas.openxmlformats.org/markup-compatibility/2006" xmlns:aink="http://schemas.microsoft.com/office/drawing/2016/ink" xmlns:am3d="http://schemas.microsoft.com/office/drawing/2017/model3d" xmlns:o="urn:schemas-microsoft-com:office:office" xmlns:r="http://schemas.openxmlformats.org/officeDocument/2006/relationships" xmlns:m="http://schemas.openxmlformats.org/officeDocument/2006/math" xmlns:v="urn:schemas-microsoft-com:vml" xmlns:wp14="http://schemas.microsoft.com/office/word/2010/wordprocessingDrawing" xmlns:wp="http://schemas.openxmlformats.org/drawingml/2006/wordprocessingDrawing" xmlns:w10="urn:schemas-microsoft-com:office:word" xmlns:w="http://schemas.openxmlformats.org/wordprocessingml/2006/main" xmlns:w14="http://schemas.microsoft.com/office/word/2010/wordml" xmlns:w15="http://schemas.microsoft.com/office/word/2012/wordml" xmlns:w16cex="http://schemas.microsoft.com/office/word/2018/wordml/cex" xmlns:w16cid="http://schemas.microsoft.com/office/word/2016/wordml/cid" xmlns:w16="http://schemas.microsoft.com/office/word/2018/wordml" xmlns:w16sdtdh="http://schemas.microsoft.com/office/word/2020/wordml/sdtdatahash" xmlns:w16se="http://schemas.microsoft.com/office/word/2015/wordml/symex" xmlns:wpg="http://schemas.microsoft.com/office/word/2010/wordprocessingGroup" xmlns:wpi="http://schemas.microsoft.com/office/word/2010/wordprocessingInk" xmlns:wne="http://schemas.microsoft.com/office/word/2006/wordml" xmlns:wps="http://schemas.microsoft.com/office/word/2010/wordprocessingShape" mc:Ignorable="w14 w15 w16se w16cid w16 w16cex w16sdtdh wp14">
   <w:body>
     <w:p>
       <w:pPr>
@@ -144,8 +144,6 @@
         </w:rPr>
         <w:t>r</w:t>
       </w:r>
-      <w:bookmarkStart w:id="0" w:name="_GoBack"/>
-      <w:bookmarkEnd w:id="0"/>
       <w:r>
         <w:rPr>
           <w:rFonts w:eastAsia="Times New Roman" w:cs="Arial"/>
@@ -176,7 +174,25 @@
           <w:color w:val="000000"/>
           <w:lang w:val="es-EC" w:eastAsia="es-419"/>
         </w:rPr>
-        <w:t>ntal para ir desglosando las especificaciones y las partes que contendrá, nuestro principal objetivo será el resolver el problema que viven las familias y personas en sus hogares al momento de tener un huerto, como es el descuido y la flta de c</w:t>
+        <w:t xml:space="preserve">ntal para ir desglosando las especificaciones y las partes que contendrá, nuestro principal objetivo será el resolver el problema que viven las familias y personas en sus hogares al momento de tener un huerto, como es el descuido y la </w:t>
+      </w:r>
+      <w:proofErr w:type="spellStart"/>
+      <w:r>
+        <w:rPr>
+          <w:rFonts w:eastAsia="Times New Roman" w:cs="Arial"/>
+          <w:color w:val="000000"/>
+          <w:lang w:val="es-EC" w:eastAsia="es-419"/>
+        </w:rPr>
+        <w:t>flta</w:t>
+      </w:r>
+      <w:proofErr w:type="spellEnd"/>
+      <w:r>
+        <w:rPr>
+          <w:rFonts w:eastAsia="Times New Roman" w:cs="Arial"/>
+          <w:color w:val="000000"/>
+          <w:lang w:val="es-EC" w:eastAsia="es-419"/>
+        </w:rPr>
+        <w:t xml:space="preserve"> de c</w:t>
       </w:r>
       <w:r>
         <w:rPr>
@@ -3024,7 +3040,8 @@
           <w:lang w:val="es-EC"/>
         </w:rPr>
       </w:pPr>
-      <w:bookmarkStart w:id="1" w:name="_Toc88786015"/>
+      <w:bookmarkStart w:id="0" w:name="_Toc88786015"/>
+      <w:proofErr w:type="spellStart"/>
       <w:r>
         <w:rPr>
           <w:w w:val="93"/>
@@ -3079,7 +3096,8 @@
         </w:rPr>
         <w:t>on</w:t>
       </w:r>
-      <w:bookmarkEnd w:id="1"/>
+      <w:bookmarkEnd w:id="0"/>
+      <w:proofErr w:type="spellEnd"/>
     </w:p>
     <w:p>
       <w:pPr>
@@ -3138,7 +3156,8 @@
           <w:lang w:val="es-EC"/>
         </w:rPr>
       </w:pPr>
-      <w:bookmarkStart w:id="2" w:name="_Toc88786016"/>
+      <w:bookmarkStart w:id="1" w:name="_Toc88786016"/>
+      <w:proofErr w:type="spellStart"/>
       <w:r>
         <w:rPr>
           <w:spacing w:val="-1"/>
@@ -3171,7 +3190,8 @@
         </w:rPr>
         <w:t>ito</w:t>
       </w:r>
-      <w:bookmarkEnd w:id="2"/>
+      <w:bookmarkEnd w:id="1"/>
+      <w:proofErr w:type="spellEnd"/>
     </w:p>
     <w:p>
       <w:pPr>
@@ -3217,7 +3237,7 @@
           <w:lang w:val="es-EC"/>
         </w:rPr>
       </w:pPr>
-      <w:bookmarkStart w:id="3" w:name="_Toc88786017"/>
+      <w:bookmarkStart w:id="2" w:name="_Toc88786017"/>
       <w:r>
         <w:rPr>
           <w:spacing w:val="-203"/>
@@ -3235,6 +3255,7 @@
         </w:rPr>
         <w:t>´</w:t>
       </w:r>
+      <w:proofErr w:type="spellStart"/>
       <w:r>
         <w:rPr>
           <w:spacing w:val="-10"/>
@@ -3250,6 +3271,7 @@
         </w:rPr>
         <w:t>bito</w:t>
       </w:r>
+      <w:proofErr w:type="spellEnd"/>
       <w:r>
         <w:rPr>
           <w:w w:val="97"/>
@@ -3277,7 +3299,7 @@
         </w:rPr>
         <w:t>Sistema</w:t>
       </w:r>
-      <w:bookmarkEnd w:id="3"/>
+      <w:bookmarkEnd w:id="2"/>
     </w:p>
     <w:p>
       <w:pPr>
@@ -3304,7 +3326,23 @@
           <w:w w:val="95"/>
           <w:lang w:val="es-EC"/>
         </w:rPr>
-        <w:t>Nuestro SO se llama:  Green Drops el cual tendrá como funciones:</w:t>
+        <w:t xml:space="preserve">Nuestro SO se llama:  Green </w:t>
+      </w:r>
+      <w:proofErr w:type="spellStart"/>
+      <w:r>
+        <w:rPr>
+          <w:w w:val="95"/>
+          <w:lang w:val="es-EC"/>
+        </w:rPr>
+        <w:t>Drops</w:t>
+      </w:r>
+      <w:proofErr w:type="spellEnd"/>
+      <w:r>
+        <w:rPr>
+          <w:w w:val="95"/>
+          <w:lang w:val="es-EC"/>
+        </w:rPr>
+        <w:t xml:space="preserve"> el cual tendrá como funciones:</w:t>
       </w:r>
     </w:p>
     <w:p>
@@ -3608,7 +3646,7 @@
           <w:lang w:val="es-EC"/>
         </w:rPr>
       </w:pPr>
-      <w:bookmarkStart w:id="4" w:name="_Toc88786018"/>
+      <w:bookmarkStart w:id="3" w:name="_Toc88786018"/>
       <w:r>
         <w:rPr>
           <w:w w:val="93"/>
@@ -3623,6 +3661,7 @@
         </w:rPr>
         <w:t xml:space="preserve"> </w:t>
       </w:r>
+      <w:proofErr w:type="spellStart"/>
       <w:r>
         <w:rPr>
           <w:spacing w:val="-1"/>
@@ -3654,6 +3693,7 @@
         </w:rPr>
         <w:t>s</w:t>
       </w:r>
+      <w:proofErr w:type="spellEnd"/>
       <w:r>
         <w:rPr>
           <w:spacing w:val="-35"/>
@@ -3688,7 +3728,7 @@
         </w:rPr>
         <w:t>breviaturas</w:t>
       </w:r>
-      <w:bookmarkEnd w:id="4"/>
+      <w:bookmarkEnd w:id="3"/>
     </w:p>
     <w:p>
       <w:pPr>
@@ -3718,7 +3758,23 @@
           <w:w w:val="95"/>
           <w:lang w:val="es-EC"/>
         </w:rPr>
-        <w:t xml:space="preserve"> Green Drops </w:t>
+        <w:t xml:space="preserve"> Green </w:t>
+      </w:r>
+      <w:proofErr w:type="spellStart"/>
+      <w:r>
+        <w:rPr>
+          <w:w w:val="95"/>
+          <w:lang w:val="es-EC"/>
+        </w:rPr>
+        <w:t>Drops</w:t>
+      </w:r>
+      <w:proofErr w:type="spellEnd"/>
+      <w:r>
+        <w:rPr>
+          <w:w w:val="95"/>
+          <w:lang w:val="es-EC"/>
+        </w:rPr>
+        <w:t xml:space="preserve"> </w:t>
       </w:r>
     </w:p>
     <w:p>
@@ -3767,7 +3823,8 @@
           <w:lang w:val="es-EC"/>
         </w:rPr>
       </w:pPr>
-      <w:bookmarkStart w:id="5" w:name="_Toc88786019"/>
+      <w:bookmarkStart w:id="4" w:name="_Toc88786019"/>
+      <w:proofErr w:type="spellStart"/>
       <w:r>
         <w:rPr>
           <w:w w:val="94"/>
@@ -3813,6 +3870,7 @@
         </w:rPr>
         <w:t>n</w:t>
       </w:r>
+      <w:proofErr w:type="spellEnd"/>
       <w:r>
         <w:rPr>
           <w:spacing w:val="42"/>
@@ -3827,7 +3885,7 @@
         </w:rPr>
         <w:t>General</w:t>
       </w:r>
-      <w:bookmarkEnd w:id="5"/>
+      <w:bookmarkEnd w:id="4"/>
     </w:p>
     <w:p>
       <w:pPr>
@@ -3853,7 +3911,7 @@
         </w:rPr>
         <w:t xml:space="preserve"> </w:t>
       </w:r>
-      <w:bookmarkStart w:id="6" w:name="_Hlk88783571"/>
+      <w:bookmarkStart w:id="5" w:name="_Hlk88783571"/>
       <w:r>
         <w:rPr>
           <w:w w:val="95"/>
@@ -3889,7 +3947,7 @@
           <w:lang w:val="es-EC"/>
         </w:rPr>
       </w:pPr>
-      <w:bookmarkStart w:id="7" w:name="_Toc88786020"/>
+      <w:bookmarkStart w:id="6" w:name="_Toc88786020"/>
       <w:r>
         <w:rPr>
           <w:lang w:val="es-EC"/>
@@ -3909,7 +3967,7 @@
         </w:rPr>
         <w:t>Producto</w:t>
       </w:r>
-      <w:bookmarkEnd w:id="7"/>
+      <w:bookmarkEnd w:id="6"/>
     </w:p>
     <w:p>
       <w:pPr>
@@ -3961,7 +4019,7 @@
           <w:lang w:val="es-EC"/>
         </w:rPr>
       </w:pPr>
-      <w:bookmarkStart w:id="8" w:name="_Toc88786021"/>
+      <w:bookmarkStart w:id="7" w:name="_Toc88786021"/>
       <w:r>
         <w:rPr>
           <w:spacing w:val="-3"/>
@@ -3975,7 +4033,7 @@
         </w:rPr>
         <w:t>del Producto</w:t>
       </w:r>
-      <w:bookmarkEnd w:id="8"/>
+      <w:bookmarkEnd w:id="7"/>
     </w:p>
     <w:p>
       <w:pPr>
@@ -4024,7 +4082,8 @@
           <w:lang w:val="es-EC"/>
         </w:rPr>
       </w:pPr>
-      <w:bookmarkStart w:id="9" w:name="_Toc88786022"/>
+      <w:bookmarkStart w:id="8" w:name="_Toc88786022"/>
+      <w:proofErr w:type="spellStart"/>
       <w:r>
         <w:rPr>
           <w:spacing w:val="-1"/>
@@ -4064,6 +4123,7 @@
         </w:rPr>
         <w:t>s</w:t>
       </w:r>
+      <w:proofErr w:type="spellEnd"/>
       <w:r>
         <w:rPr>
           <w:lang w:val="es-EC"/>
@@ -4113,7 +4173,7 @@
         </w:rPr>
         <w:t>Usuarios</w:t>
       </w:r>
-      <w:bookmarkEnd w:id="9"/>
+      <w:bookmarkEnd w:id="8"/>
     </w:p>
     <w:p>
       <w:pPr>
@@ -4191,14 +4251,14 @@
           <w:lang w:val="es-EC"/>
         </w:rPr>
       </w:pPr>
-      <w:bookmarkStart w:id="10" w:name="_Toc88786023"/>
+      <w:bookmarkStart w:id="9" w:name="_Toc88786023"/>
       <w:r>
         <w:rPr>
           <w:lang w:val="es-EC"/>
         </w:rPr>
         <w:t>Restricciones</w:t>
       </w:r>
-      <w:bookmarkEnd w:id="10"/>
+      <w:bookmarkEnd w:id="9"/>
     </w:p>
     <w:p>
       <w:pPr>
@@ -4502,7 +4562,7 @@
           <w:lang w:val="es-EC"/>
         </w:rPr>
       </w:pPr>
-      <w:bookmarkStart w:id="11" w:name="_Toc88786024"/>
+      <w:bookmarkStart w:id="10" w:name="_Toc88786024"/>
       <w:r>
         <w:rPr>
           <w:lang w:val="es-EC"/>
@@ -4522,7 +4582,7 @@
         </w:rPr>
         <w:t>Dependencias</w:t>
       </w:r>
-      <w:bookmarkEnd w:id="11"/>
+      <w:bookmarkEnd w:id="10"/>
     </w:p>
     <w:p>
       <w:pPr>
@@ -4665,7 +4725,7 @@
           <w:lang w:val="es-EC"/>
         </w:rPr>
       </w:pPr>
-      <w:bookmarkStart w:id="12" w:name="_Toc88786025"/>
+      <w:bookmarkStart w:id="11" w:name="_Toc88786025"/>
       <w:r>
         <w:rPr>
           <w:lang w:val="es-EC"/>
@@ -4686,7 +4746,7 @@
         </w:rPr>
         <w:t>Futuros</w:t>
       </w:r>
-      <w:bookmarkEnd w:id="12"/>
+      <w:bookmarkEnd w:id="11"/>
     </w:p>
     <w:p>
       <w:pPr>
@@ -4706,7 +4766,7 @@
         <w:t>En un futuro se podría implementar compatibilidad para la comunicación y control del circuito desde cualquier dispositivo por medio de la red, también a futuro se podría complementar el proyecto con una interfaz gráfica que permite una personalización completa para el usuario que requiera de este producto.</w:t>
       </w:r>
     </w:p>
-    <w:bookmarkEnd w:id="6"/>
+    <w:bookmarkEnd w:id="5"/>
     <w:p>
       <w:pPr>
         <w:pStyle w:val="Textoindependiente"/>
@@ -4731,7 +4791,7 @@
           <w:lang w:val="es-EC"/>
         </w:rPr>
       </w:pPr>
-      <w:bookmarkStart w:id="13" w:name="_Toc88786026"/>
+      <w:bookmarkStart w:id="12" w:name="_Toc88786026"/>
       <w:r>
         <w:rPr>
           <w:w w:val="94"/>
@@ -4746,6 +4806,7 @@
         </w:rPr>
         <w:t xml:space="preserve"> </w:t>
       </w:r>
+      <w:proofErr w:type="spellStart"/>
       <w:r>
         <w:rPr>
           <w:w w:val="96"/>
@@ -4792,7 +4853,8 @@
         </w:rPr>
         <w:t>ıficos</w:t>
       </w:r>
-      <w:bookmarkEnd w:id="13"/>
+      <w:bookmarkEnd w:id="12"/>
+      <w:proofErr w:type="spellEnd"/>
     </w:p>
     <w:p>
       <w:pPr>
@@ -4947,7 +5009,21 @@
         <w:rPr>
           <w:lang w:val="es-EC"/>
         </w:rPr>
-        <w:t>Se colocara un medidor de agua dentro de la bomba para que pueda establecerse el accionar de la misma en caso de que se encuentre llena o vacía respectivamente.</w:t>
+        <w:t xml:space="preserve">Se </w:t>
+      </w:r>
+      <w:proofErr w:type="gramStart"/>
+      <w:r>
+        <w:rPr>
+          <w:lang w:val="es-EC"/>
+        </w:rPr>
+        <w:t>colocara</w:t>
+      </w:r>
+      <w:proofErr w:type="gramEnd"/>
+      <w:r>
+        <w:rPr>
+          <w:lang w:val="es-EC"/>
+        </w:rPr>
+        <w:t xml:space="preserve"> un medidor de agua dentro de la bomba para que pueda establecerse el accionar de la misma en caso de que se encuentre llena o vacía respectivamente.</w:t>
       </w:r>
     </w:p>
     <w:p>
@@ -5049,7 +5125,7 @@
           <w:lang w:val="es-EC"/>
         </w:rPr>
       </w:pPr>
-      <w:bookmarkStart w:id="14" w:name="_Toc88786027"/>
+      <w:bookmarkStart w:id="13" w:name="_Toc88786027"/>
       <w:r>
         <w:rPr>
           <w:lang w:val="es-EC"/>
@@ -5069,7 +5145,7 @@
         </w:rPr>
         <w:t>Externas</w:t>
       </w:r>
-      <w:bookmarkEnd w:id="14"/>
+      <w:bookmarkEnd w:id="13"/>
     </w:p>
     <w:p>
       <w:pPr>
@@ -5113,7 +5189,7 @@
           <w:lang w:val="es-EC"/>
         </w:rPr>
       </w:pPr>
-      <w:bookmarkStart w:id="15" w:name="_Toc88786028"/>
+      <w:bookmarkStart w:id="14" w:name="_Toc88786028"/>
       <w:r>
         <w:rPr>
           <w:spacing w:val="-3"/>
@@ -5121,7 +5197,7 @@
         </w:rPr>
         <w:t>Funciones</w:t>
       </w:r>
-      <w:bookmarkEnd w:id="15"/>
+      <w:bookmarkEnd w:id="14"/>
     </w:p>
     <w:p>
       <w:pPr>
@@ -5216,7 +5292,7 @@
           <w:lang w:val="es-EC"/>
         </w:rPr>
       </w:pPr>
-      <w:bookmarkStart w:id="16" w:name="_Toc88786029"/>
+      <w:bookmarkStart w:id="15" w:name="_Toc88786029"/>
       <w:r>
         <w:rPr>
           <w:lang w:val="es-EC"/>
@@ -5237,7 +5313,7 @@
         </w:rPr>
         <w:t>Rendimiento</w:t>
       </w:r>
-      <w:bookmarkEnd w:id="16"/>
+      <w:bookmarkEnd w:id="15"/>
     </w:p>
     <w:p>
       <w:pPr>
@@ -5299,7 +5375,7 @@
           <w:lang w:val="es-EC"/>
         </w:rPr>
       </w:pPr>
-      <w:bookmarkStart w:id="17" w:name="_Toc88786030"/>
+      <w:bookmarkStart w:id="16" w:name="_Toc88786030"/>
       <w:r>
         <w:rPr>
           <w:w w:val="94"/>
@@ -5326,6 +5402,7 @@
         </w:rPr>
         <w:t xml:space="preserve"> </w:t>
       </w:r>
+      <w:proofErr w:type="spellStart"/>
       <w:r>
         <w:rPr>
           <w:w w:val="96"/>
@@ -5364,7 +5441,8 @@
         </w:rPr>
         <w:t>o</w:t>
       </w:r>
-      <w:bookmarkEnd w:id="17"/>
+      <w:bookmarkEnd w:id="16"/>
+      <w:proofErr w:type="spellEnd"/>
     </w:p>
     <w:p>
       <w:pPr>
@@ -5410,7 +5488,7 @@
           <w:lang w:val="es-EC"/>
         </w:rPr>
       </w:pPr>
-      <w:bookmarkStart w:id="18" w:name="_Toc88786031"/>
+      <w:bookmarkStart w:id="17" w:name="_Toc88786031"/>
       <w:r>
         <w:rPr>
           <w:lang w:val="es-EC"/>
@@ -5430,7 +5508,7 @@
         </w:rPr>
         <w:t>Sistema</w:t>
       </w:r>
-      <w:bookmarkEnd w:id="18"/>
+      <w:bookmarkEnd w:id="17"/>
     </w:p>
     <w:p>
       <w:pPr>
@@ -5529,7 +5607,8 @@
           <w:lang w:val="es-EC"/>
         </w:rPr>
       </w:pPr>
-      <w:bookmarkStart w:id="19" w:name="_Toc88786032"/>
+      <w:bookmarkStart w:id="18" w:name="_Toc88786032"/>
+      <w:proofErr w:type="spellStart"/>
       <w:r>
         <w:rPr>
           <w:spacing w:val="-1"/>
@@ -5561,7 +5640,8 @@
         </w:rPr>
         <w:t>endices</w:t>
       </w:r>
-      <w:bookmarkEnd w:id="19"/>
+      <w:bookmarkEnd w:id="18"/>
+      <w:proofErr w:type="spellEnd"/>
     </w:p>
     <w:p>
       <w:pPr>
@@ -5643,7 +5723,7 @@
           <w:sz w:val="24"/>
           <w:lang w:val="es-EC"/>
         </w:rPr>
-        <w:t xml:space="preserve"> donde se busco precios referenciales para la implementación del sistema y se </w:t>
+        <w:t xml:space="preserve"> donde se </w:t>
       </w:r>
       <w:r>
         <w:rPr>
@@ -5651,7 +5731,7 @@
           <w:sz w:val="24"/>
           <w:lang w:val="es-EC"/>
         </w:rPr>
-        <w:t>genero la siguiente tabla de precios</w:t>
+        <w:t>buscó</w:t>
       </w:r>
       <w:r>
         <w:rPr>
@@ -5659,7 +5739,7 @@
           <w:sz w:val="24"/>
           <w:lang w:val="es-EC"/>
         </w:rPr>
-        <w:t>.</w:t>
+        <w:t xml:space="preserve"> precios referenciales para la implementación del sistema </w:t>
       </w:r>
       <w:r>
         <w:rPr>
@@ -5667,7 +5747,7 @@
           <w:sz w:val="24"/>
           <w:lang w:val="es-EC"/>
         </w:rPr>
-        <w:t>:</w:t>
+        <w:t xml:space="preserve">de forma física </w:t>
       </w:r>
       <w:r>
         <w:rPr>
@@ -5675,12 +5755,52 @@
           <w:sz w:val="24"/>
           <w:lang w:val="es-EC"/>
         </w:rPr>
+        <w:t xml:space="preserve">y se </w:t>
+      </w:r>
+      <w:r>
+        <w:rPr>
+          <w:w w:val="93"/>
+          <w:sz w:val="24"/>
+          <w:lang w:val="es-EC"/>
+        </w:rPr>
+        <w:t>generó</w:t>
+      </w:r>
+      <w:r>
+        <w:rPr>
+          <w:w w:val="93"/>
+          <w:sz w:val="24"/>
+          <w:lang w:val="es-EC"/>
+        </w:rPr>
+        <w:t xml:space="preserve"> la siguiente tabla de precios</w:t>
+      </w:r>
+      <w:r>
+        <w:rPr>
+          <w:w w:val="93"/>
+          <w:sz w:val="24"/>
+          <w:lang w:val="es-EC"/>
+        </w:rPr>
+        <w:t>.</w:t>
+      </w:r>
+      <w:r>
+        <w:rPr>
+          <w:w w:val="93"/>
+          <w:sz w:val="24"/>
+          <w:lang w:val="es-EC"/>
+        </w:rPr>
+        <w:t>:</w:t>
+      </w:r>
+      <w:r>
+        <w:rPr>
+          <w:w w:val="93"/>
+          <w:sz w:val="24"/>
+          <w:lang w:val="es-EC"/>
+        </w:rPr>
         <w:br/>
       </w:r>
     </w:p>
     <w:tbl>
       <w:tblPr>
-        <w:tblW w:w="5524" w:type="dxa"/>
+        <w:tblW w:w="5702" w:type="dxa"/>
         <w:jc w:val="center"/>
         <w:tblCellMar>
           <w:left w:w="70" w:type="dxa"/>
@@ -5689,17 +5809,17 @@
         <w:tblLook w:val="04A0" w:firstRow="1" w:lastRow="0" w:firstColumn="1" w:lastColumn="0" w:noHBand="0" w:noVBand="1"/>
       </w:tblPr>
       <w:tblGrid>
-        <w:gridCol w:w="3969"/>
-        <w:gridCol w:w="1555"/>
+        <w:gridCol w:w="4097"/>
+        <w:gridCol w:w="1605"/>
       </w:tblGrid>
       <w:tr>
         <w:trPr>
-          <w:trHeight w:val="320"/>
+          <w:trHeight w:val="255"/>
           <w:jc w:val="center"/>
         </w:trPr>
         <w:tc>
           <w:tcPr>
-            <w:tcW w:w="5524" w:type="dxa"/>
+            <w:tcW w:w="5702" w:type="dxa"/>
             <w:gridSpan w:val="2"/>
             <w:tcBorders>
               <w:top w:val="single" w:sz="4" w:space="0" w:color="auto"/>
@@ -5754,12 +5874,12 @@
       </w:tr>
       <w:tr>
         <w:trPr>
-          <w:trHeight w:val="320"/>
+          <w:trHeight w:val="255"/>
           <w:jc w:val="center"/>
         </w:trPr>
         <w:tc>
           <w:tcPr>
-            <w:tcW w:w="3969" w:type="dxa"/>
+            <w:tcW w:w="4097" w:type="dxa"/>
             <w:tcBorders>
               <w:top w:val="nil"/>
               <w:left w:val="single" w:sz="4" w:space="0" w:color="auto"/>
@@ -5800,7 +5920,7 @@
         </w:tc>
         <w:tc>
           <w:tcPr>
-            <w:tcW w:w="1555" w:type="dxa"/>
+            <w:tcW w:w="1605" w:type="dxa"/>
             <w:tcBorders>
               <w:top w:val="nil"/>
               <w:left w:val="nil"/>
@@ -5842,12 +5962,12 @@
       </w:tr>
       <w:tr>
         <w:trPr>
-          <w:trHeight w:val="320"/>
+          <w:trHeight w:val="255"/>
           <w:jc w:val="center"/>
         </w:trPr>
         <w:tc>
           <w:tcPr>
-            <w:tcW w:w="3969" w:type="dxa"/>
+            <w:tcW w:w="4097" w:type="dxa"/>
             <w:tcBorders>
               <w:top w:val="nil"/>
               <w:left w:val="single" w:sz="4" w:space="0" w:color="auto"/>
@@ -5883,7 +6003,7 @@
         </w:tc>
         <w:tc>
           <w:tcPr>
-            <w:tcW w:w="1555" w:type="dxa"/>
+            <w:tcW w:w="1605" w:type="dxa"/>
             <w:tcBorders>
               <w:top w:val="nil"/>
               <w:left w:val="nil"/>
@@ -5941,12 +6061,12 @@
       </w:tr>
       <w:tr>
         <w:trPr>
-          <w:trHeight w:val="320"/>
+          <w:trHeight w:val="255"/>
           <w:jc w:val="center"/>
         </w:trPr>
         <w:tc>
           <w:tcPr>
-            <w:tcW w:w="3969" w:type="dxa"/>
+            <w:tcW w:w="4097" w:type="dxa"/>
             <w:tcBorders>
               <w:top w:val="nil"/>
               <w:left w:val="single" w:sz="4" w:space="0" w:color="auto"/>
@@ -6002,7 +6122,7 @@
         </w:tc>
         <w:tc>
           <w:tcPr>
-            <w:tcW w:w="1555" w:type="dxa"/>
+            <w:tcW w:w="1605" w:type="dxa"/>
             <w:tcBorders>
               <w:top w:val="nil"/>
               <w:left w:val="nil"/>
@@ -6080,12 +6200,12 @@
       </w:tr>
       <w:tr>
         <w:trPr>
-          <w:trHeight w:val="641"/>
+          <w:trHeight w:val="512"/>
           <w:jc w:val="center"/>
         </w:trPr>
         <w:tc>
           <w:tcPr>
-            <w:tcW w:w="3969" w:type="dxa"/>
+            <w:tcW w:w="4097" w:type="dxa"/>
             <w:tcBorders>
               <w:top w:val="nil"/>
               <w:left w:val="single" w:sz="4" w:space="0" w:color="auto"/>
@@ -6120,7 +6240,7 @@
         </w:tc>
         <w:tc>
           <w:tcPr>
-            <w:tcW w:w="1555" w:type="dxa"/>
+            <w:tcW w:w="1605" w:type="dxa"/>
             <w:tcBorders>
               <w:top w:val="nil"/>
               <w:left w:val="nil"/>
@@ -6178,12 +6298,12 @@
       </w:tr>
       <w:tr>
         <w:trPr>
-          <w:trHeight w:val="320"/>
+          <w:trHeight w:val="255"/>
           <w:jc w:val="center"/>
         </w:trPr>
         <w:tc>
           <w:tcPr>
-            <w:tcW w:w="3969" w:type="dxa"/>
+            <w:tcW w:w="4097" w:type="dxa"/>
             <w:tcBorders>
               <w:top w:val="nil"/>
               <w:left w:val="single" w:sz="4" w:space="0" w:color="auto"/>
@@ -6229,7 +6349,7 @@
         </w:tc>
         <w:tc>
           <w:tcPr>
-            <w:tcW w:w="1555" w:type="dxa"/>
+            <w:tcW w:w="1605" w:type="dxa"/>
             <w:tcBorders>
               <w:top w:val="nil"/>
               <w:left w:val="nil"/>
@@ -6287,12 +6407,12 @@
       </w:tr>
       <w:tr>
         <w:trPr>
-          <w:trHeight w:val="320"/>
+          <w:trHeight w:val="255"/>
           <w:jc w:val="center"/>
         </w:trPr>
         <w:tc>
           <w:tcPr>
-            <w:tcW w:w="3969" w:type="dxa"/>
+            <w:tcW w:w="4097" w:type="dxa"/>
             <w:tcBorders>
               <w:top w:val="nil"/>
               <w:left w:val="single" w:sz="4" w:space="0" w:color="auto"/>
@@ -6328,7 +6448,7 @@
         </w:tc>
         <w:tc>
           <w:tcPr>
-            <w:tcW w:w="1555" w:type="dxa"/>
+            <w:tcW w:w="1605" w:type="dxa"/>
             <w:tcBorders>
               <w:top w:val="nil"/>
               <w:left w:val="nil"/>
@@ -6386,12 +6506,12 @@
       </w:tr>
       <w:tr>
         <w:trPr>
-          <w:trHeight w:val="320"/>
+          <w:trHeight w:val="255"/>
           <w:jc w:val="center"/>
         </w:trPr>
         <w:tc>
           <w:tcPr>
-            <w:tcW w:w="3969" w:type="dxa"/>
+            <w:tcW w:w="4097" w:type="dxa"/>
             <w:tcBorders>
               <w:top w:val="nil"/>
               <w:left w:val="single" w:sz="4" w:space="0" w:color="auto"/>
@@ -6426,7 +6546,7 @@
         </w:tc>
         <w:tc>
           <w:tcPr>
-            <w:tcW w:w="1555" w:type="dxa"/>
+            <w:tcW w:w="1605" w:type="dxa"/>
             <w:tcBorders>
               <w:top w:val="nil"/>
               <w:left w:val="nil"/>
@@ -6463,12 +6583,12 @@
       </w:tr>
       <w:tr>
         <w:trPr>
-          <w:trHeight w:val="320"/>
+          <w:trHeight w:val="255"/>
           <w:jc w:val="center"/>
         </w:trPr>
         <w:tc>
           <w:tcPr>
-            <w:tcW w:w="3969" w:type="dxa"/>
+            <w:tcW w:w="4097" w:type="dxa"/>
             <w:tcBorders>
               <w:top w:val="single" w:sz="4" w:space="0" w:color="auto"/>
               <w:left w:val="single" w:sz="4" w:space="0" w:color="auto"/>
@@ -6508,8 +6628,9 @@
                 <w:szCs w:val="24"/>
                 <w:lang w:val="es-EC"/>
               </w:rPr>
-              <w:t xml:space="preserve"> de Rel</w:t>
-            </w:r>
+              <w:t xml:space="preserve"> de </w:t>
+            </w:r>
+            <w:proofErr w:type="spellStart"/>
             <w:r>
               <w:rPr>
                 <w:rFonts w:eastAsia="Times New Roman" w:cs="Calibri"/>
@@ -6518,13 +6639,24 @@
                 <w:szCs w:val="24"/>
                 <w:lang w:val="es-EC"/>
               </w:rPr>
+              <w:t>Rel</w:t>
+            </w:r>
+            <w:r>
+              <w:rPr>
+                <w:rFonts w:eastAsia="Times New Roman" w:cs="Calibri"/>
+                <w:color w:val="000000"/>
+                <w:sz w:val="24"/>
+                <w:szCs w:val="24"/>
+                <w:lang w:val="es-EC"/>
+              </w:rPr>
               <w:t>ay</w:t>
             </w:r>
+            <w:proofErr w:type="spellEnd"/>
           </w:p>
         </w:tc>
         <w:tc>
           <w:tcPr>
-            <w:tcW w:w="1555" w:type="dxa"/>
+            <w:tcW w:w="1605" w:type="dxa"/>
             <w:tcBorders>
               <w:top w:val="single" w:sz="4" w:space="0" w:color="auto"/>
               <w:left w:val="nil"/>
@@ -6572,12 +6704,12 @@
       </w:tr>
       <w:tr>
         <w:trPr>
-          <w:trHeight w:val="320"/>
+          <w:trHeight w:val="255"/>
           <w:jc w:val="center"/>
         </w:trPr>
         <w:tc>
           <w:tcPr>
-            <w:tcW w:w="3969" w:type="dxa"/>
+            <w:tcW w:w="4097" w:type="dxa"/>
             <w:tcBorders>
               <w:top w:val="single" w:sz="4" w:space="0" w:color="auto"/>
               <w:left w:val="single" w:sz="4" w:space="0" w:color="auto"/>
@@ -6616,7 +6748,7 @@
         </w:tc>
         <w:tc>
           <w:tcPr>
-            <w:tcW w:w="1555" w:type="dxa"/>
+            <w:tcW w:w="1605" w:type="dxa"/>
             <w:tcBorders>
               <w:top w:val="single" w:sz="4" w:space="0" w:color="auto"/>
               <w:left w:val="nil"/>
@@ -6679,7 +6811,7 @@
 </file>
 
 <file path=word/endnotes.xml><?xml version="1.0" encoding="utf-8"?>
-<w:endnotes xmlns:wpc="http://schemas.microsoft.com/office/word/2010/wordprocessingCanvas" xmlns:cx="http://schemas.microsoft.com/office/drawing/2014/chartex" xmlns:cx1="http://schemas.microsoft.com/office/drawing/2015/9/8/chartex" xmlns:cx2="http://schemas.microsoft.com/office/drawing/2015/10/21/chartex" xmlns:cx3="http://schemas.microsoft.com/office/drawing/2016/5/9/chartex" xmlns:cx4="http://schemas.microsoft.com/office/drawing/2016/5/10/chartex" xmlns:cx5="http://schemas.microsoft.com/office/drawing/2016/5/11/chartex" xmlns:cx6="http://schemas.microsoft.com/office/drawing/2016/5/12/chartex" xmlns:cx7="http://schemas.microsoft.com/office/drawing/2016/5/13/chartex" xmlns:cx8="http://schemas.microsoft.com/office/drawing/2016/5/14/chartex" xmlns:mc="http://schemas.openxmlformats.org/markup-compatibility/2006" xmlns:aink="http://schemas.microsoft.com/office/drawing/2016/ink" xmlns:am3d="http://schemas.microsoft.com/office/drawing/2017/model3d" xmlns:o="urn:schemas-microsoft-com:office:office" xmlns:r="http://schemas.openxmlformats.org/officeDocument/2006/relationships" xmlns:m="http://schemas.openxmlformats.org/officeDocument/2006/math" xmlns:v="urn:schemas-microsoft-com:vml" xmlns:wp14="http://schemas.microsoft.com/office/word/2010/wordprocessingDrawing" xmlns:wp="http://schemas.openxmlformats.org/drawingml/2006/wordprocessingDrawing" xmlns:w10="urn:schemas-microsoft-com:office:word" xmlns:w="http://schemas.openxmlformats.org/wordprocessingml/2006/main" xmlns:w14="http://schemas.microsoft.com/office/word/2010/wordml" xmlns:w15="http://schemas.microsoft.com/office/word/2012/wordml" xmlns:w16cex="http://schemas.microsoft.com/office/word/2018/wordml/cex" xmlns:w16cid="http://schemas.microsoft.com/office/word/2016/wordml/cid" xmlns:w16="http://schemas.microsoft.com/office/word/2018/wordml" xmlns:w16se="http://schemas.microsoft.com/office/word/2015/wordml/symex" xmlns:wpg="http://schemas.microsoft.com/office/word/2010/wordprocessingGroup" xmlns:wpi="http://schemas.microsoft.com/office/word/2010/wordprocessingInk" xmlns:wne="http://schemas.microsoft.com/office/word/2006/wordml" xmlns:wps="http://schemas.microsoft.com/office/word/2010/wordprocessingShape" mc:Ignorable="w14 w15 w16se w16cid w16 w16cex wp14">
+<w:endnotes xmlns:wpc="http://schemas.microsoft.com/office/word/2010/wordprocessingCanvas" xmlns:cx="http://schemas.microsoft.com/office/drawing/2014/chartex" xmlns:cx1="http://schemas.microsoft.com/office/drawing/2015/9/8/chartex" xmlns:cx2="http://schemas.microsoft.com/office/drawing/2015/10/21/chartex" xmlns:cx3="http://schemas.microsoft.com/office/drawing/2016/5/9/chartex" xmlns:cx4="http://schemas.microsoft.com/office/drawing/2016/5/10/chartex" xmlns:cx5="http://schemas.microsoft.com/office/drawing/2016/5/11/chartex" xmlns:cx6="http://schemas.microsoft.com/office/drawing/2016/5/12/chartex" xmlns:cx7="http://schemas.microsoft.com/office/drawing/2016/5/13/chartex" xmlns:cx8="http://schemas.microsoft.com/office/drawing/2016/5/14/chartex" xmlns:mc="http://schemas.openxmlformats.org/markup-compatibility/2006" xmlns:aink="http://schemas.microsoft.com/office/drawing/2016/ink" xmlns:am3d="http://schemas.microsoft.com/office/drawing/2017/model3d" xmlns:o="urn:schemas-microsoft-com:office:office" xmlns:r="http://schemas.openxmlformats.org/officeDocument/2006/relationships" xmlns:m="http://schemas.openxmlformats.org/officeDocument/2006/math" xmlns:v="urn:schemas-microsoft-com:vml" xmlns:wp14="http://schemas.microsoft.com/office/word/2010/wordprocessingDrawing" xmlns:wp="http://schemas.openxmlformats.org/drawingml/2006/wordprocessingDrawing" xmlns:w10="urn:schemas-microsoft-com:office:word" xmlns:w="http://schemas.openxmlformats.org/wordprocessingml/2006/main" xmlns:w14="http://schemas.microsoft.com/office/word/2010/wordml" xmlns:w15="http://schemas.microsoft.com/office/word/2012/wordml" xmlns:w16cex="http://schemas.microsoft.com/office/word/2018/wordml/cex" xmlns:w16cid="http://schemas.microsoft.com/office/word/2016/wordml/cid" xmlns:w16="http://schemas.microsoft.com/office/word/2018/wordml" xmlns:w16sdtdh="http://schemas.microsoft.com/office/word/2020/wordml/sdtdatahash" xmlns:w16se="http://schemas.microsoft.com/office/word/2015/wordml/symex" xmlns:wpg="http://schemas.microsoft.com/office/word/2010/wordprocessingGroup" xmlns:wpi="http://schemas.microsoft.com/office/word/2010/wordprocessingInk" xmlns:wne="http://schemas.microsoft.com/office/word/2006/wordml" xmlns:wps="http://schemas.microsoft.com/office/word/2010/wordprocessingShape" mc:Ignorable="w14 w15 w16se w16cid w16 w16cex w16sdtdh wp14">
   <w:endnote w:type="separator" w:id="-1">
     <w:p>
       <w:r>
@@ -6698,7 +6830,7 @@
 </file>
 
 <file path=word/footnotes.xml><?xml version="1.0" encoding="utf-8"?>
-<w:footnotes xmlns:wpc="http://schemas.microsoft.com/office/word/2010/wordprocessingCanvas" xmlns:cx="http://schemas.microsoft.com/office/drawing/2014/chartex" xmlns:cx1="http://schemas.microsoft.com/office/drawing/2015/9/8/chartex" xmlns:cx2="http://schemas.microsoft.com/office/drawing/2015/10/21/chartex" xmlns:cx3="http://schemas.microsoft.com/office/drawing/2016/5/9/chartex" xmlns:cx4="http://schemas.microsoft.com/office/drawing/2016/5/10/chartex" xmlns:cx5="http://schemas.microsoft.com/office/drawing/2016/5/11/chartex" xmlns:cx6="http://schemas.microsoft.com/office/drawing/2016/5/12/chartex" xmlns:cx7="http://schemas.microsoft.com/office/drawing/2016/5/13/chartex" xmlns:cx8="http://schemas.microsoft.com/office/drawing/2016/5/14/chartex" xmlns:mc="http://schemas.openxmlformats.org/markup-compatibility/2006" xmlns:aink="http://schemas.microsoft.com/office/drawing/2016/ink" xmlns:am3d="http://schemas.microsoft.com/office/drawing/2017/model3d" xmlns:o="urn:schemas-microsoft-com:office:office" xmlns:r="http://schemas.openxmlformats.org/officeDocument/2006/relationships" xmlns:m="http://schemas.openxmlformats.org/officeDocument/2006/math" xmlns:v="urn:schemas-microsoft-com:vml" xmlns:wp14="http://schemas.microsoft.com/office/word/2010/wordprocessingDrawing" xmlns:wp="http://schemas.openxmlformats.org/drawingml/2006/wordprocessingDrawing" xmlns:w10="urn:schemas-microsoft-com:office:word" xmlns:w="http://schemas.openxmlformats.org/wordprocessingml/2006/main" xmlns:w14="http://schemas.microsoft.com/office/word/2010/wordml" xmlns:w15="http://schemas.microsoft.com/office/word/2012/wordml" xmlns:w16cex="http://schemas.microsoft.com/office/word/2018/wordml/cex" xmlns:w16cid="http://schemas.microsoft.com/office/word/2016/wordml/cid" xmlns:w16="http://schemas.microsoft.com/office/word/2018/wordml" xmlns:w16se="http://schemas.microsoft.com/office/word/2015/wordml/symex" xmlns:wpg="http://schemas.microsoft.com/office/word/2010/wordprocessingGroup" xmlns:wpi="http://schemas.microsoft.com/office/word/2010/wordprocessingInk" xmlns:wne="http://schemas.microsoft.com/office/word/2006/wordml" xmlns:wps="http://schemas.microsoft.com/office/word/2010/wordprocessingShape" mc:Ignorable="w14 w15 w16se w16cid w16 w16cex wp14">
+<w:footnotes xmlns:wpc="http://schemas.microsoft.com/office/word/2010/wordprocessingCanvas" xmlns:cx="http://schemas.microsoft.com/office/drawing/2014/chartex" xmlns:cx1="http://schemas.microsoft.com/office/drawing/2015/9/8/chartex" xmlns:cx2="http://schemas.microsoft.com/office/drawing/2015/10/21/chartex" xmlns:cx3="http://schemas.microsoft.com/office/drawing/2016/5/9/chartex" xmlns:cx4="http://schemas.microsoft.com/office/drawing/2016/5/10/chartex" xmlns:cx5="http://schemas.microsoft.com/office/drawing/2016/5/11/chartex" xmlns:cx6="http://schemas.microsoft.com/office/drawing/2016/5/12/chartex" xmlns:cx7="http://schemas.microsoft.com/office/drawing/2016/5/13/chartex" xmlns:cx8="http://schemas.microsoft.com/office/drawing/2016/5/14/chartex" xmlns:mc="http://schemas.openxmlformats.org/markup-compatibility/2006" xmlns:aink="http://schemas.microsoft.com/office/drawing/2016/ink" xmlns:am3d="http://schemas.microsoft.com/office/drawing/2017/model3d" xmlns:o="urn:schemas-microsoft-com:office:office" xmlns:r="http://schemas.openxmlformats.org/officeDocument/2006/relationships" xmlns:m="http://schemas.openxmlformats.org/officeDocument/2006/math" xmlns:v="urn:schemas-microsoft-com:vml" xmlns:wp14="http://schemas.microsoft.com/office/word/2010/wordprocessingDrawing" xmlns:wp="http://schemas.openxmlformats.org/drawingml/2006/wordprocessingDrawing" xmlns:w10="urn:schemas-microsoft-com:office:word" xmlns:w="http://schemas.openxmlformats.org/wordprocessingml/2006/main" xmlns:w14="http://schemas.microsoft.com/office/word/2010/wordml" xmlns:w15="http://schemas.microsoft.com/office/word/2012/wordml" xmlns:w16cex="http://schemas.microsoft.com/office/word/2018/wordml/cex" xmlns:w16cid="http://schemas.microsoft.com/office/word/2016/wordml/cid" xmlns:w16="http://schemas.microsoft.com/office/word/2018/wordml" xmlns:w16sdtdh="http://schemas.microsoft.com/office/word/2020/wordml/sdtdatahash" xmlns:w16se="http://schemas.microsoft.com/office/word/2015/wordml/symex" xmlns:wpg="http://schemas.microsoft.com/office/word/2010/wordprocessingGroup" xmlns:wpi="http://schemas.microsoft.com/office/word/2010/wordprocessingInk" xmlns:wne="http://schemas.microsoft.com/office/word/2006/wordml" xmlns:wps="http://schemas.microsoft.com/office/word/2010/wordprocessingShape" mc:Ignorable="w14 w15 w16se w16cid w16 w16cex w16sdtdh wp14">
   <w:footnote w:type="separator" w:id="-1">
     <w:p>
       <w:r>
@@ -6717,7 +6849,7 @@
 </file>
 
 <file path=word/header1.xml><?xml version="1.0" encoding="utf-8"?>
-<w:hdr xmlns:wpc="http://schemas.microsoft.com/office/word/2010/wordprocessingCanvas" xmlns:cx="http://schemas.microsoft.com/office/drawing/2014/chartex" xmlns:cx1="http://schemas.microsoft.com/office/drawing/2015/9/8/chartex" xmlns:cx2="http://schemas.microsoft.com/office/drawing/2015/10/21/chartex" xmlns:cx3="http://schemas.microsoft.com/office/drawing/2016/5/9/chartex" xmlns:cx4="http://schemas.microsoft.com/office/drawing/2016/5/10/chartex" xmlns:cx5="http://schemas.microsoft.com/office/drawing/2016/5/11/chartex" xmlns:cx6="http://schemas.microsoft.com/office/drawing/2016/5/12/chartex" xmlns:cx7="http://schemas.microsoft.com/office/drawing/2016/5/13/chartex" xmlns:cx8="http://schemas.microsoft.com/office/drawing/2016/5/14/chartex" xmlns:mc="http://schemas.openxmlformats.org/markup-compatibility/2006" xmlns:aink="http://schemas.microsoft.com/office/drawing/2016/ink" xmlns:am3d="http://schemas.microsoft.com/office/drawing/2017/model3d" xmlns:o="urn:schemas-microsoft-com:office:office" xmlns:r="http://schemas.openxmlformats.org/officeDocument/2006/relationships" xmlns:m="http://schemas.openxmlformats.org/officeDocument/2006/math" xmlns:v="urn:schemas-microsoft-com:vml" xmlns:wp14="http://schemas.microsoft.com/office/word/2010/wordprocessingDrawing" xmlns:wp="http://schemas.openxmlformats.org/drawingml/2006/wordprocessingDrawing" xmlns:w10="urn:schemas-microsoft-com:office:word" xmlns:w="http://schemas.openxmlformats.org/wordprocessingml/2006/main" xmlns:w14="http://schemas.microsoft.com/office/word/2010/wordml" xmlns:w15="http://schemas.microsoft.com/office/word/2012/wordml" xmlns:w16cex="http://schemas.microsoft.com/office/word/2018/wordml/cex" xmlns:w16cid="http://schemas.microsoft.com/office/word/2016/wordml/cid" xmlns:w16="http://schemas.microsoft.com/office/word/2018/wordml" xmlns:w16se="http://schemas.microsoft.com/office/word/2015/wordml/symex" xmlns:wpg="http://schemas.microsoft.com/office/word/2010/wordprocessingGroup" xmlns:wpi="http://schemas.microsoft.com/office/word/2010/wordprocessingInk" xmlns:wne="http://schemas.microsoft.com/office/word/2006/wordml" xmlns:wps="http://schemas.microsoft.com/office/word/2010/wordprocessingShape" mc:Ignorable="w14 w15 w16se w16cid w16 w16cex wp14">
+<w:hdr xmlns:wpc="http://schemas.microsoft.com/office/word/2010/wordprocessingCanvas" xmlns:cx="http://schemas.microsoft.com/office/drawing/2014/chartex" xmlns:cx1="http://schemas.microsoft.com/office/drawing/2015/9/8/chartex" xmlns:cx2="http://schemas.microsoft.com/office/drawing/2015/10/21/chartex" xmlns:cx3="http://schemas.microsoft.com/office/drawing/2016/5/9/chartex" xmlns:cx4="http://schemas.microsoft.com/office/drawing/2016/5/10/chartex" xmlns:cx5="http://schemas.microsoft.com/office/drawing/2016/5/11/chartex" xmlns:cx6="http://schemas.microsoft.com/office/drawing/2016/5/12/chartex" xmlns:cx7="http://schemas.microsoft.com/office/drawing/2016/5/13/chartex" xmlns:cx8="http://schemas.microsoft.com/office/drawing/2016/5/14/chartex" xmlns:mc="http://schemas.openxmlformats.org/markup-compatibility/2006" xmlns:aink="http://schemas.microsoft.com/office/drawing/2016/ink" xmlns:am3d="http://schemas.microsoft.com/office/drawing/2017/model3d" xmlns:o="urn:schemas-microsoft-com:office:office" xmlns:r="http://schemas.openxmlformats.org/officeDocument/2006/relationships" xmlns:m="http://schemas.openxmlformats.org/officeDocument/2006/math" xmlns:v="urn:schemas-microsoft-com:vml" xmlns:wp14="http://schemas.microsoft.com/office/word/2010/wordprocessingDrawing" xmlns:wp="http://schemas.openxmlformats.org/drawingml/2006/wordprocessingDrawing" xmlns:w10="urn:schemas-microsoft-com:office:word" xmlns:w="http://schemas.openxmlformats.org/wordprocessingml/2006/main" xmlns:w14="http://schemas.microsoft.com/office/word/2010/wordml" xmlns:w15="http://schemas.microsoft.com/office/word/2012/wordml" xmlns:w16cex="http://schemas.microsoft.com/office/word/2018/wordml/cex" xmlns:w16cid="http://schemas.microsoft.com/office/word/2016/wordml/cid" xmlns:w16="http://schemas.microsoft.com/office/word/2018/wordml" xmlns:w16sdtdh="http://schemas.microsoft.com/office/word/2020/wordml/sdtdatahash" xmlns:w16se="http://schemas.microsoft.com/office/word/2015/wordml/symex" xmlns:wpg="http://schemas.microsoft.com/office/word/2010/wordprocessingGroup" xmlns:wpi="http://schemas.microsoft.com/office/word/2010/wordprocessingInk" xmlns:wne="http://schemas.microsoft.com/office/word/2006/wordml" xmlns:wps="http://schemas.microsoft.com/office/word/2010/wordprocessingShape" mc:Ignorable="w14 w15 w16se w16cid w16 w16cex w16sdtdh wp14">
   <w:p>
     <w:pPr>
       <w:pStyle w:val="Textoindependiente"/>
@@ -6731,7 +6863,7 @@
 </file>
 
 <file path=word/header2.xml><?xml version="1.0" encoding="utf-8"?>
-<w:hdr xmlns:wpc="http://schemas.microsoft.com/office/word/2010/wordprocessingCanvas" xmlns:cx="http://schemas.microsoft.com/office/drawing/2014/chartex" xmlns:cx1="http://schemas.microsoft.com/office/drawing/2015/9/8/chartex" xmlns:cx2="http://schemas.microsoft.com/office/drawing/2015/10/21/chartex" xmlns:cx3="http://schemas.microsoft.com/office/drawing/2016/5/9/chartex" xmlns:cx4="http://schemas.microsoft.com/office/drawing/2016/5/10/chartex" xmlns:cx5="http://schemas.microsoft.com/office/drawing/2016/5/11/chartex" xmlns:cx6="http://schemas.microsoft.com/office/drawing/2016/5/12/chartex" xmlns:cx7="http://schemas.microsoft.com/office/drawing/2016/5/13/chartex" xmlns:cx8="http://schemas.microsoft.com/office/drawing/2016/5/14/chartex" xmlns:mc="http://schemas.openxmlformats.org/markup-compatibility/2006" xmlns:aink="http://schemas.microsoft.com/office/drawing/2016/ink" xmlns:am3d="http://schemas.microsoft.com/office/drawing/2017/model3d" xmlns:o="urn:schemas-microsoft-com:office:office" xmlns:r="http://schemas.openxmlformats.org/officeDocument/2006/relationships" xmlns:m="http://schemas.openxmlformats.org/officeDocument/2006/math" xmlns:v="urn:schemas-microsoft-com:vml" xmlns:wp14="http://schemas.microsoft.com/office/word/2010/wordprocessingDrawing" xmlns:wp="http://schemas.openxmlformats.org/drawingml/2006/wordprocessingDrawing" xmlns:w10="urn:schemas-microsoft-com:office:word" xmlns:w="http://schemas.openxmlformats.org/wordprocessingml/2006/main" xmlns:w14="http://schemas.microsoft.com/office/word/2010/wordml" xmlns:w15="http://schemas.microsoft.com/office/word/2012/wordml" xmlns:w16cex="http://schemas.microsoft.com/office/word/2018/wordml/cex" xmlns:w16cid="http://schemas.microsoft.com/office/word/2016/wordml/cid" xmlns:w16="http://schemas.microsoft.com/office/word/2018/wordml" xmlns:w16se="http://schemas.microsoft.com/office/word/2015/wordml/symex" xmlns:wpg="http://schemas.microsoft.com/office/word/2010/wordprocessingGroup" xmlns:wpi="http://schemas.microsoft.com/office/word/2010/wordprocessingInk" xmlns:wne="http://schemas.microsoft.com/office/word/2006/wordml" xmlns:wps="http://schemas.microsoft.com/office/word/2010/wordprocessingShape" mc:Ignorable="w14 w15 w16se w16cid w16 w16cex wp14">
+<w:hdr xmlns:wpc="http://schemas.microsoft.com/office/word/2010/wordprocessingCanvas" xmlns:cx="http://schemas.microsoft.com/office/drawing/2014/chartex" xmlns:cx1="http://schemas.microsoft.com/office/drawing/2015/9/8/chartex" xmlns:cx2="http://schemas.microsoft.com/office/drawing/2015/10/21/chartex" xmlns:cx3="http://schemas.microsoft.com/office/drawing/2016/5/9/chartex" xmlns:cx4="http://schemas.microsoft.com/office/drawing/2016/5/10/chartex" xmlns:cx5="http://schemas.microsoft.com/office/drawing/2016/5/11/chartex" xmlns:cx6="http://schemas.microsoft.com/office/drawing/2016/5/12/chartex" xmlns:cx7="http://schemas.microsoft.com/office/drawing/2016/5/13/chartex" xmlns:cx8="http://schemas.microsoft.com/office/drawing/2016/5/14/chartex" xmlns:mc="http://schemas.openxmlformats.org/markup-compatibility/2006" xmlns:aink="http://schemas.microsoft.com/office/drawing/2016/ink" xmlns:am3d="http://schemas.microsoft.com/office/drawing/2017/model3d" xmlns:o="urn:schemas-microsoft-com:office:office" xmlns:r="http://schemas.openxmlformats.org/officeDocument/2006/relationships" xmlns:m="http://schemas.openxmlformats.org/officeDocument/2006/math" xmlns:v="urn:schemas-microsoft-com:vml" xmlns:wp14="http://schemas.microsoft.com/office/word/2010/wordprocessingDrawing" xmlns:wp="http://schemas.openxmlformats.org/drawingml/2006/wordprocessingDrawing" xmlns:w10="urn:schemas-microsoft-com:office:word" xmlns:w="http://schemas.openxmlformats.org/wordprocessingml/2006/main" xmlns:w14="http://schemas.microsoft.com/office/word/2010/wordml" xmlns:w15="http://schemas.microsoft.com/office/word/2012/wordml" xmlns:w16cex="http://schemas.microsoft.com/office/word/2018/wordml/cex" xmlns:w16cid="http://schemas.microsoft.com/office/word/2016/wordml/cid" xmlns:w16="http://schemas.microsoft.com/office/word/2018/wordml" xmlns:w16sdtdh="http://schemas.microsoft.com/office/word/2020/wordml/sdtdatahash" xmlns:w16se="http://schemas.microsoft.com/office/word/2015/wordml/symex" xmlns:wpg="http://schemas.microsoft.com/office/word/2010/wordprocessingGroup" xmlns:wpi="http://schemas.microsoft.com/office/word/2010/wordprocessingInk" xmlns:wne="http://schemas.microsoft.com/office/word/2006/wordml" xmlns:wps="http://schemas.microsoft.com/office/word/2010/wordprocessingShape" mc:Ignorable="w14 w15 w16se w16cid w16 w16cex w16sdtdh wp14">
   <w:p>
     <w:pPr>
       <w:pStyle w:val="Textoindependiente"/>
@@ -6871,7 +7003,7 @@
             </wp:anchor>
           </w:drawing>
         </mc:Choice>
-        <mc:Fallback xmlns:w16sdtdh="http://schemas.microsoft.com/office/word/2020/wordml/sdtdatahash">
+        <mc:Fallback>
           <w:pict>
             <v:shapetype w14:anchorId="4E47198B" id="_x0000_t202" coordsize="21600,21600" o:spt="202" path="m,l,21600r21600,l21600,xe">
               <v:stroke joinstyle="miter"/>
@@ -7099,7 +7231,7 @@
 </file>
 
 <file path=word/header3.xml><?xml version="1.0" encoding="utf-8"?>
-<w:hdr xmlns:wpc="http://schemas.microsoft.com/office/word/2010/wordprocessingCanvas" xmlns:cx="http://schemas.microsoft.com/office/drawing/2014/chartex" xmlns:cx1="http://schemas.microsoft.com/office/drawing/2015/9/8/chartex" xmlns:cx2="http://schemas.microsoft.com/office/drawing/2015/10/21/chartex" xmlns:cx3="http://schemas.microsoft.com/office/drawing/2016/5/9/chartex" xmlns:cx4="http://schemas.microsoft.com/office/drawing/2016/5/10/chartex" xmlns:cx5="http://schemas.microsoft.com/office/drawing/2016/5/11/chartex" xmlns:cx6="http://schemas.microsoft.com/office/drawing/2016/5/12/chartex" xmlns:cx7="http://schemas.microsoft.com/office/drawing/2016/5/13/chartex" xmlns:cx8="http://schemas.microsoft.com/office/drawing/2016/5/14/chartex" xmlns:mc="http://schemas.openxmlformats.org/markup-compatibility/2006" xmlns:aink="http://schemas.microsoft.com/office/drawing/2016/ink" xmlns:am3d="http://schemas.microsoft.com/office/drawing/2017/model3d" xmlns:o="urn:schemas-microsoft-com:office:office" xmlns:r="http://schemas.openxmlformats.org/officeDocument/2006/relationships" xmlns:m="http://schemas.openxmlformats.org/officeDocument/2006/math" xmlns:v="urn:schemas-microsoft-com:vml" xmlns:wp14="http://schemas.microsoft.com/office/word/2010/wordprocessingDrawing" xmlns:wp="http://schemas.openxmlformats.org/drawingml/2006/wordprocessingDrawing" xmlns:w10="urn:schemas-microsoft-com:office:word" xmlns:w="http://schemas.openxmlformats.org/wordprocessingml/2006/main" xmlns:w14="http://schemas.microsoft.com/office/word/2010/wordml" xmlns:w15="http://schemas.microsoft.com/office/word/2012/wordml" xmlns:w16cex="http://schemas.microsoft.com/office/word/2018/wordml/cex" xmlns:w16cid="http://schemas.microsoft.com/office/word/2016/wordml/cid" xmlns:w16="http://schemas.microsoft.com/office/word/2018/wordml" xmlns:w16se="http://schemas.microsoft.com/office/word/2015/wordml/symex" xmlns:wpg="http://schemas.microsoft.com/office/word/2010/wordprocessingGroup" xmlns:wpi="http://schemas.microsoft.com/office/word/2010/wordprocessingInk" xmlns:wne="http://schemas.microsoft.com/office/word/2006/wordml" xmlns:wps="http://schemas.microsoft.com/office/word/2010/wordprocessingShape" mc:Ignorable="w14 w15 w16se w16cid w16 w16cex wp14">
+<w:hdr xmlns:wpc="http://schemas.microsoft.com/office/word/2010/wordprocessingCanvas" xmlns:cx="http://schemas.microsoft.com/office/drawing/2014/chartex" xmlns:cx1="http://schemas.microsoft.com/office/drawing/2015/9/8/chartex" xmlns:cx2="http://schemas.microsoft.com/office/drawing/2015/10/21/chartex" xmlns:cx3="http://schemas.microsoft.com/office/drawing/2016/5/9/chartex" xmlns:cx4="http://schemas.microsoft.com/office/drawing/2016/5/10/chartex" xmlns:cx5="http://schemas.microsoft.com/office/drawing/2016/5/11/chartex" xmlns:cx6="http://schemas.microsoft.com/office/drawing/2016/5/12/chartex" xmlns:cx7="http://schemas.microsoft.com/office/drawing/2016/5/13/chartex" xmlns:cx8="http://schemas.microsoft.com/office/drawing/2016/5/14/chartex" xmlns:mc="http://schemas.openxmlformats.org/markup-compatibility/2006" xmlns:aink="http://schemas.microsoft.com/office/drawing/2016/ink" xmlns:am3d="http://schemas.microsoft.com/office/drawing/2017/model3d" xmlns:o="urn:schemas-microsoft-com:office:office" xmlns:r="http://schemas.openxmlformats.org/officeDocument/2006/relationships" xmlns:m="http://schemas.openxmlformats.org/officeDocument/2006/math" xmlns:v="urn:schemas-microsoft-com:vml" xmlns:wp14="http://schemas.microsoft.com/office/word/2010/wordprocessingDrawing" xmlns:wp="http://schemas.openxmlformats.org/drawingml/2006/wordprocessingDrawing" xmlns:w10="urn:schemas-microsoft-com:office:word" xmlns:w="http://schemas.openxmlformats.org/wordprocessingml/2006/main" xmlns:w14="http://schemas.microsoft.com/office/word/2010/wordml" xmlns:w15="http://schemas.microsoft.com/office/word/2012/wordml" xmlns:w16cex="http://schemas.microsoft.com/office/word/2018/wordml/cex" xmlns:w16cid="http://schemas.microsoft.com/office/word/2016/wordml/cid" xmlns:w16="http://schemas.microsoft.com/office/word/2018/wordml" xmlns:w16sdtdh="http://schemas.microsoft.com/office/word/2020/wordml/sdtdatahash" xmlns:w16se="http://schemas.microsoft.com/office/word/2015/wordml/symex" xmlns:wpg="http://schemas.microsoft.com/office/word/2010/wordprocessingGroup" xmlns:wpi="http://schemas.microsoft.com/office/word/2010/wordprocessingInk" xmlns:wne="http://schemas.microsoft.com/office/word/2006/wordml" xmlns:wps="http://schemas.microsoft.com/office/word/2010/wordprocessingShape" mc:Ignorable="w14 w15 w16se w16cid w16 w16cex w16sdtdh wp14">
   <w:p>
     <w:pPr>
       <w:pStyle w:val="Textoindependiente"/>
@@ -7241,7 +7373,7 @@
             </wp:anchor>
           </w:drawing>
         </mc:Choice>
-        <mc:Fallback xmlns:w16sdtdh="http://schemas.microsoft.com/office/word/2020/wordml/sdtdatahash">
+        <mc:Fallback>
           <w:pict>
             <v:shapetype w14:anchorId="407BD366" id="_x0000_t202" coordsize="21600,21600" o:spt="202" path="m,l,21600r21600,l21600,xe">
               <v:stroke joinstyle="miter"/>
@@ -7471,7 +7603,7 @@
 </file>
 
 <file path=word/header4.xml><?xml version="1.0" encoding="utf-8"?>
-<w:hdr xmlns:wpc="http://schemas.microsoft.com/office/word/2010/wordprocessingCanvas" xmlns:cx="http://schemas.microsoft.com/office/drawing/2014/chartex" xmlns:cx1="http://schemas.microsoft.com/office/drawing/2015/9/8/chartex" xmlns:cx2="http://schemas.microsoft.com/office/drawing/2015/10/21/chartex" xmlns:cx3="http://schemas.microsoft.com/office/drawing/2016/5/9/chartex" xmlns:cx4="http://schemas.microsoft.com/office/drawing/2016/5/10/chartex" xmlns:cx5="http://schemas.microsoft.com/office/drawing/2016/5/11/chartex" xmlns:cx6="http://schemas.microsoft.com/office/drawing/2016/5/12/chartex" xmlns:cx7="http://schemas.microsoft.com/office/drawing/2016/5/13/chartex" xmlns:cx8="http://schemas.microsoft.com/office/drawing/2016/5/14/chartex" xmlns:mc="http://schemas.openxmlformats.org/markup-compatibility/2006" xmlns:aink="http://schemas.microsoft.com/office/drawing/2016/ink" xmlns:am3d="http://schemas.microsoft.com/office/drawing/2017/model3d" xmlns:o="urn:schemas-microsoft-com:office:office" xmlns:r="http://schemas.openxmlformats.org/officeDocument/2006/relationships" xmlns:m="http://schemas.openxmlformats.org/officeDocument/2006/math" xmlns:v="urn:schemas-microsoft-com:vml" xmlns:wp14="http://schemas.microsoft.com/office/word/2010/wordprocessingDrawing" xmlns:wp="http://schemas.openxmlformats.org/drawingml/2006/wordprocessingDrawing" xmlns:w10="urn:schemas-microsoft-com:office:word" xmlns:w="http://schemas.openxmlformats.org/wordprocessingml/2006/main" xmlns:w14="http://schemas.microsoft.com/office/word/2010/wordml" xmlns:w15="http://schemas.microsoft.com/office/word/2012/wordml" xmlns:w16cex="http://schemas.microsoft.com/office/word/2018/wordml/cex" xmlns:w16cid="http://schemas.microsoft.com/office/word/2016/wordml/cid" xmlns:w16="http://schemas.microsoft.com/office/word/2018/wordml" xmlns:w16se="http://schemas.microsoft.com/office/word/2015/wordml/symex" xmlns:wpg="http://schemas.microsoft.com/office/word/2010/wordprocessingGroup" xmlns:wpi="http://schemas.microsoft.com/office/word/2010/wordprocessingInk" xmlns:wne="http://schemas.microsoft.com/office/word/2006/wordml" xmlns:wps="http://schemas.microsoft.com/office/word/2010/wordprocessingShape" mc:Ignorable="w14 w15 w16se w16cid w16 w16cex wp14">
+<w:hdr xmlns:wpc="http://schemas.microsoft.com/office/word/2010/wordprocessingCanvas" xmlns:cx="http://schemas.microsoft.com/office/drawing/2014/chartex" xmlns:cx1="http://schemas.microsoft.com/office/drawing/2015/9/8/chartex" xmlns:cx2="http://schemas.microsoft.com/office/drawing/2015/10/21/chartex" xmlns:cx3="http://schemas.microsoft.com/office/drawing/2016/5/9/chartex" xmlns:cx4="http://schemas.microsoft.com/office/drawing/2016/5/10/chartex" xmlns:cx5="http://schemas.microsoft.com/office/drawing/2016/5/11/chartex" xmlns:cx6="http://schemas.microsoft.com/office/drawing/2016/5/12/chartex" xmlns:cx7="http://schemas.microsoft.com/office/drawing/2016/5/13/chartex" xmlns:cx8="http://schemas.microsoft.com/office/drawing/2016/5/14/chartex" xmlns:mc="http://schemas.openxmlformats.org/markup-compatibility/2006" xmlns:aink="http://schemas.microsoft.com/office/drawing/2016/ink" xmlns:am3d="http://schemas.microsoft.com/office/drawing/2017/model3d" xmlns:o="urn:schemas-microsoft-com:office:office" xmlns:r="http://schemas.openxmlformats.org/officeDocument/2006/relationships" xmlns:m="http://schemas.openxmlformats.org/officeDocument/2006/math" xmlns:v="urn:schemas-microsoft-com:vml" xmlns:wp14="http://schemas.microsoft.com/office/word/2010/wordprocessingDrawing" xmlns:wp="http://schemas.openxmlformats.org/drawingml/2006/wordprocessingDrawing" xmlns:w10="urn:schemas-microsoft-com:office:word" xmlns:w="http://schemas.openxmlformats.org/wordprocessingml/2006/main" xmlns:w14="http://schemas.microsoft.com/office/word/2010/wordml" xmlns:w15="http://schemas.microsoft.com/office/word/2012/wordml" xmlns:w16cex="http://schemas.microsoft.com/office/word/2018/wordml/cex" xmlns:w16cid="http://schemas.microsoft.com/office/word/2016/wordml/cid" xmlns:w16="http://schemas.microsoft.com/office/word/2018/wordml" xmlns:w16sdtdh="http://schemas.microsoft.com/office/word/2020/wordml/sdtdatahash" xmlns:w16se="http://schemas.microsoft.com/office/word/2015/wordml/symex" xmlns:wpg="http://schemas.microsoft.com/office/word/2010/wordprocessingGroup" xmlns:wpi="http://schemas.microsoft.com/office/word/2010/wordprocessingInk" xmlns:wne="http://schemas.microsoft.com/office/word/2006/wordml" xmlns:wps="http://schemas.microsoft.com/office/word/2010/wordprocessingShape" mc:Ignorable="w14 w15 w16se w16cid w16 w16cex w16sdtdh wp14">
   <w:p>
     <w:pPr>
       <w:pStyle w:val="Textoindependiente"/>
@@ -7671,7 +7803,7 @@
             </wp:anchor>
           </w:drawing>
         </mc:Choice>
-        <mc:Fallback xmlns:w16sdtdh="http://schemas.microsoft.com/office/word/2020/wordml/sdtdatahash">
+        <mc:Fallback>
           <w:pict>
             <v:shapetype w14:anchorId="02BAD67A" id="_x0000_t202" coordsize="21600,21600" o:spt="202" path="m,l,21600r21600,l21600,xe">
               <v:stroke joinstyle="miter"/>
@@ -7959,7 +8091,7 @@
 </file>
 
 <file path=word/header5.xml><?xml version="1.0" encoding="utf-8"?>
-<w:hdr xmlns:wpc="http://schemas.microsoft.com/office/word/2010/wordprocessingCanvas" xmlns:cx="http://schemas.microsoft.com/office/drawing/2014/chartex" xmlns:cx1="http://schemas.microsoft.com/office/drawing/2015/9/8/chartex" xmlns:cx2="http://schemas.microsoft.com/office/drawing/2015/10/21/chartex" xmlns:cx3="http://schemas.microsoft.com/office/drawing/2016/5/9/chartex" xmlns:cx4="http://schemas.microsoft.com/office/drawing/2016/5/10/chartex" xmlns:cx5="http://schemas.microsoft.com/office/drawing/2016/5/11/chartex" xmlns:cx6="http://schemas.microsoft.com/office/drawing/2016/5/12/chartex" xmlns:cx7="http://schemas.microsoft.com/office/drawing/2016/5/13/chartex" xmlns:cx8="http://schemas.microsoft.com/office/drawing/2016/5/14/chartex" xmlns:mc="http://schemas.openxmlformats.org/markup-compatibility/2006" xmlns:aink="http://schemas.microsoft.com/office/drawing/2016/ink" xmlns:am3d="http://schemas.microsoft.com/office/drawing/2017/model3d" xmlns:o="urn:schemas-microsoft-com:office:office" xmlns:r="http://schemas.openxmlformats.org/officeDocument/2006/relationships" xmlns:m="http://schemas.openxmlformats.org/officeDocument/2006/math" xmlns:v="urn:schemas-microsoft-com:vml" xmlns:wp14="http://schemas.microsoft.com/office/word/2010/wordprocessingDrawing" xmlns:wp="http://schemas.openxmlformats.org/drawingml/2006/wordprocessingDrawing" xmlns:w10="urn:schemas-microsoft-com:office:word" xmlns:w="http://schemas.openxmlformats.org/wordprocessingml/2006/main" xmlns:w14="http://schemas.microsoft.com/office/word/2010/wordml" xmlns:w15="http://schemas.microsoft.com/office/word/2012/wordml" xmlns:w16cex="http://schemas.microsoft.com/office/word/2018/wordml/cex" xmlns:w16cid="http://schemas.microsoft.com/office/word/2016/wordml/cid" xmlns:w16="http://schemas.microsoft.com/office/word/2018/wordml" xmlns:w16se="http://schemas.microsoft.com/office/word/2015/wordml/symex" xmlns:wpg="http://schemas.microsoft.com/office/word/2010/wordprocessingGroup" xmlns:wpi="http://schemas.microsoft.com/office/word/2010/wordprocessingInk" xmlns:wne="http://schemas.microsoft.com/office/word/2006/wordml" xmlns:wps="http://schemas.microsoft.com/office/word/2010/wordprocessingShape" mc:Ignorable="w14 w15 w16se w16cid w16 w16cex wp14">
+<w:hdr xmlns:wpc="http://schemas.microsoft.com/office/word/2010/wordprocessingCanvas" xmlns:cx="http://schemas.microsoft.com/office/drawing/2014/chartex" xmlns:cx1="http://schemas.microsoft.com/office/drawing/2015/9/8/chartex" xmlns:cx2="http://schemas.microsoft.com/office/drawing/2015/10/21/chartex" xmlns:cx3="http://schemas.microsoft.com/office/drawing/2016/5/9/chartex" xmlns:cx4="http://schemas.microsoft.com/office/drawing/2016/5/10/chartex" xmlns:cx5="http://schemas.microsoft.com/office/drawing/2016/5/11/chartex" xmlns:cx6="http://schemas.microsoft.com/office/drawing/2016/5/12/chartex" xmlns:cx7="http://schemas.microsoft.com/office/drawing/2016/5/13/chartex" xmlns:cx8="http://schemas.microsoft.com/office/drawing/2016/5/14/chartex" xmlns:mc="http://schemas.openxmlformats.org/markup-compatibility/2006" xmlns:aink="http://schemas.microsoft.com/office/drawing/2016/ink" xmlns:am3d="http://schemas.microsoft.com/office/drawing/2017/model3d" xmlns:o="urn:schemas-microsoft-com:office:office" xmlns:r="http://schemas.openxmlformats.org/officeDocument/2006/relationships" xmlns:m="http://schemas.openxmlformats.org/officeDocument/2006/math" xmlns:v="urn:schemas-microsoft-com:vml" xmlns:wp14="http://schemas.microsoft.com/office/word/2010/wordprocessingDrawing" xmlns:wp="http://schemas.openxmlformats.org/drawingml/2006/wordprocessingDrawing" xmlns:w10="urn:schemas-microsoft-com:office:word" xmlns:w="http://schemas.openxmlformats.org/wordprocessingml/2006/main" xmlns:w14="http://schemas.microsoft.com/office/word/2010/wordml" xmlns:w15="http://schemas.microsoft.com/office/word/2012/wordml" xmlns:w16cex="http://schemas.microsoft.com/office/word/2018/wordml/cex" xmlns:w16cid="http://schemas.microsoft.com/office/word/2016/wordml/cid" xmlns:w16="http://schemas.microsoft.com/office/word/2018/wordml" xmlns:w16sdtdh="http://schemas.microsoft.com/office/word/2020/wordml/sdtdatahash" xmlns:w16se="http://schemas.microsoft.com/office/word/2015/wordml/symex" xmlns:wpg="http://schemas.microsoft.com/office/word/2010/wordprocessingGroup" xmlns:wpi="http://schemas.microsoft.com/office/word/2010/wordprocessingInk" xmlns:wne="http://schemas.microsoft.com/office/word/2006/wordml" xmlns:wps="http://schemas.microsoft.com/office/word/2010/wordprocessingShape" mc:Ignorable="w14 w15 w16se w16cid w16 w16cex w16sdtdh wp14">
   <w:p>
     <w:pPr>
       <w:pStyle w:val="Textoindependiente"/>
@@ -8106,7 +8238,7 @@
             </wp:anchor>
           </w:drawing>
         </mc:Choice>
-        <mc:Fallback xmlns:w16sdtdh="http://schemas.microsoft.com/office/word/2020/wordml/sdtdatahash">
+        <mc:Fallback>
           <w:pict>
             <v:shapetype w14:anchorId="35568E2D" id="_x0000_t202" coordsize="21600,21600" o:spt="202" path="m,l,21600r21600,l21600,xe">
               <v:stroke joinstyle="miter"/>
@@ -8341,7 +8473,7 @@
 </file>
 
 <file path=word/header6.xml><?xml version="1.0" encoding="utf-8"?>
-<w:hdr xmlns:wpc="http://schemas.microsoft.com/office/word/2010/wordprocessingCanvas" xmlns:cx="http://schemas.microsoft.com/office/drawing/2014/chartex" xmlns:cx1="http://schemas.microsoft.com/office/drawing/2015/9/8/chartex" xmlns:cx2="http://schemas.microsoft.com/office/drawing/2015/10/21/chartex" xmlns:cx3="http://schemas.microsoft.com/office/drawing/2016/5/9/chartex" xmlns:cx4="http://schemas.microsoft.com/office/drawing/2016/5/10/chartex" xmlns:cx5="http://schemas.microsoft.com/office/drawing/2016/5/11/chartex" xmlns:cx6="http://schemas.microsoft.com/office/drawing/2016/5/12/chartex" xmlns:cx7="http://schemas.microsoft.com/office/drawing/2016/5/13/chartex" xmlns:cx8="http://schemas.microsoft.com/office/drawing/2016/5/14/chartex" xmlns:mc="http://schemas.openxmlformats.org/markup-compatibility/2006" xmlns:aink="http://schemas.microsoft.com/office/drawing/2016/ink" xmlns:am3d="http://schemas.microsoft.com/office/drawing/2017/model3d" xmlns:o="urn:schemas-microsoft-com:office:office" xmlns:r="http://schemas.openxmlformats.org/officeDocument/2006/relationships" xmlns:m="http://schemas.openxmlformats.org/officeDocument/2006/math" xmlns:v="urn:schemas-microsoft-com:vml" xmlns:wp14="http://schemas.microsoft.com/office/word/2010/wordprocessingDrawing" xmlns:wp="http://schemas.openxmlformats.org/drawingml/2006/wordprocessingDrawing" xmlns:w10="urn:schemas-microsoft-com:office:word" xmlns:w="http://schemas.openxmlformats.org/wordprocessingml/2006/main" xmlns:w14="http://schemas.microsoft.com/office/word/2010/wordml" xmlns:w15="http://schemas.microsoft.com/office/word/2012/wordml" xmlns:w16cex="http://schemas.microsoft.com/office/word/2018/wordml/cex" xmlns:w16cid="http://schemas.microsoft.com/office/word/2016/wordml/cid" xmlns:w16="http://schemas.microsoft.com/office/word/2018/wordml" xmlns:w16se="http://schemas.microsoft.com/office/word/2015/wordml/symex" xmlns:wpg="http://schemas.microsoft.com/office/word/2010/wordprocessingGroup" xmlns:wpi="http://schemas.microsoft.com/office/word/2010/wordprocessingInk" xmlns:wne="http://schemas.microsoft.com/office/word/2006/wordml" xmlns:wps="http://schemas.microsoft.com/office/word/2010/wordprocessingShape" mc:Ignorable="w14 w15 w16se w16cid w16 w16cex wp14">
+<w:hdr xmlns:wpc="http://schemas.microsoft.com/office/word/2010/wordprocessingCanvas" xmlns:cx="http://schemas.microsoft.com/office/drawing/2014/chartex" xmlns:cx1="http://schemas.microsoft.com/office/drawing/2015/9/8/chartex" xmlns:cx2="http://schemas.microsoft.com/office/drawing/2015/10/21/chartex" xmlns:cx3="http://schemas.microsoft.com/office/drawing/2016/5/9/chartex" xmlns:cx4="http://schemas.microsoft.com/office/drawing/2016/5/10/chartex" xmlns:cx5="http://schemas.microsoft.com/office/drawing/2016/5/11/chartex" xmlns:cx6="http://schemas.microsoft.com/office/drawing/2016/5/12/chartex" xmlns:cx7="http://schemas.microsoft.com/office/drawing/2016/5/13/chartex" xmlns:cx8="http://schemas.microsoft.com/office/drawing/2016/5/14/chartex" xmlns:mc="http://schemas.openxmlformats.org/markup-compatibility/2006" xmlns:aink="http://schemas.microsoft.com/office/drawing/2016/ink" xmlns:am3d="http://schemas.microsoft.com/office/drawing/2017/model3d" xmlns:o="urn:schemas-microsoft-com:office:office" xmlns:r="http://schemas.openxmlformats.org/officeDocument/2006/relationships" xmlns:m="http://schemas.openxmlformats.org/officeDocument/2006/math" xmlns:v="urn:schemas-microsoft-com:vml" xmlns:wp14="http://schemas.microsoft.com/office/word/2010/wordprocessingDrawing" xmlns:wp="http://schemas.openxmlformats.org/drawingml/2006/wordprocessingDrawing" xmlns:w10="urn:schemas-microsoft-com:office:word" xmlns:w="http://schemas.openxmlformats.org/wordprocessingml/2006/main" xmlns:w14="http://schemas.microsoft.com/office/word/2010/wordml" xmlns:w15="http://schemas.microsoft.com/office/word/2012/wordml" xmlns:w16cex="http://schemas.microsoft.com/office/word/2018/wordml/cex" xmlns:w16cid="http://schemas.microsoft.com/office/word/2016/wordml/cid" xmlns:w16="http://schemas.microsoft.com/office/word/2018/wordml" xmlns:w16sdtdh="http://schemas.microsoft.com/office/word/2020/wordml/sdtdatahash" xmlns:w16se="http://schemas.microsoft.com/office/word/2015/wordml/symex" xmlns:wpg="http://schemas.microsoft.com/office/word/2010/wordprocessingGroup" xmlns:wpi="http://schemas.microsoft.com/office/word/2010/wordprocessingInk" xmlns:wne="http://schemas.microsoft.com/office/word/2006/wordml" xmlns:wps="http://schemas.microsoft.com/office/word/2010/wordprocessingShape" mc:Ignorable="w14 w15 w16se w16cid w16 w16cex w16sdtdh wp14">
   <w:p>
     <w:pPr>
       <w:pStyle w:val="Textoindependiente"/>
@@ -8440,6 +8572,7 @@
                             </w:rPr>
                             <w:tab/>
                           </w:r>
+                          <w:proofErr w:type="gramStart"/>
                           <w:r>
                             <w:rPr>
                               <w:i/>
@@ -8457,6 +8590,7 @@
                             </w:rPr>
                             <w:t>E</w:t>
                           </w:r>
+                          <w:proofErr w:type="gramEnd"/>
                           <w:r>
                             <w:rPr>
                               <w:i/>
@@ -8516,7 +8650,7 @@
             </wp:anchor>
           </w:drawing>
         </mc:Choice>
-        <mc:Fallback xmlns:w16sdtdh="http://schemas.microsoft.com/office/word/2020/wordml/sdtdatahash">
+        <mc:Fallback>
           <w:pict>
             <v:shapetype w14:anchorId="2081AC0C" id="_x0000_t202" coordsize="21600,21600" o:spt="202" path="m,l,21600r21600,l21600,xe">
               <v:stroke joinstyle="miter"/>
@@ -8779,7 +8913,7 @@
 </file>
 
 <file path=word/numbering.xml><?xml version="1.0" encoding="utf-8"?>
-<w:numbering xmlns:wpc="http://schemas.microsoft.com/office/word/2010/wordprocessingCanvas" xmlns:cx="http://schemas.microsoft.com/office/drawing/2014/chartex" xmlns:cx1="http://schemas.microsoft.com/office/drawing/2015/9/8/chartex" xmlns:cx2="http://schemas.microsoft.com/office/drawing/2015/10/21/chartex" xmlns:cx3="http://schemas.microsoft.com/office/drawing/2016/5/9/chartex" xmlns:cx4="http://schemas.microsoft.com/office/drawing/2016/5/10/chartex" xmlns:cx5="http://schemas.microsoft.com/office/drawing/2016/5/11/chartex" xmlns:cx6="http://schemas.microsoft.com/office/drawing/2016/5/12/chartex" xmlns:cx7="http://schemas.microsoft.com/office/drawing/2016/5/13/chartex" xmlns:cx8="http://schemas.microsoft.com/office/drawing/2016/5/14/chartex" xmlns:mc="http://schemas.openxmlformats.org/markup-compatibility/2006" xmlns:aink="http://schemas.microsoft.com/office/drawing/2016/ink" xmlns:am3d="http://schemas.microsoft.com/office/drawing/2017/model3d" xmlns:o="urn:schemas-microsoft-com:office:office" xmlns:r="http://schemas.openxmlformats.org/officeDocument/2006/relationships" xmlns:m="http://schemas.openxmlformats.org/officeDocument/2006/math" xmlns:v="urn:schemas-microsoft-com:vml" xmlns:wp14="http://schemas.microsoft.com/office/word/2010/wordprocessingDrawing" xmlns:wp="http://schemas.openxmlformats.org/drawingml/2006/wordprocessingDrawing" xmlns:w10="urn:schemas-microsoft-com:office:word" xmlns:w="http://schemas.openxmlformats.org/wordprocessingml/2006/main" xmlns:w14="http://schemas.microsoft.com/office/word/2010/wordml" xmlns:w15="http://schemas.microsoft.com/office/word/2012/wordml" xmlns:w16cex="http://schemas.microsoft.com/office/word/2018/wordml/cex" xmlns:w16cid="http://schemas.microsoft.com/office/word/2016/wordml/cid" xmlns:w16="http://schemas.microsoft.com/office/word/2018/wordml" xmlns:w16se="http://schemas.microsoft.com/office/word/2015/wordml/symex" xmlns:wpg="http://schemas.microsoft.com/office/word/2010/wordprocessingGroup" xmlns:wpi="http://schemas.microsoft.com/office/word/2010/wordprocessingInk" xmlns:wne="http://schemas.microsoft.com/office/word/2006/wordml" xmlns:wps="http://schemas.microsoft.com/office/word/2010/wordprocessingShape" mc:Ignorable="w14 w15 w16se w16cid w16 w16cex wp14">
+<w:numbering xmlns:wpc="http://schemas.microsoft.com/office/word/2010/wordprocessingCanvas" xmlns:cx="http://schemas.microsoft.com/office/drawing/2014/chartex" xmlns:cx1="http://schemas.microsoft.com/office/drawing/2015/9/8/chartex" xmlns:cx2="http://schemas.microsoft.com/office/drawing/2015/10/21/chartex" xmlns:cx3="http://schemas.microsoft.com/office/drawing/2016/5/9/chartex" xmlns:cx4="http://schemas.microsoft.com/office/drawing/2016/5/10/chartex" xmlns:cx5="http://schemas.microsoft.com/office/drawing/2016/5/11/chartex" xmlns:cx6="http://schemas.microsoft.com/office/drawing/2016/5/12/chartex" xmlns:cx7="http://schemas.microsoft.com/office/drawing/2016/5/13/chartex" xmlns:cx8="http://schemas.microsoft.com/office/drawing/2016/5/14/chartex" xmlns:mc="http://schemas.openxmlformats.org/markup-compatibility/2006" xmlns:aink="http://schemas.microsoft.com/office/drawing/2016/ink" xmlns:am3d="http://schemas.microsoft.com/office/drawing/2017/model3d" xmlns:o="urn:schemas-microsoft-com:office:office" xmlns:r="http://schemas.openxmlformats.org/officeDocument/2006/relationships" xmlns:m="http://schemas.openxmlformats.org/officeDocument/2006/math" xmlns:v="urn:schemas-microsoft-com:vml" xmlns:wp14="http://schemas.microsoft.com/office/word/2010/wordprocessingDrawing" xmlns:wp="http://schemas.openxmlformats.org/drawingml/2006/wordprocessingDrawing" xmlns:w10="urn:schemas-microsoft-com:office:word" xmlns:w="http://schemas.openxmlformats.org/wordprocessingml/2006/main" xmlns:w14="http://schemas.microsoft.com/office/word/2010/wordml" xmlns:w15="http://schemas.microsoft.com/office/word/2012/wordml" xmlns:w16cex="http://schemas.microsoft.com/office/word/2018/wordml/cex" xmlns:w16cid="http://schemas.microsoft.com/office/word/2016/wordml/cid" xmlns:w16="http://schemas.microsoft.com/office/word/2018/wordml" xmlns:w16sdtdh="http://schemas.microsoft.com/office/word/2020/wordml/sdtdatahash" xmlns:w16se="http://schemas.microsoft.com/office/word/2015/wordml/symex" xmlns:wpg="http://schemas.microsoft.com/office/word/2010/wordprocessingGroup" xmlns:wpi="http://schemas.microsoft.com/office/word/2010/wordprocessingInk" xmlns:wne="http://schemas.microsoft.com/office/word/2006/wordml" xmlns:wps="http://schemas.microsoft.com/office/word/2010/wordprocessingShape" mc:Ignorable="w14 w15 w16se w16cid w16 w16cex w16sdtdh wp14">
   <w:abstractNum w:abstractNumId="0" w15:restartNumberingAfterBreak="0">
     <w:nsid w:val="1A9502A9"/>
     <w:multiLevelType w:val="hybridMultilevel"/>
@@ -10100,7 +10234,7 @@
 </file>
 
 <file path=word/styles.xml><?xml version="1.0" encoding="utf-8"?>
-<w:styles xmlns:mc="http://schemas.openxmlformats.org/markup-compatibility/2006" xmlns:r="http://schemas.openxmlformats.org/officeDocument/2006/relationships" xmlns:w="http://schemas.openxmlformats.org/wordprocessingml/2006/main" xmlns:w14="http://schemas.microsoft.com/office/word/2010/wordml" xmlns:w15="http://schemas.microsoft.com/office/word/2012/wordml" xmlns:w16cex="http://schemas.microsoft.com/office/word/2018/wordml/cex" xmlns:w16cid="http://schemas.microsoft.com/office/word/2016/wordml/cid" xmlns:w16="http://schemas.microsoft.com/office/word/2018/wordml" xmlns:w16se="http://schemas.microsoft.com/office/word/2015/wordml/symex" mc:Ignorable="w14 w15 w16se w16cid w16 w16cex">
+<w:styles xmlns:mc="http://schemas.openxmlformats.org/markup-compatibility/2006" xmlns:r="http://schemas.openxmlformats.org/officeDocument/2006/relationships" xmlns:w="http://schemas.openxmlformats.org/wordprocessingml/2006/main" xmlns:w14="http://schemas.microsoft.com/office/word/2010/wordml" xmlns:w15="http://schemas.microsoft.com/office/word/2012/wordml" xmlns:w16cex="http://schemas.microsoft.com/office/word/2018/wordml/cex" xmlns:w16cid="http://schemas.microsoft.com/office/word/2016/wordml/cid" xmlns:w16="http://schemas.microsoft.com/office/word/2018/wordml" xmlns:w16sdtdh="http://schemas.microsoft.com/office/word/2020/wordml/sdtdatahash" xmlns:w16se="http://schemas.microsoft.com/office/word/2015/wordml/symex" mc:Ignorable="w14 w15 w16se w16cid w16 w16cex w16sdtdh">
   <w:docDefaults>
     <w:rPrDefault>
       <w:rPr>
